--- a/public/imgs/r/r_chukua.docx
+++ b/public/imgs/r/r_chukua.docx
@@ -319,6 +319,13 @@
         </w:rPr>
         <w:t xml:space="preserve">It will enable to print purchases requests that </w:t>
       </w:r>
+      <w:r>
+        <w:rPr>
+          <w:rFonts w:cs="Times New Roman"/>
+          <w:szCs w:val="24"/>
+        </w:rPr>
+        <w:t>are been suggested by the department as due to the reason that they are needed to be bought by the organization.</w:t>
+      </w:r>
     </w:p>
     <w:p>
       <w:pPr>
@@ -681,7 +688,14 @@
           <w:rFonts w:cs="Times New Roman"/>
           <w:szCs w:val="24"/>
         </w:rPr>
-        <w:t>Procurement and supply at banana investment ltd has been a little of disturbance in the process of acquiring something</w:t>
+        <w:t>Inventory management</w:t>
+      </w:r>
+      <w:r>
+        <w:rPr>
+          <w:rFonts w:cs="Times New Roman"/>
+          <w:szCs w:val="24"/>
+        </w:rPr>
+        <w:t xml:space="preserve"> at banana investment ltd has been a little of disturbance in the process of acquiring something</w:t>
       </w:r>
       <w:r>
         <w:rPr>
@@ -969,7 +983,15 @@
         </w:rPr>
       </w:pPr>
       <w:r>
-        <w:t>To develop a web-based integrated system with an interactive interface that makes it easier to manage all procurement and stocking activities for each department in the organization.</w:t>
+        <w:t xml:space="preserve">To develop a web-based integrated system with an interactive interface that makes it easier to manage all </w:t>
+      </w:r>
+      <w:r>
+        <w:t>inventories</w:t>
+      </w:r>
+      <w:bookmarkStart w:id="0" w:name="_GoBack"/>
+      <w:bookmarkEnd w:id="0"/>
+      <w:r>
+        <w:t xml:space="preserve"> and stocking activities for each department in the organization.</w:t>
       </w:r>
       <w:r>
         <w:t xml:space="preserve"> </w:t>
@@ -3730,7 +3752,10 @@
         <w:t xml:space="preserve">Speed; </w:t>
       </w:r>
       <w:r>
-        <w:t xml:space="preserve">The system should be very fast in loading </w:t>
+        <w:t xml:space="preserve">The </w:t>
+      </w:r>
+      <w:r>
+        <w:t xml:space="preserve">system should be very fast in loading </w:t>
       </w:r>
     </w:p>
     <w:p>
@@ -4493,7 +4518,7 @@
         <w:spacing w:before="120" w:beforeAutospacing="0" w:after="120" w:afterAutospacing="0"/>
         <w:jc w:val="both"/>
         <w:rPr>
-          <w:b/>
+          <w:shd w:val="clear" w:color="auto" w:fill="FFFFFF"/>
         </w:rPr>
       </w:pPr>
       <w:r>
@@ -4503,8 +4528,157 @@
         </w:rPr>
         <w:t xml:space="preserve">Implementation: </w:t>
       </w:r>
-      <w:bookmarkStart w:id="0" w:name="_GoBack"/>
-      <w:bookmarkEnd w:id="0"/>
+      <w:r>
+        <w:rPr>
+          <w:shd w:val="clear" w:color="auto" w:fill="FFFFFF"/>
+        </w:rPr>
+        <w:t>In this stage, the actual coding of the software takes place</w:t>
+      </w:r>
+      <w:r>
+        <w:rPr>
+          <w:shd w:val="clear" w:color="auto" w:fill="FFFFFF"/>
+        </w:rPr>
+        <w:t>. With inputs from the system design, the system is first developed in small programs (units), which then integrated in the next phase</w:t>
+      </w:r>
+      <w:r>
+        <w:rPr>
+          <w:shd w:val="clear" w:color="auto" w:fill="FFFFFF"/>
+        </w:rPr>
+        <w:t xml:space="preserve">. Each unit is developed and tested for its functionality. A proper execution of the previous stages ensures a smooth and easier implementation </w:t>
+      </w:r>
+      <w:r>
+        <w:rPr>
+          <w:shd w:val="clear" w:color="auto" w:fill="FFFFFF"/>
+        </w:rPr>
+        <w:t>of this stage.</w:t>
+      </w:r>
+    </w:p>
+    <w:p>
+      <w:pPr>
+        <w:pStyle w:val="NormalWeb"/>
+        <w:shd w:val="clear" w:color="auto" w:fill="FFFFFF"/>
+        <w:spacing w:before="120" w:beforeAutospacing="0" w:after="120" w:afterAutospacing="0"/>
+        <w:jc w:val="both"/>
+        <w:rPr>
+          <w:shd w:val="clear" w:color="auto" w:fill="FFFFFF"/>
+        </w:rPr>
+      </w:pPr>
+      <w:r>
+        <w:rPr>
+          <w:b/>
+          <w:shd w:val="clear" w:color="auto" w:fill="FFFFFF"/>
+        </w:rPr>
+        <w:t xml:space="preserve">Testing: </w:t>
+      </w:r>
+      <w:r>
+        <w:rPr>
+          <w:shd w:val="clear" w:color="auto" w:fill="FFFFFF"/>
+        </w:rPr>
+        <w:t xml:space="preserve">This phase </w:t>
+      </w:r>
+      <w:r>
+        <w:rPr>
+          <w:shd w:val="clear" w:color="auto" w:fill="FFFFFF"/>
+        </w:rPr>
+        <w:t>is integration of all units developed in the implementation phase into a system after testing each unit is taking place. After integration, the entire system is tested for any faults and errors.</w:t>
+      </w:r>
+    </w:p>
+    <w:p>
+      <w:pPr>
+        <w:pStyle w:val="NormalWeb"/>
+        <w:shd w:val="clear" w:color="auto" w:fill="FFFFFF"/>
+        <w:spacing w:before="120" w:beforeAutospacing="0" w:after="120" w:afterAutospacing="0"/>
+        <w:jc w:val="both"/>
+        <w:rPr>
+          <w:shd w:val="clear" w:color="auto" w:fill="FFFFFF"/>
+        </w:rPr>
+      </w:pPr>
+      <w:r>
+        <w:rPr>
+          <w:b/>
+          <w:shd w:val="clear" w:color="auto" w:fill="FFFFFF"/>
+        </w:rPr>
+        <w:t xml:space="preserve">System deployment: </w:t>
+      </w:r>
+      <w:r>
+        <w:rPr>
+          <w:shd w:val="clear" w:color="auto" w:fill="FFFFFF"/>
+        </w:rPr>
+        <w:t>After the functional and non-functional testing, the product</w:t>
+      </w:r>
+      <w:r>
+        <w:rPr>
+          <w:shd w:val="clear" w:color="auto" w:fill="FFFFFF"/>
+        </w:rPr>
+        <w:t xml:space="preserve"> installed in the customer environment is ready for use.</w:t>
+      </w:r>
+    </w:p>
+    <w:p>
+      <w:pPr>
+        <w:pStyle w:val="NormalWeb"/>
+        <w:shd w:val="clear" w:color="auto" w:fill="FFFFFF"/>
+        <w:spacing w:before="120" w:beforeAutospacing="0" w:after="120" w:afterAutospacing="0"/>
+        <w:jc w:val="both"/>
+        <w:rPr>
+          <w:shd w:val="clear" w:color="auto" w:fill="FFFFFF"/>
+        </w:rPr>
+      </w:pPr>
+      <w:r>
+        <w:rPr>
+          <w:b/>
+          <w:shd w:val="clear" w:color="auto" w:fill="FFFFFF"/>
+        </w:rPr>
+        <w:t xml:space="preserve">Maintenance: </w:t>
+      </w:r>
+      <w:r>
+        <w:rPr>
+          <w:shd w:val="clear" w:color="auto" w:fill="FFFFFF"/>
+        </w:rPr>
+        <w:t>This involves making modifications to the system or an individual component to alter attributes or improve performance. There are that come up in the user environment, to fix those issues at early stage.</w:t>
+      </w:r>
+    </w:p>
+    <w:p>
+      <w:pPr>
+        <w:pStyle w:val="NormalWeb"/>
+        <w:shd w:val="clear" w:color="auto" w:fill="FFFFFF"/>
+        <w:spacing w:before="120" w:beforeAutospacing="0" w:after="120" w:afterAutospacing="0"/>
+        <w:jc w:val="both"/>
+        <w:rPr>
+          <w:shd w:val="clear" w:color="auto" w:fill="FFFFFF"/>
+        </w:rPr>
+      </w:pPr>
+    </w:p>
+    <w:p>
+      <w:pPr>
+        <w:pStyle w:val="Heading3"/>
+        <w:rPr>
+          <w:shd w:val="clear" w:color="auto" w:fill="FFFFFF"/>
+        </w:rPr>
+      </w:pPr>
+      <w:r>
+        <w:rPr>
+          <w:shd w:val="clear" w:color="auto" w:fill="FFFFFF"/>
+        </w:rPr>
+        <w:t>4.3 Database design</w:t>
+      </w:r>
+    </w:p>
+    <w:p/>
+    <w:p>
+      <w:pPr>
+        <w:jc w:val="both"/>
+      </w:pPr>
+      <w:r>
+        <w:t>The process of producing a detailed data model of database. This data model contains all the need</w:t>
+      </w:r>
+      <w:r>
+        <w:t>ed logical/</w:t>
+      </w:r>
+      <w:r>
+        <w:t>physical design choices and physical storage parameters</w:t>
+      </w:r>
+      <w:r>
+        <w:t xml:space="preserve"> to generate a design in data definition language.</w:t>
+      </w:r>
     </w:p>
     <w:p>
       <w:pPr>
@@ -6003,6 +6177,436 @@
     </w:p>
     <w:p>
       <w:pPr>
+        <w:jc w:val="both"/>
+        <w:rPr>
+          <w:rFonts w:cs="Times New Roman"/>
+          <w:b/>
+          <w:szCs w:val="24"/>
+        </w:rPr>
+      </w:pPr>
+    </w:p>
+    <w:p>
+      <w:pPr>
+        <w:jc w:val="both"/>
+        <w:rPr>
+          <w:rFonts w:cs="Times New Roman"/>
+          <w:b/>
+          <w:szCs w:val="24"/>
+        </w:rPr>
+      </w:pPr>
+    </w:p>
+    <w:p>
+      <w:pPr>
+        <w:jc w:val="both"/>
+        <w:rPr>
+          <w:rFonts w:cs="Times New Roman"/>
+          <w:b/>
+          <w:szCs w:val="24"/>
+        </w:rPr>
+      </w:pPr>
+    </w:p>
+    <w:p>
+      <w:pPr>
+        <w:jc w:val="both"/>
+        <w:rPr>
+          <w:rFonts w:cs="Times New Roman"/>
+          <w:b/>
+          <w:szCs w:val="24"/>
+        </w:rPr>
+      </w:pPr>
+    </w:p>
+    <w:p>
+      <w:pPr>
+        <w:jc w:val="both"/>
+        <w:rPr>
+          <w:rFonts w:cs="Times New Roman"/>
+          <w:b/>
+          <w:szCs w:val="24"/>
+        </w:rPr>
+      </w:pPr>
+    </w:p>
+    <w:p>
+      <w:pPr>
+        <w:jc w:val="both"/>
+        <w:rPr>
+          <w:rFonts w:cs="Times New Roman"/>
+          <w:b/>
+          <w:szCs w:val="24"/>
+        </w:rPr>
+      </w:pPr>
+    </w:p>
+    <w:p>
+      <w:pPr>
+        <w:jc w:val="both"/>
+        <w:rPr>
+          <w:rFonts w:cs="Times New Roman"/>
+          <w:b/>
+          <w:szCs w:val="24"/>
+        </w:rPr>
+      </w:pPr>
+    </w:p>
+    <w:p>
+      <w:pPr>
+        <w:jc w:val="both"/>
+        <w:rPr>
+          <w:rFonts w:cs="Times New Roman"/>
+          <w:b/>
+          <w:szCs w:val="24"/>
+        </w:rPr>
+      </w:pPr>
+    </w:p>
+    <w:p>
+      <w:pPr>
+        <w:jc w:val="both"/>
+        <w:rPr>
+          <w:rFonts w:cs="Times New Roman"/>
+          <w:b/>
+          <w:szCs w:val="24"/>
+        </w:rPr>
+      </w:pPr>
+    </w:p>
+    <w:p>
+      <w:pPr>
+        <w:jc w:val="both"/>
+        <w:rPr>
+          <w:rFonts w:cs="Times New Roman"/>
+          <w:b/>
+          <w:szCs w:val="24"/>
+        </w:rPr>
+      </w:pPr>
+    </w:p>
+    <w:p>
+      <w:pPr>
+        <w:jc w:val="both"/>
+        <w:rPr>
+          <w:rFonts w:cs="Times New Roman"/>
+          <w:b/>
+          <w:szCs w:val="24"/>
+        </w:rPr>
+      </w:pPr>
+    </w:p>
+    <w:p>
+      <w:pPr>
+        <w:jc w:val="both"/>
+        <w:rPr>
+          <w:rFonts w:cs="Times New Roman"/>
+          <w:b/>
+          <w:szCs w:val="24"/>
+        </w:rPr>
+      </w:pPr>
+    </w:p>
+    <w:p>
+      <w:pPr>
+        <w:jc w:val="both"/>
+        <w:rPr>
+          <w:rFonts w:cs="Times New Roman"/>
+          <w:b/>
+          <w:szCs w:val="24"/>
+        </w:rPr>
+      </w:pPr>
+    </w:p>
+    <w:p>
+      <w:pPr>
+        <w:jc w:val="both"/>
+        <w:rPr>
+          <w:rFonts w:cs="Times New Roman"/>
+          <w:b/>
+          <w:szCs w:val="24"/>
+        </w:rPr>
+      </w:pPr>
+    </w:p>
+    <w:p>
+      <w:pPr>
+        <w:jc w:val="both"/>
+        <w:rPr>
+          <w:rFonts w:cs="Times New Roman"/>
+          <w:b/>
+          <w:szCs w:val="24"/>
+        </w:rPr>
+      </w:pPr>
+    </w:p>
+    <w:p>
+      <w:pPr>
+        <w:jc w:val="both"/>
+        <w:rPr>
+          <w:rFonts w:cs="Times New Roman"/>
+          <w:b/>
+          <w:szCs w:val="24"/>
+        </w:rPr>
+      </w:pPr>
+    </w:p>
+    <w:p>
+      <w:pPr>
+        <w:jc w:val="both"/>
+        <w:rPr>
+          <w:rFonts w:cs="Times New Roman"/>
+          <w:b/>
+          <w:szCs w:val="24"/>
+        </w:rPr>
+      </w:pPr>
+    </w:p>
+    <w:p>
+      <w:pPr>
+        <w:jc w:val="both"/>
+        <w:rPr>
+          <w:rFonts w:cs="Times New Roman"/>
+          <w:b/>
+          <w:szCs w:val="24"/>
+        </w:rPr>
+      </w:pPr>
+    </w:p>
+    <w:p>
+      <w:pPr>
+        <w:jc w:val="both"/>
+        <w:rPr>
+          <w:rFonts w:cs="Times New Roman"/>
+          <w:b/>
+          <w:szCs w:val="24"/>
+        </w:rPr>
+      </w:pPr>
+    </w:p>
+    <w:p>
+      <w:pPr>
+        <w:jc w:val="both"/>
+        <w:rPr>
+          <w:rFonts w:cs="Times New Roman"/>
+          <w:b/>
+          <w:szCs w:val="24"/>
+        </w:rPr>
+      </w:pPr>
+    </w:p>
+    <w:p>
+      <w:pPr>
+        <w:jc w:val="both"/>
+        <w:rPr>
+          <w:rFonts w:cs="Times New Roman"/>
+          <w:b/>
+          <w:szCs w:val="24"/>
+        </w:rPr>
+      </w:pPr>
+    </w:p>
+    <w:p>
+      <w:pPr>
+        <w:jc w:val="both"/>
+        <w:rPr>
+          <w:rFonts w:cs="Times New Roman"/>
+          <w:b/>
+          <w:szCs w:val="24"/>
+        </w:rPr>
+      </w:pPr>
+    </w:p>
+    <w:p>
+      <w:pPr>
+        <w:jc w:val="both"/>
+        <w:rPr>
+          <w:rFonts w:cs="Times New Roman"/>
+          <w:b/>
+          <w:szCs w:val="24"/>
+        </w:rPr>
+      </w:pPr>
+    </w:p>
+    <w:p>
+      <w:pPr>
+        <w:jc w:val="both"/>
+        <w:rPr>
+          <w:rFonts w:cs="Times New Roman"/>
+          <w:b/>
+          <w:szCs w:val="24"/>
+        </w:rPr>
+      </w:pPr>
+    </w:p>
+    <w:p>
+      <w:pPr>
+        <w:jc w:val="both"/>
+        <w:rPr>
+          <w:rFonts w:cs="Times New Roman"/>
+          <w:b/>
+          <w:szCs w:val="24"/>
+        </w:rPr>
+      </w:pPr>
+    </w:p>
+    <w:p>
+      <w:pPr>
+        <w:jc w:val="both"/>
+        <w:rPr>
+          <w:rFonts w:cs="Times New Roman"/>
+          <w:b/>
+          <w:szCs w:val="24"/>
+        </w:rPr>
+      </w:pPr>
+    </w:p>
+    <w:p>
+      <w:pPr>
+        <w:jc w:val="both"/>
+        <w:rPr>
+          <w:rFonts w:cs="Times New Roman"/>
+          <w:b/>
+          <w:szCs w:val="24"/>
+        </w:rPr>
+      </w:pPr>
+    </w:p>
+    <w:p>
+      <w:pPr>
+        <w:jc w:val="both"/>
+        <w:rPr>
+          <w:rFonts w:cs="Times New Roman"/>
+          <w:b/>
+          <w:szCs w:val="24"/>
+        </w:rPr>
+      </w:pPr>
+    </w:p>
+    <w:p>
+      <w:pPr>
+        <w:jc w:val="both"/>
+        <w:rPr>
+          <w:rFonts w:cs="Times New Roman"/>
+          <w:b/>
+          <w:szCs w:val="24"/>
+        </w:rPr>
+      </w:pPr>
+    </w:p>
+    <w:p>
+      <w:pPr>
+        <w:jc w:val="both"/>
+        <w:rPr>
+          <w:rFonts w:cs="Times New Roman"/>
+          <w:b/>
+          <w:szCs w:val="24"/>
+        </w:rPr>
+      </w:pPr>
+    </w:p>
+    <w:p>
+      <w:pPr>
+        <w:jc w:val="both"/>
+        <w:rPr>
+          <w:rFonts w:cs="Times New Roman"/>
+          <w:b/>
+          <w:szCs w:val="24"/>
+        </w:rPr>
+      </w:pPr>
+    </w:p>
+    <w:p>
+      <w:pPr>
+        <w:jc w:val="both"/>
+        <w:rPr>
+          <w:rFonts w:cs="Times New Roman"/>
+          <w:b/>
+          <w:szCs w:val="24"/>
+        </w:rPr>
+      </w:pPr>
+    </w:p>
+    <w:p>
+      <w:pPr>
+        <w:pStyle w:val="Heading1"/>
+      </w:pPr>
+      <w:r>
+        <w:lastRenderedPageBreak/>
+        <w:tab/>
+      </w:r>
+      <w:r>
+        <w:tab/>
+      </w:r>
+      <w:r>
+        <w:tab/>
+      </w:r>
+      <w:r>
+        <w:tab/>
+      </w:r>
+      <w:r>
+        <w:tab/>
+        <w:t>CHAPTER SIX</w:t>
+      </w:r>
+    </w:p>
+    <w:p>
+      <w:pPr>
+        <w:pStyle w:val="Heading2"/>
+        <w:rPr>
+          <w:b/>
+        </w:rPr>
+      </w:pPr>
+      <w:r>
+        <w:tab/>
+      </w:r>
+      <w:r>
+        <w:tab/>
+      </w:r>
+      <w:r>
+        <w:tab/>
+      </w:r>
+      <w:r>
+        <w:rPr>
+          <w:b/>
+        </w:rPr>
+        <w:t>CONCLUSIONS AND RECOMMENDATION</w:t>
+      </w:r>
+    </w:p>
+    <w:p>
+      <w:pPr>
+        <w:pStyle w:val="Heading3"/>
+      </w:pPr>
+      <w:r>
+        <w:t>6.1 Summary of achieved objectives</w:t>
+      </w:r>
+    </w:p>
+    <w:p/>
+    <w:p>
+      <w:pPr>
+        <w:jc w:val="both"/>
+      </w:pPr>
+      <w:r>
+        <w:t xml:space="preserve">The study was able to come up with </w:t>
+      </w:r>
+      <w:r>
+        <w:t xml:space="preserve">an Inventory system a web based integrated system that make it easier to manage </w:t>
+      </w:r>
+      <w:r>
+        <w:t xml:space="preserve">stocks in an organization with all important features necessary been </w:t>
+      </w:r>
+      <w:r>
+        <w:t>included to help in producing a sufficient outcome of the results.</w:t>
+      </w:r>
+    </w:p>
+    <w:p>
+      <w:pPr>
+        <w:jc w:val="both"/>
+      </w:pPr>
+      <w:r>
+        <w:t>The objective is to help the intern</w:t>
+      </w:r>
+      <w:r>
+        <w:t xml:space="preserve">al organization workers in different departments to be able to manage their inventories in an efficient way as well as the </w:t>
+      </w:r>
+      <w:r>
+        <w:t xml:space="preserve">controlling department, which is </w:t>
+      </w:r>
+      <w:r>
+        <w:t xml:space="preserve">stores and procurement to have a streamlined way to fulfil different </w:t>
+      </w:r>
+      <w:r>
+        <w:t xml:space="preserve">task within time and plan other supplementary stuffs </w:t>
+      </w:r>
+      <w:r>
+        <w:t>for the organization.</w:t>
+      </w:r>
+    </w:p>
+    <w:p>
+      <w:pPr>
+        <w:pStyle w:val="Heading3"/>
+      </w:pPr>
+      <w:r>
+        <w:t>6.2 Conclusion</w:t>
+      </w:r>
+    </w:p>
+    <w:p>
+      <w:pPr>
+        <w:pStyle w:val="Heading3"/>
+      </w:pPr>
+      <w:r>
+        <w:t xml:space="preserve"> </w:t>
+      </w:r>
+    </w:p>
+    <w:p>
+      <w:pPr>
         <w:pStyle w:val="Heading1"/>
         <w:rPr>
           <w:b/>
@@ -6189,7 +6793,7 @@
           <w:rPr>
             <w:noProof/>
           </w:rPr>
-          <w:t>22</w:t>
+          <w:t>15</w:t>
         </w:r>
         <w:r>
           <w:rPr>
@@ -8576,7 +9180,7 @@
 </file>
 
 <file path=customXml/itemProps1.xml><?xml version="1.0" encoding="utf-8"?>
-<ds:datastoreItem xmlns:ds="http://schemas.openxmlformats.org/officeDocument/2006/customXml" ds:itemID="{8705F254-5D93-4533-9388-5700F122F7AE}">
+<ds:datastoreItem xmlns:ds="http://schemas.openxmlformats.org/officeDocument/2006/customXml" ds:itemID="{913FCCEC-982D-45CD-895F-A958702B8C77}">
   <ds:schemaRefs>
     <ds:schemaRef ds:uri="http://schemas.openxmlformats.org/officeDocument/2006/bibliography"/>
   </ds:schemaRefs>

--- a/public/imgs/r/r_chukua.docx
+++ b/public/imgs/r/r_chukua.docx
@@ -988,8 +988,6 @@
       <w:r>
         <w:t>inventories</w:t>
       </w:r>
-      <w:bookmarkStart w:id="0" w:name="_GoBack"/>
-      <w:bookmarkEnd w:id="0"/>
       <w:r>
         <w:t xml:space="preserve"> and stocking activities for each department in the organization.</w:t>
       </w:r>
@@ -1138,115 +1136,48 @@
           <w:rStyle w:val="Strong"/>
           <w:rFonts w:cs="Times New Roman"/>
           <w:szCs w:val="24"/>
-          <w:shd w:val="clear" w:color="auto" w:fill="FFFFFF"/>
-        </w:rPr>
-        <w:t>Electronic catalogues</w:t>
-      </w:r>
-      <w:r>
-        <w:rPr>
-          <w:rFonts w:cs="Times New Roman"/>
-          <w:szCs w:val="24"/>
-          <w:shd w:val="clear" w:color="auto" w:fill="FFFFFF"/>
-        </w:rPr>
-        <w:t xml:space="preserve">: the development of </w:t>
-      </w:r>
-      <w:r>
-        <w:rPr>
-          <w:rFonts w:cs="Times New Roman"/>
-          <w:szCs w:val="24"/>
-          <w:shd w:val="clear" w:color="auto" w:fill="FFFFFF"/>
-        </w:rPr>
-        <w:t>e-catalogues has enabled organiz</w:t>
-      </w:r>
-      <w:r>
-        <w:rPr>
-          <w:rFonts w:cs="Times New Roman"/>
-          <w:szCs w:val="24"/>
-          <w:shd w:val="clear" w:color="auto" w:fill="FFFFFF"/>
-        </w:rPr>
-        <w:t>ations to market their product offer electronically, this has been a fantastic marketing tool for sellers and for buyers, there is price transparency (you can easily see how much items cost) and buyers can compare offers from various e-catalogue vendors.</w:t>
-      </w:r>
-    </w:p>
-    <w:p>
-      <w:pPr>
-        <w:spacing w:line="360" w:lineRule="auto"/>
-        <w:jc w:val="both"/>
-        <w:rPr>
-          <w:rFonts w:cs="Times New Roman"/>
-          <w:szCs w:val="24"/>
-          <w:shd w:val="clear" w:color="auto" w:fill="FFFFFF"/>
-        </w:rPr>
-      </w:pPr>
+          <w:bdr w:val="none" w:sz="0" w:space="0" w:color="auto" w:frame="1"/>
+          <w:shd w:val="clear" w:color="auto" w:fill="F6F6F6"/>
+        </w:rPr>
+        <w:t> I</w:t>
+      </w:r>
       <w:r>
         <w:rPr>
           <w:rStyle w:val="Strong"/>
           <w:rFonts w:cs="Times New Roman"/>
           <w:szCs w:val="24"/>
-          <w:shd w:val="clear" w:color="auto" w:fill="FFFFFF"/>
-        </w:rPr>
-        <w:t>Wider Spread Supplier Bases</w:t>
-      </w:r>
-      <w:r>
-        <w:rPr>
-          <w:rFonts w:cs="Times New Roman"/>
-          <w:szCs w:val="24"/>
-          <w:shd w:val="clear" w:color="auto" w:fill="FFFFFF"/>
-        </w:rPr>
-        <w:t>: Because the virtual e-procurement portals are web-based, buyers can search suppliers worldwide, meaning a wider selection of products and servi</w:t>
-      </w:r>
-      <w:r>
-        <w:rPr>
-          <w:rFonts w:cs="Times New Roman"/>
-          <w:szCs w:val="24"/>
-          <w:shd w:val="clear" w:color="auto" w:fill="FFFFFF"/>
-        </w:rPr>
-        <w:t>ces are available to the organiz</w:t>
-      </w:r>
-      <w:r>
-        <w:rPr>
-          <w:rFonts w:cs="Times New Roman"/>
-          <w:szCs w:val="24"/>
-          <w:shd w:val="clear" w:color="auto" w:fill="FFFFFF"/>
-        </w:rPr>
-        <w:t>ation meaning that when items are not available locally, it is still possible to source these. It is important to remember the time and cost of shipping goods, but it’s great to know that it is possible to source items from somewhere in the world!</w:t>
-      </w:r>
-    </w:p>
-    <w:p>
-      <w:pPr>
-        <w:spacing w:line="360" w:lineRule="auto"/>
-        <w:jc w:val="both"/>
-        <w:rPr>
-          <w:rFonts w:cs="Times New Roman"/>
-          <w:szCs w:val="24"/>
-          <w:shd w:val="clear" w:color="auto" w:fill="FFFFFF"/>
-        </w:rPr>
-      </w:pPr>
+          <w:bdr w:val="none" w:sz="0" w:space="0" w:color="auto" w:frame="1"/>
+          <w:shd w:val="clear" w:color="auto" w:fill="F6F6F6"/>
+        </w:rPr>
+        <w:t>mproves the accuracy of inventory orders</w:t>
+      </w:r>
       <w:r>
         <w:rPr>
           <w:rStyle w:val="Strong"/>
           <w:rFonts w:cs="Times New Roman"/>
           <w:szCs w:val="24"/>
-          <w:shd w:val="clear" w:color="auto" w:fill="FFFFFF"/>
-        </w:rPr>
-        <w:t>Increase Productivity</w:t>
-      </w:r>
-      <w:r>
-        <w:rPr>
-          <w:rFonts w:cs="Times New Roman"/>
-          <w:szCs w:val="24"/>
-          <w:shd w:val="clear" w:color="auto" w:fill="FFFFFF"/>
-        </w:rPr>
-        <w:t>: As e-procurement automates some of the procurement and wider business processes typically handled by employees, this will free up time for the team to spend on more strategically significant functions and tasks. For example with automated matching of invoices, goods can be ordered, processed and paid in a matter of minutes; the key however is to ensure that the supplier is set up in the buyers systems support as much automation as possible.</w:t>
-      </w:r>
-    </w:p>
-    <w:p>
-      <w:pPr>
-        <w:spacing w:line="360" w:lineRule="auto"/>
-        <w:jc w:val="both"/>
-        <w:rPr>
-          <w:rFonts w:cs="Times New Roman"/>
-          <w:szCs w:val="24"/>
-          <w:shd w:val="clear" w:color="auto" w:fill="FFFFFF"/>
+          <w:bdr w:val="none" w:sz="0" w:space="0" w:color="auto" w:frame="1"/>
+          <w:shd w:val="clear" w:color="auto" w:fill="F6F6F6"/>
+        </w:rPr>
+        <w:t xml:space="preserve">: </w:t>
+      </w:r>
+      <w:r>
+        <w:rPr>
+          <w:rFonts w:cs="Times New Roman"/>
+          <w:szCs w:val="24"/>
+          <w:shd w:val="clear" w:color="auto" w:fill="F6F6F6"/>
+        </w:rPr>
+        <w:t>Proper inventory management helps you figure out exactly how much inventory you need to have on-hand. This will help prevent product shortages and allow you to keep just enough inventory without having too much in the warehouse.</w:t>
+      </w:r>
+    </w:p>
+    <w:p>
+      <w:pPr>
+        <w:spacing w:line="360" w:lineRule="auto"/>
+        <w:jc w:val="both"/>
+        <w:rPr>
+          <w:rFonts w:ascii="Open Sans" w:hAnsi="Open Sans"/>
+          <w:szCs w:val="24"/>
+          <w:shd w:val="clear" w:color="auto" w:fill="F6F6F6"/>
         </w:rPr>
       </w:pPr>
       <w:r>
@@ -1254,6 +1185,142 @@
           <w:rStyle w:val="Strong"/>
           <w:rFonts w:cs="Times New Roman"/>
           <w:szCs w:val="24"/>
+          <w:bdr w:val="none" w:sz="0" w:space="0" w:color="auto" w:frame="1"/>
+          <w:shd w:val="clear" w:color="auto" w:fill="F6F6F6"/>
+        </w:rPr>
+        <w:t>M</w:t>
+      </w:r>
+      <w:r>
+        <w:rPr>
+          <w:rStyle w:val="Strong"/>
+          <w:rFonts w:cs="Times New Roman"/>
+          <w:szCs w:val="24"/>
+          <w:bdr w:val="none" w:sz="0" w:space="0" w:color="auto" w:frame="1"/>
+          <w:shd w:val="clear" w:color="auto" w:fill="F6F6F6"/>
+        </w:rPr>
+        <w:t>ore</w:t>
+      </w:r>
+      <w:r>
+        <w:rPr>
+          <w:rStyle w:val="Strong"/>
+          <w:rFonts w:ascii="Open Sans" w:hAnsi="Open Sans"/>
+          <w:szCs w:val="24"/>
+          <w:bdr w:val="none" w:sz="0" w:space="0" w:color="auto" w:frame="1"/>
+          <w:shd w:val="clear" w:color="auto" w:fill="F6F6F6"/>
+        </w:rPr>
+        <w:t xml:space="preserve"> organized warehouse</w:t>
+      </w:r>
+      <w:r>
+        <w:rPr>
+          <w:rStyle w:val="Strong"/>
+          <w:rFonts w:ascii="Open Sans" w:hAnsi="Open Sans"/>
+          <w:szCs w:val="24"/>
+          <w:bdr w:val="none" w:sz="0" w:space="0" w:color="auto" w:frame="1"/>
+          <w:shd w:val="clear" w:color="auto" w:fill="F6F6F6"/>
+        </w:rPr>
+        <w:t>:</w:t>
+      </w:r>
+      <w:r>
+        <w:rPr>
+          <w:rFonts w:ascii="Open Sans" w:hAnsi="Open Sans"/>
+          <w:b/>
+          <w:bCs/>
+          <w:szCs w:val="24"/>
+          <w:bdr w:val="none" w:sz="0" w:space="0" w:color="auto" w:frame="1"/>
+          <w:shd w:val="clear" w:color="auto" w:fill="F6F6F6"/>
+        </w:rPr>
+        <w:t xml:space="preserve"> </w:t>
+      </w:r>
+      <w:r>
+        <w:rPr>
+          <w:rFonts w:ascii="Open Sans" w:hAnsi="Open Sans"/>
+          <w:szCs w:val="24"/>
+          <w:shd w:val="clear" w:color="auto" w:fill="F6F6F6"/>
+        </w:rPr>
+        <w:t>A good inventory management strategy supports an organized warehouse. If your warehouse is not organized, you will have a hard time managing your inventory. Many companies choose to optimize their warehouses by putting the highest selling products together and in easily accessible places in the warehouse. This, in turn, helps speed up the order fulfillment process and keeps customers happy.</w:t>
+      </w:r>
+    </w:p>
+    <w:p>
+      <w:pPr>
+        <w:shd w:val="clear" w:color="auto" w:fill="F6F6F6"/>
+        <w:spacing w:after="0" w:line="240" w:lineRule="auto"/>
+        <w:textAlignment w:val="baseline"/>
+        <w:rPr>
+          <w:rFonts w:eastAsia="Times New Roman" w:cs="Times New Roman"/>
+          <w:szCs w:val="24"/>
+        </w:rPr>
+      </w:pPr>
+      <w:r>
+        <w:rPr>
+          <w:rFonts w:eastAsia="Times New Roman" w:cs="Times New Roman"/>
+          <w:b/>
+          <w:bCs/>
+          <w:szCs w:val="24"/>
+          <w:bdr w:val="none" w:sz="0" w:space="0" w:color="auto" w:frame="1"/>
+        </w:rPr>
+        <w:t>I</w:t>
+      </w:r>
+      <w:r>
+        <w:rPr>
+          <w:rFonts w:eastAsia="Times New Roman" w:cs="Times New Roman"/>
+          <w:b/>
+          <w:bCs/>
+          <w:szCs w:val="24"/>
+          <w:bdr w:val="none" w:sz="0" w:space="0" w:color="auto" w:frame="1"/>
+        </w:rPr>
+        <w:t>ncrea</w:t>
+      </w:r>
+      <w:r>
+        <w:rPr>
+          <w:rFonts w:eastAsia="Times New Roman" w:cs="Times New Roman"/>
+          <w:b/>
+          <w:bCs/>
+          <w:szCs w:val="24"/>
+          <w:bdr w:val="none" w:sz="0" w:space="0" w:color="auto" w:frame="1"/>
+        </w:rPr>
+        <w:t>ses efficiency and productivity:</w:t>
+      </w:r>
+      <w:r>
+        <w:rPr>
+          <w:rFonts w:eastAsia="Times New Roman" w:cs="Times New Roman"/>
+          <w:szCs w:val="24"/>
+        </w:rPr>
+        <w:t xml:space="preserve"> </w:t>
+      </w:r>
+      <w:r>
+        <w:rPr>
+          <w:rFonts w:eastAsia="Times New Roman" w:cs="Times New Roman"/>
+          <w:szCs w:val="24"/>
+        </w:rPr>
+        <w:t>Inventory management devices, such as barcode scanners and inventory management software, can help drastically improve your efficiency and productivity. These devices will help eliminate manual processes so your employees can focus on other – more important – areas of the business.</w:t>
+      </w:r>
+    </w:p>
+    <w:p>
+      <w:pPr>
+        <w:spacing w:line="360" w:lineRule="auto"/>
+        <w:jc w:val="both"/>
+        <w:rPr>
+          <w:rFonts w:ascii="Open Sans" w:hAnsi="Open Sans"/>
+          <w:szCs w:val="24"/>
+          <w:shd w:val="clear" w:color="auto" w:fill="F6F6F6"/>
+        </w:rPr>
+      </w:pPr>
+    </w:p>
+    <w:p>
+      <w:pPr>
+        <w:spacing w:line="360" w:lineRule="auto"/>
+        <w:jc w:val="both"/>
+        <w:rPr>
+          <w:rFonts w:cs="Times New Roman"/>
+          <w:szCs w:val="24"/>
+          <w:shd w:val="clear" w:color="auto" w:fill="FFFFFF"/>
+        </w:rPr>
+      </w:pPr>
+      <w:r>
+        <w:rPr>
+          <w:rStyle w:val="Strong"/>
+          <w:rFonts w:cs="Times New Roman"/>
+          <w:szCs w:val="24"/>
           <w:shd w:val="clear" w:color="auto" w:fill="FFFFFF"/>
         </w:rPr>
         <w:t>More Cost Efficient</w:t>
@@ -1276,11 +1343,14 @@
         <w:rPr>
           <w:b/>
         </w:rPr>
+        <w:t xml:space="preserve">Relationship with the supplier: </w:t>
+      </w:r>
+      <w:r>
+        <w:t xml:space="preserve">Conducting procurements involves obtaining seller responses, selecting sellers, and awarding contracts. Outputs include selected sellers, agreements, resource </w:t>
+      </w:r>
+      <w:r>
         <w:lastRenderedPageBreak/>
-        <w:t xml:space="preserve">Relationship with the supplier: </w:t>
-      </w:r>
-      <w:r>
-        <w:t>Conducting procurements involves obtaining seller responses, selecting sellers, and awarding contracts. Outputs include selected sellers, agreements, resource calendars, change requests, and updates to the project management plan and other project documents.</w:t>
+        <w:t>calendars, change requests, and updates to the project management plan and other project documents.</w:t>
       </w:r>
     </w:p>
     <w:p>
@@ -1513,14 +1583,14 @@
         <w:t xml:space="preserve">it to be used. </w:t>
       </w:r>
       <w:r>
-        <w:t xml:space="preserve">The </w:t>
+        <w:t xml:space="preserve">The requisition form will be prepared direct by the head of the department concerned and been sent immediately to stores manager for the approval before sent to the procurement and supplies </w:t>
+      </w:r>
+      <w:r>
+        <w:t xml:space="preserve">for </w:t>
       </w:r>
       <w:r>
         <w:lastRenderedPageBreak/>
-        <w:t xml:space="preserve">requisition form will be prepared direct by the head of the department concerned and been sent immediately to stores manager for the approval before sent to the procurement and supplies </w:t>
-      </w:r>
-      <w:r>
-        <w:t xml:space="preserve">for further purchases process. The orders are prepared simply by the </w:t>
+        <w:t xml:space="preserve">further purchases process. The orders are prepared simply by the </w:t>
       </w:r>
       <w:r>
         <w:t>concerned department to the store’s manager once the item is needed, the store’s manager approves it and confirm the good to be taken by the one who claims it.</w:t>
@@ -1558,32 +1628,26 @@
         <w:shd w:val="clear" w:color="auto" w:fill="FFFFFF"/>
         <w:spacing w:before="240" w:beforeAutospacing="0" w:after="120" w:afterAutospacing="0" w:line="360" w:lineRule="auto"/>
         <w:jc w:val="both"/>
-        <w:rPr>
-          <w:color w:val="000000"/>
-          <w:sz w:val="27"/>
-          <w:szCs w:val="27"/>
-        </w:rPr>
-      </w:pPr>
-      <w:r>
-        <w:t xml:space="preserve">Procurement/supply </w:t>
-      </w:r>
-    </w:p>
-    <w:p>
-      <w:pPr>
-        <w:pStyle w:val="NormalWeb"/>
-        <w:shd w:val="clear" w:color="auto" w:fill="FFFFFF"/>
-        <w:spacing w:before="240" w:beforeAutospacing="0" w:after="120" w:afterAutospacing="0" w:line="360" w:lineRule="auto"/>
-        <w:jc w:val="both"/>
-      </w:pPr>
-    </w:p>
-    <w:p>
-      <w:pPr>
-        <w:spacing w:line="360" w:lineRule="auto"/>
-        <w:jc w:val="both"/>
-        <w:rPr>
-          <w:rFonts w:cs="Times New Roman"/>
-          <w:szCs w:val="24"/>
-          <w:shd w:val="clear" w:color="auto" w:fill="FFFFFF"/>
+      </w:pPr>
+    </w:p>
+    <w:p>
+      <w:pPr>
+        <w:spacing w:line="360" w:lineRule="auto"/>
+        <w:jc w:val="both"/>
+        <w:rPr>
+          <w:rFonts w:cs="Times New Roman"/>
+          <w:szCs w:val="24"/>
+          <w:shd w:val="clear" w:color="auto" w:fill="FFFFFF"/>
+        </w:rPr>
+      </w:pPr>
+    </w:p>
+    <w:p>
+      <w:pPr>
+        <w:spacing w:line="360" w:lineRule="auto"/>
+        <w:rPr>
+          <w:rFonts w:cs="Times New Roman"/>
+          <w:b/>
+          <w:szCs w:val="24"/>
         </w:rPr>
       </w:pPr>
     </w:p>
@@ -3771,15 +3835,15 @@
       <w:pPr>
         <w:pStyle w:val="ListParagraph"/>
         <w:jc w:val="both"/>
-        <w:rPr>
-          <w:b/>
-        </w:rPr>
-      </w:pPr>
-      <w:r>
-        <w:rPr>
-          <w:b/>
-        </w:rPr>
-        <w:t xml:space="preserve">Usability </w:t>
+      </w:pPr>
+      <w:r>
+        <w:rPr>
+          <w:b/>
+        </w:rPr>
+        <w:t xml:space="preserve">Usability: </w:t>
+      </w:r>
+      <w:r>
+        <w:t xml:space="preserve">depending on how the user use it </w:t>
       </w:r>
     </w:p>
     <w:p>
@@ -4683,6 +4747,65 @@
     <w:p>
       <w:pPr>
         <w:jc w:val="both"/>
+      </w:pPr>
+      <w:r>
+        <w:rPr>
+          <w:noProof/>
+        </w:rPr>
+        <w:lastRenderedPageBreak/>
+        <w:drawing>
+          <wp:inline distT="0" distB="0" distL="0" distR="0">
+            <wp:extent cx="5943600" cy="3221292"/>
+            <wp:effectExtent l="0" t="0" r="0" b="0"/>
+            <wp:docPr id="5" name="Picture 5" descr="C:\Users\User\Videos\Recordings\Shot_219.jpg"/>
+            <wp:cNvGraphicFramePr>
+              <a:graphicFrameLocks xmlns:a="http://schemas.openxmlformats.org/drawingml/2006/main" noChangeAspect="1"/>
+            </wp:cNvGraphicFramePr>
+            <a:graphic xmlns:a="http://schemas.openxmlformats.org/drawingml/2006/main">
+              <a:graphicData uri="http://schemas.openxmlformats.org/drawingml/2006/picture">
+                <pic:pic xmlns:pic="http://schemas.openxmlformats.org/drawingml/2006/picture">
+                  <pic:nvPicPr>
+                    <pic:cNvPr id="0" name="Picture 7" descr="C:\Users\User\Videos\Recordings\Shot_219.jpg"/>
+                    <pic:cNvPicPr>
+                      <a:picLocks noChangeAspect="1" noChangeArrowheads="1"/>
+                    </pic:cNvPicPr>
+                  </pic:nvPicPr>
+                  <pic:blipFill>
+                    <a:blip r:embed="rId25">
+                      <a:extLst>
+                        <a:ext uri="{28A0092B-C50C-407E-A947-70E740481C1C}">
+                          <a14:useLocalDpi xmlns:a14="http://schemas.microsoft.com/office/drawing/2010/main" val="0"/>
+                        </a:ext>
+                      </a:extLst>
+                    </a:blip>
+                    <a:srcRect/>
+                    <a:stretch>
+                      <a:fillRect/>
+                    </a:stretch>
+                  </pic:blipFill>
+                  <pic:spPr bwMode="auto">
+                    <a:xfrm>
+                      <a:off x="0" y="0"/>
+                      <a:ext cx="5943600" cy="3221292"/>
+                    </a:xfrm>
+                    <a:prstGeom prst="rect">
+                      <a:avLst/>
+                    </a:prstGeom>
+                    <a:noFill/>
+                    <a:ln>
+                      <a:noFill/>
+                    </a:ln>
+                  </pic:spPr>
+                </pic:pic>
+              </a:graphicData>
+            </a:graphic>
+          </wp:inline>
+        </w:drawing>
+      </w:r>
+    </w:p>
+    <w:p>
+      <w:pPr>
+        <w:jc w:val="both"/>
         <w:rPr>
           <w:rFonts w:cs="Times New Roman"/>
           <w:szCs w:val="24"/>
@@ -5220,7 +5343,7 @@
         </w:rPr>
         <w:t>It is also customizable, so users can change the editor's </w:t>
       </w:r>
-      <w:hyperlink r:id="rId25" w:tooltip="Theme (computing)" w:history="1">
+      <w:hyperlink r:id="rId26" w:tooltip="Theme (computing)" w:history="1">
         <w:r>
           <w:rPr>
             <w:rStyle w:val="Hyperlink"/>
@@ -5241,7 +5364,7 @@
         </w:rPr>
         <w:t>, </w:t>
       </w:r>
-      <w:hyperlink r:id="rId26" w:tooltip="Keyboard shortcut" w:history="1">
+      <w:hyperlink r:id="rId27" w:tooltip="Keyboard shortcut" w:history="1">
         <w:r>
           <w:rPr>
             <w:rStyle w:val="Hyperlink"/>
@@ -5284,7 +5407,7 @@
         </w:rPr>
         <w:t>, and preferences. It is </w:t>
       </w:r>
-      <w:hyperlink r:id="rId27" w:tooltip="Free and open-source" w:history="1">
+      <w:hyperlink r:id="rId28" w:tooltip="Free and open-source" w:history="1">
         <w:r>
           <w:rPr>
             <w:rStyle w:val="Hyperlink"/>
@@ -5387,7 +5510,7 @@
         </w:rPr>
         <w:t>although the official download is under a </w:t>
       </w:r>
-      <w:hyperlink r:id="rId28" w:tooltip="Proprietary software" w:history="1">
+      <w:hyperlink r:id="rId29" w:tooltip="Proprietary software" w:history="1">
         <w:r>
           <w:rPr>
             <w:rStyle w:val="Hyperlink"/>
@@ -5461,7 +5584,7 @@
         </w:rPr>
         <w:t>a free, open-source PHP web framework, created by Taylor Otwell and intended for the development of web applications following the </w:t>
       </w:r>
-      <w:hyperlink r:id="rId29" w:tooltip="Model–view–controller" w:history="1">
+      <w:hyperlink r:id="rId30" w:tooltip="Model–view–controller" w:history="1">
         <w:r>
           <w:rPr>
             <w:rFonts w:eastAsia="Times New Roman" w:cs="Times New Roman"/>
@@ -5477,7 +5600,7 @@
         </w:rPr>
         <w:t> (MVC) </w:t>
       </w:r>
-      <w:hyperlink r:id="rId30" w:tooltip="Architectural pattern" w:history="1">
+      <w:hyperlink r:id="rId31" w:tooltip="Architectural pattern" w:history="1">
         <w:r>
           <w:rPr>
             <w:rFonts w:eastAsia="Times New Roman" w:cs="Times New Roman"/>
@@ -5531,7 +5654,7 @@
         </w:rPr>
         <w:t>is a </w:t>
       </w:r>
-      <w:hyperlink r:id="rId31" w:tooltip="Solution stack" w:history="1">
+      <w:hyperlink r:id="rId32" w:tooltip="Solution stack" w:history="1">
         <w:r>
           <w:rPr>
             <w:rStyle w:val="Hyperlink"/>
@@ -5574,7 +5697,7 @@
         </w:rPr>
         <w:t> of </w:t>
       </w:r>
-      <w:hyperlink r:id="rId32" w:tooltip="Apache HTTP Server" w:history="1">
+      <w:hyperlink r:id="rId33" w:tooltip="Apache HTTP Server" w:history="1">
         <w:r>
           <w:rPr>
             <w:rStyle w:val="Hyperlink"/>
@@ -5595,7 +5718,7 @@
         </w:rPr>
         <w:t>, </w:t>
       </w:r>
-      <w:hyperlink r:id="rId33" w:tooltip="MySQL" w:history="1">
+      <w:hyperlink r:id="rId34" w:tooltip="MySQL" w:history="1">
         <w:r>
           <w:rPr>
             <w:rStyle w:val="Hyperlink"/>
@@ -5616,7 +5739,7 @@
         </w:rPr>
         <w:t>, </w:t>
       </w:r>
-      <w:hyperlink r:id="rId34" w:tooltip="MongoDB" w:history="1">
+      <w:hyperlink r:id="rId35" w:tooltip="MongoDB" w:history="1">
         <w:r>
           <w:rPr>
             <w:rStyle w:val="Hyperlink"/>
@@ -5637,7 +5760,7 @@
         </w:rPr>
         <w:t>, </w:t>
       </w:r>
-      <w:hyperlink r:id="rId35" w:tooltip="PHP" w:history="1">
+      <w:hyperlink r:id="rId36" w:tooltip="PHP" w:history="1">
         <w:r>
           <w:rPr>
             <w:rStyle w:val="Hyperlink"/>
@@ -5658,7 +5781,7 @@
         </w:rPr>
         <w:t>, </w:t>
       </w:r>
-      <w:hyperlink r:id="rId36" w:tooltip="Perl" w:history="1">
+      <w:hyperlink r:id="rId37" w:tooltip="Perl" w:history="1">
         <w:r>
           <w:rPr>
             <w:rStyle w:val="Hyperlink"/>
@@ -5679,7 +5802,7 @@
         </w:rPr>
         <w:t> and </w:t>
       </w:r>
-      <w:hyperlink r:id="rId37" w:tooltip="Python (programming language)" w:history="1">
+      <w:hyperlink r:id="rId38" w:tooltip="Python (programming language)" w:history="1">
         <w:r>
           <w:rPr>
             <w:rStyle w:val="Hyperlink"/>
@@ -5700,7 +5823,7 @@
         </w:rPr>
         <w:t> for </w:t>
       </w:r>
-      <w:hyperlink r:id="rId38" w:tooltip="Windows NT" w:history="1">
+      <w:hyperlink r:id="rId39" w:tooltip="Windows NT" w:history="1">
         <w:r>
           <w:rPr>
             <w:rStyle w:val="Hyperlink"/>
@@ -5742,7 +5865,7 @@
         </w:rPr>
         <w:t>, </w:t>
       </w:r>
-      <w:hyperlink r:id="rId39" w:tooltip="Linux" w:history="1">
+      <w:hyperlink r:id="rId40" w:tooltip="Linux" w:history="1">
         <w:r>
           <w:rPr>
             <w:rStyle w:val="Hyperlink"/>
@@ -5763,7 +5886,7 @@
         </w:rPr>
         <w:t> and </w:t>
       </w:r>
-      <w:hyperlink r:id="rId40" w:tooltip="MacOS" w:history="1">
+      <w:hyperlink r:id="rId41" w:tooltip="MacOS" w:history="1">
         <w:r>
           <w:rPr>
             <w:rStyle w:val="Hyperlink"/>
@@ -5784,7 +5907,7 @@
         </w:rPr>
         <w:t>. It comes with 442 PHP web applications, over 1000 PHP classes and 6 versions of PHP. AMPPS is created by Softaculous Ltd. a company founded in 2009 which makes the Softaculous Auto installer. AMPPS is used to develop on PHP, MySQL applications like </w:t>
       </w:r>
-      <w:hyperlink r:id="rId41" w:tooltip="WordPress" w:history="1">
+      <w:hyperlink r:id="rId42" w:tooltip="WordPress" w:history="1">
         <w:r>
           <w:rPr>
             <w:rStyle w:val="Hyperlink"/>
@@ -5805,7 +5928,7 @@
         </w:rPr>
         <w:t>, </w:t>
       </w:r>
-      <w:hyperlink r:id="rId42" w:tooltip="Joomla" w:history="1">
+      <w:hyperlink r:id="rId43" w:tooltip="Joomla" w:history="1">
         <w:r>
           <w:rPr>
             <w:rStyle w:val="Hyperlink"/>
@@ -5826,7 +5949,7 @@
         </w:rPr>
         <w:t>, and </w:t>
       </w:r>
-      <w:hyperlink r:id="rId43" w:tooltip="Drupal" w:history="1">
+      <w:hyperlink r:id="rId44" w:tooltip="Drupal" w:history="1">
         <w:r>
           <w:rPr>
             <w:rStyle w:val="Hyperlink"/>
@@ -5875,7 +5998,7 @@
         </w:rPr>
         <w:t> is a </w:t>
       </w:r>
-      <w:hyperlink r:id="rId44" w:tooltip="Freeware" w:history="1">
+      <w:hyperlink r:id="rId45" w:tooltip="Freeware" w:history="1">
         <w:r>
           <w:rPr>
             <w:rStyle w:val="Hyperlink"/>
@@ -5896,7 +6019,7 @@
         </w:rPr>
         <w:t> </w:t>
       </w:r>
-      <w:hyperlink r:id="rId45" w:tooltip="Web browser" w:history="1">
+      <w:hyperlink r:id="rId46" w:tooltip="Web browser" w:history="1">
         <w:r>
           <w:rPr>
             <w:rStyle w:val="Hyperlink"/>
@@ -5917,7 +6040,7 @@
         </w:rPr>
         <w:t> developed by </w:t>
       </w:r>
-      <w:hyperlink r:id="rId46" w:tooltip="Google" w:history="1">
+      <w:hyperlink r:id="rId47" w:tooltip="Google" w:history="1">
         <w:r>
           <w:rPr>
             <w:rStyle w:val="Hyperlink"/>
@@ -5954,7 +6077,7 @@
         </w:rPr>
         <w:t>for </w:t>
       </w:r>
-      <w:hyperlink r:id="rId47" w:tooltip="Microsoft Windows" w:history="1">
+      <w:hyperlink r:id="rId48" w:tooltip="Microsoft Windows" w:history="1">
         <w:r>
           <w:rPr>
             <w:rStyle w:val="Hyperlink"/>
@@ -5997,7 +6120,7 @@
         </w:rPr>
         <w:t>, and was later </w:t>
       </w:r>
-      <w:hyperlink r:id="rId48" w:tooltip="Ported" w:history="1">
+      <w:hyperlink r:id="rId49" w:tooltip="Ported" w:history="1">
         <w:r>
           <w:rPr>
             <w:rStyle w:val="Hyperlink"/>
@@ -6018,7 +6141,7 @@
         </w:rPr>
         <w:t> to </w:t>
       </w:r>
-      <w:hyperlink r:id="rId49" w:tooltip="Linux" w:history="1">
+      <w:hyperlink r:id="rId50" w:tooltip="Linux" w:history="1">
         <w:r>
           <w:rPr>
             <w:rStyle w:val="Hyperlink"/>
@@ -6039,7 +6162,7 @@
         </w:rPr>
         <w:t>, </w:t>
       </w:r>
-      <w:hyperlink r:id="rId50" w:tooltip="MacOS" w:history="1">
+      <w:hyperlink r:id="rId51" w:tooltip="MacOS" w:history="1">
         <w:r>
           <w:rPr>
             <w:rStyle w:val="Hyperlink"/>
@@ -6060,7 +6183,7 @@
         </w:rPr>
         <w:t>, </w:t>
       </w:r>
-      <w:hyperlink r:id="rId51" w:tooltip="IOS" w:history="1">
+      <w:hyperlink r:id="rId52" w:tooltip="IOS" w:history="1">
         <w:r>
           <w:rPr>
             <w:rStyle w:val="Hyperlink"/>
@@ -6081,7 +6204,7 @@
         </w:rPr>
         <w:t> and </w:t>
       </w:r>
-      <w:hyperlink r:id="rId52" w:tooltip="Android (operating system)" w:history="1">
+      <w:hyperlink r:id="rId53" w:tooltip="Android (operating system)" w:history="1">
         <w:r>
           <w:rPr>
             <w:rStyle w:val="Hyperlink"/>
@@ -6102,7 +6225,7 @@
         </w:rPr>
         <w:t>. Google Chrome is also the main component of </w:t>
       </w:r>
-      <w:hyperlink r:id="rId53" w:tooltip="Chrome OS" w:history="1">
+      <w:hyperlink r:id="rId54" w:tooltip="Chrome OS" w:history="1">
         <w:r>
           <w:rPr>
             <w:rStyle w:val="Hyperlink"/>
@@ -6123,7 +6246,7 @@
         </w:rPr>
         <w:t>, where it serves as a platform for running </w:t>
       </w:r>
-      <w:hyperlink r:id="rId54" w:tooltip="Web app" w:history="1">
+      <w:hyperlink r:id="rId55" w:tooltip="Web app" w:history="1">
         <w:r>
           <w:rPr>
             <w:rStyle w:val="Hyperlink"/>
@@ -6165,335 +6288,427 @@
         <w:t>Functionalities and services implementation of the system are based on role and impact of user provided by system. Thus, functionalities and services implementation are:</w:t>
       </w:r>
     </w:p>
-    <w:p>
-      <w:pPr>
-        <w:jc w:val="both"/>
-        <w:rPr>
-          <w:rFonts w:cs="Times New Roman"/>
-          <w:b/>
-          <w:szCs w:val="24"/>
-        </w:rPr>
-      </w:pPr>
-    </w:p>
-    <w:p>
-      <w:pPr>
-        <w:jc w:val="both"/>
-        <w:rPr>
-          <w:rFonts w:cs="Times New Roman"/>
-          <w:b/>
-          <w:szCs w:val="24"/>
-        </w:rPr>
-      </w:pPr>
-    </w:p>
-    <w:p>
-      <w:pPr>
-        <w:jc w:val="both"/>
-        <w:rPr>
-          <w:rFonts w:cs="Times New Roman"/>
-          <w:b/>
-          <w:szCs w:val="24"/>
-        </w:rPr>
-      </w:pPr>
-    </w:p>
-    <w:p>
-      <w:pPr>
-        <w:jc w:val="both"/>
-        <w:rPr>
-          <w:rFonts w:cs="Times New Roman"/>
-          <w:b/>
-          <w:szCs w:val="24"/>
-        </w:rPr>
-      </w:pPr>
-    </w:p>
-    <w:p>
-      <w:pPr>
-        <w:jc w:val="both"/>
-        <w:rPr>
-          <w:rFonts w:cs="Times New Roman"/>
-          <w:b/>
-          <w:szCs w:val="24"/>
-        </w:rPr>
-      </w:pPr>
-    </w:p>
-    <w:p>
-      <w:pPr>
-        <w:jc w:val="both"/>
-        <w:rPr>
-          <w:rFonts w:cs="Times New Roman"/>
-          <w:b/>
-          <w:szCs w:val="24"/>
-        </w:rPr>
-      </w:pPr>
-    </w:p>
-    <w:p>
-      <w:pPr>
-        <w:jc w:val="both"/>
-        <w:rPr>
-          <w:rFonts w:cs="Times New Roman"/>
-          <w:b/>
-          <w:szCs w:val="24"/>
-        </w:rPr>
-      </w:pPr>
-    </w:p>
-    <w:p>
-      <w:pPr>
-        <w:jc w:val="both"/>
-        <w:rPr>
-          <w:rFonts w:cs="Times New Roman"/>
-          <w:b/>
-          <w:szCs w:val="24"/>
-        </w:rPr>
-      </w:pPr>
-    </w:p>
-    <w:p>
-      <w:pPr>
-        <w:jc w:val="both"/>
-        <w:rPr>
-          <w:rFonts w:cs="Times New Roman"/>
-          <w:b/>
-          <w:szCs w:val="24"/>
-        </w:rPr>
-      </w:pPr>
-    </w:p>
-    <w:p>
-      <w:pPr>
-        <w:jc w:val="both"/>
-        <w:rPr>
-          <w:rFonts w:cs="Times New Roman"/>
-          <w:b/>
-          <w:szCs w:val="24"/>
-        </w:rPr>
-      </w:pPr>
-    </w:p>
-    <w:p>
-      <w:pPr>
-        <w:jc w:val="both"/>
-        <w:rPr>
-          <w:rFonts w:cs="Times New Roman"/>
-          <w:b/>
-          <w:szCs w:val="24"/>
-        </w:rPr>
-      </w:pPr>
-    </w:p>
-    <w:p>
-      <w:pPr>
-        <w:jc w:val="both"/>
-        <w:rPr>
-          <w:rFonts w:cs="Times New Roman"/>
-          <w:b/>
-          <w:szCs w:val="24"/>
-        </w:rPr>
-      </w:pPr>
-    </w:p>
-    <w:p>
-      <w:pPr>
-        <w:jc w:val="both"/>
-        <w:rPr>
-          <w:rFonts w:cs="Times New Roman"/>
-          <w:b/>
-          <w:szCs w:val="24"/>
-        </w:rPr>
-      </w:pPr>
-    </w:p>
-    <w:p>
-      <w:pPr>
-        <w:jc w:val="both"/>
-        <w:rPr>
-          <w:rFonts w:cs="Times New Roman"/>
-          <w:b/>
-          <w:szCs w:val="24"/>
-        </w:rPr>
-      </w:pPr>
-    </w:p>
-    <w:p>
-      <w:pPr>
-        <w:jc w:val="both"/>
-        <w:rPr>
-          <w:rFonts w:cs="Times New Roman"/>
-          <w:b/>
-          <w:szCs w:val="24"/>
-        </w:rPr>
-      </w:pPr>
-    </w:p>
-    <w:p>
-      <w:pPr>
-        <w:jc w:val="both"/>
-        <w:rPr>
-          <w:rFonts w:cs="Times New Roman"/>
-          <w:b/>
-          <w:szCs w:val="24"/>
-        </w:rPr>
-      </w:pPr>
-    </w:p>
-    <w:p>
-      <w:pPr>
-        <w:jc w:val="both"/>
-        <w:rPr>
-          <w:rFonts w:cs="Times New Roman"/>
-          <w:b/>
-          <w:szCs w:val="24"/>
-        </w:rPr>
-      </w:pPr>
-    </w:p>
-    <w:p>
-      <w:pPr>
-        <w:jc w:val="both"/>
-        <w:rPr>
-          <w:rFonts w:cs="Times New Roman"/>
-          <w:b/>
-          <w:szCs w:val="24"/>
-        </w:rPr>
-      </w:pPr>
-    </w:p>
-    <w:p>
-      <w:pPr>
-        <w:jc w:val="both"/>
-        <w:rPr>
-          <w:rFonts w:cs="Times New Roman"/>
-          <w:b/>
-          <w:szCs w:val="24"/>
-        </w:rPr>
-      </w:pPr>
-    </w:p>
-    <w:p>
-      <w:pPr>
-        <w:jc w:val="both"/>
-        <w:rPr>
-          <w:rFonts w:cs="Times New Roman"/>
-          <w:b/>
-          <w:szCs w:val="24"/>
-        </w:rPr>
-      </w:pPr>
-    </w:p>
-    <w:p>
-      <w:pPr>
-        <w:jc w:val="both"/>
-        <w:rPr>
-          <w:rFonts w:cs="Times New Roman"/>
-          <w:b/>
-          <w:szCs w:val="24"/>
-        </w:rPr>
-      </w:pPr>
-    </w:p>
-    <w:p>
-      <w:pPr>
-        <w:jc w:val="both"/>
-        <w:rPr>
-          <w:rFonts w:cs="Times New Roman"/>
-          <w:b/>
-          <w:szCs w:val="24"/>
-        </w:rPr>
-      </w:pPr>
-    </w:p>
-    <w:p>
-      <w:pPr>
-        <w:jc w:val="both"/>
-        <w:rPr>
-          <w:rFonts w:cs="Times New Roman"/>
-          <w:b/>
-          <w:szCs w:val="24"/>
-        </w:rPr>
-      </w:pPr>
-    </w:p>
-    <w:p>
-      <w:pPr>
-        <w:jc w:val="both"/>
-        <w:rPr>
-          <w:rFonts w:cs="Times New Roman"/>
-          <w:b/>
-          <w:szCs w:val="24"/>
-        </w:rPr>
-      </w:pPr>
-    </w:p>
-    <w:p>
-      <w:pPr>
-        <w:jc w:val="both"/>
-        <w:rPr>
-          <w:rFonts w:cs="Times New Roman"/>
-          <w:b/>
-          <w:szCs w:val="24"/>
-        </w:rPr>
-      </w:pPr>
-    </w:p>
-    <w:p>
-      <w:pPr>
-        <w:jc w:val="both"/>
-        <w:rPr>
-          <w:rFonts w:cs="Times New Roman"/>
-          <w:b/>
-          <w:szCs w:val="24"/>
-        </w:rPr>
-      </w:pPr>
-    </w:p>
-    <w:p>
-      <w:pPr>
-        <w:jc w:val="both"/>
-        <w:rPr>
-          <w:rFonts w:cs="Times New Roman"/>
-          <w:b/>
-          <w:szCs w:val="24"/>
-        </w:rPr>
-      </w:pPr>
-    </w:p>
-    <w:p>
-      <w:pPr>
-        <w:jc w:val="both"/>
-        <w:rPr>
-          <w:rFonts w:cs="Times New Roman"/>
-          <w:b/>
-          <w:szCs w:val="24"/>
-        </w:rPr>
-      </w:pPr>
-    </w:p>
-    <w:p>
-      <w:pPr>
-        <w:jc w:val="both"/>
-        <w:rPr>
-          <w:rFonts w:cs="Times New Roman"/>
-          <w:b/>
-          <w:szCs w:val="24"/>
-        </w:rPr>
-      </w:pPr>
-    </w:p>
-    <w:p>
-      <w:pPr>
-        <w:jc w:val="both"/>
-        <w:rPr>
-          <w:rFonts w:cs="Times New Roman"/>
-          <w:b/>
-          <w:szCs w:val="24"/>
-        </w:rPr>
-      </w:pPr>
-    </w:p>
-    <w:p>
-      <w:pPr>
-        <w:jc w:val="both"/>
-        <w:rPr>
-          <w:rFonts w:cs="Times New Roman"/>
-          <w:b/>
-          <w:szCs w:val="24"/>
-        </w:rPr>
-      </w:pPr>
-    </w:p>
-    <w:p>
-      <w:pPr>
-        <w:jc w:val="both"/>
-        <w:rPr>
-          <w:rFonts w:cs="Times New Roman"/>
-          <w:b/>
-          <w:szCs w:val="24"/>
-        </w:rPr>
-      </w:pPr>
-    </w:p>
-    <w:p>
-      <w:pPr>
-        <w:jc w:val="both"/>
-        <w:rPr>
-          <w:rFonts w:cs="Times New Roman"/>
-          <w:b/>
-          <w:szCs w:val="24"/>
-        </w:rPr>
-      </w:pPr>
+    <w:p/>
+    <w:p/>
+    <w:p/>
+    <w:p/>
+    <w:p/>
+    <w:p>
+      <w:pPr>
+        <w:pStyle w:val="Heading3"/>
+      </w:pPr>
+      <w:r>
+        <w:lastRenderedPageBreak/>
+        <w:t>5.4 Front end user interface implementation</w:t>
+      </w:r>
+    </w:p>
+    <w:p/>
+    <w:p>
+      <w:pPr>
+        <w:jc w:val="both"/>
+      </w:pPr>
+      <w:r>
+        <w:t xml:space="preserve">The interface which the user interact with </w:t>
+      </w:r>
+      <w:r>
+        <w:t>throughout to perform different actions it is more defined and easy to understand for user to fulfil their needs</w:t>
+      </w:r>
+    </w:p>
+    <w:p>
+      <w:pPr>
+        <w:jc w:val="both"/>
+        <w:rPr>
+          <w:rFonts w:cs="Times New Roman"/>
+          <w:szCs w:val="24"/>
+        </w:rPr>
+      </w:pPr>
+      <w:r>
+        <w:rPr>
+          <w:rFonts w:cs="Times New Roman"/>
+          <w:szCs w:val="24"/>
+        </w:rPr>
+        <w:t>The front view of the web interface</w:t>
+      </w:r>
+    </w:p>
+    <w:p>
+      <w:pPr>
+        <w:jc w:val="both"/>
+        <w:rPr>
+          <w:rFonts w:cs="Times New Roman"/>
+          <w:b/>
+          <w:szCs w:val="24"/>
+        </w:rPr>
+      </w:pPr>
+      <w:r>
+        <w:rPr>
+          <w:rFonts w:cs="Times New Roman"/>
+          <w:b/>
+          <w:noProof/>
+          <w:szCs w:val="24"/>
+        </w:rPr>
+        <w:drawing>
+          <wp:inline distT="0" distB="0" distL="0" distR="0">
+            <wp:extent cx="5943600" cy="2869174"/>
+            <wp:effectExtent l="0" t="0" r="0" b="7620"/>
+            <wp:docPr id="6" name="Picture 6" descr="C:\Users\User\Videos\Recordings\Shot_221.jpg"/>
+            <wp:cNvGraphicFramePr>
+              <a:graphicFrameLocks xmlns:a="http://schemas.openxmlformats.org/drawingml/2006/main" noChangeAspect="1"/>
+            </wp:cNvGraphicFramePr>
+            <a:graphic xmlns:a="http://schemas.openxmlformats.org/drawingml/2006/main">
+              <a:graphicData uri="http://schemas.openxmlformats.org/drawingml/2006/picture">
+                <pic:pic xmlns:pic="http://schemas.openxmlformats.org/drawingml/2006/picture">
+                  <pic:nvPicPr>
+                    <pic:cNvPr id="0" name="Picture 8" descr="C:\Users\User\Videos\Recordings\Shot_221.jpg"/>
+                    <pic:cNvPicPr>
+                      <a:picLocks noChangeAspect="1" noChangeArrowheads="1"/>
+                    </pic:cNvPicPr>
+                  </pic:nvPicPr>
+                  <pic:blipFill>
+                    <a:blip r:embed="rId56">
+                      <a:extLst>
+                        <a:ext uri="{28A0092B-C50C-407E-A947-70E740481C1C}">
+                          <a14:useLocalDpi xmlns:a14="http://schemas.microsoft.com/office/drawing/2010/main" val="0"/>
+                        </a:ext>
+                      </a:extLst>
+                    </a:blip>
+                    <a:srcRect/>
+                    <a:stretch>
+                      <a:fillRect/>
+                    </a:stretch>
+                  </pic:blipFill>
+                  <pic:spPr bwMode="auto">
+                    <a:xfrm>
+                      <a:off x="0" y="0"/>
+                      <a:ext cx="5943600" cy="2869174"/>
+                    </a:xfrm>
+                    <a:prstGeom prst="rect">
+                      <a:avLst/>
+                    </a:prstGeom>
+                    <a:noFill/>
+                    <a:ln>
+                      <a:noFill/>
+                    </a:ln>
+                  </pic:spPr>
+                </pic:pic>
+              </a:graphicData>
+            </a:graphic>
+          </wp:inline>
+        </w:drawing>
+      </w:r>
+    </w:p>
+    <w:p>
+      <w:pPr>
+        <w:jc w:val="both"/>
+        <w:rPr>
+          <w:rFonts w:cs="Times New Roman"/>
+          <w:szCs w:val="24"/>
+        </w:rPr>
+      </w:pPr>
+    </w:p>
+    <w:p>
+      <w:pPr>
+        <w:jc w:val="both"/>
+        <w:rPr>
+          <w:rFonts w:cs="Times New Roman"/>
+          <w:szCs w:val="24"/>
+        </w:rPr>
+      </w:pPr>
+      <w:r>
+        <w:rPr>
+          <w:rFonts w:cs="Times New Roman"/>
+          <w:szCs w:val="24"/>
+        </w:rPr>
+        <w:t>After logged in the user directly move to the dashboard were he/she can see available stocks in the concerned department</w:t>
+      </w:r>
+    </w:p>
+    <w:p>
+      <w:pPr>
+        <w:jc w:val="both"/>
+        <w:rPr>
+          <w:rFonts w:cs="Times New Roman"/>
+          <w:b/>
+          <w:szCs w:val="24"/>
+        </w:rPr>
+      </w:pPr>
+      <w:r>
+        <w:rPr>
+          <w:rFonts w:cs="Times New Roman"/>
+          <w:b/>
+          <w:noProof/>
+          <w:szCs w:val="24"/>
+        </w:rPr>
+        <w:drawing>
+          <wp:inline distT="0" distB="0" distL="0" distR="0">
+            <wp:extent cx="5943600" cy="2869174"/>
+            <wp:effectExtent l="0" t="0" r="0" b="7620"/>
+            <wp:docPr id="7" name="Picture 7" descr="C:\Users\User\Videos\Recordings\Shot_222.jpg"/>
+            <wp:cNvGraphicFramePr>
+              <a:graphicFrameLocks xmlns:a="http://schemas.openxmlformats.org/drawingml/2006/main" noChangeAspect="1"/>
+            </wp:cNvGraphicFramePr>
+            <a:graphic xmlns:a="http://schemas.openxmlformats.org/drawingml/2006/main">
+              <a:graphicData uri="http://schemas.openxmlformats.org/drawingml/2006/picture">
+                <pic:pic xmlns:pic="http://schemas.openxmlformats.org/drawingml/2006/picture">
+                  <pic:nvPicPr>
+                    <pic:cNvPr id="0" name="Picture 9" descr="C:\Users\User\Videos\Recordings\Shot_222.jpg"/>
+                    <pic:cNvPicPr>
+                      <a:picLocks noChangeAspect="1" noChangeArrowheads="1"/>
+                    </pic:cNvPicPr>
+                  </pic:nvPicPr>
+                  <pic:blipFill>
+                    <a:blip r:embed="rId57">
+                      <a:extLst>
+                        <a:ext uri="{28A0092B-C50C-407E-A947-70E740481C1C}">
+                          <a14:useLocalDpi xmlns:a14="http://schemas.microsoft.com/office/drawing/2010/main" val="0"/>
+                        </a:ext>
+                      </a:extLst>
+                    </a:blip>
+                    <a:srcRect/>
+                    <a:stretch>
+                      <a:fillRect/>
+                    </a:stretch>
+                  </pic:blipFill>
+                  <pic:spPr bwMode="auto">
+                    <a:xfrm>
+                      <a:off x="0" y="0"/>
+                      <a:ext cx="5943600" cy="2869174"/>
+                    </a:xfrm>
+                    <a:prstGeom prst="rect">
+                      <a:avLst/>
+                    </a:prstGeom>
+                    <a:noFill/>
+                    <a:ln>
+                      <a:noFill/>
+                    </a:ln>
+                  </pic:spPr>
+                </pic:pic>
+              </a:graphicData>
+            </a:graphic>
+          </wp:inline>
+        </w:drawing>
+      </w:r>
+    </w:p>
+    <w:p>
+      <w:pPr>
+        <w:jc w:val="both"/>
+        <w:rPr>
+          <w:rFonts w:cs="Times New Roman"/>
+          <w:b/>
+          <w:szCs w:val="24"/>
+        </w:rPr>
+      </w:pPr>
+    </w:p>
+    <w:p>
+      <w:pPr>
+        <w:jc w:val="both"/>
+        <w:rPr>
+          <w:rFonts w:cs="Times New Roman"/>
+          <w:szCs w:val="24"/>
+        </w:rPr>
+      </w:pPr>
+      <w:r>
+        <w:rPr>
+          <w:rFonts w:cs="Times New Roman"/>
+          <w:szCs w:val="24"/>
+        </w:rPr>
+        <w:lastRenderedPageBreak/>
+        <w:t xml:space="preserve">This is how the order can be made and sent to store’s department immediately </w:t>
+      </w:r>
+    </w:p>
+    <w:p>
+      <w:pPr>
+        <w:jc w:val="both"/>
+        <w:rPr>
+          <w:rFonts w:cs="Times New Roman"/>
+          <w:szCs w:val="24"/>
+        </w:rPr>
+      </w:pPr>
+      <w:r>
+        <w:rPr>
+          <w:rFonts w:cs="Times New Roman"/>
+          <w:noProof/>
+          <w:szCs w:val="24"/>
+        </w:rPr>
+        <w:drawing>
+          <wp:inline distT="0" distB="0" distL="0" distR="0">
+            <wp:extent cx="5943600" cy="2869174"/>
+            <wp:effectExtent l="0" t="0" r="0" b="7620"/>
+            <wp:docPr id="9" name="Picture 9" descr="C:\Users\User\Videos\Recordings\Shot_223.jpg"/>
+            <wp:cNvGraphicFramePr>
+              <a:graphicFrameLocks xmlns:a="http://schemas.openxmlformats.org/drawingml/2006/main" noChangeAspect="1"/>
+            </wp:cNvGraphicFramePr>
+            <a:graphic xmlns:a="http://schemas.openxmlformats.org/drawingml/2006/main">
+              <a:graphicData uri="http://schemas.openxmlformats.org/drawingml/2006/picture">
+                <pic:pic xmlns:pic="http://schemas.openxmlformats.org/drawingml/2006/picture">
+                  <pic:nvPicPr>
+                    <pic:cNvPr id="0" name="Picture 11" descr="C:\Users\User\Videos\Recordings\Shot_223.jpg"/>
+                    <pic:cNvPicPr>
+                      <a:picLocks noChangeAspect="1" noChangeArrowheads="1"/>
+                    </pic:cNvPicPr>
+                  </pic:nvPicPr>
+                  <pic:blipFill>
+                    <a:blip r:embed="rId58">
+                      <a:extLst>
+                        <a:ext uri="{28A0092B-C50C-407E-A947-70E740481C1C}">
+                          <a14:useLocalDpi xmlns:a14="http://schemas.microsoft.com/office/drawing/2010/main" val="0"/>
+                        </a:ext>
+                      </a:extLst>
+                    </a:blip>
+                    <a:srcRect/>
+                    <a:stretch>
+                      <a:fillRect/>
+                    </a:stretch>
+                  </pic:blipFill>
+                  <pic:spPr bwMode="auto">
+                    <a:xfrm>
+                      <a:off x="0" y="0"/>
+                      <a:ext cx="5943600" cy="2869174"/>
+                    </a:xfrm>
+                    <a:prstGeom prst="rect">
+                      <a:avLst/>
+                    </a:prstGeom>
+                    <a:noFill/>
+                    <a:ln>
+                      <a:noFill/>
+                    </a:ln>
+                  </pic:spPr>
+                </pic:pic>
+              </a:graphicData>
+            </a:graphic>
+          </wp:inline>
+        </w:drawing>
+      </w:r>
+    </w:p>
+    <w:p>
+      <w:pPr>
+        <w:jc w:val="both"/>
+        <w:rPr>
+          <w:rFonts w:cs="Times New Roman"/>
+          <w:szCs w:val="24"/>
+        </w:rPr>
+      </w:pPr>
+      <w:r>
+        <w:rPr>
+          <w:rFonts w:cs="Times New Roman"/>
+          <w:szCs w:val="24"/>
+        </w:rPr>
+        <w:t>Once the stock is unavailable the user fills the requisition form to send it to the stores department so as to make purchase request.</w:t>
+      </w:r>
+    </w:p>
+    <w:p>
+      <w:pPr>
+        <w:jc w:val="both"/>
+        <w:rPr>
+          <w:rFonts w:cs="Times New Roman"/>
+          <w:szCs w:val="24"/>
+        </w:rPr>
+      </w:pPr>
+      <w:r>
+        <w:rPr>
+          <w:rFonts w:cs="Times New Roman"/>
+          <w:noProof/>
+          <w:szCs w:val="24"/>
+        </w:rPr>
+        <w:drawing>
+          <wp:inline distT="0" distB="0" distL="0" distR="0">
+            <wp:extent cx="5943600" cy="2869174"/>
+            <wp:effectExtent l="0" t="0" r="0" b="7620"/>
+            <wp:docPr id="10" name="Picture 10" descr="C:\Users\User\Videos\Recordings\Shot_224.jpg"/>
+            <wp:cNvGraphicFramePr>
+              <a:graphicFrameLocks xmlns:a="http://schemas.openxmlformats.org/drawingml/2006/main" noChangeAspect="1"/>
+            </wp:cNvGraphicFramePr>
+            <a:graphic xmlns:a="http://schemas.openxmlformats.org/drawingml/2006/main">
+              <a:graphicData uri="http://schemas.openxmlformats.org/drawingml/2006/picture">
+                <pic:pic xmlns:pic="http://schemas.openxmlformats.org/drawingml/2006/picture">
+                  <pic:nvPicPr>
+                    <pic:cNvPr id="0" name="Picture 12" descr="C:\Users\User\Videos\Recordings\Shot_224.jpg"/>
+                    <pic:cNvPicPr>
+                      <a:picLocks noChangeAspect="1" noChangeArrowheads="1"/>
+                    </pic:cNvPicPr>
+                  </pic:nvPicPr>
+                  <pic:blipFill>
+                    <a:blip r:embed="rId59">
+                      <a:extLst>
+                        <a:ext uri="{28A0092B-C50C-407E-A947-70E740481C1C}">
+                          <a14:useLocalDpi xmlns:a14="http://schemas.microsoft.com/office/drawing/2010/main" val="0"/>
+                        </a:ext>
+                      </a:extLst>
+                    </a:blip>
+                    <a:srcRect/>
+                    <a:stretch>
+                      <a:fillRect/>
+                    </a:stretch>
+                  </pic:blipFill>
+                  <pic:spPr bwMode="auto">
+                    <a:xfrm>
+                      <a:off x="0" y="0"/>
+                      <a:ext cx="5943600" cy="2869174"/>
+                    </a:xfrm>
+                    <a:prstGeom prst="rect">
+                      <a:avLst/>
+                    </a:prstGeom>
+                    <a:noFill/>
+                    <a:ln>
+                      <a:noFill/>
+                    </a:ln>
+                  </pic:spPr>
+                </pic:pic>
+              </a:graphicData>
+            </a:graphic>
+          </wp:inline>
+        </w:drawing>
+      </w:r>
+    </w:p>
+    <w:p>
+      <w:pPr>
+        <w:jc w:val="both"/>
+        <w:rPr>
+          <w:rFonts w:cs="Times New Roman"/>
+          <w:b/>
+          <w:szCs w:val="24"/>
+        </w:rPr>
+      </w:pPr>
+    </w:p>
+    <w:p>
+      <w:pPr>
+        <w:jc w:val="both"/>
+        <w:rPr>
+          <w:rFonts w:cs="Times New Roman"/>
+          <w:b/>
+          <w:szCs w:val="24"/>
+        </w:rPr>
+      </w:pPr>
+    </w:p>
+    <w:p>
+      <w:pPr>
+        <w:jc w:val="both"/>
+        <w:rPr>
+          <w:rFonts w:cs="Times New Roman"/>
+          <w:b/>
+          <w:szCs w:val="24"/>
+        </w:rPr>
+      </w:pPr>
+    </w:p>
+    <w:p>
+      <w:pPr>
+        <w:jc w:val="both"/>
+        <w:rPr>
+          <w:rFonts w:cs="Times New Roman"/>
+          <w:b/>
+          <w:szCs w:val="24"/>
+        </w:rPr>
+      </w:pPr>
+    </w:p>
+    <w:p>
+      <w:pPr>
+        <w:jc w:val="both"/>
+        <w:rPr>
+          <w:rFonts w:cs="Times New Roman"/>
+          <w:b/>
+          <w:szCs w:val="24"/>
+        </w:rPr>
+      </w:pPr>
+      <w:bookmarkStart w:id="0" w:name="_GoBack"/>
+      <w:bookmarkEnd w:id="0"/>
     </w:p>
     <w:p>
       <w:pPr>
@@ -6617,7 +6832,7 @@
       </w:r>
     </w:p>
     <w:sectPr>
-      <w:footerReference w:type="default" r:id="rId55"/>
+      <w:footerReference w:type="default" r:id="rId60"/>
       <w:pgSz w:w="12240" w:h="15840"/>
       <w:pgMar w:top="1440" w:right="1440" w:bottom="1440" w:left="1440" w:header="720" w:footer="720" w:gutter="0"/>
       <w:pgNumType w:start="1"/>
@@ -6793,7 +7008,7 @@
           <w:rPr>
             <w:noProof/>
           </w:rPr>
-          <w:t>15</w:t>
+          <w:t>28</w:t>
         </w:r>
         <w:r>
           <w:rPr>
@@ -6999,6 +7214,119 @@
     </w:lvl>
   </w:abstractNum>
   <w:abstractNum w:abstractNumId="1" w15:restartNumberingAfterBreak="0">
+    <w:nsid w:val="0678573A"/>
+    <w:multiLevelType w:val="multilevel"/>
+    <w:tmpl w:val="14AEC46E"/>
+    <w:lvl w:ilvl="0">
+      <w:start w:val="1"/>
+      <w:numFmt w:val="decimal"/>
+      <w:lvlText w:val="%1."/>
+      <w:lvlJc w:val="left"/>
+      <w:pPr>
+        <w:tabs>
+          <w:tab w:val="num" w:pos="720"/>
+        </w:tabs>
+        <w:ind w:left="720" w:hanging="360"/>
+      </w:pPr>
+    </w:lvl>
+    <w:lvl w:ilvl="1" w:tentative="1">
+      <w:start w:val="1"/>
+      <w:numFmt w:val="decimal"/>
+      <w:lvlText w:val="%2."/>
+      <w:lvlJc w:val="left"/>
+      <w:pPr>
+        <w:tabs>
+          <w:tab w:val="num" w:pos="1440"/>
+        </w:tabs>
+        <w:ind w:left="1440" w:hanging="360"/>
+      </w:pPr>
+    </w:lvl>
+    <w:lvl w:ilvl="2" w:tentative="1">
+      <w:start w:val="1"/>
+      <w:numFmt w:val="decimal"/>
+      <w:lvlText w:val="%3."/>
+      <w:lvlJc w:val="left"/>
+      <w:pPr>
+        <w:tabs>
+          <w:tab w:val="num" w:pos="2160"/>
+        </w:tabs>
+        <w:ind w:left="2160" w:hanging="360"/>
+      </w:pPr>
+    </w:lvl>
+    <w:lvl w:ilvl="3" w:tentative="1">
+      <w:start w:val="1"/>
+      <w:numFmt w:val="decimal"/>
+      <w:lvlText w:val="%4."/>
+      <w:lvlJc w:val="left"/>
+      <w:pPr>
+        <w:tabs>
+          <w:tab w:val="num" w:pos="2880"/>
+        </w:tabs>
+        <w:ind w:left="2880" w:hanging="360"/>
+      </w:pPr>
+    </w:lvl>
+    <w:lvl w:ilvl="4" w:tentative="1">
+      <w:start w:val="1"/>
+      <w:numFmt w:val="decimal"/>
+      <w:lvlText w:val="%5."/>
+      <w:lvlJc w:val="left"/>
+      <w:pPr>
+        <w:tabs>
+          <w:tab w:val="num" w:pos="3600"/>
+        </w:tabs>
+        <w:ind w:left="3600" w:hanging="360"/>
+      </w:pPr>
+    </w:lvl>
+    <w:lvl w:ilvl="5" w:tentative="1">
+      <w:start w:val="1"/>
+      <w:numFmt w:val="decimal"/>
+      <w:lvlText w:val="%6."/>
+      <w:lvlJc w:val="left"/>
+      <w:pPr>
+        <w:tabs>
+          <w:tab w:val="num" w:pos="4320"/>
+        </w:tabs>
+        <w:ind w:left="4320" w:hanging="360"/>
+      </w:pPr>
+    </w:lvl>
+    <w:lvl w:ilvl="6" w:tentative="1">
+      <w:start w:val="1"/>
+      <w:numFmt w:val="decimal"/>
+      <w:lvlText w:val="%7."/>
+      <w:lvlJc w:val="left"/>
+      <w:pPr>
+        <w:tabs>
+          <w:tab w:val="num" w:pos="5040"/>
+        </w:tabs>
+        <w:ind w:left="5040" w:hanging="360"/>
+      </w:pPr>
+    </w:lvl>
+    <w:lvl w:ilvl="7" w:tentative="1">
+      <w:start w:val="1"/>
+      <w:numFmt w:val="decimal"/>
+      <w:lvlText w:val="%8."/>
+      <w:lvlJc w:val="left"/>
+      <w:pPr>
+        <w:tabs>
+          <w:tab w:val="num" w:pos="5760"/>
+        </w:tabs>
+        <w:ind w:left="5760" w:hanging="360"/>
+      </w:pPr>
+    </w:lvl>
+    <w:lvl w:ilvl="8" w:tentative="1">
+      <w:start w:val="1"/>
+      <w:numFmt w:val="decimal"/>
+      <w:lvlText w:val="%9."/>
+      <w:lvlJc w:val="left"/>
+      <w:pPr>
+        <w:tabs>
+          <w:tab w:val="num" w:pos="6480"/>
+        </w:tabs>
+        <w:ind w:left="6480" w:hanging="360"/>
+      </w:pPr>
+    </w:lvl>
+  </w:abstractNum>
+  <w:abstractNum w:abstractNumId="2" w15:restartNumberingAfterBreak="0">
     <w:nsid w:val="08D87771"/>
     <w:multiLevelType w:val="multilevel"/>
     <w:tmpl w:val="1C1CE46C"/>
@@ -7111,7 +7439,7 @@
       </w:rPr>
     </w:lvl>
   </w:abstractNum>
-  <w:abstractNum w:abstractNumId="2" w15:restartNumberingAfterBreak="0">
+  <w:abstractNum w:abstractNumId="3" w15:restartNumberingAfterBreak="0">
     <w:nsid w:val="180D712D"/>
     <w:multiLevelType w:val="hybridMultilevel"/>
     <w:tmpl w:val="2C32D178"/>
@@ -7224,7 +7552,7 @@
       </w:rPr>
     </w:lvl>
   </w:abstractNum>
-  <w:abstractNum w:abstractNumId="3" w15:restartNumberingAfterBreak="0">
+  <w:abstractNum w:abstractNumId="4" w15:restartNumberingAfterBreak="0">
     <w:nsid w:val="192C6E48"/>
     <w:multiLevelType w:val="multilevel"/>
     <w:tmpl w:val="1AF6D2A0"/>
@@ -7373,7 +7701,7 @@
       </w:rPr>
     </w:lvl>
   </w:abstractNum>
-  <w:abstractNum w:abstractNumId="4" w15:restartNumberingAfterBreak="0">
+  <w:abstractNum w:abstractNumId="5" w15:restartNumberingAfterBreak="0">
     <w:nsid w:val="239F4B75"/>
     <w:multiLevelType w:val="multilevel"/>
     <w:tmpl w:val="3B4AD6D4"/>
@@ -7522,7 +7850,7 @@
       </w:rPr>
     </w:lvl>
   </w:abstractNum>
-  <w:abstractNum w:abstractNumId="5" w15:restartNumberingAfterBreak="0">
+  <w:abstractNum w:abstractNumId="6" w15:restartNumberingAfterBreak="0">
     <w:nsid w:val="2EAE77F6"/>
     <w:multiLevelType w:val="multilevel"/>
     <w:tmpl w:val="DF1CBEB8"/>
@@ -7671,7 +7999,7 @@
       </w:rPr>
     </w:lvl>
   </w:abstractNum>
-  <w:abstractNum w:abstractNumId="6" w15:restartNumberingAfterBreak="0">
+  <w:abstractNum w:abstractNumId="7" w15:restartNumberingAfterBreak="0">
     <w:nsid w:val="4A3F1902"/>
     <w:multiLevelType w:val="multilevel"/>
     <w:tmpl w:val="1B1C4372"/>
@@ -7820,7 +8148,7 @@
       </w:rPr>
     </w:lvl>
   </w:abstractNum>
-  <w:abstractNum w:abstractNumId="7" w15:restartNumberingAfterBreak="0">
+  <w:abstractNum w:abstractNumId="8" w15:restartNumberingAfterBreak="0">
     <w:nsid w:val="52610F63"/>
     <w:multiLevelType w:val="multilevel"/>
     <w:tmpl w:val="F28EB812"/>
@@ -7969,7 +8297,7 @@
       </w:rPr>
     </w:lvl>
   </w:abstractNum>
-  <w:abstractNum w:abstractNumId="8" w15:restartNumberingAfterBreak="0">
+  <w:abstractNum w:abstractNumId="9" w15:restartNumberingAfterBreak="0">
     <w:nsid w:val="6C831A45"/>
     <w:multiLevelType w:val="hybridMultilevel"/>
     <w:tmpl w:val="0A4EB156"/>
@@ -8082,7 +8410,7 @@
       </w:rPr>
     </w:lvl>
   </w:abstractNum>
-  <w:abstractNum w:abstractNumId="9" w15:restartNumberingAfterBreak="0">
+  <w:abstractNum w:abstractNumId="10" w15:restartNumberingAfterBreak="0">
     <w:nsid w:val="6FA83DF4"/>
     <w:multiLevelType w:val="multilevel"/>
     <w:tmpl w:val="D0EEBE4A"/>
@@ -8232,34 +8560,37 @@
     </w:lvl>
   </w:abstractNum>
   <w:num w:numId="1">
-    <w:abstractNumId w:val="1"/>
+    <w:abstractNumId w:val="2"/>
   </w:num>
   <w:num w:numId="2">
-    <w:abstractNumId w:val="6"/>
+    <w:abstractNumId w:val="7"/>
   </w:num>
   <w:num w:numId="3">
-    <w:abstractNumId w:val="3"/>
+    <w:abstractNumId w:val="4"/>
   </w:num>
   <w:num w:numId="4">
-    <w:abstractNumId w:val="9"/>
+    <w:abstractNumId w:val="10"/>
   </w:num>
   <w:num w:numId="5">
-    <w:abstractNumId w:val="4"/>
+    <w:abstractNumId w:val="5"/>
   </w:num>
   <w:num w:numId="6">
     <w:abstractNumId w:val="0"/>
   </w:num>
   <w:num w:numId="7">
-    <w:abstractNumId w:val="7"/>
+    <w:abstractNumId w:val="8"/>
   </w:num>
   <w:num w:numId="8">
-    <w:abstractNumId w:val="8"/>
+    <w:abstractNumId w:val="9"/>
   </w:num>
   <w:num w:numId="9">
-    <w:abstractNumId w:val="2"/>
+    <w:abstractNumId w:val="3"/>
   </w:num>
   <w:num w:numId="10">
-    <w:abstractNumId w:val="5"/>
+    <w:abstractNumId w:val="6"/>
+  </w:num>
+  <w:num w:numId="11">
+    <w:abstractNumId w:val="1"/>
   </w:num>
 </w:numbering>
 </file>
@@ -9180,7 +9511,7 @@
 </file>
 
 <file path=customXml/itemProps1.xml><?xml version="1.0" encoding="utf-8"?>
-<ds:datastoreItem xmlns:ds="http://schemas.openxmlformats.org/officeDocument/2006/customXml" ds:itemID="{913FCCEC-982D-45CD-895F-A958702B8C77}">
+<ds:datastoreItem xmlns:ds="http://schemas.openxmlformats.org/officeDocument/2006/customXml" ds:itemID="{7EC5613E-A023-4F46-B853-84FAC9D23739}">
   <ds:schemaRefs>
     <ds:schemaRef ds:uri="http://schemas.openxmlformats.org/officeDocument/2006/bibliography"/>
   </ds:schemaRefs>

--- a/public/imgs/r/r_chukua.docx
+++ b/public/imgs/r/r_chukua.docx
@@ -3556,7 +3556,7 @@
           <w:noProof/>
         </w:rPr>
         <w:drawing>
-          <wp:inline distT="0" distB="0" distL="0" distR="0">
+          <wp:inline distT="0" distB="0" distL="0" distR="0" wp14:anchorId="27C31C4C" wp14:editId="03215094">
             <wp:extent cx="3790950" cy="3333750"/>
             <wp:effectExtent l="0" t="0" r="0" b="0"/>
             <wp:docPr id="2" name="Picture 2" descr="C:\Users\User\Desktop\MU\W\othere\chukua\chukua_imgs\procurement_m.jpg"/>
@@ -3616,7 +3616,7 @@
         </w:rPr>
         <w:lastRenderedPageBreak/>
         <w:drawing>
-          <wp:inline distT="0" distB="0" distL="0" distR="0">
+          <wp:inline distT="0" distB="0" distL="0" distR="0" wp14:anchorId="301CDD63" wp14:editId="5E65EB78">
             <wp:extent cx="3819525" cy="5381625"/>
             <wp:effectExtent l="0" t="0" r="9525" b="9525"/>
             <wp:docPr id="1" name="Picture 1" descr="C:\Users\User\Desktop\MU\W\othere\chukua\chukua_imgs\stores-m.jpg"/>
@@ -4754,7 +4754,7 @@
         </w:rPr>
         <w:lastRenderedPageBreak/>
         <w:drawing>
-          <wp:inline distT="0" distB="0" distL="0" distR="0">
+          <wp:inline distT="0" distB="0" distL="0" distR="0" wp14:anchorId="07073689" wp14:editId="3AC3D460">
             <wp:extent cx="5943600" cy="3221292"/>
             <wp:effectExtent l="0" t="0" r="0" b="0"/>
             <wp:docPr id="5" name="Picture 5" descr="C:\Users\User\Videos\Recordings\Shot_219.jpg"/>
@@ -6347,7 +6347,7 @@
           <w:szCs w:val="24"/>
         </w:rPr>
         <w:drawing>
-          <wp:inline distT="0" distB="0" distL="0" distR="0">
+          <wp:inline distT="0" distB="0" distL="0" distR="0" wp14:anchorId="05B73FF8" wp14:editId="621DBF72">
             <wp:extent cx="5943600" cy="2869174"/>
             <wp:effectExtent l="0" t="0" r="0" b="7620"/>
             <wp:docPr id="6" name="Picture 6" descr="C:\Users\User\Videos\Recordings\Shot_221.jpg"/>
@@ -6438,7 +6438,7 @@
           <w:szCs w:val="24"/>
         </w:rPr>
         <w:drawing>
-          <wp:inline distT="0" distB="0" distL="0" distR="0">
+          <wp:inline distT="0" distB="0" distL="0" distR="0" wp14:anchorId="2A4654A7" wp14:editId="672A5525">
             <wp:extent cx="5943600" cy="2869174"/>
             <wp:effectExtent l="0" t="0" r="0" b="7620"/>
             <wp:docPr id="7" name="Picture 7" descr="C:\Users\User\Videos\Recordings\Shot_222.jpg"/>
@@ -6529,10 +6529,10 @@
           <w:szCs w:val="24"/>
         </w:rPr>
         <w:drawing>
-          <wp:inline distT="0" distB="0" distL="0" distR="0">
-            <wp:extent cx="5943600" cy="2869174"/>
-            <wp:effectExtent l="0" t="0" r="0" b="7620"/>
-            <wp:docPr id="9" name="Picture 9" descr="C:\Users\User\Videos\Recordings\Shot_223.jpg"/>
+          <wp:inline distT="0" distB="0" distL="0" distR="0" wp14:anchorId="5E115B69" wp14:editId="5AECA55B">
+            <wp:extent cx="5943600" cy="2867221"/>
+            <wp:effectExtent l="0" t="0" r="0" b="9525"/>
+            <wp:docPr id="11" name="Picture 11" descr="C:\Users\User\Videos\Recordings\Shot_226.jpg"/>
             <wp:cNvGraphicFramePr>
               <a:graphicFrameLocks xmlns:a="http://schemas.openxmlformats.org/drawingml/2006/main" noChangeAspect="1"/>
             </wp:cNvGraphicFramePr>
@@ -6540,7 +6540,7 @@
               <a:graphicData uri="http://schemas.openxmlformats.org/drawingml/2006/picture">
                 <pic:pic xmlns:pic="http://schemas.openxmlformats.org/drawingml/2006/picture">
                   <pic:nvPicPr>
-                    <pic:cNvPr id="0" name="Picture 11" descr="C:\Users\User\Videos\Recordings\Shot_223.jpg"/>
+                    <pic:cNvPr id="0" name="Picture 13" descr="C:\Users\User\Videos\Recordings\Shot_226.jpg"/>
                     <pic:cNvPicPr>
                       <a:picLocks noChangeAspect="1" noChangeArrowheads="1"/>
                     </pic:cNvPicPr>
@@ -6561,7 +6561,7 @@
                   <pic:spPr bwMode="auto">
                     <a:xfrm>
                       <a:off x="0" y="0"/>
-                      <a:ext cx="5943600" cy="2869174"/>
+                      <a:ext cx="5943600" cy="2867221"/>
                     </a:xfrm>
                     <a:prstGeom prst="rect">
                       <a:avLst/>
@@ -6609,10 +6609,10 @@
           <w:szCs w:val="24"/>
         </w:rPr>
         <w:drawing>
-          <wp:inline distT="0" distB="0" distL="0" distR="0">
-            <wp:extent cx="5943600" cy="2869174"/>
-            <wp:effectExtent l="0" t="0" r="0" b="7620"/>
-            <wp:docPr id="10" name="Picture 10" descr="C:\Users\User\Videos\Recordings\Shot_224.jpg"/>
+          <wp:inline distT="0" distB="0" distL="0" distR="0" wp14:anchorId="43908892" wp14:editId="1AD43430">
+            <wp:extent cx="5943600" cy="2867221"/>
+            <wp:effectExtent l="0" t="0" r="0" b="9525"/>
+            <wp:docPr id="12" name="Picture 12" descr="C:\Users\User\Videos\Recordings\Shot_227.jpg"/>
             <wp:cNvGraphicFramePr>
               <a:graphicFrameLocks xmlns:a="http://schemas.openxmlformats.org/drawingml/2006/main" noChangeAspect="1"/>
             </wp:cNvGraphicFramePr>
@@ -6620,7 +6620,7 @@
               <a:graphicData uri="http://schemas.openxmlformats.org/drawingml/2006/picture">
                 <pic:pic xmlns:pic="http://schemas.openxmlformats.org/drawingml/2006/picture">
                   <pic:nvPicPr>
-                    <pic:cNvPr id="0" name="Picture 12" descr="C:\Users\User\Videos\Recordings\Shot_224.jpg"/>
+                    <pic:cNvPr id="0" name="Picture 14" descr="C:\Users\User\Videos\Recordings\Shot_227.jpg"/>
                     <pic:cNvPicPr>
                       <a:picLocks noChangeAspect="1" noChangeArrowheads="1"/>
                     </pic:cNvPicPr>
@@ -6641,7 +6641,7 @@
                   <pic:spPr bwMode="auto">
                     <a:xfrm>
                       <a:off x="0" y="0"/>
-                      <a:ext cx="5943600" cy="2869174"/>
+                      <a:ext cx="5943600" cy="2867221"/>
                     </a:xfrm>
                     <a:prstGeom prst="rect">
                       <a:avLst/>
@@ -6707,15 +6707,628 @@
           <w:szCs w:val="24"/>
         </w:rPr>
       </w:pPr>
-      <w:bookmarkStart w:id="0" w:name="_GoBack"/>
-      <w:bookmarkEnd w:id="0"/>
+    </w:p>
+    <w:p>
+      <w:pPr>
+        <w:jc w:val="both"/>
+        <w:rPr>
+          <w:rFonts w:cs="Times New Roman"/>
+          <w:szCs w:val="24"/>
+        </w:rPr>
+      </w:pPr>
+      <w:r>
+        <w:rPr>
+          <w:rFonts w:cs="Times New Roman"/>
+          <w:szCs w:val="24"/>
+        </w:rPr>
+        <w:lastRenderedPageBreak/>
+        <w:t>Goods acquired due to their finish in the main store</w:t>
+      </w:r>
+    </w:p>
+    <w:p>
+      <w:pPr>
+        <w:jc w:val="both"/>
+        <w:rPr>
+          <w:rFonts w:cs="Times New Roman"/>
+          <w:szCs w:val="24"/>
+        </w:rPr>
+      </w:pPr>
+      <w:r>
+        <w:rPr>
+          <w:rFonts w:cs="Times New Roman"/>
+          <w:noProof/>
+          <w:szCs w:val="24"/>
+        </w:rPr>
+        <w:drawing>
+          <wp:inline distT="0" distB="0" distL="0" distR="0" wp14:anchorId="59E2E589" wp14:editId="708C9946">
+            <wp:extent cx="5943600" cy="2867221"/>
+            <wp:effectExtent l="0" t="0" r="0" b="9525"/>
+            <wp:docPr id="13" name="Picture 13" descr="C:\Users\User\Videos\Recordings\Shot_228.jpg"/>
+            <wp:cNvGraphicFramePr>
+              <a:graphicFrameLocks xmlns:a="http://schemas.openxmlformats.org/drawingml/2006/main" noChangeAspect="1"/>
+            </wp:cNvGraphicFramePr>
+            <a:graphic xmlns:a="http://schemas.openxmlformats.org/drawingml/2006/main">
+              <a:graphicData uri="http://schemas.openxmlformats.org/drawingml/2006/picture">
+                <pic:pic xmlns:pic="http://schemas.openxmlformats.org/drawingml/2006/picture">
+                  <pic:nvPicPr>
+                    <pic:cNvPr id="0" name="Picture 15" descr="C:\Users\User\Videos\Recordings\Shot_228.jpg"/>
+                    <pic:cNvPicPr>
+                      <a:picLocks noChangeAspect="1" noChangeArrowheads="1"/>
+                    </pic:cNvPicPr>
+                  </pic:nvPicPr>
+                  <pic:blipFill>
+                    <a:blip r:embed="rId60">
+                      <a:extLst>
+                        <a:ext uri="{28A0092B-C50C-407E-A947-70E740481C1C}">
+                          <a14:useLocalDpi xmlns:a14="http://schemas.microsoft.com/office/drawing/2010/main" val="0"/>
+                        </a:ext>
+                      </a:extLst>
+                    </a:blip>
+                    <a:srcRect/>
+                    <a:stretch>
+                      <a:fillRect/>
+                    </a:stretch>
+                  </pic:blipFill>
+                  <pic:spPr bwMode="auto">
+                    <a:xfrm>
+                      <a:off x="0" y="0"/>
+                      <a:ext cx="5943600" cy="2867221"/>
+                    </a:xfrm>
+                    <a:prstGeom prst="rect">
+                      <a:avLst/>
+                    </a:prstGeom>
+                    <a:noFill/>
+                    <a:ln>
+                      <a:noFill/>
+                    </a:ln>
+                  </pic:spPr>
+                </pic:pic>
+              </a:graphicData>
+            </a:graphic>
+          </wp:inline>
+        </w:drawing>
+      </w:r>
+    </w:p>
+    <w:p>
+      <w:pPr>
+        <w:jc w:val="both"/>
+        <w:rPr>
+          <w:rFonts w:cs="Times New Roman"/>
+          <w:szCs w:val="24"/>
+        </w:rPr>
+      </w:pPr>
+    </w:p>
+    <w:p>
+      <w:pPr>
+        <w:jc w:val="both"/>
+        <w:rPr>
+          <w:rFonts w:cs="Times New Roman"/>
+          <w:szCs w:val="24"/>
+        </w:rPr>
+      </w:pPr>
+      <w:r>
+        <w:rPr>
+          <w:rFonts w:cs="Times New Roman"/>
+          <w:szCs w:val="24"/>
+        </w:rPr>
+        <w:t>The procurement department the prepare a report to print the Purchases request</w:t>
+      </w:r>
+    </w:p>
+    <w:p>
+      <w:pPr>
+        <w:jc w:val="both"/>
+        <w:rPr>
+          <w:rFonts w:cs="Times New Roman"/>
+          <w:szCs w:val="24"/>
+        </w:rPr>
+      </w:pPr>
+      <w:r>
+        <w:rPr>
+          <w:rFonts w:cs="Times New Roman"/>
+          <w:noProof/>
+          <w:szCs w:val="24"/>
+        </w:rPr>
+        <w:drawing>
+          <wp:inline distT="0" distB="0" distL="0" distR="0" wp14:anchorId="5CE110D5" wp14:editId="414FA5B4">
+            <wp:extent cx="5943600" cy="2894787"/>
+            <wp:effectExtent l="0" t="0" r="0" b="1270"/>
+            <wp:docPr id="14" name="Picture 14" descr="C:\Users\User\Videos\Recordings\Shot_225.jpg"/>
+            <wp:cNvGraphicFramePr>
+              <a:graphicFrameLocks xmlns:a="http://schemas.openxmlformats.org/drawingml/2006/main" noChangeAspect="1"/>
+            </wp:cNvGraphicFramePr>
+            <a:graphic xmlns:a="http://schemas.openxmlformats.org/drawingml/2006/main">
+              <a:graphicData uri="http://schemas.openxmlformats.org/drawingml/2006/picture">
+                <pic:pic xmlns:pic="http://schemas.openxmlformats.org/drawingml/2006/picture">
+                  <pic:nvPicPr>
+                    <pic:cNvPr id="0" name="Picture 16" descr="C:\Users\User\Videos\Recordings\Shot_225.jpg"/>
+                    <pic:cNvPicPr>
+                      <a:picLocks noChangeAspect="1" noChangeArrowheads="1"/>
+                    </pic:cNvPicPr>
+                  </pic:nvPicPr>
+                  <pic:blipFill>
+                    <a:blip r:embed="rId61">
+                      <a:extLst>
+                        <a:ext uri="{28A0092B-C50C-407E-A947-70E740481C1C}">
+                          <a14:useLocalDpi xmlns:a14="http://schemas.microsoft.com/office/drawing/2010/main" val="0"/>
+                        </a:ext>
+                      </a:extLst>
+                    </a:blip>
+                    <a:srcRect/>
+                    <a:stretch>
+                      <a:fillRect/>
+                    </a:stretch>
+                  </pic:blipFill>
+                  <pic:spPr bwMode="auto">
+                    <a:xfrm>
+                      <a:off x="0" y="0"/>
+                      <a:ext cx="5943600" cy="2894787"/>
+                    </a:xfrm>
+                    <a:prstGeom prst="rect">
+                      <a:avLst/>
+                    </a:prstGeom>
+                    <a:noFill/>
+                    <a:ln>
+                      <a:noFill/>
+                    </a:ln>
+                  </pic:spPr>
+                </pic:pic>
+              </a:graphicData>
+            </a:graphic>
+          </wp:inline>
+        </w:drawing>
+      </w:r>
+    </w:p>
+    <w:p>
+      <w:pPr>
+        <w:jc w:val="both"/>
+        <w:rPr>
+          <w:rFonts w:cs="Times New Roman"/>
+          <w:szCs w:val="24"/>
+        </w:rPr>
+      </w:pPr>
+    </w:p>
+    <w:p>
+      <w:pPr>
+        <w:jc w:val="both"/>
+        <w:rPr>
+          <w:rFonts w:cs="Times New Roman"/>
+          <w:szCs w:val="24"/>
+        </w:rPr>
+      </w:pPr>
+      <w:r>
+        <w:rPr>
+          <w:rFonts w:cs="Times New Roman"/>
+          <w:szCs w:val="24"/>
+        </w:rPr>
+        <w:t xml:space="preserve">Procurement department uses the purchases request hard copy to find the suitable supplier then after obtaining them they attach the suppliers’ </w:t>
+      </w:r>
+      <w:commentRangeStart w:id="0"/>
+      <w:r>
+        <w:rPr>
+          <w:rFonts w:cs="Times New Roman"/>
+          <w:szCs w:val="24"/>
+        </w:rPr>
+        <w:t>profoma</w:t>
+      </w:r>
+      <w:commentRangeEnd w:id="0"/>
+      <w:r>
+        <w:rPr>
+          <w:rStyle w:val="CommentReference"/>
+        </w:rPr>
+        <w:commentReference w:id="0"/>
+      </w:r>
+      <w:r>
+        <w:rPr>
+          <w:rFonts w:cs="Times New Roman"/>
+          <w:szCs w:val="24"/>
+        </w:rPr>
+        <w:t xml:space="preserve"> invoice with it. </w:t>
+      </w:r>
+      <w:r>
+        <w:rPr>
+          <w:rFonts w:cs="Times New Roman"/>
+          <w:szCs w:val="24"/>
+        </w:rPr>
+        <w:t>The they prepare Purchases Order with which it’s an official document that goods are been bought.</w:t>
+      </w:r>
+    </w:p>
+    <w:p>
+      <w:pPr>
+        <w:jc w:val="both"/>
+        <w:rPr>
+          <w:rFonts w:cs="Times New Roman"/>
+          <w:szCs w:val="24"/>
+        </w:rPr>
+      </w:pPr>
+    </w:p>
+    <w:p>
+      <w:pPr>
+        <w:jc w:val="both"/>
+        <w:rPr>
+          <w:rFonts w:cs="Times New Roman"/>
+          <w:szCs w:val="24"/>
+        </w:rPr>
+      </w:pPr>
+      <w:r>
+        <w:rPr>
+          <w:rFonts w:cs="Times New Roman"/>
+          <w:szCs w:val="24"/>
+        </w:rPr>
+        <w:lastRenderedPageBreak/>
+        <w:t>The Purchases Order prepared by the procurement department revealing the official purchase</w:t>
+      </w:r>
+      <w:bookmarkStart w:id="1" w:name="_GoBack"/>
+      <w:bookmarkEnd w:id="1"/>
+    </w:p>
+    <w:p>
+      <w:pPr>
+        <w:jc w:val="both"/>
+        <w:rPr>
+          <w:rFonts w:cs="Times New Roman"/>
+          <w:szCs w:val="24"/>
+        </w:rPr>
+      </w:pPr>
+      <w:r>
+        <w:rPr>
+          <w:rFonts w:cs="Times New Roman"/>
+          <w:noProof/>
+          <w:szCs w:val="24"/>
+        </w:rPr>
+        <w:drawing>
+          <wp:inline distT="0" distB="0" distL="0" distR="0" wp14:anchorId="3AD387D3" wp14:editId="6555CD94">
+            <wp:extent cx="5943600" cy="2899317"/>
+            <wp:effectExtent l="0" t="0" r="0" b="0"/>
+            <wp:docPr id="15" name="Picture 15" descr="C:\Users\User\Videos\Recordings\Shot_229.jpg"/>
+            <wp:cNvGraphicFramePr>
+              <a:graphicFrameLocks xmlns:a="http://schemas.openxmlformats.org/drawingml/2006/main" noChangeAspect="1"/>
+            </wp:cNvGraphicFramePr>
+            <a:graphic xmlns:a="http://schemas.openxmlformats.org/drawingml/2006/main">
+              <a:graphicData uri="http://schemas.openxmlformats.org/drawingml/2006/picture">
+                <pic:pic xmlns:pic="http://schemas.openxmlformats.org/drawingml/2006/picture">
+                  <pic:nvPicPr>
+                    <pic:cNvPr id="0" name="Picture 17" descr="C:\Users\User\Videos\Recordings\Shot_229.jpg"/>
+                    <pic:cNvPicPr>
+                      <a:picLocks noChangeAspect="1" noChangeArrowheads="1"/>
+                    </pic:cNvPicPr>
+                  </pic:nvPicPr>
+                  <pic:blipFill>
+                    <a:blip r:embed="rId64">
+                      <a:extLst>
+                        <a:ext uri="{28A0092B-C50C-407E-A947-70E740481C1C}">
+                          <a14:useLocalDpi xmlns:a14="http://schemas.microsoft.com/office/drawing/2010/main" val="0"/>
+                        </a:ext>
+                      </a:extLst>
+                    </a:blip>
+                    <a:srcRect/>
+                    <a:stretch>
+                      <a:fillRect/>
+                    </a:stretch>
+                  </pic:blipFill>
+                  <pic:spPr bwMode="auto">
+                    <a:xfrm>
+                      <a:off x="0" y="0"/>
+                      <a:ext cx="5943600" cy="2899317"/>
+                    </a:xfrm>
+                    <a:prstGeom prst="rect">
+                      <a:avLst/>
+                    </a:prstGeom>
+                    <a:noFill/>
+                    <a:ln>
+                      <a:noFill/>
+                    </a:ln>
+                  </pic:spPr>
+                </pic:pic>
+              </a:graphicData>
+            </a:graphic>
+          </wp:inline>
+        </w:drawing>
+      </w:r>
+    </w:p>
+    <w:p>
+      <w:pPr>
+        <w:jc w:val="both"/>
+        <w:rPr>
+          <w:rFonts w:cs="Times New Roman"/>
+          <w:b/>
+          <w:szCs w:val="24"/>
+        </w:rPr>
+      </w:pPr>
+    </w:p>
+    <w:p>
+      <w:pPr>
+        <w:jc w:val="both"/>
+        <w:rPr>
+          <w:rFonts w:cs="Times New Roman"/>
+          <w:b/>
+          <w:szCs w:val="24"/>
+        </w:rPr>
+      </w:pPr>
+    </w:p>
+    <w:p>
+      <w:pPr>
+        <w:jc w:val="both"/>
+        <w:rPr>
+          <w:rFonts w:cs="Times New Roman"/>
+          <w:b/>
+          <w:szCs w:val="24"/>
+        </w:rPr>
+      </w:pPr>
+    </w:p>
+    <w:p>
+      <w:pPr>
+        <w:jc w:val="both"/>
+        <w:rPr>
+          <w:rFonts w:cs="Times New Roman"/>
+          <w:b/>
+          <w:szCs w:val="24"/>
+        </w:rPr>
+      </w:pPr>
+    </w:p>
+    <w:p>
+      <w:pPr>
+        <w:jc w:val="both"/>
+        <w:rPr>
+          <w:rFonts w:cs="Times New Roman"/>
+          <w:b/>
+          <w:szCs w:val="24"/>
+        </w:rPr>
+      </w:pPr>
+    </w:p>
+    <w:p>
+      <w:pPr>
+        <w:jc w:val="both"/>
+        <w:rPr>
+          <w:rFonts w:cs="Times New Roman"/>
+          <w:b/>
+          <w:szCs w:val="24"/>
+        </w:rPr>
+      </w:pPr>
+    </w:p>
+    <w:p>
+      <w:pPr>
+        <w:jc w:val="both"/>
+        <w:rPr>
+          <w:rFonts w:cs="Times New Roman"/>
+          <w:b/>
+          <w:szCs w:val="24"/>
+        </w:rPr>
+      </w:pPr>
+    </w:p>
+    <w:p>
+      <w:pPr>
+        <w:jc w:val="both"/>
+        <w:rPr>
+          <w:rFonts w:cs="Times New Roman"/>
+          <w:b/>
+          <w:szCs w:val="24"/>
+        </w:rPr>
+      </w:pPr>
+    </w:p>
+    <w:p>
+      <w:pPr>
+        <w:jc w:val="both"/>
+        <w:rPr>
+          <w:rFonts w:cs="Times New Roman"/>
+          <w:b/>
+          <w:szCs w:val="24"/>
+        </w:rPr>
+      </w:pPr>
+    </w:p>
+    <w:p>
+      <w:pPr>
+        <w:jc w:val="both"/>
+        <w:rPr>
+          <w:rFonts w:cs="Times New Roman"/>
+          <w:b/>
+          <w:szCs w:val="24"/>
+        </w:rPr>
+      </w:pPr>
+    </w:p>
+    <w:p>
+      <w:pPr>
+        <w:jc w:val="both"/>
+        <w:rPr>
+          <w:rFonts w:cs="Times New Roman"/>
+          <w:b/>
+          <w:szCs w:val="24"/>
+        </w:rPr>
+      </w:pPr>
+    </w:p>
+    <w:p>
+      <w:pPr>
+        <w:jc w:val="both"/>
+        <w:rPr>
+          <w:rFonts w:cs="Times New Roman"/>
+          <w:b/>
+          <w:szCs w:val="24"/>
+        </w:rPr>
+      </w:pPr>
+    </w:p>
+    <w:p>
+      <w:pPr>
+        <w:jc w:val="both"/>
+        <w:rPr>
+          <w:rFonts w:cs="Times New Roman"/>
+          <w:b/>
+          <w:szCs w:val="24"/>
+        </w:rPr>
+      </w:pPr>
+    </w:p>
+    <w:p>
+      <w:pPr>
+        <w:jc w:val="both"/>
+        <w:rPr>
+          <w:rFonts w:cs="Times New Roman"/>
+          <w:b/>
+          <w:szCs w:val="24"/>
+        </w:rPr>
+      </w:pPr>
+    </w:p>
+    <w:p>
+      <w:pPr>
+        <w:jc w:val="both"/>
+        <w:rPr>
+          <w:rFonts w:cs="Times New Roman"/>
+          <w:b/>
+          <w:szCs w:val="24"/>
+        </w:rPr>
+      </w:pPr>
+    </w:p>
+    <w:p>
+      <w:pPr>
+        <w:jc w:val="both"/>
+        <w:rPr>
+          <w:rFonts w:cs="Times New Roman"/>
+          <w:b/>
+          <w:szCs w:val="24"/>
+        </w:rPr>
+      </w:pPr>
+    </w:p>
+    <w:p>
+      <w:pPr>
+        <w:jc w:val="both"/>
+        <w:rPr>
+          <w:rFonts w:cs="Times New Roman"/>
+          <w:b/>
+          <w:szCs w:val="24"/>
+        </w:rPr>
+      </w:pPr>
+    </w:p>
+    <w:p>
+      <w:pPr>
+        <w:jc w:val="both"/>
+        <w:rPr>
+          <w:rFonts w:cs="Times New Roman"/>
+          <w:b/>
+          <w:szCs w:val="24"/>
+        </w:rPr>
+      </w:pPr>
+    </w:p>
+    <w:p>
+      <w:pPr>
+        <w:jc w:val="both"/>
+        <w:rPr>
+          <w:rFonts w:cs="Times New Roman"/>
+          <w:b/>
+          <w:szCs w:val="24"/>
+        </w:rPr>
+      </w:pPr>
+    </w:p>
+    <w:p>
+      <w:pPr>
+        <w:jc w:val="both"/>
+        <w:rPr>
+          <w:rFonts w:cs="Times New Roman"/>
+          <w:b/>
+          <w:szCs w:val="24"/>
+        </w:rPr>
+      </w:pPr>
+    </w:p>
+    <w:p>
+      <w:pPr>
+        <w:jc w:val="both"/>
+        <w:rPr>
+          <w:rFonts w:cs="Times New Roman"/>
+          <w:b/>
+          <w:szCs w:val="24"/>
+        </w:rPr>
+      </w:pPr>
+    </w:p>
+    <w:p>
+      <w:pPr>
+        <w:jc w:val="both"/>
+        <w:rPr>
+          <w:rFonts w:cs="Times New Roman"/>
+          <w:b/>
+          <w:szCs w:val="24"/>
+        </w:rPr>
+      </w:pPr>
+    </w:p>
+    <w:p>
+      <w:pPr>
+        <w:jc w:val="both"/>
+        <w:rPr>
+          <w:rFonts w:cs="Times New Roman"/>
+          <w:b/>
+          <w:szCs w:val="24"/>
+        </w:rPr>
+      </w:pPr>
+    </w:p>
+    <w:p>
+      <w:pPr>
+        <w:jc w:val="both"/>
+        <w:rPr>
+          <w:rFonts w:cs="Times New Roman"/>
+          <w:b/>
+          <w:szCs w:val="24"/>
+        </w:rPr>
+      </w:pPr>
+    </w:p>
+    <w:p>
+      <w:pPr>
+        <w:jc w:val="both"/>
+        <w:rPr>
+          <w:rFonts w:cs="Times New Roman"/>
+          <w:b/>
+          <w:szCs w:val="24"/>
+        </w:rPr>
+      </w:pPr>
+    </w:p>
+    <w:p>
+      <w:pPr>
+        <w:jc w:val="both"/>
+        <w:rPr>
+          <w:rFonts w:cs="Times New Roman"/>
+          <w:b/>
+          <w:szCs w:val="24"/>
+        </w:rPr>
+      </w:pPr>
+    </w:p>
+    <w:p>
+      <w:pPr>
+        <w:jc w:val="both"/>
+        <w:rPr>
+          <w:rFonts w:cs="Times New Roman"/>
+          <w:b/>
+          <w:szCs w:val="24"/>
+        </w:rPr>
+      </w:pPr>
+    </w:p>
+    <w:p>
+      <w:pPr>
+        <w:jc w:val="both"/>
+        <w:rPr>
+          <w:rFonts w:cs="Times New Roman"/>
+          <w:b/>
+          <w:szCs w:val="24"/>
+        </w:rPr>
+      </w:pPr>
+    </w:p>
+    <w:p>
+      <w:pPr>
+        <w:jc w:val="both"/>
+        <w:rPr>
+          <w:rFonts w:cs="Times New Roman"/>
+          <w:b/>
+          <w:szCs w:val="24"/>
+        </w:rPr>
+      </w:pPr>
+    </w:p>
+    <w:p>
+      <w:pPr>
+        <w:jc w:val="both"/>
+        <w:rPr>
+          <w:rFonts w:cs="Times New Roman"/>
+          <w:b/>
+          <w:szCs w:val="24"/>
+        </w:rPr>
+      </w:pPr>
     </w:p>
     <w:p>
       <w:pPr>
         <w:pStyle w:val="Heading1"/>
       </w:pPr>
       <w:r>
-        <w:lastRenderedPageBreak/>
         <w:tab/>
       </w:r>
       <w:r>
@@ -6832,7 +7445,7 @@
       </w:r>
     </w:p>
     <w:sectPr>
-      <w:footerReference w:type="default" r:id="rId60"/>
+      <w:footerReference w:type="default" r:id="rId65"/>
       <w:pgSz w:w="12240" w:h="15840"/>
       <w:pgMar w:top="1440" w:right="1440" w:bottom="1440" w:left="1440" w:header="720" w:footer="720" w:gutter="0"/>
       <w:pgNumType w:start="1"/>
@@ -6841,6 +7454,30 @@
     </w:sectPr>
   </w:body>
 </w:document>
+</file>
+
+<file path=word/comments.xml><?xml version="1.0" encoding="utf-8"?>
+<w:comments xmlns:wpc="http://schemas.microsoft.com/office/word/2010/wordprocessingCanvas" xmlns:mc="http://schemas.openxmlformats.org/markup-compatibility/2006" xmlns:o="urn:schemas-microsoft-com:office:office" xmlns:r="http://schemas.openxmlformats.org/officeDocument/2006/relationships" xmlns:m="http://schemas.openxmlformats.org/officeDocument/2006/math" xmlns:v="urn:schemas-microsoft-com:vml" xmlns:wp14="http://schemas.microsoft.com/office/word/2010/wordprocessingDrawing" xmlns:wp="http://schemas.openxmlformats.org/drawingml/2006/wordprocessingDrawing" xmlns:w10="urn:schemas-microsoft-com:office:word" xmlns:w="http://schemas.openxmlformats.org/wordprocessingml/2006/main" xmlns:w14="http://schemas.microsoft.com/office/word/2010/wordml" xmlns:w15="http://schemas.microsoft.com/office/word/2012/wordml" xmlns:wpg="http://schemas.microsoft.com/office/word/2010/wordprocessingGroup" xmlns:wpi="http://schemas.microsoft.com/office/word/2010/wordprocessingInk" xmlns:wne="http://schemas.microsoft.com/office/word/2006/wordml" xmlns:wps="http://schemas.microsoft.com/office/word/2010/wordprocessingShape" mc:Ignorable="w14 w15 wp14">
+  <w:comment w:id="0" w:author="User" w:date="2018-05-22T13:36:00Z" w:initials="U">
+    <w:p>
+      <w:pPr>
+        <w:pStyle w:val="CommentText"/>
+      </w:pPr>
+      <w:r>
+        <w:rPr>
+          <w:rStyle w:val="CommentReference"/>
+        </w:rPr>
+        <w:annotationRef/>
+      </w:r>
+    </w:p>
+  </w:comment>
+</w:comments>
+</file>
+
+<file path=word/commentsExtended.xml><?xml version="1.0" encoding="utf-8"?>
+<w15:commentsEx xmlns:wpc="http://schemas.microsoft.com/office/word/2010/wordprocessingCanvas" xmlns:mc="http://schemas.openxmlformats.org/markup-compatibility/2006" xmlns:o="urn:schemas-microsoft-com:office:office" xmlns:r="http://schemas.openxmlformats.org/officeDocument/2006/relationships" xmlns:m="http://schemas.openxmlformats.org/officeDocument/2006/math" xmlns:v="urn:schemas-microsoft-com:vml" xmlns:wp14="http://schemas.microsoft.com/office/word/2010/wordprocessingDrawing" xmlns:wp="http://schemas.openxmlformats.org/drawingml/2006/wordprocessingDrawing" xmlns:w10="urn:schemas-microsoft-com:office:word" xmlns:w="http://schemas.openxmlformats.org/wordprocessingml/2006/main" xmlns:w14="http://schemas.microsoft.com/office/word/2010/wordml" xmlns:w15="http://schemas.microsoft.com/office/word/2012/wordml" xmlns:wpg="http://schemas.microsoft.com/office/word/2010/wordprocessingGroup" xmlns:wpi="http://schemas.microsoft.com/office/word/2010/wordprocessingInk" xmlns:wne="http://schemas.microsoft.com/office/word/2006/wordml" xmlns:wps="http://schemas.microsoft.com/office/word/2010/wordprocessingShape" mc:Ignorable="w14 w15 wp14">
+  <w15:commentEx w15:paraId="3383F7AC" w15:done="0"/>
+</w15:commentsEx>
 </file>
 
 <file path=word/endnotes.xml><?xml version="1.0" encoding="utf-8"?>
@@ -7008,7 +7645,7 @@
           <w:rPr>
             <w:noProof/>
           </w:rPr>
-          <w:t>28</w:t>
+          <w:t>27</w:t>
         </w:r>
         <w:r>
           <w:rPr>
@@ -8593,6 +9230,14 @@
     <w:abstractNumId w:val="1"/>
   </w:num>
 </w:numbering>
+</file>
+
+<file path=word/people.xml><?xml version="1.0" encoding="utf-8"?>
+<w15:people xmlns:wpc="http://schemas.microsoft.com/office/word/2010/wordprocessingCanvas" xmlns:mc="http://schemas.openxmlformats.org/markup-compatibility/2006" xmlns:o="urn:schemas-microsoft-com:office:office" xmlns:r="http://schemas.openxmlformats.org/officeDocument/2006/relationships" xmlns:m="http://schemas.openxmlformats.org/officeDocument/2006/math" xmlns:v="urn:schemas-microsoft-com:vml" xmlns:wp14="http://schemas.microsoft.com/office/word/2010/wordprocessingDrawing" xmlns:wp="http://schemas.openxmlformats.org/drawingml/2006/wordprocessingDrawing" xmlns:w10="urn:schemas-microsoft-com:office:word" xmlns:w="http://schemas.openxmlformats.org/wordprocessingml/2006/main" xmlns:w14="http://schemas.microsoft.com/office/word/2010/wordml" xmlns:w15="http://schemas.microsoft.com/office/word/2012/wordml" xmlns:wpg="http://schemas.microsoft.com/office/word/2010/wordprocessingGroup" xmlns:wpi="http://schemas.microsoft.com/office/word/2010/wordprocessingInk" xmlns:wne="http://schemas.microsoft.com/office/word/2006/wordml" xmlns:wps="http://schemas.microsoft.com/office/word/2010/wordprocessingShape" mc:Ignorable="w14 w15 wp14">
+  <w15:person w15:author="User">
+    <w15:presenceInfo w15:providerId="None" w15:userId="User"/>
+  </w15:person>
+</w15:people>
 </file>
 
 <file path=word/styles.xml><?xml version="1.0" encoding="utf-8"?>
@@ -9242,6 +9887,106 @@
     <w:basedOn w:val="DefaultParagraphFont"/>
     <w:rsid w:val="002A0B5B"/>
   </w:style>
+  <w:style w:type="character" w:styleId="CommentReference">
+    <w:name w:val="annotation reference"/>
+    <w:basedOn w:val="DefaultParagraphFont"/>
+    <w:uiPriority w:val="99"/>
+    <w:semiHidden/>
+    <w:unhideWhenUsed/>
+    <w:rsid w:val="0072796D"/>
+    <w:rPr>
+      <w:sz w:val="16"/>
+      <w:szCs w:val="16"/>
+    </w:rPr>
+  </w:style>
+  <w:style w:type="paragraph" w:styleId="CommentText">
+    <w:name w:val="annotation text"/>
+    <w:basedOn w:val="Normal"/>
+    <w:link w:val="CommentTextChar"/>
+    <w:uiPriority w:val="99"/>
+    <w:semiHidden/>
+    <w:unhideWhenUsed/>
+    <w:rsid w:val="0072796D"/>
+    <w:pPr>
+      <w:spacing w:line="240" w:lineRule="auto"/>
+    </w:pPr>
+    <w:rPr>
+      <w:sz w:val="20"/>
+      <w:szCs w:val="20"/>
+    </w:rPr>
+  </w:style>
+  <w:style w:type="character" w:customStyle="1" w:styleId="CommentTextChar">
+    <w:name w:val="Comment Text Char"/>
+    <w:basedOn w:val="DefaultParagraphFont"/>
+    <w:link w:val="CommentText"/>
+    <w:uiPriority w:val="99"/>
+    <w:semiHidden/>
+    <w:rsid w:val="0072796D"/>
+    <w:rPr>
+      <w:rFonts w:ascii="Times New Roman" w:hAnsi="Times New Roman"/>
+      <w:sz w:val="20"/>
+      <w:szCs w:val="20"/>
+    </w:rPr>
+  </w:style>
+  <w:style w:type="paragraph" w:styleId="CommentSubject">
+    <w:name w:val="annotation subject"/>
+    <w:basedOn w:val="CommentText"/>
+    <w:next w:val="CommentText"/>
+    <w:link w:val="CommentSubjectChar"/>
+    <w:uiPriority w:val="99"/>
+    <w:semiHidden/>
+    <w:unhideWhenUsed/>
+    <w:rsid w:val="0072796D"/>
+    <w:rPr>
+      <w:b/>
+      <w:bCs/>
+    </w:rPr>
+  </w:style>
+  <w:style w:type="character" w:customStyle="1" w:styleId="CommentSubjectChar">
+    <w:name w:val="Comment Subject Char"/>
+    <w:basedOn w:val="CommentTextChar"/>
+    <w:link w:val="CommentSubject"/>
+    <w:uiPriority w:val="99"/>
+    <w:semiHidden/>
+    <w:rsid w:val="0072796D"/>
+    <w:rPr>
+      <w:rFonts w:ascii="Times New Roman" w:hAnsi="Times New Roman"/>
+      <w:b/>
+      <w:bCs/>
+      <w:sz w:val="20"/>
+      <w:szCs w:val="20"/>
+    </w:rPr>
+  </w:style>
+  <w:style w:type="paragraph" w:styleId="BalloonText">
+    <w:name w:val="Balloon Text"/>
+    <w:basedOn w:val="Normal"/>
+    <w:link w:val="BalloonTextChar"/>
+    <w:uiPriority w:val="99"/>
+    <w:semiHidden/>
+    <w:unhideWhenUsed/>
+    <w:rsid w:val="0072796D"/>
+    <w:pPr>
+      <w:spacing w:after="0" w:line="240" w:lineRule="auto"/>
+    </w:pPr>
+    <w:rPr>
+      <w:rFonts w:ascii="Segoe UI" w:hAnsi="Segoe UI" w:cs="Segoe UI"/>
+      <w:sz w:val="18"/>
+      <w:szCs w:val="18"/>
+    </w:rPr>
+  </w:style>
+  <w:style w:type="character" w:customStyle="1" w:styleId="BalloonTextChar">
+    <w:name w:val="Balloon Text Char"/>
+    <w:basedOn w:val="DefaultParagraphFont"/>
+    <w:link w:val="BalloonText"/>
+    <w:uiPriority w:val="99"/>
+    <w:semiHidden/>
+    <w:rsid w:val="0072796D"/>
+    <w:rPr>
+      <w:rFonts w:ascii="Segoe UI" w:hAnsi="Segoe UI" w:cs="Segoe UI"/>
+      <w:sz w:val="18"/>
+      <w:szCs w:val="18"/>
+    </w:rPr>
+  </w:style>
 </w:styles>
 </file>
 
@@ -9511,7 +10256,7 @@
 </file>
 
 <file path=customXml/itemProps1.xml><?xml version="1.0" encoding="utf-8"?>
-<ds:datastoreItem xmlns:ds="http://schemas.openxmlformats.org/officeDocument/2006/customXml" ds:itemID="{7EC5613E-A023-4F46-B853-84FAC9D23739}">
+<ds:datastoreItem xmlns:ds="http://schemas.openxmlformats.org/officeDocument/2006/customXml" ds:itemID="{5215589F-60AF-4AD9-A5B5-3AFD8219E15F}">
   <ds:schemaRefs>
     <ds:schemaRef ds:uri="http://schemas.openxmlformats.org/officeDocument/2006/bibliography"/>
   </ds:schemaRefs>

--- a/public/imgs/r/r_chukua.docx
+++ b/public/imgs/r/r_chukua.docx
@@ -97,7 +97,2172 @@
     <w:p/>
     <w:p/>
     <w:p/>
-    <w:p/>
+    <w:sdt>
+      <w:sdtPr>
+        <w:id w:val="-1684966800"/>
+        <w:docPartObj>
+          <w:docPartGallery w:val="Table of Contents"/>
+          <w:docPartUnique/>
+        </w:docPartObj>
+      </w:sdtPr>
+      <w:sdtEndPr>
+        <w:rPr>
+          <w:rFonts w:ascii="Times New Roman" w:eastAsiaTheme="minorHAnsi" w:hAnsi="Times New Roman" w:cstheme="minorBidi"/>
+          <w:b/>
+          <w:bCs/>
+          <w:noProof/>
+          <w:color w:val="auto"/>
+          <w:sz w:val="24"/>
+          <w:szCs w:val="22"/>
+        </w:rPr>
+      </w:sdtEndPr>
+      <w:sdtContent>
+        <w:p>
+          <w:pPr>
+            <w:pStyle w:val="TOCHeading"/>
+          </w:pPr>
+          <w:r>
+            <w:t>Table of Contents</w:t>
+          </w:r>
+        </w:p>
+        <w:p>
+          <w:pPr>
+            <w:pStyle w:val="TOC1"/>
+            <w:tabs>
+              <w:tab w:val="right" w:leader="dot" w:pos="9350"/>
+            </w:tabs>
+            <w:rPr>
+              <w:rFonts w:asciiTheme="minorHAnsi" w:eastAsiaTheme="minorEastAsia" w:hAnsiTheme="minorHAnsi"/>
+              <w:noProof/>
+              <w:sz w:val="22"/>
+            </w:rPr>
+          </w:pPr>
+          <w:r>
+            <w:fldChar w:fldCharType="begin"/>
+          </w:r>
+          <w:r>
+            <w:instrText xml:space="preserve"> TOC \o "1-3" \h \z \u </w:instrText>
+          </w:r>
+          <w:r>
+            <w:fldChar w:fldCharType="separate"/>
+          </w:r>
+          <w:hyperlink w:anchor="_Toc514764354" w:history="1">
+            <w:r>
+              <w:rPr>
+                <w:rStyle w:val="Hyperlink"/>
+                <w:rFonts w:cs="Times New Roman"/>
+                <w:noProof/>
+                <w14:shadow w14:blurRad="38100" w14:dist="19050" w14:dir="2700000" w14:sx="100000" w14:sy="100000" w14:kx="0" w14:ky="0" w14:algn="tl">
+                  <w14:schemeClr w14:val="dk1">
+                    <w14:alpha w14:val="60000"/>
+                  </w14:schemeClr>
+                </w14:shadow>
+                <w14:textOutline w14:w="0" w14:cap="flat" w14:cmpd="sng" w14:algn="ctr">
+                  <w14:noFill/>
+                  <w14:prstDash w14:val="solid"/>
+                  <w14:round/>
+                </w14:textOutline>
+              </w:rPr>
+              <w:t>ABSTRACT</w:t>
+            </w:r>
+            <w:r>
+              <w:rPr>
+                <w:noProof/>
+                <w:webHidden/>
+              </w:rPr>
+              <w:tab/>
+            </w:r>
+            <w:r>
+              <w:rPr>
+                <w:noProof/>
+                <w:webHidden/>
+              </w:rPr>
+              <w:fldChar w:fldCharType="begin"/>
+            </w:r>
+            <w:r>
+              <w:rPr>
+                <w:noProof/>
+                <w:webHidden/>
+              </w:rPr>
+              <w:instrText xml:space="preserve"> PAGEREF _Toc514764354 \h </w:instrText>
+            </w:r>
+            <w:r>
+              <w:rPr>
+                <w:noProof/>
+                <w:webHidden/>
+              </w:rPr>
+            </w:r>
+            <w:r>
+              <w:rPr>
+                <w:noProof/>
+                <w:webHidden/>
+              </w:rPr>
+              <w:fldChar w:fldCharType="separate"/>
+            </w:r>
+            <w:r>
+              <w:rPr>
+                <w:noProof/>
+                <w:webHidden/>
+              </w:rPr>
+              <w:t>vi</w:t>
+            </w:r>
+            <w:r>
+              <w:rPr>
+                <w:noProof/>
+                <w:webHidden/>
+              </w:rPr>
+              <w:fldChar w:fldCharType="end"/>
+            </w:r>
+          </w:hyperlink>
+        </w:p>
+        <w:p>
+          <w:pPr>
+            <w:pStyle w:val="TOC1"/>
+            <w:tabs>
+              <w:tab w:val="right" w:leader="dot" w:pos="9350"/>
+            </w:tabs>
+            <w:rPr>
+              <w:rFonts w:asciiTheme="minorHAnsi" w:eastAsiaTheme="minorEastAsia" w:hAnsiTheme="minorHAnsi"/>
+              <w:noProof/>
+              <w:sz w:val="22"/>
+            </w:rPr>
+          </w:pPr>
+          <w:hyperlink w:anchor="_Toc514764355" w:history="1">
+            <w:r>
+              <w:rPr>
+                <w:rStyle w:val="Hyperlink"/>
+                <w:noProof/>
+              </w:rPr>
+              <w:t>CHAPTER ONE</w:t>
+            </w:r>
+            <w:r>
+              <w:rPr>
+                <w:noProof/>
+                <w:webHidden/>
+              </w:rPr>
+              <w:tab/>
+            </w:r>
+            <w:r>
+              <w:rPr>
+                <w:noProof/>
+                <w:webHidden/>
+              </w:rPr>
+              <w:fldChar w:fldCharType="begin"/>
+            </w:r>
+            <w:r>
+              <w:rPr>
+                <w:noProof/>
+                <w:webHidden/>
+              </w:rPr>
+              <w:instrText xml:space="preserve"> PAGEREF _Toc514764355 \h </w:instrText>
+            </w:r>
+            <w:r>
+              <w:rPr>
+                <w:noProof/>
+                <w:webHidden/>
+              </w:rPr>
+            </w:r>
+            <w:r>
+              <w:rPr>
+                <w:noProof/>
+                <w:webHidden/>
+              </w:rPr>
+              <w:fldChar w:fldCharType="separate"/>
+            </w:r>
+            <w:r>
+              <w:rPr>
+                <w:noProof/>
+                <w:webHidden/>
+              </w:rPr>
+              <w:t>1</w:t>
+            </w:r>
+            <w:r>
+              <w:rPr>
+                <w:noProof/>
+                <w:webHidden/>
+              </w:rPr>
+              <w:fldChar w:fldCharType="end"/>
+            </w:r>
+          </w:hyperlink>
+        </w:p>
+        <w:p>
+          <w:pPr>
+            <w:pStyle w:val="TOC2"/>
+            <w:tabs>
+              <w:tab w:val="right" w:leader="dot" w:pos="9350"/>
+            </w:tabs>
+            <w:rPr>
+              <w:rFonts w:asciiTheme="minorHAnsi" w:eastAsiaTheme="minorEastAsia" w:hAnsiTheme="minorHAnsi"/>
+              <w:noProof/>
+              <w:sz w:val="22"/>
+            </w:rPr>
+          </w:pPr>
+          <w:hyperlink w:anchor="_Toc514764356" w:history="1">
+            <w:r>
+              <w:rPr>
+                <w:rStyle w:val="Hyperlink"/>
+                <w:b/>
+                <w:noProof/>
+              </w:rPr>
+              <w:t>INTRODUCTION AND PROBLEM DESCRIPTION</w:t>
+            </w:r>
+            <w:r>
+              <w:rPr>
+                <w:noProof/>
+                <w:webHidden/>
+              </w:rPr>
+              <w:tab/>
+            </w:r>
+            <w:r>
+              <w:rPr>
+                <w:noProof/>
+                <w:webHidden/>
+              </w:rPr>
+              <w:fldChar w:fldCharType="begin"/>
+            </w:r>
+            <w:r>
+              <w:rPr>
+                <w:noProof/>
+                <w:webHidden/>
+              </w:rPr>
+              <w:instrText xml:space="preserve"> PAGEREF _Toc514764356 \h </w:instrText>
+            </w:r>
+            <w:r>
+              <w:rPr>
+                <w:noProof/>
+                <w:webHidden/>
+              </w:rPr>
+            </w:r>
+            <w:r>
+              <w:rPr>
+                <w:noProof/>
+                <w:webHidden/>
+              </w:rPr>
+              <w:fldChar w:fldCharType="separate"/>
+            </w:r>
+            <w:r>
+              <w:rPr>
+                <w:noProof/>
+                <w:webHidden/>
+              </w:rPr>
+              <w:t>1</w:t>
+            </w:r>
+            <w:r>
+              <w:rPr>
+                <w:noProof/>
+                <w:webHidden/>
+              </w:rPr>
+              <w:fldChar w:fldCharType="end"/>
+            </w:r>
+          </w:hyperlink>
+        </w:p>
+        <w:p>
+          <w:pPr>
+            <w:pStyle w:val="TOC3"/>
+            <w:tabs>
+              <w:tab w:val="left" w:pos="1100"/>
+              <w:tab w:val="right" w:leader="dot" w:pos="9350"/>
+            </w:tabs>
+            <w:rPr>
+              <w:rFonts w:asciiTheme="minorHAnsi" w:eastAsiaTheme="minorEastAsia" w:hAnsiTheme="minorHAnsi"/>
+              <w:noProof/>
+              <w:sz w:val="22"/>
+            </w:rPr>
+          </w:pPr>
+          <w:hyperlink w:anchor="_Toc514764357" w:history="1">
+            <w:r>
+              <w:rPr>
+                <w:rStyle w:val="Hyperlink"/>
+                <w:noProof/>
+              </w:rPr>
+              <w:t>1.1</w:t>
+            </w:r>
+            <w:r>
+              <w:rPr>
+                <w:rFonts w:asciiTheme="minorHAnsi" w:eastAsiaTheme="minorEastAsia" w:hAnsiTheme="minorHAnsi"/>
+                <w:noProof/>
+                <w:sz w:val="22"/>
+              </w:rPr>
+              <w:tab/>
+            </w:r>
+            <w:r>
+              <w:rPr>
+                <w:rStyle w:val="Hyperlink"/>
+                <w:noProof/>
+              </w:rPr>
+              <w:t>Background</w:t>
+            </w:r>
+            <w:r>
+              <w:rPr>
+                <w:noProof/>
+                <w:webHidden/>
+              </w:rPr>
+              <w:tab/>
+            </w:r>
+            <w:r>
+              <w:rPr>
+                <w:noProof/>
+                <w:webHidden/>
+              </w:rPr>
+              <w:fldChar w:fldCharType="begin"/>
+            </w:r>
+            <w:r>
+              <w:rPr>
+                <w:noProof/>
+                <w:webHidden/>
+              </w:rPr>
+              <w:instrText xml:space="preserve"> PAGEREF _Toc514764357 \h </w:instrText>
+            </w:r>
+            <w:r>
+              <w:rPr>
+                <w:noProof/>
+                <w:webHidden/>
+              </w:rPr>
+            </w:r>
+            <w:r>
+              <w:rPr>
+                <w:noProof/>
+                <w:webHidden/>
+              </w:rPr>
+              <w:fldChar w:fldCharType="separate"/>
+            </w:r>
+            <w:r>
+              <w:rPr>
+                <w:noProof/>
+                <w:webHidden/>
+              </w:rPr>
+              <w:t>1</w:t>
+            </w:r>
+            <w:r>
+              <w:rPr>
+                <w:noProof/>
+                <w:webHidden/>
+              </w:rPr>
+              <w:fldChar w:fldCharType="end"/>
+            </w:r>
+          </w:hyperlink>
+        </w:p>
+        <w:p>
+          <w:pPr>
+            <w:pStyle w:val="TOC3"/>
+            <w:tabs>
+              <w:tab w:val="left" w:pos="1100"/>
+              <w:tab w:val="right" w:leader="dot" w:pos="9350"/>
+            </w:tabs>
+            <w:rPr>
+              <w:rFonts w:asciiTheme="minorHAnsi" w:eastAsiaTheme="minorEastAsia" w:hAnsiTheme="minorHAnsi"/>
+              <w:noProof/>
+              <w:sz w:val="22"/>
+            </w:rPr>
+          </w:pPr>
+          <w:hyperlink w:anchor="_Toc514764358" w:history="1">
+            <w:r>
+              <w:rPr>
+                <w:rStyle w:val="Hyperlink"/>
+                <w:noProof/>
+              </w:rPr>
+              <w:t>1.2</w:t>
+            </w:r>
+            <w:r>
+              <w:rPr>
+                <w:rFonts w:asciiTheme="minorHAnsi" w:eastAsiaTheme="minorEastAsia" w:hAnsiTheme="minorHAnsi"/>
+                <w:noProof/>
+                <w:sz w:val="22"/>
+              </w:rPr>
+              <w:tab/>
+            </w:r>
+            <w:r>
+              <w:rPr>
+                <w:rStyle w:val="Hyperlink"/>
+                <w:noProof/>
+              </w:rPr>
+              <w:t>Problem statement</w:t>
+            </w:r>
+            <w:r>
+              <w:rPr>
+                <w:noProof/>
+                <w:webHidden/>
+              </w:rPr>
+              <w:tab/>
+            </w:r>
+            <w:r>
+              <w:rPr>
+                <w:noProof/>
+                <w:webHidden/>
+              </w:rPr>
+              <w:fldChar w:fldCharType="begin"/>
+            </w:r>
+            <w:r>
+              <w:rPr>
+                <w:noProof/>
+                <w:webHidden/>
+              </w:rPr>
+              <w:instrText xml:space="preserve"> PAGEREF _Toc514764358 \h </w:instrText>
+            </w:r>
+            <w:r>
+              <w:rPr>
+                <w:noProof/>
+                <w:webHidden/>
+              </w:rPr>
+            </w:r>
+            <w:r>
+              <w:rPr>
+                <w:noProof/>
+                <w:webHidden/>
+              </w:rPr>
+              <w:fldChar w:fldCharType="separate"/>
+            </w:r>
+            <w:r>
+              <w:rPr>
+                <w:noProof/>
+                <w:webHidden/>
+              </w:rPr>
+              <w:t>2</w:t>
+            </w:r>
+            <w:r>
+              <w:rPr>
+                <w:noProof/>
+                <w:webHidden/>
+              </w:rPr>
+              <w:fldChar w:fldCharType="end"/>
+            </w:r>
+          </w:hyperlink>
+        </w:p>
+        <w:p>
+          <w:pPr>
+            <w:pStyle w:val="TOC3"/>
+            <w:tabs>
+              <w:tab w:val="left" w:pos="1100"/>
+              <w:tab w:val="right" w:leader="dot" w:pos="9350"/>
+            </w:tabs>
+            <w:rPr>
+              <w:rFonts w:asciiTheme="minorHAnsi" w:eastAsiaTheme="minorEastAsia" w:hAnsiTheme="minorHAnsi"/>
+              <w:noProof/>
+              <w:sz w:val="22"/>
+            </w:rPr>
+          </w:pPr>
+          <w:hyperlink w:anchor="_Toc514764359" w:history="1">
+            <w:r>
+              <w:rPr>
+                <w:rStyle w:val="Hyperlink"/>
+                <w:noProof/>
+              </w:rPr>
+              <w:t>1.3</w:t>
+            </w:r>
+            <w:r>
+              <w:rPr>
+                <w:rFonts w:asciiTheme="minorHAnsi" w:eastAsiaTheme="minorEastAsia" w:hAnsiTheme="minorHAnsi"/>
+                <w:noProof/>
+                <w:sz w:val="22"/>
+              </w:rPr>
+              <w:tab/>
+            </w:r>
+            <w:r>
+              <w:rPr>
+                <w:rStyle w:val="Hyperlink"/>
+                <w:noProof/>
+              </w:rPr>
+              <w:t>Project objectives</w:t>
+            </w:r>
+            <w:r>
+              <w:rPr>
+                <w:noProof/>
+                <w:webHidden/>
+              </w:rPr>
+              <w:tab/>
+            </w:r>
+            <w:r>
+              <w:rPr>
+                <w:noProof/>
+                <w:webHidden/>
+              </w:rPr>
+              <w:fldChar w:fldCharType="begin"/>
+            </w:r>
+            <w:r>
+              <w:rPr>
+                <w:noProof/>
+                <w:webHidden/>
+              </w:rPr>
+              <w:instrText xml:space="preserve"> PAGEREF _Toc514764359 \h </w:instrText>
+            </w:r>
+            <w:r>
+              <w:rPr>
+                <w:noProof/>
+                <w:webHidden/>
+              </w:rPr>
+            </w:r>
+            <w:r>
+              <w:rPr>
+                <w:noProof/>
+                <w:webHidden/>
+              </w:rPr>
+              <w:fldChar w:fldCharType="separate"/>
+            </w:r>
+            <w:r>
+              <w:rPr>
+                <w:noProof/>
+                <w:webHidden/>
+              </w:rPr>
+              <w:t>3</w:t>
+            </w:r>
+            <w:r>
+              <w:rPr>
+                <w:noProof/>
+                <w:webHidden/>
+              </w:rPr>
+              <w:fldChar w:fldCharType="end"/>
+            </w:r>
+          </w:hyperlink>
+        </w:p>
+        <w:p>
+          <w:pPr>
+            <w:pStyle w:val="TOC3"/>
+            <w:tabs>
+              <w:tab w:val="left" w:pos="1100"/>
+              <w:tab w:val="right" w:leader="dot" w:pos="9350"/>
+            </w:tabs>
+            <w:rPr>
+              <w:rFonts w:asciiTheme="minorHAnsi" w:eastAsiaTheme="minorEastAsia" w:hAnsiTheme="minorHAnsi"/>
+              <w:noProof/>
+              <w:sz w:val="22"/>
+            </w:rPr>
+          </w:pPr>
+          <w:hyperlink w:anchor="_Toc514764360" w:history="1">
+            <w:r>
+              <w:rPr>
+                <w:rStyle w:val="Hyperlink"/>
+                <w:noProof/>
+              </w:rPr>
+              <w:t>1.4</w:t>
+            </w:r>
+            <w:r>
+              <w:rPr>
+                <w:rFonts w:asciiTheme="minorHAnsi" w:eastAsiaTheme="minorEastAsia" w:hAnsiTheme="minorHAnsi"/>
+                <w:noProof/>
+                <w:sz w:val="22"/>
+              </w:rPr>
+              <w:tab/>
+            </w:r>
+            <w:r>
+              <w:rPr>
+                <w:rStyle w:val="Hyperlink"/>
+                <w:noProof/>
+              </w:rPr>
+              <w:t>Significance and Scope</w:t>
+            </w:r>
+            <w:r>
+              <w:rPr>
+                <w:noProof/>
+                <w:webHidden/>
+              </w:rPr>
+              <w:tab/>
+            </w:r>
+            <w:r>
+              <w:rPr>
+                <w:noProof/>
+                <w:webHidden/>
+              </w:rPr>
+              <w:fldChar w:fldCharType="begin"/>
+            </w:r>
+            <w:r>
+              <w:rPr>
+                <w:noProof/>
+                <w:webHidden/>
+              </w:rPr>
+              <w:instrText xml:space="preserve"> PAGEREF _Toc514764360 \h </w:instrText>
+            </w:r>
+            <w:r>
+              <w:rPr>
+                <w:noProof/>
+                <w:webHidden/>
+              </w:rPr>
+            </w:r>
+            <w:r>
+              <w:rPr>
+                <w:noProof/>
+                <w:webHidden/>
+              </w:rPr>
+              <w:fldChar w:fldCharType="separate"/>
+            </w:r>
+            <w:r>
+              <w:rPr>
+                <w:noProof/>
+                <w:webHidden/>
+              </w:rPr>
+              <w:t>5</w:t>
+            </w:r>
+            <w:r>
+              <w:rPr>
+                <w:noProof/>
+                <w:webHidden/>
+              </w:rPr>
+              <w:fldChar w:fldCharType="end"/>
+            </w:r>
+          </w:hyperlink>
+        </w:p>
+        <w:p>
+          <w:pPr>
+            <w:pStyle w:val="TOC1"/>
+            <w:tabs>
+              <w:tab w:val="right" w:leader="dot" w:pos="9350"/>
+            </w:tabs>
+            <w:rPr>
+              <w:rFonts w:asciiTheme="minorHAnsi" w:eastAsiaTheme="minorEastAsia" w:hAnsiTheme="minorHAnsi"/>
+              <w:noProof/>
+              <w:sz w:val="22"/>
+            </w:rPr>
+          </w:pPr>
+          <w:hyperlink w:anchor="_Toc514764361" w:history="1">
+            <w:r>
+              <w:rPr>
+                <w:rStyle w:val="Hyperlink"/>
+                <w:noProof/>
+              </w:rPr>
+              <w:t>CHAPTER TWO</w:t>
+            </w:r>
+            <w:r>
+              <w:rPr>
+                <w:noProof/>
+                <w:webHidden/>
+              </w:rPr>
+              <w:tab/>
+            </w:r>
+            <w:r>
+              <w:rPr>
+                <w:noProof/>
+                <w:webHidden/>
+              </w:rPr>
+              <w:fldChar w:fldCharType="begin"/>
+            </w:r>
+            <w:r>
+              <w:rPr>
+                <w:noProof/>
+                <w:webHidden/>
+              </w:rPr>
+              <w:instrText xml:space="preserve"> PAGEREF _Toc514764361 \h </w:instrText>
+            </w:r>
+            <w:r>
+              <w:rPr>
+                <w:noProof/>
+                <w:webHidden/>
+              </w:rPr>
+            </w:r>
+            <w:r>
+              <w:rPr>
+                <w:noProof/>
+                <w:webHidden/>
+              </w:rPr>
+              <w:fldChar w:fldCharType="separate"/>
+            </w:r>
+            <w:r>
+              <w:rPr>
+                <w:noProof/>
+                <w:webHidden/>
+              </w:rPr>
+              <w:t>7</w:t>
+            </w:r>
+            <w:r>
+              <w:rPr>
+                <w:noProof/>
+                <w:webHidden/>
+              </w:rPr>
+              <w:fldChar w:fldCharType="end"/>
+            </w:r>
+          </w:hyperlink>
+        </w:p>
+        <w:p>
+          <w:pPr>
+            <w:pStyle w:val="TOC2"/>
+            <w:tabs>
+              <w:tab w:val="right" w:leader="dot" w:pos="9350"/>
+            </w:tabs>
+            <w:rPr>
+              <w:rFonts w:asciiTheme="minorHAnsi" w:eastAsiaTheme="minorEastAsia" w:hAnsiTheme="minorHAnsi"/>
+              <w:noProof/>
+              <w:sz w:val="22"/>
+            </w:rPr>
+          </w:pPr>
+          <w:hyperlink w:anchor="_Toc514764362" w:history="1">
+            <w:r>
+              <w:rPr>
+                <w:rStyle w:val="Hyperlink"/>
+                <w:b/>
+                <w:noProof/>
+              </w:rPr>
+              <w:t>LITERATURE REVIEW</w:t>
+            </w:r>
+            <w:r>
+              <w:rPr>
+                <w:noProof/>
+                <w:webHidden/>
+              </w:rPr>
+              <w:tab/>
+            </w:r>
+            <w:r>
+              <w:rPr>
+                <w:noProof/>
+                <w:webHidden/>
+              </w:rPr>
+              <w:fldChar w:fldCharType="begin"/>
+            </w:r>
+            <w:r>
+              <w:rPr>
+                <w:noProof/>
+                <w:webHidden/>
+              </w:rPr>
+              <w:instrText xml:space="preserve"> PAGEREF _Toc514764362 \h </w:instrText>
+            </w:r>
+            <w:r>
+              <w:rPr>
+                <w:noProof/>
+                <w:webHidden/>
+              </w:rPr>
+            </w:r>
+            <w:r>
+              <w:rPr>
+                <w:noProof/>
+                <w:webHidden/>
+              </w:rPr>
+              <w:fldChar w:fldCharType="separate"/>
+            </w:r>
+            <w:r>
+              <w:rPr>
+                <w:noProof/>
+                <w:webHidden/>
+              </w:rPr>
+              <w:t>7</w:t>
+            </w:r>
+            <w:r>
+              <w:rPr>
+                <w:noProof/>
+                <w:webHidden/>
+              </w:rPr>
+              <w:fldChar w:fldCharType="end"/>
+            </w:r>
+          </w:hyperlink>
+        </w:p>
+        <w:p>
+          <w:pPr>
+            <w:pStyle w:val="TOC3"/>
+            <w:tabs>
+              <w:tab w:val="right" w:leader="dot" w:pos="9350"/>
+            </w:tabs>
+            <w:rPr>
+              <w:rFonts w:asciiTheme="minorHAnsi" w:eastAsiaTheme="minorEastAsia" w:hAnsiTheme="minorHAnsi"/>
+              <w:noProof/>
+              <w:sz w:val="22"/>
+            </w:rPr>
+          </w:pPr>
+          <w:hyperlink w:anchor="_Toc514764363" w:history="1">
+            <w:r>
+              <w:rPr>
+                <w:rStyle w:val="Hyperlink"/>
+                <w:noProof/>
+              </w:rPr>
+              <w:t>2.1 Topic review</w:t>
+            </w:r>
+            <w:r>
+              <w:rPr>
+                <w:noProof/>
+                <w:webHidden/>
+              </w:rPr>
+              <w:tab/>
+            </w:r>
+            <w:r>
+              <w:rPr>
+                <w:noProof/>
+                <w:webHidden/>
+              </w:rPr>
+              <w:fldChar w:fldCharType="begin"/>
+            </w:r>
+            <w:r>
+              <w:rPr>
+                <w:noProof/>
+                <w:webHidden/>
+              </w:rPr>
+              <w:instrText xml:space="preserve"> PAGEREF _Toc514764363 \h </w:instrText>
+            </w:r>
+            <w:r>
+              <w:rPr>
+                <w:noProof/>
+                <w:webHidden/>
+              </w:rPr>
+            </w:r>
+            <w:r>
+              <w:rPr>
+                <w:noProof/>
+                <w:webHidden/>
+              </w:rPr>
+              <w:fldChar w:fldCharType="separate"/>
+            </w:r>
+            <w:r>
+              <w:rPr>
+                <w:noProof/>
+                <w:webHidden/>
+              </w:rPr>
+              <w:t>7</w:t>
+            </w:r>
+            <w:r>
+              <w:rPr>
+                <w:noProof/>
+                <w:webHidden/>
+              </w:rPr>
+              <w:fldChar w:fldCharType="end"/>
+            </w:r>
+          </w:hyperlink>
+        </w:p>
+        <w:p>
+          <w:pPr>
+            <w:pStyle w:val="TOC3"/>
+            <w:tabs>
+              <w:tab w:val="right" w:leader="dot" w:pos="9350"/>
+            </w:tabs>
+            <w:rPr>
+              <w:rFonts w:asciiTheme="minorHAnsi" w:eastAsiaTheme="minorEastAsia" w:hAnsiTheme="minorHAnsi"/>
+              <w:noProof/>
+              <w:sz w:val="22"/>
+            </w:rPr>
+          </w:pPr>
+          <w:hyperlink w:anchor="_Toc514764364" w:history="1">
+            <w:r>
+              <w:rPr>
+                <w:rStyle w:val="Hyperlink"/>
+                <w:noProof/>
+              </w:rPr>
+              <w:t>2.2 Domain review</w:t>
+            </w:r>
+            <w:r>
+              <w:rPr>
+                <w:noProof/>
+                <w:webHidden/>
+              </w:rPr>
+              <w:tab/>
+            </w:r>
+            <w:r>
+              <w:rPr>
+                <w:noProof/>
+                <w:webHidden/>
+              </w:rPr>
+              <w:fldChar w:fldCharType="begin"/>
+            </w:r>
+            <w:r>
+              <w:rPr>
+                <w:noProof/>
+                <w:webHidden/>
+              </w:rPr>
+              <w:instrText xml:space="preserve"> PAGEREF _Toc514764364 \h </w:instrText>
+            </w:r>
+            <w:r>
+              <w:rPr>
+                <w:noProof/>
+                <w:webHidden/>
+              </w:rPr>
+            </w:r>
+            <w:r>
+              <w:rPr>
+                <w:noProof/>
+                <w:webHidden/>
+              </w:rPr>
+              <w:fldChar w:fldCharType="separate"/>
+            </w:r>
+            <w:r>
+              <w:rPr>
+                <w:noProof/>
+                <w:webHidden/>
+              </w:rPr>
+              <w:t>9</w:t>
+            </w:r>
+            <w:r>
+              <w:rPr>
+                <w:noProof/>
+                <w:webHidden/>
+              </w:rPr>
+              <w:fldChar w:fldCharType="end"/>
+            </w:r>
+          </w:hyperlink>
+        </w:p>
+        <w:p>
+          <w:pPr>
+            <w:pStyle w:val="TOC1"/>
+            <w:tabs>
+              <w:tab w:val="right" w:leader="dot" w:pos="9350"/>
+            </w:tabs>
+            <w:rPr>
+              <w:rFonts w:asciiTheme="minorHAnsi" w:eastAsiaTheme="minorEastAsia" w:hAnsiTheme="minorHAnsi"/>
+              <w:noProof/>
+              <w:sz w:val="22"/>
+            </w:rPr>
+          </w:pPr>
+          <w:hyperlink w:anchor="_Toc514764365" w:history="1">
+            <w:r>
+              <w:rPr>
+                <w:rStyle w:val="Hyperlink"/>
+                <w:noProof/>
+              </w:rPr>
+              <w:t>CHAPTER THREE</w:t>
+            </w:r>
+            <w:r>
+              <w:rPr>
+                <w:noProof/>
+                <w:webHidden/>
+              </w:rPr>
+              <w:tab/>
+            </w:r>
+            <w:r>
+              <w:rPr>
+                <w:noProof/>
+                <w:webHidden/>
+              </w:rPr>
+              <w:fldChar w:fldCharType="begin"/>
+            </w:r>
+            <w:r>
+              <w:rPr>
+                <w:noProof/>
+                <w:webHidden/>
+              </w:rPr>
+              <w:instrText xml:space="preserve"> PAGEREF _Toc514764365 \h </w:instrText>
+            </w:r>
+            <w:r>
+              <w:rPr>
+                <w:noProof/>
+                <w:webHidden/>
+              </w:rPr>
+            </w:r>
+            <w:r>
+              <w:rPr>
+                <w:noProof/>
+                <w:webHidden/>
+              </w:rPr>
+              <w:fldChar w:fldCharType="separate"/>
+            </w:r>
+            <w:r>
+              <w:rPr>
+                <w:noProof/>
+                <w:webHidden/>
+              </w:rPr>
+              <w:t>12</w:t>
+            </w:r>
+            <w:r>
+              <w:rPr>
+                <w:noProof/>
+                <w:webHidden/>
+              </w:rPr>
+              <w:fldChar w:fldCharType="end"/>
+            </w:r>
+          </w:hyperlink>
+        </w:p>
+        <w:p>
+          <w:pPr>
+            <w:pStyle w:val="TOC2"/>
+            <w:tabs>
+              <w:tab w:val="right" w:leader="dot" w:pos="9350"/>
+            </w:tabs>
+            <w:rPr>
+              <w:rFonts w:asciiTheme="minorHAnsi" w:eastAsiaTheme="minorEastAsia" w:hAnsiTheme="minorHAnsi"/>
+              <w:noProof/>
+              <w:sz w:val="22"/>
+            </w:rPr>
+          </w:pPr>
+          <w:hyperlink w:anchor="_Toc514764366" w:history="1">
+            <w:r>
+              <w:rPr>
+                <w:rStyle w:val="Hyperlink"/>
+                <w:b/>
+                <w:noProof/>
+              </w:rPr>
+              <w:t>REQUIREMENT ELICITATION AND SYSTEM ANALYSIS</w:t>
+            </w:r>
+            <w:r>
+              <w:rPr>
+                <w:noProof/>
+                <w:webHidden/>
+              </w:rPr>
+              <w:tab/>
+            </w:r>
+            <w:r>
+              <w:rPr>
+                <w:noProof/>
+                <w:webHidden/>
+              </w:rPr>
+              <w:fldChar w:fldCharType="begin"/>
+            </w:r>
+            <w:r>
+              <w:rPr>
+                <w:noProof/>
+                <w:webHidden/>
+              </w:rPr>
+              <w:instrText xml:space="preserve"> PAGEREF _Toc514764366 \h </w:instrText>
+            </w:r>
+            <w:r>
+              <w:rPr>
+                <w:noProof/>
+                <w:webHidden/>
+              </w:rPr>
+            </w:r>
+            <w:r>
+              <w:rPr>
+                <w:noProof/>
+                <w:webHidden/>
+              </w:rPr>
+              <w:fldChar w:fldCharType="separate"/>
+            </w:r>
+            <w:r>
+              <w:rPr>
+                <w:noProof/>
+                <w:webHidden/>
+              </w:rPr>
+              <w:t>12</w:t>
+            </w:r>
+            <w:r>
+              <w:rPr>
+                <w:noProof/>
+                <w:webHidden/>
+              </w:rPr>
+              <w:fldChar w:fldCharType="end"/>
+            </w:r>
+          </w:hyperlink>
+        </w:p>
+        <w:p>
+          <w:pPr>
+            <w:pStyle w:val="TOC3"/>
+            <w:tabs>
+              <w:tab w:val="right" w:leader="dot" w:pos="9350"/>
+            </w:tabs>
+            <w:rPr>
+              <w:rFonts w:asciiTheme="minorHAnsi" w:eastAsiaTheme="minorEastAsia" w:hAnsiTheme="minorHAnsi"/>
+              <w:noProof/>
+              <w:sz w:val="22"/>
+            </w:rPr>
+          </w:pPr>
+          <w:hyperlink w:anchor="_Toc514764367" w:history="1">
+            <w:r>
+              <w:rPr>
+                <w:rStyle w:val="Hyperlink"/>
+                <w:noProof/>
+              </w:rPr>
+              <w:t>3.1 Introduction to requirement elicitation</w:t>
+            </w:r>
+            <w:r>
+              <w:rPr>
+                <w:noProof/>
+                <w:webHidden/>
+              </w:rPr>
+              <w:tab/>
+            </w:r>
+            <w:r>
+              <w:rPr>
+                <w:noProof/>
+                <w:webHidden/>
+              </w:rPr>
+              <w:fldChar w:fldCharType="begin"/>
+            </w:r>
+            <w:r>
+              <w:rPr>
+                <w:noProof/>
+                <w:webHidden/>
+              </w:rPr>
+              <w:instrText xml:space="preserve"> PAGEREF _Toc514764367 \h </w:instrText>
+            </w:r>
+            <w:r>
+              <w:rPr>
+                <w:noProof/>
+                <w:webHidden/>
+              </w:rPr>
+            </w:r>
+            <w:r>
+              <w:rPr>
+                <w:noProof/>
+                <w:webHidden/>
+              </w:rPr>
+              <w:fldChar w:fldCharType="separate"/>
+            </w:r>
+            <w:r>
+              <w:rPr>
+                <w:noProof/>
+                <w:webHidden/>
+              </w:rPr>
+              <w:t>12</w:t>
+            </w:r>
+            <w:r>
+              <w:rPr>
+                <w:noProof/>
+                <w:webHidden/>
+              </w:rPr>
+              <w:fldChar w:fldCharType="end"/>
+            </w:r>
+          </w:hyperlink>
+        </w:p>
+        <w:p>
+          <w:pPr>
+            <w:pStyle w:val="TOC3"/>
+            <w:tabs>
+              <w:tab w:val="right" w:leader="dot" w:pos="9350"/>
+            </w:tabs>
+            <w:rPr>
+              <w:rFonts w:asciiTheme="minorHAnsi" w:eastAsiaTheme="minorEastAsia" w:hAnsiTheme="minorHAnsi"/>
+              <w:noProof/>
+              <w:sz w:val="22"/>
+            </w:rPr>
+          </w:pPr>
+          <w:hyperlink w:anchor="_Toc514764368" w:history="1">
+            <w:r>
+              <w:rPr>
+                <w:rStyle w:val="Hyperlink"/>
+                <w:noProof/>
+              </w:rPr>
+              <w:t>3.2 System functionalities</w:t>
+            </w:r>
+            <w:r>
+              <w:rPr>
+                <w:noProof/>
+                <w:webHidden/>
+              </w:rPr>
+              <w:tab/>
+            </w:r>
+            <w:r>
+              <w:rPr>
+                <w:noProof/>
+                <w:webHidden/>
+              </w:rPr>
+              <w:fldChar w:fldCharType="begin"/>
+            </w:r>
+            <w:r>
+              <w:rPr>
+                <w:noProof/>
+                <w:webHidden/>
+              </w:rPr>
+              <w:instrText xml:space="preserve"> PAGEREF _Toc514764368 \h </w:instrText>
+            </w:r>
+            <w:r>
+              <w:rPr>
+                <w:noProof/>
+                <w:webHidden/>
+              </w:rPr>
+            </w:r>
+            <w:r>
+              <w:rPr>
+                <w:noProof/>
+                <w:webHidden/>
+              </w:rPr>
+              <w:fldChar w:fldCharType="separate"/>
+            </w:r>
+            <w:r>
+              <w:rPr>
+                <w:noProof/>
+                <w:webHidden/>
+              </w:rPr>
+              <w:t>13</w:t>
+            </w:r>
+            <w:r>
+              <w:rPr>
+                <w:noProof/>
+                <w:webHidden/>
+              </w:rPr>
+              <w:fldChar w:fldCharType="end"/>
+            </w:r>
+          </w:hyperlink>
+        </w:p>
+        <w:p>
+          <w:pPr>
+            <w:pStyle w:val="TOC1"/>
+            <w:tabs>
+              <w:tab w:val="right" w:leader="dot" w:pos="9350"/>
+            </w:tabs>
+            <w:rPr>
+              <w:rFonts w:asciiTheme="minorHAnsi" w:eastAsiaTheme="minorEastAsia" w:hAnsiTheme="minorHAnsi"/>
+              <w:noProof/>
+              <w:sz w:val="22"/>
+            </w:rPr>
+          </w:pPr>
+          <w:hyperlink w:anchor="_Toc514764369" w:history="1">
+            <w:r>
+              <w:rPr>
+                <w:rStyle w:val="Hyperlink"/>
+                <w:noProof/>
+              </w:rPr>
+              <w:t>CHAPTER FOUR</w:t>
+            </w:r>
+            <w:r>
+              <w:rPr>
+                <w:noProof/>
+                <w:webHidden/>
+              </w:rPr>
+              <w:tab/>
+            </w:r>
+            <w:r>
+              <w:rPr>
+                <w:noProof/>
+                <w:webHidden/>
+              </w:rPr>
+              <w:fldChar w:fldCharType="begin"/>
+            </w:r>
+            <w:r>
+              <w:rPr>
+                <w:noProof/>
+                <w:webHidden/>
+              </w:rPr>
+              <w:instrText xml:space="preserve"> PAGEREF _Toc514764369 \h </w:instrText>
+            </w:r>
+            <w:r>
+              <w:rPr>
+                <w:noProof/>
+                <w:webHidden/>
+              </w:rPr>
+            </w:r>
+            <w:r>
+              <w:rPr>
+                <w:noProof/>
+                <w:webHidden/>
+              </w:rPr>
+              <w:fldChar w:fldCharType="separate"/>
+            </w:r>
+            <w:r>
+              <w:rPr>
+                <w:noProof/>
+                <w:webHidden/>
+              </w:rPr>
+              <w:t>17</w:t>
+            </w:r>
+            <w:r>
+              <w:rPr>
+                <w:noProof/>
+                <w:webHidden/>
+              </w:rPr>
+              <w:fldChar w:fldCharType="end"/>
+            </w:r>
+          </w:hyperlink>
+        </w:p>
+        <w:p>
+          <w:pPr>
+            <w:pStyle w:val="TOC2"/>
+            <w:tabs>
+              <w:tab w:val="right" w:leader="dot" w:pos="9350"/>
+            </w:tabs>
+            <w:rPr>
+              <w:rFonts w:asciiTheme="minorHAnsi" w:eastAsiaTheme="minorEastAsia" w:hAnsiTheme="minorHAnsi"/>
+              <w:noProof/>
+              <w:sz w:val="22"/>
+            </w:rPr>
+          </w:pPr>
+          <w:hyperlink w:anchor="_Toc514764370" w:history="1">
+            <w:r>
+              <w:rPr>
+                <w:rStyle w:val="Hyperlink"/>
+                <w:b/>
+                <w:noProof/>
+              </w:rPr>
+              <w:t>SYSTEM DESIGN</w:t>
+            </w:r>
+            <w:r>
+              <w:rPr>
+                <w:noProof/>
+                <w:webHidden/>
+              </w:rPr>
+              <w:tab/>
+            </w:r>
+            <w:r>
+              <w:rPr>
+                <w:noProof/>
+                <w:webHidden/>
+              </w:rPr>
+              <w:fldChar w:fldCharType="begin"/>
+            </w:r>
+            <w:r>
+              <w:rPr>
+                <w:noProof/>
+                <w:webHidden/>
+              </w:rPr>
+              <w:instrText xml:space="preserve"> PAGEREF _Toc514764370 \h </w:instrText>
+            </w:r>
+            <w:r>
+              <w:rPr>
+                <w:noProof/>
+                <w:webHidden/>
+              </w:rPr>
+            </w:r>
+            <w:r>
+              <w:rPr>
+                <w:noProof/>
+                <w:webHidden/>
+              </w:rPr>
+              <w:fldChar w:fldCharType="separate"/>
+            </w:r>
+            <w:r>
+              <w:rPr>
+                <w:noProof/>
+                <w:webHidden/>
+              </w:rPr>
+              <w:t>17</w:t>
+            </w:r>
+            <w:r>
+              <w:rPr>
+                <w:noProof/>
+                <w:webHidden/>
+              </w:rPr>
+              <w:fldChar w:fldCharType="end"/>
+            </w:r>
+          </w:hyperlink>
+        </w:p>
+        <w:p>
+          <w:pPr>
+            <w:pStyle w:val="TOC3"/>
+            <w:tabs>
+              <w:tab w:val="right" w:leader="dot" w:pos="9350"/>
+            </w:tabs>
+            <w:rPr>
+              <w:rFonts w:asciiTheme="minorHAnsi" w:eastAsiaTheme="minorEastAsia" w:hAnsiTheme="minorHAnsi"/>
+              <w:noProof/>
+              <w:sz w:val="22"/>
+            </w:rPr>
+          </w:pPr>
+          <w:hyperlink w:anchor="_Toc514764371" w:history="1">
+            <w:r>
+              <w:rPr>
+                <w:rStyle w:val="Hyperlink"/>
+                <w:noProof/>
+              </w:rPr>
+              <w:t>4.1 Introduction to system design</w:t>
+            </w:r>
+            <w:r>
+              <w:rPr>
+                <w:noProof/>
+                <w:webHidden/>
+              </w:rPr>
+              <w:tab/>
+            </w:r>
+            <w:r>
+              <w:rPr>
+                <w:noProof/>
+                <w:webHidden/>
+              </w:rPr>
+              <w:fldChar w:fldCharType="begin"/>
+            </w:r>
+            <w:r>
+              <w:rPr>
+                <w:noProof/>
+                <w:webHidden/>
+              </w:rPr>
+              <w:instrText xml:space="preserve"> PAGEREF _Toc514764371 \h </w:instrText>
+            </w:r>
+            <w:r>
+              <w:rPr>
+                <w:noProof/>
+                <w:webHidden/>
+              </w:rPr>
+            </w:r>
+            <w:r>
+              <w:rPr>
+                <w:noProof/>
+                <w:webHidden/>
+              </w:rPr>
+              <w:fldChar w:fldCharType="separate"/>
+            </w:r>
+            <w:r>
+              <w:rPr>
+                <w:noProof/>
+                <w:webHidden/>
+              </w:rPr>
+              <w:t>17</w:t>
+            </w:r>
+            <w:r>
+              <w:rPr>
+                <w:noProof/>
+                <w:webHidden/>
+              </w:rPr>
+              <w:fldChar w:fldCharType="end"/>
+            </w:r>
+          </w:hyperlink>
+        </w:p>
+        <w:p>
+          <w:pPr>
+            <w:pStyle w:val="TOC3"/>
+            <w:tabs>
+              <w:tab w:val="right" w:leader="dot" w:pos="9350"/>
+            </w:tabs>
+            <w:rPr>
+              <w:rFonts w:asciiTheme="minorHAnsi" w:eastAsiaTheme="minorEastAsia" w:hAnsiTheme="minorHAnsi"/>
+              <w:noProof/>
+              <w:sz w:val="22"/>
+            </w:rPr>
+          </w:pPr>
+          <w:hyperlink w:anchor="_Toc514764372" w:history="1">
+            <w:r>
+              <w:rPr>
+                <w:rStyle w:val="Hyperlink"/>
+                <w:noProof/>
+              </w:rPr>
+              <w:t>4.2 System design methodology object, waterfall model</w:t>
+            </w:r>
+            <w:r>
+              <w:rPr>
+                <w:noProof/>
+                <w:webHidden/>
+              </w:rPr>
+              <w:tab/>
+            </w:r>
+            <w:r>
+              <w:rPr>
+                <w:noProof/>
+                <w:webHidden/>
+              </w:rPr>
+              <w:fldChar w:fldCharType="begin"/>
+            </w:r>
+            <w:r>
+              <w:rPr>
+                <w:noProof/>
+                <w:webHidden/>
+              </w:rPr>
+              <w:instrText xml:space="preserve"> PAGEREF _Toc514764372 \h </w:instrText>
+            </w:r>
+            <w:r>
+              <w:rPr>
+                <w:noProof/>
+                <w:webHidden/>
+              </w:rPr>
+            </w:r>
+            <w:r>
+              <w:rPr>
+                <w:noProof/>
+                <w:webHidden/>
+              </w:rPr>
+              <w:fldChar w:fldCharType="separate"/>
+            </w:r>
+            <w:r>
+              <w:rPr>
+                <w:noProof/>
+                <w:webHidden/>
+              </w:rPr>
+              <w:t>17</w:t>
+            </w:r>
+            <w:r>
+              <w:rPr>
+                <w:noProof/>
+                <w:webHidden/>
+              </w:rPr>
+              <w:fldChar w:fldCharType="end"/>
+            </w:r>
+          </w:hyperlink>
+        </w:p>
+        <w:p>
+          <w:pPr>
+            <w:pStyle w:val="TOC3"/>
+            <w:tabs>
+              <w:tab w:val="right" w:leader="dot" w:pos="9350"/>
+            </w:tabs>
+            <w:rPr>
+              <w:rFonts w:asciiTheme="minorHAnsi" w:eastAsiaTheme="minorEastAsia" w:hAnsiTheme="minorHAnsi"/>
+              <w:noProof/>
+              <w:sz w:val="22"/>
+            </w:rPr>
+          </w:pPr>
+          <w:hyperlink w:anchor="_Toc514764373" w:history="1">
+            <w:r>
+              <w:rPr>
+                <w:rStyle w:val="Hyperlink"/>
+                <w:noProof/>
+                <w:shd w:val="clear" w:color="auto" w:fill="FFFFFF"/>
+              </w:rPr>
+              <w:t>4.3 Database design</w:t>
+            </w:r>
+            <w:r>
+              <w:rPr>
+                <w:noProof/>
+                <w:webHidden/>
+              </w:rPr>
+              <w:tab/>
+            </w:r>
+            <w:r>
+              <w:rPr>
+                <w:noProof/>
+                <w:webHidden/>
+              </w:rPr>
+              <w:fldChar w:fldCharType="begin"/>
+            </w:r>
+            <w:r>
+              <w:rPr>
+                <w:noProof/>
+                <w:webHidden/>
+              </w:rPr>
+              <w:instrText xml:space="preserve"> PAGEREF _Toc514764373 \h </w:instrText>
+            </w:r>
+            <w:r>
+              <w:rPr>
+                <w:noProof/>
+                <w:webHidden/>
+              </w:rPr>
+            </w:r>
+            <w:r>
+              <w:rPr>
+                <w:noProof/>
+                <w:webHidden/>
+              </w:rPr>
+              <w:fldChar w:fldCharType="separate"/>
+            </w:r>
+            <w:r>
+              <w:rPr>
+                <w:noProof/>
+                <w:webHidden/>
+              </w:rPr>
+              <w:t>18</w:t>
+            </w:r>
+            <w:r>
+              <w:rPr>
+                <w:noProof/>
+                <w:webHidden/>
+              </w:rPr>
+              <w:fldChar w:fldCharType="end"/>
+            </w:r>
+          </w:hyperlink>
+        </w:p>
+        <w:p>
+          <w:pPr>
+            <w:pStyle w:val="TOC1"/>
+            <w:tabs>
+              <w:tab w:val="right" w:leader="dot" w:pos="9350"/>
+            </w:tabs>
+            <w:rPr>
+              <w:rFonts w:asciiTheme="minorHAnsi" w:eastAsiaTheme="minorEastAsia" w:hAnsiTheme="minorHAnsi"/>
+              <w:noProof/>
+              <w:sz w:val="22"/>
+            </w:rPr>
+          </w:pPr>
+          <w:hyperlink w:anchor="_Toc514764374" w:history="1">
+            <w:r>
+              <w:rPr>
+                <w:rStyle w:val="Hyperlink"/>
+                <w:noProof/>
+              </w:rPr>
+              <w:t>CHAPTER FIVE</w:t>
+            </w:r>
+            <w:r>
+              <w:rPr>
+                <w:noProof/>
+                <w:webHidden/>
+              </w:rPr>
+              <w:tab/>
+            </w:r>
+            <w:r>
+              <w:rPr>
+                <w:noProof/>
+                <w:webHidden/>
+              </w:rPr>
+              <w:fldChar w:fldCharType="begin"/>
+            </w:r>
+            <w:r>
+              <w:rPr>
+                <w:noProof/>
+                <w:webHidden/>
+              </w:rPr>
+              <w:instrText xml:space="preserve"> PAGEREF _Toc514764374 \h </w:instrText>
+            </w:r>
+            <w:r>
+              <w:rPr>
+                <w:noProof/>
+                <w:webHidden/>
+              </w:rPr>
+            </w:r>
+            <w:r>
+              <w:rPr>
+                <w:noProof/>
+                <w:webHidden/>
+              </w:rPr>
+              <w:fldChar w:fldCharType="separate"/>
+            </w:r>
+            <w:r>
+              <w:rPr>
+                <w:noProof/>
+                <w:webHidden/>
+              </w:rPr>
+              <w:t>21</w:t>
+            </w:r>
+            <w:r>
+              <w:rPr>
+                <w:noProof/>
+                <w:webHidden/>
+              </w:rPr>
+              <w:fldChar w:fldCharType="end"/>
+            </w:r>
+          </w:hyperlink>
+        </w:p>
+        <w:p>
+          <w:pPr>
+            <w:pStyle w:val="TOC2"/>
+            <w:tabs>
+              <w:tab w:val="right" w:leader="dot" w:pos="9350"/>
+            </w:tabs>
+            <w:rPr>
+              <w:rFonts w:asciiTheme="minorHAnsi" w:eastAsiaTheme="minorEastAsia" w:hAnsiTheme="minorHAnsi"/>
+              <w:noProof/>
+              <w:sz w:val="22"/>
+            </w:rPr>
+          </w:pPr>
+          <w:hyperlink w:anchor="_Toc514764375" w:history="1">
+            <w:r>
+              <w:rPr>
+                <w:rStyle w:val="Hyperlink"/>
+                <w:b/>
+                <w:noProof/>
+              </w:rPr>
+              <w:t>SYSTEM IMPLEMENTATION</w:t>
+            </w:r>
+            <w:r>
+              <w:rPr>
+                <w:noProof/>
+                <w:webHidden/>
+              </w:rPr>
+              <w:tab/>
+            </w:r>
+            <w:r>
+              <w:rPr>
+                <w:noProof/>
+                <w:webHidden/>
+              </w:rPr>
+              <w:fldChar w:fldCharType="begin"/>
+            </w:r>
+            <w:r>
+              <w:rPr>
+                <w:noProof/>
+                <w:webHidden/>
+              </w:rPr>
+              <w:instrText xml:space="preserve"> PAGEREF _Toc514764375 \h </w:instrText>
+            </w:r>
+            <w:r>
+              <w:rPr>
+                <w:noProof/>
+                <w:webHidden/>
+              </w:rPr>
+            </w:r>
+            <w:r>
+              <w:rPr>
+                <w:noProof/>
+                <w:webHidden/>
+              </w:rPr>
+              <w:fldChar w:fldCharType="separate"/>
+            </w:r>
+            <w:r>
+              <w:rPr>
+                <w:noProof/>
+                <w:webHidden/>
+              </w:rPr>
+              <w:t>21</w:t>
+            </w:r>
+            <w:r>
+              <w:rPr>
+                <w:noProof/>
+                <w:webHidden/>
+              </w:rPr>
+              <w:fldChar w:fldCharType="end"/>
+            </w:r>
+          </w:hyperlink>
+        </w:p>
+        <w:p>
+          <w:pPr>
+            <w:pStyle w:val="TOC3"/>
+            <w:tabs>
+              <w:tab w:val="right" w:leader="dot" w:pos="9350"/>
+            </w:tabs>
+            <w:rPr>
+              <w:rFonts w:asciiTheme="minorHAnsi" w:eastAsiaTheme="minorEastAsia" w:hAnsiTheme="minorHAnsi"/>
+              <w:noProof/>
+              <w:sz w:val="22"/>
+            </w:rPr>
+          </w:pPr>
+          <w:hyperlink w:anchor="_Toc514764376" w:history="1">
+            <w:r>
+              <w:rPr>
+                <w:rStyle w:val="Hyperlink"/>
+                <w:noProof/>
+              </w:rPr>
+              <w:t>5.1 Introduction to implementation</w:t>
+            </w:r>
+            <w:r>
+              <w:rPr>
+                <w:noProof/>
+                <w:webHidden/>
+              </w:rPr>
+              <w:tab/>
+            </w:r>
+            <w:r>
+              <w:rPr>
+                <w:noProof/>
+                <w:webHidden/>
+              </w:rPr>
+              <w:fldChar w:fldCharType="begin"/>
+            </w:r>
+            <w:r>
+              <w:rPr>
+                <w:noProof/>
+                <w:webHidden/>
+              </w:rPr>
+              <w:instrText xml:space="preserve"> PAGEREF _Toc514764376 \h </w:instrText>
+            </w:r>
+            <w:r>
+              <w:rPr>
+                <w:noProof/>
+                <w:webHidden/>
+              </w:rPr>
+            </w:r>
+            <w:r>
+              <w:rPr>
+                <w:noProof/>
+                <w:webHidden/>
+              </w:rPr>
+              <w:fldChar w:fldCharType="separate"/>
+            </w:r>
+            <w:r>
+              <w:rPr>
+                <w:noProof/>
+                <w:webHidden/>
+              </w:rPr>
+              <w:t>21</w:t>
+            </w:r>
+            <w:r>
+              <w:rPr>
+                <w:noProof/>
+                <w:webHidden/>
+              </w:rPr>
+              <w:fldChar w:fldCharType="end"/>
+            </w:r>
+          </w:hyperlink>
+        </w:p>
+        <w:p>
+          <w:pPr>
+            <w:pStyle w:val="TOC3"/>
+            <w:tabs>
+              <w:tab w:val="right" w:leader="dot" w:pos="9350"/>
+            </w:tabs>
+            <w:rPr>
+              <w:rFonts w:asciiTheme="minorHAnsi" w:eastAsiaTheme="minorEastAsia" w:hAnsiTheme="minorHAnsi"/>
+              <w:noProof/>
+              <w:sz w:val="22"/>
+            </w:rPr>
+          </w:pPr>
+          <w:hyperlink w:anchor="_Toc514764377" w:history="1">
+            <w:r>
+              <w:rPr>
+                <w:rStyle w:val="Hyperlink"/>
+                <w:rFonts w:eastAsia="Times New Roman"/>
+                <w:noProof/>
+              </w:rPr>
+              <w:t>5.2 Functionalities of implementation</w:t>
+            </w:r>
+            <w:r>
+              <w:rPr>
+                <w:noProof/>
+                <w:webHidden/>
+              </w:rPr>
+              <w:tab/>
+            </w:r>
+            <w:r>
+              <w:rPr>
+                <w:noProof/>
+                <w:webHidden/>
+              </w:rPr>
+              <w:fldChar w:fldCharType="begin"/>
+            </w:r>
+            <w:r>
+              <w:rPr>
+                <w:noProof/>
+                <w:webHidden/>
+              </w:rPr>
+              <w:instrText xml:space="preserve"> PAGEREF _Toc514764377 \h </w:instrText>
+            </w:r>
+            <w:r>
+              <w:rPr>
+                <w:noProof/>
+                <w:webHidden/>
+              </w:rPr>
+            </w:r>
+            <w:r>
+              <w:rPr>
+                <w:noProof/>
+                <w:webHidden/>
+              </w:rPr>
+              <w:fldChar w:fldCharType="separate"/>
+            </w:r>
+            <w:r>
+              <w:rPr>
+                <w:noProof/>
+                <w:webHidden/>
+              </w:rPr>
+              <w:t>22</w:t>
+            </w:r>
+            <w:r>
+              <w:rPr>
+                <w:noProof/>
+                <w:webHidden/>
+              </w:rPr>
+              <w:fldChar w:fldCharType="end"/>
+            </w:r>
+          </w:hyperlink>
+        </w:p>
+        <w:p>
+          <w:pPr>
+            <w:pStyle w:val="TOC3"/>
+            <w:tabs>
+              <w:tab w:val="right" w:leader="dot" w:pos="9350"/>
+            </w:tabs>
+            <w:rPr>
+              <w:rFonts w:asciiTheme="minorHAnsi" w:eastAsiaTheme="minorEastAsia" w:hAnsiTheme="minorHAnsi"/>
+              <w:noProof/>
+              <w:sz w:val="22"/>
+            </w:rPr>
+          </w:pPr>
+          <w:hyperlink w:anchor="_Toc514764378" w:history="1">
+            <w:r>
+              <w:rPr>
+                <w:rStyle w:val="Hyperlink"/>
+                <w:noProof/>
+              </w:rPr>
+              <w:t>5.4 Front end user interface implementation</w:t>
+            </w:r>
+            <w:r>
+              <w:rPr>
+                <w:noProof/>
+                <w:webHidden/>
+              </w:rPr>
+              <w:tab/>
+            </w:r>
+            <w:r>
+              <w:rPr>
+                <w:noProof/>
+                <w:webHidden/>
+              </w:rPr>
+              <w:fldChar w:fldCharType="begin"/>
+            </w:r>
+            <w:r>
+              <w:rPr>
+                <w:noProof/>
+                <w:webHidden/>
+              </w:rPr>
+              <w:instrText xml:space="preserve"> PAGEREF _Toc514764378 \h </w:instrText>
+            </w:r>
+            <w:r>
+              <w:rPr>
+                <w:noProof/>
+                <w:webHidden/>
+              </w:rPr>
+            </w:r>
+            <w:r>
+              <w:rPr>
+                <w:noProof/>
+                <w:webHidden/>
+              </w:rPr>
+              <w:fldChar w:fldCharType="separate"/>
+            </w:r>
+            <w:r>
+              <w:rPr>
+                <w:noProof/>
+                <w:webHidden/>
+              </w:rPr>
+              <w:t>23</w:t>
+            </w:r>
+            <w:r>
+              <w:rPr>
+                <w:noProof/>
+                <w:webHidden/>
+              </w:rPr>
+              <w:fldChar w:fldCharType="end"/>
+            </w:r>
+          </w:hyperlink>
+        </w:p>
+        <w:p>
+          <w:pPr>
+            <w:pStyle w:val="TOC1"/>
+            <w:tabs>
+              <w:tab w:val="right" w:leader="dot" w:pos="9350"/>
+            </w:tabs>
+            <w:rPr>
+              <w:rFonts w:asciiTheme="minorHAnsi" w:eastAsiaTheme="minorEastAsia" w:hAnsiTheme="minorHAnsi"/>
+              <w:noProof/>
+              <w:sz w:val="22"/>
+            </w:rPr>
+          </w:pPr>
+          <w:hyperlink w:anchor="_Toc514764379" w:history="1">
+            <w:r>
+              <w:rPr>
+                <w:rStyle w:val="Hyperlink"/>
+                <w:noProof/>
+              </w:rPr>
+              <w:t>CHAPTER SIX</w:t>
+            </w:r>
+            <w:r>
+              <w:rPr>
+                <w:noProof/>
+                <w:webHidden/>
+              </w:rPr>
+              <w:tab/>
+            </w:r>
+            <w:r>
+              <w:rPr>
+                <w:noProof/>
+                <w:webHidden/>
+              </w:rPr>
+              <w:fldChar w:fldCharType="begin"/>
+            </w:r>
+            <w:r>
+              <w:rPr>
+                <w:noProof/>
+                <w:webHidden/>
+              </w:rPr>
+              <w:instrText xml:space="preserve"> PAGEREF _Toc514764379 \h </w:instrText>
+            </w:r>
+            <w:r>
+              <w:rPr>
+                <w:noProof/>
+                <w:webHidden/>
+              </w:rPr>
+            </w:r>
+            <w:r>
+              <w:rPr>
+                <w:noProof/>
+                <w:webHidden/>
+              </w:rPr>
+              <w:fldChar w:fldCharType="separate"/>
+            </w:r>
+            <w:r>
+              <w:rPr>
+                <w:noProof/>
+                <w:webHidden/>
+              </w:rPr>
+              <w:t>27</w:t>
+            </w:r>
+            <w:r>
+              <w:rPr>
+                <w:noProof/>
+                <w:webHidden/>
+              </w:rPr>
+              <w:fldChar w:fldCharType="end"/>
+            </w:r>
+          </w:hyperlink>
+        </w:p>
+        <w:p>
+          <w:pPr>
+            <w:pStyle w:val="TOC2"/>
+            <w:tabs>
+              <w:tab w:val="right" w:leader="dot" w:pos="9350"/>
+            </w:tabs>
+            <w:rPr>
+              <w:rFonts w:asciiTheme="minorHAnsi" w:eastAsiaTheme="minorEastAsia" w:hAnsiTheme="minorHAnsi"/>
+              <w:noProof/>
+              <w:sz w:val="22"/>
+            </w:rPr>
+          </w:pPr>
+          <w:hyperlink w:anchor="_Toc514764380" w:history="1">
+            <w:r>
+              <w:rPr>
+                <w:rStyle w:val="Hyperlink"/>
+                <w:b/>
+                <w:noProof/>
+              </w:rPr>
+              <w:t>CONCLUSIONS AND RECOMMENDATION</w:t>
+            </w:r>
+            <w:r>
+              <w:rPr>
+                <w:noProof/>
+                <w:webHidden/>
+              </w:rPr>
+              <w:tab/>
+            </w:r>
+            <w:r>
+              <w:rPr>
+                <w:noProof/>
+                <w:webHidden/>
+              </w:rPr>
+              <w:fldChar w:fldCharType="begin"/>
+            </w:r>
+            <w:r>
+              <w:rPr>
+                <w:noProof/>
+                <w:webHidden/>
+              </w:rPr>
+              <w:instrText xml:space="preserve"> PAGEREF _Toc514764380 \h </w:instrText>
+            </w:r>
+            <w:r>
+              <w:rPr>
+                <w:noProof/>
+                <w:webHidden/>
+              </w:rPr>
+            </w:r>
+            <w:r>
+              <w:rPr>
+                <w:noProof/>
+                <w:webHidden/>
+              </w:rPr>
+              <w:fldChar w:fldCharType="separate"/>
+            </w:r>
+            <w:r>
+              <w:rPr>
+                <w:noProof/>
+                <w:webHidden/>
+              </w:rPr>
+              <w:t>27</w:t>
+            </w:r>
+            <w:r>
+              <w:rPr>
+                <w:noProof/>
+                <w:webHidden/>
+              </w:rPr>
+              <w:fldChar w:fldCharType="end"/>
+            </w:r>
+          </w:hyperlink>
+        </w:p>
+        <w:p>
+          <w:pPr>
+            <w:pStyle w:val="TOC3"/>
+            <w:tabs>
+              <w:tab w:val="right" w:leader="dot" w:pos="9350"/>
+            </w:tabs>
+            <w:rPr>
+              <w:rFonts w:asciiTheme="minorHAnsi" w:eastAsiaTheme="minorEastAsia" w:hAnsiTheme="minorHAnsi"/>
+              <w:noProof/>
+              <w:sz w:val="22"/>
+            </w:rPr>
+          </w:pPr>
+          <w:hyperlink w:anchor="_Toc514764381" w:history="1">
+            <w:r>
+              <w:rPr>
+                <w:rStyle w:val="Hyperlink"/>
+                <w:noProof/>
+              </w:rPr>
+              <w:t>6.1 Summary of achieved objectives</w:t>
+            </w:r>
+            <w:r>
+              <w:rPr>
+                <w:noProof/>
+                <w:webHidden/>
+              </w:rPr>
+              <w:tab/>
+            </w:r>
+            <w:r>
+              <w:rPr>
+                <w:noProof/>
+                <w:webHidden/>
+              </w:rPr>
+              <w:fldChar w:fldCharType="begin"/>
+            </w:r>
+            <w:r>
+              <w:rPr>
+                <w:noProof/>
+                <w:webHidden/>
+              </w:rPr>
+              <w:instrText xml:space="preserve"> PAGEREF _Toc514764381 \h </w:instrText>
+            </w:r>
+            <w:r>
+              <w:rPr>
+                <w:noProof/>
+                <w:webHidden/>
+              </w:rPr>
+            </w:r>
+            <w:r>
+              <w:rPr>
+                <w:noProof/>
+                <w:webHidden/>
+              </w:rPr>
+              <w:fldChar w:fldCharType="separate"/>
+            </w:r>
+            <w:r>
+              <w:rPr>
+                <w:noProof/>
+                <w:webHidden/>
+              </w:rPr>
+              <w:t>27</w:t>
+            </w:r>
+            <w:r>
+              <w:rPr>
+                <w:noProof/>
+                <w:webHidden/>
+              </w:rPr>
+              <w:fldChar w:fldCharType="end"/>
+            </w:r>
+          </w:hyperlink>
+        </w:p>
+        <w:p>
+          <w:pPr>
+            <w:pStyle w:val="TOC3"/>
+            <w:tabs>
+              <w:tab w:val="right" w:leader="dot" w:pos="9350"/>
+            </w:tabs>
+            <w:rPr>
+              <w:rFonts w:asciiTheme="minorHAnsi" w:eastAsiaTheme="minorEastAsia" w:hAnsiTheme="minorHAnsi"/>
+              <w:noProof/>
+              <w:sz w:val="22"/>
+            </w:rPr>
+          </w:pPr>
+          <w:hyperlink w:anchor="_Toc514764382" w:history="1">
+            <w:r>
+              <w:rPr>
+                <w:rStyle w:val="Hyperlink"/>
+                <w:noProof/>
+              </w:rPr>
+              <w:t>6.2 Conclusion</w:t>
+            </w:r>
+            <w:r>
+              <w:rPr>
+                <w:noProof/>
+                <w:webHidden/>
+              </w:rPr>
+              <w:tab/>
+            </w:r>
+            <w:r>
+              <w:rPr>
+                <w:noProof/>
+                <w:webHidden/>
+              </w:rPr>
+              <w:fldChar w:fldCharType="begin"/>
+            </w:r>
+            <w:r>
+              <w:rPr>
+                <w:noProof/>
+                <w:webHidden/>
+              </w:rPr>
+              <w:instrText xml:space="preserve"> PAGEREF _Toc514764382 \h </w:instrText>
+            </w:r>
+            <w:r>
+              <w:rPr>
+                <w:noProof/>
+                <w:webHidden/>
+              </w:rPr>
+            </w:r>
+            <w:r>
+              <w:rPr>
+                <w:noProof/>
+                <w:webHidden/>
+              </w:rPr>
+              <w:fldChar w:fldCharType="separate"/>
+            </w:r>
+            <w:r>
+              <w:rPr>
+                <w:noProof/>
+                <w:webHidden/>
+              </w:rPr>
+              <w:t>27</w:t>
+            </w:r>
+            <w:r>
+              <w:rPr>
+                <w:noProof/>
+                <w:webHidden/>
+              </w:rPr>
+              <w:fldChar w:fldCharType="end"/>
+            </w:r>
+          </w:hyperlink>
+        </w:p>
+        <w:p>
+          <w:r>
+            <w:rPr>
+              <w:b/>
+              <w:bCs/>
+              <w:noProof/>
+            </w:rPr>
+            <w:fldChar w:fldCharType="end"/>
+          </w:r>
+        </w:p>
+      </w:sdtContent>
+    </w:sdt>
+    <w:p>
+      <w:bookmarkStart w:id="0" w:name="_GoBack"/>
+      <w:bookmarkEnd w:id="0"/>
+    </w:p>
     <w:p/>
     <w:p/>
     <w:p/>
@@ -145,6 +2310,7 @@
           </w14:textOutline>
         </w:rPr>
       </w:pPr>
+      <w:bookmarkStart w:id="1" w:name="_Toc514764354"/>
       <w:r>
         <w:rPr>
           <w:rFonts w:cs="Times New Roman"/>
@@ -164,6 +2330,7 @@
         <w:lastRenderedPageBreak/>
         <w:t>ABSTRACT</w:t>
       </w:r>
+      <w:bookmarkEnd w:id="1"/>
     </w:p>
     <w:p>
       <w:pPr>
@@ -419,8 +2586,12 @@
       </w:r>
       <w:r>
         <w:tab/>
+      </w:r>
+      <w:bookmarkStart w:id="2" w:name="_Toc514764355"/>
+      <w:r>
         <w:t>CHAPTER ONE</w:t>
       </w:r>
+      <w:bookmarkEnd w:id="2"/>
     </w:p>
     <w:p>
       <w:pPr>
@@ -435,12 +2606,14 @@
       <w:r>
         <w:tab/>
       </w:r>
+      <w:bookmarkStart w:id="3" w:name="_Toc514764356"/>
       <w:r>
         <w:rPr>
           <w:b/>
         </w:rPr>
         <w:t>INTRODUCTION AND PROBLEM DESCRIPTION</w:t>
       </w:r>
+      <w:bookmarkEnd w:id="3"/>
     </w:p>
     <w:p>
       <w:pPr>
@@ -450,9 +2623,11 @@
           <w:numId w:val="1"/>
         </w:numPr>
       </w:pPr>
+      <w:bookmarkStart w:id="4" w:name="_Toc514764357"/>
       <w:r>
         <w:t>Background</w:t>
       </w:r>
+      <w:bookmarkEnd w:id="4"/>
     </w:p>
     <w:p>
       <w:pPr>
@@ -665,9 +2840,11 @@
         </w:numPr>
         <w:spacing w:line="360" w:lineRule="auto"/>
       </w:pPr>
+      <w:bookmarkStart w:id="5" w:name="_Toc514764358"/>
       <w:r>
         <w:t>Problem statement</w:t>
       </w:r>
+      <w:bookmarkEnd w:id="5"/>
     </w:p>
     <w:p>
       <w:pPr>
@@ -943,9 +3120,11 @@
         </w:numPr>
         <w:spacing w:line="360" w:lineRule="auto"/>
       </w:pPr>
+      <w:bookmarkStart w:id="6" w:name="_Toc514764359"/>
       <w:r>
         <w:t>Project objectives</w:t>
       </w:r>
+      <w:bookmarkEnd w:id="6"/>
     </w:p>
     <w:p>
       <w:pPr>
@@ -1188,17 +3367,7 @@
           <w:bdr w:val="none" w:sz="0" w:space="0" w:color="auto" w:frame="1"/>
           <w:shd w:val="clear" w:color="auto" w:fill="F6F6F6"/>
         </w:rPr>
-        <w:t>M</w:t>
-      </w:r>
-      <w:r>
-        <w:rPr>
-          <w:rStyle w:val="Strong"/>
-          <w:rFonts w:cs="Times New Roman"/>
-          <w:szCs w:val="24"/>
-          <w:bdr w:val="none" w:sz="0" w:space="0" w:color="auto" w:frame="1"/>
-          <w:shd w:val="clear" w:color="auto" w:fill="F6F6F6"/>
-        </w:rPr>
-        <w:t>ore</w:t>
+        <w:t>More</w:t>
       </w:r>
       <w:r>
         <w:rPr>
@@ -1362,9 +3531,11 @@
         </w:numPr>
         <w:spacing w:line="360" w:lineRule="auto"/>
       </w:pPr>
+      <w:bookmarkStart w:id="7" w:name="_Toc514764360"/>
       <w:r>
         <w:t>Significance and Scope</w:t>
       </w:r>
+      <w:bookmarkEnd w:id="7"/>
     </w:p>
     <w:p>
       <w:pPr>
@@ -1781,8 +3952,12 @@
       </w:r>
       <w:r>
         <w:tab/>
+      </w:r>
+      <w:bookmarkStart w:id="8" w:name="_Toc514764361"/>
+      <w:r>
         <w:t>CHAPTER TWO</w:t>
       </w:r>
+      <w:bookmarkEnd w:id="8"/>
     </w:p>
     <w:p>
       <w:pPr>
@@ -1802,12 +3977,14 @@
         <w:tab/>
         <w:t xml:space="preserve">    </w:t>
       </w:r>
+      <w:bookmarkStart w:id="9" w:name="_Toc514764362"/>
       <w:r>
         <w:rPr>
           <w:b/>
         </w:rPr>
         <w:t>LITERATURE REVIEW</w:t>
       </w:r>
+      <w:bookmarkEnd w:id="9"/>
     </w:p>
     <w:p>
       <w:pPr>
@@ -1819,9 +3996,11 @@
         <w:pStyle w:val="Heading3"/>
         <w:spacing w:line="360" w:lineRule="auto"/>
       </w:pPr>
+      <w:bookmarkStart w:id="10" w:name="_Toc514764363"/>
       <w:r>
         <w:t>2.1 Topic review</w:t>
       </w:r>
+      <w:bookmarkEnd w:id="10"/>
     </w:p>
     <w:p>
       <w:pPr>
@@ -2123,315 +4302,15 @@
     </w:p>
     <w:p>
       <w:pPr>
-        <w:shd w:val="clear" w:color="auto" w:fill="FFFFFF"/>
-        <w:spacing w:after="0" w:line="360" w:lineRule="auto"/>
-        <w:jc w:val="both"/>
-        <w:textAlignment w:val="baseline"/>
-        <w:rPr>
-          <w:rFonts w:eastAsia="Times New Roman" w:cs="Times New Roman"/>
-          <w:b/>
-          <w:szCs w:val="24"/>
-        </w:rPr>
-      </w:pPr>
-      <w:r>
-        <w:rPr>
-          <w:rFonts w:eastAsia="Times New Roman" w:cs="Times New Roman"/>
-          <w:b/>
-          <w:szCs w:val="24"/>
+        <w:rPr>
+          <w:b/>
+        </w:rPr>
+      </w:pPr>
+      <w:r>
+        <w:rPr>
+          <w:b/>
         </w:rPr>
         <w:lastRenderedPageBreak/>
-        <w:t>Technology in modern time</w:t>
-      </w:r>
-    </w:p>
-    <w:p>
-      <w:pPr>
-        <w:shd w:val="clear" w:color="auto" w:fill="FFFFFF"/>
-        <w:spacing w:after="0" w:line="360" w:lineRule="auto"/>
-        <w:jc w:val="both"/>
-        <w:textAlignment w:val="baseline"/>
-        <w:rPr>
-          <w:rFonts w:eastAsia="Times New Roman" w:cs="Times New Roman"/>
-          <w:szCs w:val="24"/>
-        </w:rPr>
-      </w:pPr>
-    </w:p>
-    <w:p>
-      <w:pPr>
-        <w:shd w:val="clear" w:color="auto" w:fill="FFFFFF"/>
-        <w:spacing w:after="0" w:line="360" w:lineRule="auto"/>
-        <w:rPr>
-          <w:rFonts w:eastAsia="Times New Roman" w:cs="Times New Roman"/>
-          <w:szCs w:val="24"/>
-        </w:rPr>
-      </w:pPr>
-      <w:r>
-        <w:rPr>
-          <w:rFonts w:eastAsia="Times New Roman" w:cs="Times New Roman"/>
-          <w:szCs w:val="24"/>
-        </w:rPr>
-        <w:t>The importance of effective and efficient inventory management is recognized by every modern organization today especially the big players in supply chain management such as Wal-Mart. With the advent of technology and use of information technology in every aspect of our lives, inventory management is not untouched by the IT revolution. Today various supply chain companies and manufacturing industries use modern inventory management techniques incorporating the use of highly advanced technology and software.</w:t>
-      </w:r>
-    </w:p>
-    <w:p>
-      <w:pPr>
-        <w:shd w:val="clear" w:color="auto" w:fill="FFFFFF"/>
-        <w:spacing w:after="288" w:line="360" w:lineRule="auto"/>
-        <w:rPr>
-          <w:rFonts w:eastAsia="Times New Roman" w:cs="Times New Roman"/>
-          <w:szCs w:val="24"/>
-        </w:rPr>
-      </w:pPr>
-      <w:r>
-        <w:rPr>
-          <w:rFonts w:eastAsia="Times New Roman" w:cs="Times New Roman"/>
-          <w:szCs w:val="24"/>
-        </w:rPr>
-        <w:t>Let us look at some of these modern techniques of inventory control:</w:t>
-      </w:r>
-    </w:p>
-    <w:p>
-      <w:pPr>
-        <w:shd w:val="clear" w:color="auto" w:fill="FFFFFF"/>
-        <w:spacing w:after="0" w:line="360" w:lineRule="auto"/>
-        <w:rPr>
-          <w:rFonts w:eastAsia="Times New Roman" w:cs="Times New Roman"/>
-          <w:szCs w:val="24"/>
-        </w:rPr>
-      </w:pPr>
-      <w:r>
-        <w:rPr>
-          <w:rFonts w:eastAsia="Times New Roman" w:cs="Times New Roman"/>
-          <w:b/>
-          <w:bCs/>
-          <w:szCs w:val="24"/>
-        </w:rPr>
-        <w:t>1.      Just in Time (JIT)</w:t>
-      </w:r>
-    </w:p>
-    <w:p>
-      <w:pPr>
-        <w:shd w:val="clear" w:color="auto" w:fill="FFFFFF"/>
-        <w:spacing w:after="288" w:line="360" w:lineRule="auto"/>
-        <w:rPr>
-          <w:rFonts w:eastAsia="Times New Roman" w:cs="Times New Roman"/>
-          <w:szCs w:val="24"/>
-        </w:rPr>
-      </w:pPr>
-      <w:r>
-        <w:rPr>
-          <w:rFonts w:eastAsia="Times New Roman" w:cs="Times New Roman"/>
-          <w:szCs w:val="24"/>
-        </w:rPr>
-        <w:t>Originally used by the Japanese automobile giant Toyota for optimizing their production process while reducing inventory, JIT is one of the most popularly practiced approach used by many organizations. It involves having an exact amount of materials which are needed at present thus ensuring almost zero inventory with minimum lead time.</w:t>
-      </w:r>
-    </w:p>
-    <w:p>
-      <w:pPr>
-        <w:shd w:val="clear" w:color="auto" w:fill="FFFFFF"/>
-        <w:spacing w:after="0" w:line="360" w:lineRule="auto"/>
-        <w:rPr>
-          <w:rFonts w:eastAsia="Times New Roman" w:cs="Times New Roman"/>
-          <w:szCs w:val="24"/>
-        </w:rPr>
-      </w:pPr>
-      <w:r>
-        <w:rPr>
-          <w:rFonts w:eastAsia="Times New Roman" w:cs="Times New Roman"/>
-          <w:b/>
-          <w:bCs/>
-          <w:szCs w:val="24"/>
-        </w:rPr>
-        <w:t>2.      Barcode Scanning</w:t>
-      </w:r>
-    </w:p>
-    <w:p>
-      <w:pPr>
-        <w:shd w:val="clear" w:color="auto" w:fill="FFFFFF"/>
-        <w:spacing w:after="288" w:line="360" w:lineRule="auto"/>
-        <w:rPr>
-          <w:rFonts w:eastAsia="Times New Roman" w:cs="Times New Roman"/>
-          <w:szCs w:val="24"/>
-        </w:rPr>
-      </w:pPr>
-      <w:r>
-        <w:rPr>
-          <w:rFonts w:eastAsia="Times New Roman" w:cs="Times New Roman"/>
-          <w:szCs w:val="24"/>
-        </w:rPr>
-        <w:t>Tracking of inventory is another major area of overall inventory control and management. Traditionally there was no fool proof method to keep an exact track of inventory items. Now-a-days, barcodes are extensively used on products in supply chain or production processes which can be scanned by bar code readers which then sends the data to central control unit regarding the product details and updating various details about the product.</w:t>
-      </w:r>
-    </w:p>
-    <w:p>
-      <w:pPr>
-        <w:shd w:val="clear" w:color="auto" w:fill="FFFFFF"/>
-        <w:spacing w:after="0" w:line="360" w:lineRule="auto"/>
-        <w:rPr>
-          <w:rFonts w:eastAsia="Times New Roman" w:cs="Times New Roman"/>
-          <w:szCs w:val="24"/>
-        </w:rPr>
-      </w:pPr>
-      <w:r>
-        <w:rPr>
-          <w:rFonts w:eastAsia="Times New Roman" w:cs="Times New Roman"/>
-          <w:b/>
-          <w:bCs/>
-          <w:szCs w:val="24"/>
-        </w:rPr>
-        <w:t>3.      Material Requirement Planning</w:t>
-      </w:r>
-    </w:p>
-    <w:p>
-      <w:pPr>
-        <w:shd w:val="clear" w:color="auto" w:fill="FFFFFF"/>
-        <w:spacing w:after="288" w:line="360" w:lineRule="auto"/>
-        <w:rPr>
-          <w:rFonts w:eastAsia="Times New Roman" w:cs="Times New Roman"/>
-          <w:szCs w:val="24"/>
-        </w:rPr>
-      </w:pPr>
-      <w:r>
-        <w:rPr>
-          <w:rFonts w:eastAsia="Times New Roman" w:cs="Times New Roman"/>
-          <w:szCs w:val="24"/>
-        </w:rPr>
-        <w:t>Material Requirement Planning or popularly called as MRP is the widely used approach in manufacturing plants to systematically plan the various requirements of production in future, either monthly, quarterly , half yearly or yearly depending upon the size of organization.</w:t>
-      </w:r>
-    </w:p>
-    <w:p>
-      <w:pPr>
-        <w:shd w:val="clear" w:color="auto" w:fill="FFFFFF"/>
-        <w:spacing w:after="0" w:line="360" w:lineRule="auto"/>
-        <w:rPr>
-          <w:rFonts w:eastAsia="Times New Roman" w:cs="Times New Roman"/>
-          <w:szCs w:val="24"/>
-        </w:rPr>
-      </w:pPr>
-      <w:r>
-        <w:rPr>
-          <w:rFonts w:eastAsia="Times New Roman" w:cs="Times New Roman"/>
-          <w:b/>
-          <w:bCs/>
-          <w:szCs w:val="24"/>
-        </w:rPr>
-        <w:t>4.      Use of RFID</w:t>
-      </w:r>
-    </w:p>
-    <w:p>
-      <w:pPr>
-        <w:shd w:val="clear" w:color="auto" w:fill="FFFFFF"/>
-        <w:spacing w:after="288" w:line="360" w:lineRule="auto"/>
-        <w:rPr>
-          <w:rFonts w:eastAsia="Times New Roman" w:cs="Times New Roman"/>
-          <w:szCs w:val="24"/>
-        </w:rPr>
-      </w:pPr>
-      <w:r>
-        <w:rPr>
-          <w:rFonts w:eastAsia="Times New Roman" w:cs="Times New Roman"/>
-          <w:szCs w:val="24"/>
-        </w:rPr>
-        <w:t xml:space="preserve">Radio Frequency Identification Technology is the advanced technology to increase equipment, inventory and business process visibility. It helps to accurately track the location and exact count of materials and store them in a central database which provides a bird’s eye view on the </w:t>
-      </w:r>
-      <w:r>
-        <w:rPr>
-          <w:rFonts w:eastAsia="Times New Roman" w:cs="Times New Roman"/>
-          <w:szCs w:val="24"/>
-        </w:rPr>
-        <w:lastRenderedPageBreak/>
-        <w:t>inventory levels in the organization hence empowering the users to make informed decisions based on facts.</w:t>
-      </w:r>
-    </w:p>
-    <w:p>
-      <w:pPr>
-        <w:shd w:val="clear" w:color="auto" w:fill="FFFFFF"/>
-        <w:spacing w:after="0" w:line="360" w:lineRule="auto"/>
-        <w:rPr>
-          <w:rFonts w:eastAsia="Times New Roman" w:cs="Times New Roman"/>
-          <w:szCs w:val="24"/>
-        </w:rPr>
-      </w:pPr>
-      <w:r>
-        <w:rPr>
-          <w:rFonts w:eastAsia="Times New Roman" w:cs="Times New Roman"/>
-          <w:b/>
-          <w:bCs/>
-          <w:szCs w:val="24"/>
-        </w:rPr>
-        <w:t>5.      Vendor Managed Inventory</w:t>
-      </w:r>
-    </w:p>
-    <w:p>
-      <w:pPr>
-        <w:shd w:val="clear" w:color="auto" w:fill="FFFFFF"/>
-        <w:spacing w:after="288" w:line="360" w:lineRule="auto"/>
-        <w:rPr>
-          <w:rFonts w:ascii="Lucida Sans Unicode" w:eastAsia="Times New Roman" w:hAnsi="Lucida Sans Unicode" w:cs="Lucida Sans Unicode"/>
-          <w:sz w:val="20"/>
-          <w:szCs w:val="20"/>
-        </w:rPr>
-      </w:pPr>
-      <w:r>
-        <w:rPr>
-          <w:rFonts w:eastAsia="Times New Roman" w:cs="Times New Roman"/>
-          <w:szCs w:val="24"/>
-        </w:rPr>
-        <w:t>VMI or Vendor Managed Inventory is the technique where the inventory storage is the responsibility of the vendor or supplier of goods for optimizing the inventory held by distributor or user of goods. This is done with the help of communication link over the internet that provides vendor with the necessary data to plan inventory and place orders. This can result into better inventory accuracy, forecasting and service.</w:t>
-      </w:r>
-    </w:p>
-    <w:p>
-      <w:pPr>
-        <w:spacing w:line="360" w:lineRule="auto"/>
-        <w:jc w:val="both"/>
-      </w:pPr>
-      <w:r>
-        <w:t xml:space="preserve">Stocks (reserves) are created to carry out the normal activities of the company. Proper and timely determination of the optimal inventory control strategy allows freeing a significant amount of assets, frozen in the form of stocks, which ultimately increases the efficiency of resource use. Even though there are literally millions of different types of products manufactured in our society, there are only two fundamental decisions that one has to make when controlling inventory: </w:t>
-      </w:r>
-    </w:p>
-    <w:p>
-      <w:pPr>
-        <w:spacing w:line="360" w:lineRule="auto"/>
-        <w:jc w:val="both"/>
-      </w:pPr>
-      <w:r>
-        <w:t>1. How large should an inventory replenishment order be?</w:t>
-      </w:r>
-    </w:p>
-    <w:p>
-      <w:pPr>
-        <w:spacing w:line="360" w:lineRule="auto"/>
-        <w:jc w:val="both"/>
-      </w:pPr>
-      <w:r>
-        <w:t xml:space="preserve">2. When should an inventory replenishment order be placed? </w:t>
-      </w:r>
-    </w:p>
-    <w:p>
-      <w:pPr>
-        <w:spacing w:line="360" w:lineRule="auto"/>
-        <w:jc w:val="both"/>
-      </w:pPr>
-      <w:r>
-        <w:t xml:space="preserve">The objectives of inventory management often reduce the problem if it is more profitable to do quickly but more expensive or slower but cheaper. Such a strategy will be optimal inventory control, which minimizes the sum of milestones costs associated with the production, storage and inventory shortage per unit of time or for a specific (including infinite) amount of time. Management models differ in the nature of the available information on the properties of the simulated system. When the value of the model parameters is well-defined, nature of the corresponding mathematical model is deterministic. If the parameters of the system are random values with a known probability, distribution models are stochastic (probabilistic). If all of the model parameters do not change over time, it is called static, otherwise – dynamic. Static models are used when receiving a one-time decision about the level of reserves for a certain period, and dynamic – in the case of sequential decision-making about stock levels or to adjust earlier decisions, taking into account the changes taking place. When static patterns of change in system parameters cannot be installed, it is necessary to solve the problem of inventory management in the face of uncertainty. In models of inventory management, the following characteristics are taken </w:t>
-      </w:r>
-      <w:r>
-        <w:lastRenderedPageBreak/>
-        <w:t>into account: Single versus multiple items. This dimension considers whether a single item can be used in isolation for calculations, or whether multiple interdependent products should be taken into account, as a result of collective budget or space constraints, coordinated control or substitutability between items. Time duration. In some inventory management situations, the selling season for products is short, and excess stock at the end of the season cannot be used to satisfy the demand of the next season. In such cases, a single period model is required. When multiple periods need to be considered, a common approach is to use a rolling horizon implementation approach. Here, decisions consider only a relatively small number of future periods and are made at the start of each period. The decisions are then implemented in the current period, and the problem resolved at the start of the subsequent period. Number of stocking points. Sometimes, it is appropriate to treat a single stocking point in isolation. In many real world cases, inventories of the same item are kept at more than one location. In multi-echelon situations, the orders generated by one location (e.g., a branch warehouse) become part or all of the demand at another location (e.g., a central warehouse).</w:t>
-      </w:r>
-    </w:p>
-    <w:p>
-      <w:pPr>
-        <w:pStyle w:val="Heading3"/>
-        <w:shd w:val="clear" w:color="auto" w:fill="FFFFFF"/>
-        <w:spacing w:line="360" w:lineRule="auto"/>
-        <w:rPr>
-          <w:rFonts w:cs="Times New Roman"/>
-        </w:rPr>
-      </w:pPr>
-      <w:r>
-        <w:rPr>
-          <w:rFonts w:cs="Times New Roman"/>
-          <w:bCs/>
-        </w:rPr>
         <w:t>Organizational Structure</w:t>
       </w:r>
     </w:p>
@@ -2525,7 +4404,6 @@
         <w:jc w:val="both"/>
       </w:pPr>
       <w:r>
-        <w:lastRenderedPageBreak/>
         <w:t>The inventory can be materials that are used in the production process, finished goods or maintenance items. The storage location is the lowest inventory level in the inventory management function.</w:t>
       </w:r>
     </w:p>
@@ -2569,9 +4447,11 @@
         <w:pStyle w:val="Heading3"/>
         <w:spacing w:line="360" w:lineRule="auto"/>
       </w:pPr>
+      <w:bookmarkStart w:id="11" w:name="_Toc514764364"/>
       <w:r>
         <w:t>2.2 Domain review</w:t>
       </w:r>
+      <w:bookmarkEnd w:id="11"/>
     </w:p>
     <w:p>
       <w:pPr>
@@ -2584,7 +4464,11 @@
         <w:jc w:val="both"/>
       </w:pPr>
       <w:r>
-        <w:t xml:space="preserve">The ordering and managing of the stocks at main store have been a problem that workers in the department were lamenting highly, and made me to perform some finding so as to solve the problem they are facing. Once goods arrive at the store are recorded in a good way but once it comes from the issue of distributing it has been a disturbance among the departments who are once in need with the item in the store at a given period of time </w:t>
+        <w:t xml:space="preserve">The ordering and managing of the stocks at main store have been a problem that workers in the department were lamenting highly, and made me to perform some finding so as to solve the </w:t>
+      </w:r>
+      <w:r>
+        <w:lastRenderedPageBreak/>
+        <w:t xml:space="preserve">problem they are facing. Once goods arrive at the store are recorded in a good way but once it comes from the issue of distributing it has been a disturbance among the departments who are once in need with the item in the store at a given period of time </w:t>
       </w:r>
       <w:r>
         <w:t xml:space="preserve">immediately. </w:t>
@@ -2640,20 +4524,14 @@
     </w:p>
     <w:p>
       <w:pPr>
-        <w:pStyle w:val="Heading3"/>
-        <w:shd w:val="clear" w:color="auto" w:fill="FFFFFF"/>
-        <w:spacing w:line="360" w:lineRule="auto"/>
-        <w:jc w:val="both"/>
-        <w:rPr>
-          <w:rFonts w:cs="Times New Roman"/>
-        </w:rPr>
-      </w:pPr>
-      <w:r>
-        <w:rPr>
-          <w:rFonts w:cs="Times New Roman"/>
-          <w:bCs/>
-        </w:rPr>
-        <w:lastRenderedPageBreak/>
+        <w:rPr>
+          <w:b/>
+        </w:rPr>
+      </w:pPr>
+      <w:r>
+        <w:rPr>
+          <w:b/>
+        </w:rPr>
         <w:t>Goods Movements</w:t>
       </w:r>
     </w:p>
@@ -2753,6 +4631,7 @@
         <w:jc w:val="both"/>
       </w:pPr>
       <w:r>
+        <w:lastRenderedPageBreak/>
         <w:t>Sometimes the goods can be placed in a blocked stock state where the company does not accept financial liability for the materials as they were not ordered, or incorrect. In that case, the material is not available for use.</w:t>
       </w:r>
     </w:p>
@@ -2873,11 +4752,7 @@
         <w:jc w:val="both"/>
       </w:pPr>
       <w:r>
-        <w:t xml:space="preserve">There is a goods movement so that the material is moved from the main storage area to a staging location close to where the production or delivery area is located. Sometimes the material is moved </w:t>
-      </w:r>
-      <w:r>
-        <w:lastRenderedPageBreak/>
-        <w:t>to another plant if they need the material sooner. In that instance, there is a plant to plant transfer of materials.</w:t>
+        <w:t>There is a goods movement so that the material is moved from the main storage area to a staging location close to where the production or delivery area is located. Sometimes the material is moved to another plant if they need the material sooner. In that instance, there is a plant to plant transfer of materials.</w:t>
       </w:r>
     </w:p>
     <w:p>
@@ -2991,109 +4866,9 @@
     </w:p>
     <w:p>
       <w:pPr>
-        <w:jc w:val="both"/>
-        <w:rPr>
-          <w:rFonts w:cs="Times New Roman"/>
-          <w:szCs w:val="24"/>
-        </w:rPr>
-      </w:pPr>
-    </w:p>
-    <w:p>
-      <w:pPr>
-        <w:jc w:val="both"/>
-        <w:rPr>
-          <w:rFonts w:cs="Times New Roman"/>
-          <w:szCs w:val="24"/>
-        </w:rPr>
-      </w:pPr>
-    </w:p>
-    <w:p>
-      <w:pPr>
-        <w:jc w:val="both"/>
-        <w:rPr>
-          <w:rFonts w:cs="Times New Roman"/>
-          <w:szCs w:val="24"/>
-        </w:rPr>
-      </w:pPr>
-    </w:p>
-    <w:p>
-      <w:pPr>
-        <w:jc w:val="both"/>
-        <w:rPr>
-          <w:rFonts w:cs="Times New Roman"/>
-          <w:szCs w:val="24"/>
-        </w:rPr>
-      </w:pPr>
-    </w:p>
-    <w:p>
-      <w:pPr>
-        <w:jc w:val="both"/>
-        <w:rPr>
-          <w:rFonts w:cs="Times New Roman"/>
-          <w:szCs w:val="24"/>
-        </w:rPr>
-      </w:pPr>
-    </w:p>
-    <w:p>
-      <w:pPr>
-        <w:jc w:val="both"/>
-        <w:rPr>
-          <w:rFonts w:cs="Times New Roman"/>
-          <w:szCs w:val="24"/>
-        </w:rPr>
-      </w:pPr>
-    </w:p>
-    <w:p>
-      <w:pPr>
-        <w:jc w:val="both"/>
-        <w:rPr>
-          <w:rFonts w:cs="Times New Roman"/>
-          <w:szCs w:val="24"/>
-        </w:rPr>
-      </w:pPr>
-    </w:p>
-    <w:p>
-      <w:pPr>
-        <w:jc w:val="both"/>
-        <w:rPr>
-          <w:rFonts w:cs="Times New Roman"/>
-          <w:szCs w:val="24"/>
-        </w:rPr>
-      </w:pPr>
-    </w:p>
-    <w:p>
-      <w:pPr>
-        <w:jc w:val="both"/>
-        <w:rPr>
-          <w:rFonts w:cs="Times New Roman"/>
-          <w:szCs w:val="24"/>
-        </w:rPr>
-      </w:pPr>
-    </w:p>
-    <w:p>
-      <w:pPr>
-        <w:jc w:val="both"/>
-        <w:rPr>
-          <w:rFonts w:cs="Times New Roman"/>
-          <w:szCs w:val="24"/>
-        </w:rPr>
-      </w:pPr>
-    </w:p>
-    <w:p>
-      <w:pPr>
-        <w:jc w:val="both"/>
-        <w:rPr>
-          <w:rFonts w:cs="Times New Roman"/>
-          <w:szCs w:val="24"/>
-        </w:rPr>
-      </w:pPr>
-    </w:p>
-    <w:p>
-      <w:pPr>
         <w:pStyle w:val="Heading1"/>
       </w:pPr>
       <w:r>
-        <w:lastRenderedPageBreak/>
         <w:tab/>
       </w:r>
       <w:r>
@@ -3107,8 +4882,12 @@
       </w:r>
       <w:r>
         <w:tab/>
+      </w:r>
+      <w:bookmarkStart w:id="12" w:name="_Toc514764365"/>
+      <w:r>
         <w:t>CHAPTER THREE</w:t>
       </w:r>
+      <w:bookmarkEnd w:id="12"/>
     </w:p>
     <w:p>
       <w:pPr>
@@ -3120,20 +4899,24 @@
       <w:r>
         <w:tab/>
       </w:r>
+      <w:bookmarkStart w:id="13" w:name="_Toc514764366"/>
       <w:r>
         <w:rPr>
           <w:b/>
         </w:rPr>
         <w:t>REQUIREMENT ELICITATION AND SYSTEM ANALYSIS</w:t>
       </w:r>
+      <w:bookmarkEnd w:id="13"/>
     </w:p>
     <w:p>
       <w:pPr>
         <w:pStyle w:val="Heading3"/>
       </w:pPr>
+      <w:bookmarkStart w:id="14" w:name="_Toc514764367"/>
       <w:r>
         <w:t>3.1 Introduction to requirement elicitation</w:t>
       </w:r>
+      <w:bookmarkEnd w:id="14"/>
     </w:p>
     <w:p/>
     <w:p>
@@ -3287,6 +5070,7 @@
         <w:jc w:val="both"/>
       </w:pPr>
       <w:r>
+        <w:lastRenderedPageBreak/>
         <w:t xml:space="preserve">During the early phases economic feasibility is been measured to check whether there are possible benefits of solving the problem. As soon the specific requirements and solutions identified, the analyst can weigh the costs and benefits of each alternative. </w:t>
       </w:r>
     </w:p>
@@ -3302,127 +5086,132 @@
         <w:rPr>
           <w:b/>
         </w:rPr>
+        <w:t>Operational feasibility</w:t>
+      </w:r>
+    </w:p>
+    <w:p>
+      <w:pPr>
+        <w:spacing w:line="360" w:lineRule="auto"/>
+        <w:jc w:val="both"/>
+      </w:pPr>
+      <w:r>
+        <w:t>This measure of how the solution of problems will work in the organization. It seeks to answer the question ‘how people feel about the system’. What new skills will be required?, do the existing staff members have these skills and can they be trained?</w:t>
+      </w:r>
+    </w:p>
+    <w:p>
+      <w:pPr>
+        <w:spacing w:line="360" w:lineRule="auto"/>
+        <w:jc w:val="both"/>
+        <w:rPr>
+          <w:b/>
+        </w:rPr>
+      </w:pPr>
+      <w:r>
+        <w:rPr>
+          <w:b/>
+        </w:rPr>
+        <w:t>Technical feasibility</w:t>
+      </w:r>
+    </w:p>
+    <w:p>
+      <w:pPr>
+        <w:spacing w:line="360" w:lineRule="auto"/>
+        <w:jc w:val="both"/>
+      </w:pPr>
+      <w:r>
+        <w:t xml:space="preserve">This is concerned with specifying the equipment </w:t>
+      </w:r>
+      <w:r>
+        <w:t xml:space="preserve">and the computer system that will support the proposed user requirements. Here we need to consider the configuration of the system; this is the measure of the practicality of a specific technical solution and the availability </w:t>
+      </w:r>
+      <w:r>
+        <w:t>of technical resoures and expertise. Technically there is plenty of resources to support the planned system.</w:t>
+      </w:r>
+    </w:p>
+    <w:p>
+      <w:pPr>
+        <w:spacing w:line="360" w:lineRule="auto"/>
+        <w:jc w:val="both"/>
+        <w:rPr>
+          <w:b/>
+        </w:rPr>
+      </w:pPr>
+      <w:r>
+        <w:rPr>
+          <w:b/>
+        </w:rPr>
+        <w:t>3.1.2 Elicitation of requirement specification.</w:t>
+      </w:r>
+    </w:p>
+    <w:p>
+      <w:pPr>
+        <w:spacing w:line="360" w:lineRule="auto"/>
+        <w:jc w:val="both"/>
+      </w:pPr>
+      <w:r>
+        <w:t>The following are brief ways and tools used to collect data from the various stakeholders in order to establish the requirements.</w:t>
+      </w:r>
+    </w:p>
+    <w:p>
+      <w:pPr>
+        <w:spacing w:line="360" w:lineRule="auto"/>
+        <w:jc w:val="both"/>
+      </w:pPr>
+      <w:r>
+        <w:rPr>
+          <w:b/>
+        </w:rPr>
+        <w:t xml:space="preserve">Interview; </w:t>
+      </w:r>
+      <w:r>
+        <w:t xml:space="preserve">I meet with the stakeholders and ask the necessary questions regarding the current system performance and weakness as well asking what they think the system should be. Various people in the department were interviewed </w:t>
+      </w:r>
+      <w:r>
+        <w:t>with the stores and the procurement department be the mostly one questioned due to the nature of the system mostly operated by them.</w:t>
+      </w:r>
+    </w:p>
+    <w:p>
+      <w:pPr>
+        <w:spacing w:line="360" w:lineRule="auto"/>
+        <w:jc w:val="both"/>
+      </w:pPr>
+      <w:r>
+        <w:rPr>
+          <w:b/>
+        </w:rPr>
+        <w:t xml:space="preserve">Observation; </w:t>
+      </w:r>
+      <w:r>
+        <w:t>involves using of senses to collect data. It involves the observer making attention and watches what’s going on</w:t>
+      </w:r>
+      <w:r>
+        <w:t xml:space="preserve"> – this is the most efficient way since it observes what’s going on lively and it provides you with a chance of making decision.</w:t>
+      </w:r>
+    </w:p>
+    <w:p>
+      <w:pPr>
+        <w:pStyle w:val="Heading3"/>
+      </w:pPr>
+      <w:bookmarkStart w:id="15" w:name="_Toc514764368"/>
+      <w:r>
+        <w:t>3.2 System functionalities</w:t>
+      </w:r>
+      <w:bookmarkEnd w:id="15"/>
+    </w:p>
+    <w:p/>
+    <w:p>
+      <w:pPr>
+        <w:jc w:val="both"/>
+      </w:pPr>
+      <w:r>
+        <w:t>These are the requirements that the system is expected to perform to meet the expectation of the user and the environment that the system will work in.</w:t>
+      </w:r>
+      <w:r>
+        <w:t xml:space="preserve"> these requirements of the system functionalities includes functions that user wants the system to perform and how the system is going to be and the constraints on respected services to be offered by the system. These </w:t>
+      </w:r>
+      <w:r>
         <w:lastRenderedPageBreak/>
-        <w:t>Operational feasibility</w:t>
-      </w:r>
-    </w:p>
-    <w:p>
-      <w:pPr>
-        <w:spacing w:line="360" w:lineRule="auto"/>
-        <w:jc w:val="both"/>
-      </w:pPr>
-      <w:r>
-        <w:t>This measure of how the solution of problems will work in the organization. It seeks to answer the question ‘how people feel about the system’. What new skills will be required?, do the existing staff members have these skills and can they be trained?</w:t>
-      </w:r>
-    </w:p>
-    <w:p>
-      <w:pPr>
-        <w:spacing w:line="360" w:lineRule="auto"/>
-        <w:jc w:val="both"/>
-        <w:rPr>
-          <w:b/>
-        </w:rPr>
-      </w:pPr>
-      <w:r>
-        <w:rPr>
-          <w:b/>
-        </w:rPr>
-        <w:t>Technical feasibility</w:t>
-      </w:r>
-    </w:p>
-    <w:p>
-      <w:pPr>
-        <w:spacing w:line="360" w:lineRule="auto"/>
-        <w:jc w:val="both"/>
-      </w:pPr>
-      <w:r>
-        <w:t xml:space="preserve">This is concerned with specifying the equipment </w:t>
-      </w:r>
-      <w:r>
-        <w:t xml:space="preserve">and the computer system that will support the proposed user requirements. Here we need to consider the configuration of the system; this is the measure of the practicality of a specific technical solution and the availability </w:t>
-      </w:r>
-      <w:r>
-        <w:t>of technical resoures and expertise. Technically there is plenty of resources to support the planned system.</w:t>
-      </w:r>
-    </w:p>
-    <w:p>
-      <w:pPr>
-        <w:spacing w:line="360" w:lineRule="auto"/>
-        <w:jc w:val="both"/>
-        <w:rPr>
-          <w:b/>
-        </w:rPr>
-      </w:pPr>
-      <w:r>
-        <w:rPr>
-          <w:b/>
-        </w:rPr>
-        <w:t>3.1.2 Elicitation of requirement specification.</w:t>
-      </w:r>
-    </w:p>
-    <w:p>
-      <w:pPr>
-        <w:spacing w:line="360" w:lineRule="auto"/>
-        <w:jc w:val="both"/>
-      </w:pPr>
-      <w:r>
-        <w:t>The following are brief ways and tools used to collect data from the various stakeholders in order to establish the requirements.</w:t>
-      </w:r>
-    </w:p>
-    <w:p>
-      <w:pPr>
-        <w:spacing w:line="360" w:lineRule="auto"/>
-        <w:jc w:val="both"/>
-      </w:pPr>
-      <w:r>
-        <w:rPr>
-          <w:b/>
-        </w:rPr>
-        <w:t xml:space="preserve">Interview; </w:t>
-      </w:r>
-      <w:r>
-        <w:t xml:space="preserve">I meet with the stakeholders and ask the necessary questions regarding the current system performance and weakness as well asking what they think the system should be. Various people in the department were interviewed </w:t>
-      </w:r>
-      <w:r>
-        <w:t>with the stores and the procurement department be the mostly one questioned due to the nature of the system mostly operated by them.</w:t>
-      </w:r>
-    </w:p>
-    <w:p>
-      <w:pPr>
-        <w:spacing w:line="360" w:lineRule="auto"/>
-        <w:jc w:val="both"/>
-      </w:pPr>
-      <w:r>
-        <w:rPr>
-          <w:b/>
-        </w:rPr>
-        <w:t xml:space="preserve">Observation; </w:t>
-      </w:r>
-      <w:r>
-        <w:t>involves using of senses to collect data. It involves the observer making attention and watches what’s going on</w:t>
-      </w:r>
-      <w:r>
-        <w:t xml:space="preserve"> – this is the most efficient way since it observes what’s going on lively and it provides you with a chance of making decision.</w:t>
-      </w:r>
-    </w:p>
-    <w:p>
-      <w:pPr>
-        <w:pStyle w:val="Heading3"/>
-      </w:pPr>
-      <w:r>
-        <w:t>3.2 System functionalities</w:t>
-      </w:r>
-    </w:p>
-    <w:p/>
-    <w:p>
-      <w:pPr>
-        <w:jc w:val="both"/>
-      </w:pPr>
-      <w:r>
-        <w:t>These are the requirements that the system is expected to perform to meet the expectation of the user and the environment that the system will work in.</w:t>
-      </w:r>
-      <w:r>
-        <w:t xml:space="preserve"> these requirements of the system functionalities includes functions that user wants the system to perform and how the system is going to be and the constraints on respected services to be offered by the system. These requirements are grouped into functional requirements, non-functional requirements and domain requirements.</w:t>
+        <w:t>requirements are grouped into functional requirements, non-functional requirements and domain requirements.</w:t>
       </w:r>
       <w:r>
         <w:t xml:space="preserve"> </w:t>
@@ -3446,7 +5235,6 @@
         <w:jc w:val="both"/>
       </w:pPr>
       <w:r>
-        <w:lastRenderedPageBreak/>
         <w:t xml:space="preserve">Refers to the tasks, action or activities that the system must accomplish for user to do. Functional requirements deals with the </w:t>
       </w:r>
       <w:r>
@@ -4160,9 +5948,11 @@
       <w:r>
         <w:tab/>
       </w:r>
+      <w:bookmarkStart w:id="16" w:name="_Toc514764369"/>
       <w:r>
         <w:t>CHAPTER FOUR</w:t>
       </w:r>
+      <w:bookmarkEnd w:id="16"/>
     </w:p>
     <w:p>
       <w:pPr>
@@ -4183,20 +5973,24 @@
       <w:r>
         <w:tab/>
       </w:r>
+      <w:bookmarkStart w:id="17" w:name="_Toc514764370"/>
       <w:r>
         <w:rPr>
           <w:b/>
         </w:rPr>
         <w:t>SYSTEM DESIGN</w:t>
       </w:r>
+      <w:bookmarkEnd w:id="17"/>
     </w:p>
     <w:p>
       <w:pPr>
         <w:pStyle w:val="Heading3"/>
       </w:pPr>
+      <w:bookmarkStart w:id="18" w:name="_Toc514764371"/>
       <w:r>
         <w:t>4.1 Introduction to system design</w:t>
       </w:r>
+      <w:bookmarkEnd w:id="18"/>
     </w:p>
     <w:p/>
     <w:p>
@@ -4253,9 +6047,11 @@
       <w:pPr>
         <w:pStyle w:val="Heading3"/>
       </w:pPr>
+      <w:bookmarkStart w:id="19" w:name="_Toc514764372"/>
       <w:r>
         <w:t>4.2 System design methodology object, waterfall model</w:t>
       </w:r>
+      <w:bookmarkEnd w:id="19"/>
     </w:p>
     <w:p/>
     <w:p>
@@ -4395,7 +6191,6 @@
       <w:r>
         <w:rPr>
           <w:rFonts w:cs="Times New Roman"/>
-          <w:color w:val="222222"/>
           <w:szCs w:val="24"/>
           <w:shd w:val="clear" w:color="auto" w:fill="FFFFFF"/>
         </w:rPr>
@@ -4404,7 +6199,6 @@
       <w:r>
         <w:rPr>
           <w:rFonts w:cs="Times New Roman"/>
-          <w:color w:val="222222"/>
           <w:szCs w:val="24"/>
           <w:shd w:val="clear" w:color="auto" w:fill="FFFFFF"/>
         </w:rPr>
@@ -4719,12 +6513,14 @@
           <w:shd w:val="clear" w:color="auto" w:fill="FFFFFF"/>
         </w:rPr>
       </w:pPr>
+      <w:bookmarkStart w:id="20" w:name="_Toc514764373"/>
       <w:r>
         <w:rPr>
           <w:shd w:val="clear" w:color="auto" w:fill="FFFFFF"/>
         </w:rPr>
         <w:t>4.3 Database design</w:t>
       </w:r>
+      <w:bookmarkEnd w:id="20"/>
     </w:p>
     <w:p/>
     <w:p>
@@ -4979,7 +6775,14 @@
       </w:r>
       <w:r>
         <w:tab/>
-        <w:t xml:space="preserve">CHAPTER FIVE </w:t>
+      </w:r>
+      <w:bookmarkStart w:id="21" w:name="_Toc514764374"/>
+      <w:r>
+        <w:t>CHAPTER FIVE</w:t>
+      </w:r>
+      <w:bookmarkEnd w:id="21"/>
+      <w:r>
+        <w:t xml:space="preserve"> </w:t>
       </w:r>
     </w:p>
     <w:p>
@@ -4998,20 +6801,30 @@
       <w:r>
         <w:tab/>
       </w:r>
-      <w:r>
-        <w:rPr>
-          <w:b/>
-        </w:rPr>
-        <w:t xml:space="preserve">SYSTEM IMPLEMENTATION  </w:t>
+      <w:bookmarkStart w:id="22" w:name="_Toc514764375"/>
+      <w:r>
+        <w:rPr>
+          <w:b/>
+        </w:rPr>
+        <w:t>SYSTEM IMPLEMENTATION</w:t>
+      </w:r>
+      <w:bookmarkEnd w:id="22"/>
+      <w:r>
+        <w:rPr>
+          <w:b/>
+        </w:rPr>
+        <w:t xml:space="preserve">  </w:t>
       </w:r>
     </w:p>
     <w:p>
       <w:pPr>
         <w:pStyle w:val="Heading3"/>
       </w:pPr>
+      <w:bookmarkStart w:id="23" w:name="_Toc514764376"/>
       <w:r>
         <w:t>5.1 Introduction to implementation</w:t>
       </w:r>
+      <w:bookmarkEnd w:id="23"/>
     </w:p>
     <w:p/>
     <w:p>
@@ -5664,29 +7477,7 @@
             <w:u w:val="none"/>
             <w:shd w:val="clear" w:color="auto" w:fill="FFFFFF"/>
           </w:rPr>
-          <w:t>solution</w:t>
-        </w:r>
-        <w:r>
-          <w:rPr>
-            <w:rStyle w:val="Hyperlink"/>
-            <w:rFonts w:cs="Times New Roman"/>
-            <w:color w:val="auto"/>
-            <w:szCs w:val="24"/>
-            <w:u w:val="none"/>
-            <w:shd w:val="clear" w:color="auto" w:fill="FFFFFF"/>
-          </w:rPr>
-          <w:t xml:space="preserve"> </w:t>
-        </w:r>
-        <w:r>
-          <w:rPr>
-            <w:rStyle w:val="Hyperlink"/>
-            <w:rFonts w:cs="Times New Roman"/>
-            <w:color w:val="auto"/>
-            <w:szCs w:val="24"/>
-            <w:u w:val="none"/>
-            <w:shd w:val="clear" w:color="auto" w:fill="FFFFFF"/>
-          </w:rPr>
-          <w:t>stack</w:t>
+          <w:t>solution stack</w:t>
         </w:r>
       </w:hyperlink>
       <w:r>
@@ -6275,12 +8066,14 @@
           <w:rFonts w:eastAsia="Times New Roman"/>
         </w:rPr>
       </w:pPr>
+      <w:bookmarkStart w:id="24" w:name="_Toc514764377"/>
       <w:r>
         <w:rPr>
           <w:rFonts w:eastAsia="Times New Roman"/>
         </w:rPr>
         <w:t>5.2 Functionalities of implementation</w:t>
       </w:r>
+      <w:bookmarkEnd w:id="24"/>
     </w:p>
     <w:p/>
     <w:p>
@@ -6297,10 +8090,12 @@
       <w:pPr>
         <w:pStyle w:val="Heading3"/>
       </w:pPr>
+      <w:bookmarkStart w:id="25" w:name="_Toc514764378"/>
       <w:r>
         <w:lastRenderedPageBreak/>
         <w:t>5.4 Front end user interface implementation</w:t>
       </w:r>
+      <w:bookmarkEnd w:id="25"/>
     </w:p>
     <w:p/>
     <w:p>
@@ -6902,20 +8697,48 @@
         </w:rPr>
         <w:t xml:space="preserve">Procurement department uses the purchases request hard copy to find the suitable supplier then after obtaining them they attach the suppliers’ </w:t>
       </w:r>
-      <w:commentRangeStart w:id="0"/>
-      <w:r>
-        <w:rPr>
-          <w:rFonts w:cs="Times New Roman"/>
-          <w:szCs w:val="24"/>
-        </w:rPr>
-        <w:t>profoma</w:t>
-      </w:r>
-      <w:commentRangeEnd w:id="0"/>
+      <w:commentRangeStart w:id="26"/>
+      <w:r>
+        <w:rPr>
+          <w:rFonts w:cs="Times New Roman"/>
+          <w:szCs w:val="24"/>
+        </w:rPr>
+        <w:t>pro</w:t>
+      </w:r>
+      <w:r>
+        <w:rPr>
+          <w:rFonts w:cs="Times New Roman"/>
+          <w:szCs w:val="24"/>
+        </w:rPr>
+        <w:t xml:space="preserve"> </w:t>
+      </w:r>
+      <w:r>
+        <w:rPr>
+          <w:rFonts w:cs="Times New Roman"/>
+          <w:szCs w:val="24"/>
+        </w:rPr>
+        <w:t>fo</w:t>
+      </w:r>
+      <w:r>
+        <w:rPr>
+          <w:rFonts w:cs="Times New Roman"/>
+          <w:szCs w:val="24"/>
+        </w:rPr>
+        <w:t>r</w:t>
+      </w:r>
+      <w:r>
+        <w:rPr>
+          <w:rFonts w:cs="Times New Roman"/>
+          <w:szCs w:val="24"/>
+        </w:rPr>
+        <w:t>ma</w:t>
+      </w:r>
+      <w:commentRangeEnd w:id="26"/>
       <w:r>
         <w:rPr>
           <w:rStyle w:val="CommentReference"/>
         </w:rPr>
-        <w:commentReference w:id="0"/>
+        <w:commentReference w:id="26"/>
       </w:r>
       <w:r>
         <w:rPr>
@@ -6929,7 +8752,14 @@
           <w:rFonts w:cs="Times New Roman"/>
           <w:szCs w:val="24"/>
         </w:rPr>
-        <w:t>The they prepare Purchases Order with which it’s an official document that goods are been bought.</w:t>
+        <w:t>T</w:t>
+      </w:r>
+      <w:r>
+        <w:rPr>
+          <w:rFonts w:cs="Times New Roman"/>
+          <w:szCs w:val="24"/>
+        </w:rPr>
+        <w:t>hey prepare Purchases Order with which it’s an official document that goods are been bought.</w:t>
       </w:r>
     </w:p>
     <w:p>
@@ -6957,8 +8787,6 @@
         <w:lastRenderedPageBreak/>
         <w:t>The Purchases Order prepared by the procurement department revealing the official purchase</w:t>
       </w:r>
-      <w:bookmarkStart w:id="1" w:name="_GoBack"/>
-      <w:bookmarkEnd w:id="1"/>
     </w:p>
     <w:p>
       <w:pPr>
@@ -7342,8 +9170,12 @@
       </w:r>
       <w:r>
         <w:tab/>
+      </w:r>
+      <w:bookmarkStart w:id="27" w:name="_Toc514764379"/>
+      <w:r>
         <w:t>CHAPTER SIX</w:t>
       </w:r>
+      <w:bookmarkEnd w:id="27"/>
     </w:p>
     <w:p>
       <w:pPr>
@@ -7361,20 +9193,24 @@
       <w:r>
         <w:tab/>
       </w:r>
+      <w:bookmarkStart w:id="28" w:name="_Toc514764380"/>
       <w:r>
         <w:rPr>
           <w:b/>
         </w:rPr>
         <w:t>CONCLUSIONS AND RECOMMENDATION</w:t>
       </w:r>
+      <w:bookmarkEnd w:id="28"/>
     </w:p>
     <w:p>
       <w:pPr>
         <w:pStyle w:val="Heading3"/>
       </w:pPr>
+      <w:bookmarkStart w:id="29" w:name="_Toc514764381"/>
       <w:r>
         <w:t>6.1 Summary of achieved objectives</w:t>
       </w:r>
+      <w:bookmarkEnd w:id="29"/>
     </w:p>
     <w:p/>
     <w:p>
@@ -7421,9 +9257,11 @@
       <w:pPr>
         <w:pStyle w:val="Heading3"/>
       </w:pPr>
+      <w:bookmarkStart w:id="30" w:name="_Toc514764382"/>
       <w:r>
         <w:t>6.2 Conclusion</w:t>
       </w:r>
+      <w:bookmarkEnd w:id="30"/>
     </w:p>
     <w:p>
       <w:pPr>
@@ -7458,7 +9296,7 @@
 
 <file path=word/comments.xml><?xml version="1.0" encoding="utf-8"?>
 <w:comments xmlns:wpc="http://schemas.microsoft.com/office/word/2010/wordprocessingCanvas" xmlns:mc="http://schemas.openxmlformats.org/markup-compatibility/2006" xmlns:o="urn:schemas-microsoft-com:office:office" xmlns:r="http://schemas.openxmlformats.org/officeDocument/2006/relationships" xmlns:m="http://schemas.openxmlformats.org/officeDocument/2006/math" xmlns:v="urn:schemas-microsoft-com:vml" xmlns:wp14="http://schemas.microsoft.com/office/word/2010/wordprocessingDrawing" xmlns:wp="http://schemas.openxmlformats.org/drawingml/2006/wordprocessingDrawing" xmlns:w10="urn:schemas-microsoft-com:office:word" xmlns:w="http://schemas.openxmlformats.org/wordprocessingml/2006/main" xmlns:w14="http://schemas.microsoft.com/office/word/2010/wordml" xmlns:w15="http://schemas.microsoft.com/office/word/2012/wordml" xmlns:wpg="http://schemas.microsoft.com/office/word/2010/wordprocessingGroup" xmlns:wpi="http://schemas.microsoft.com/office/word/2010/wordprocessingInk" xmlns:wne="http://schemas.microsoft.com/office/word/2006/wordml" xmlns:wps="http://schemas.microsoft.com/office/word/2010/wordprocessingShape" mc:Ignorable="w14 w15 wp14">
-  <w:comment w:id="0" w:author="User" w:date="2018-05-22T13:36:00Z" w:initials="U">
+  <w:comment w:id="26" w:author="User" w:date="2018-05-22T13:36:00Z" w:initials="U">
     <w:p>
       <w:pPr>
         <w:pStyle w:val="CommentText"/>
@@ -7592,7 +9430,7 @@
           <w:rPr>
             <w:noProof/>
           </w:rPr>
-          <w:t>v</w:t>
+          <w:t>vi</w:t>
         </w:r>
         <w:r>
           <w:rPr>
@@ -9857,7 +11695,6 @@
     <w:name w:val="Hyperlink"/>
     <w:basedOn w:val="DefaultParagraphFont"/>
     <w:uiPriority w:val="99"/>
-    <w:semiHidden/>
     <w:unhideWhenUsed/>
     <w:rsid w:val="0063009C"/>
     <w:rPr>
@@ -9986,6 +11823,61 @@
       <w:sz w:val="18"/>
       <w:szCs w:val="18"/>
     </w:rPr>
+  </w:style>
+  <w:style w:type="paragraph" w:styleId="TOCHeading">
+    <w:name w:val="TOC Heading"/>
+    <w:basedOn w:val="Heading1"/>
+    <w:next w:val="Normal"/>
+    <w:uiPriority w:val="39"/>
+    <w:unhideWhenUsed/>
+    <w:qFormat/>
+    <w:rsid w:val="0097296A"/>
+    <w:pPr>
+      <w:outlineLvl w:val="9"/>
+    </w:pPr>
+    <w:rPr>
+      <w:rFonts w:asciiTheme="majorHAnsi" w:hAnsiTheme="majorHAnsi"/>
+      <w:color w:val="2E74B5" w:themeColor="accent1" w:themeShade="BF"/>
+      <w:sz w:val="32"/>
+    </w:rPr>
+  </w:style>
+  <w:style w:type="paragraph" w:styleId="TOC1">
+    <w:name w:val="toc 1"/>
+    <w:basedOn w:val="Normal"/>
+    <w:next w:val="Normal"/>
+    <w:autoRedefine/>
+    <w:uiPriority w:val="39"/>
+    <w:unhideWhenUsed/>
+    <w:rsid w:val="0097296A"/>
+    <w:pPr>
+      <w:spacing w:after="100"/>
+    </w:pPr>
+  </w:style>
+  <w:style w:type="paragraph" w:styleId="TOC2">
+    <w:name w:val="toc 2"/>
+    <w:basedOn w:val="Normal"/>
+    <w:next w:val="Normal"/>
+    <w:autoRedefine/>
+    <w:uiPriority w:val="39"/>
+    <w:unhideWhenUsed/>
+    <w:rsid w:val="0097296A"/>
+    <w:pPr>
+      <w:spacing w:after="100"/>
+      <w:ind w:left="240"/>
+    </w:pPr>
+  </w:style>
+  <w:style w:type="paragraph" w:styleId="TOC3">
+    <w:name w:val="toc 3"/>
+    <w:basedOn w:val="Normal"/>
+    <w:next w:val="Normal"/>
+    <w:autoRedefine/>
+    <w:uiPriority w:val="39"/>
+    <w:unhideWhenUsed/>
+    <w:rsid w:val="0097296A"/>
+    <w:pPr>
+      <w:spacing w:after="100"/>
+      <w:ind w:left="480"/>
+    </w:pPr>
   </w:style>
 </w:styles>
 </file>
@@ -10256,7 +12148,7 @@
 </file>
 
 <file path=customXml/itemProps1.xml><?xml version="1.0" encoding="utf-8"?>
-<ds:datastoreItem xmlns:ds="http://schemas.openxmlformats.org/officeDocument/2006/customXml" ds:itemID="{5215589F-60AF-4AD9-A5B5-3AFD8219E15F}">
+<ds:datastoreItem xmlns:ds="http://schemas.openxmlformats.org/officeDocument/2006/customXml" ds:itemID="{357DCAE5-AC88-4AD8-B1E6-FC3CBC5CF0DE}">
   <ds:schemaRefs>
     <ds:schemaRef ds:uri="http://schemas.openxmlformats.org/officeDocument/2006/bibliography"/>
   </ds:schemaRefs>

--- a/public/imgs/r/r_chukua.docx
+++ b/public/imgs/r/r_chukua.docx
@@ -2,6 +2,704 @@
 <file path=word/document.xml><?xml version="1.0" encoding="utf-8"?>
 <w:document xmlns:wpc="http://schemas.microsoft.com/office/word/2010/wordprocessingCanvas" xmlns:mc="http://schemas.openxmlformats.org/markup-compatibility/2006" xmlns:o="urn:schemas-microsoft-com:office:office" xmlns:r="http://schemas.openxmlformats.org/officeDocument/2006/relationships" xmlns:m="http://schemas.openxmlformats.org/officeDocument/2006/math" xmlns:v="urn:schemas-microsoft-com:vml" xmlns:wp14="http://schemas.microsoft.com/office/word/2010/wordprocessingDrawing" xmlns:wp="http://schemas.openxmlformats.org/drawingml/2006/wordprocessingDrawing" xmlns:w10="urn:schemas-microsoft-com:office:word" xmlns:w="http://schemas.openxmlformats.org/wordprocessingml/2006/main" xmlns:w14="http://schemas.microsoft.com/office/word/2010/wordml" xmlns:w15="http://schemas.microsoft.com/office/word/2012/wordml" xmlns:wpg="http://schemas.microsoft.com/office/word/2010/wordprocessingGroup" xmlns:wpi="http://schemas.microsoft.com/office/word/2010/wordprocessingInk" xmlns:wne="http://schemas.microsoft.com/office/word/2006/wordml" xmlns:wps="http://schemas.microsoft.com/office/word/2010/wordprocessingShape" mc:Ignorable="w14 w15 wp14">
   <w:body>
+    <w:p>
+      <w:pPr>
+        <w:rPr>
+          <w:b/>
+        </w:rPr>
+      </w:pPr>
+      <w:r>
+        <w:rPr>
+          <w:b/>
+        </w:rPr>
+        <w:tab/>
+      </w:r>
+      <w:r>
+        <w:rPr>
+          <w:b/>
+        </w:rPr>
+        <w:tab/>
+      </w:r>
+      <w:r>
+        <w:rPr>
+          <w:b/>
+        </w:rPr>
+        <w:tab/>
+      </w:r>
+      <w:r>
+        <w:rPr>
+          <w:b/>
+        </w:rPr>
+        <w:tab/>
+      </w:r>
+      <w:r>
+        <w:rPr>
+          <w:b/>
+        </w:rPr>
+        <w:tab/>
+        <w:t xml:space="preserve">DECARATION </w:t>
+      </w:r>
+    </w:p>
+    <w:p>
+      <w:pPr>
+        <w:jc w:val="both"/>
+      </w:pPr>
+      <w:r>
+        <w:t xml:space="preserve">I, Erick Macky, hereby declare that the work contained in this project entitled “CHUKUA” is my own original work and that I have not previously in its entirety or in part </w:t>
+      </w:r>
+      <w:r>
+        <w:t>submitted it at any university or higher education</w:t>
+      </w:r>
+      <w:r>
+        <w:t xml:space="preserve"> institution for the award of any academic degree or diploma</w:t>
+      </w:r>
+      <w:r>
+        <w:t xml:space="preserve"> or certificate. I have indicated and acknowledged by means of complete references and paraphrasing all sources that I have used or quoted.</w:t>
+      </w:r>
+    </w:p>
+    <w:p>
+      <w:pPr>
+        <w:jc w:val="both"/>
+      </w:pPr>
+    </w:p>
+    <w:p>
+      <w:pPr>
+        <w:jc w:val="both"/>
+      </w:pPr>
+    </w:p>
+    <w:p>
+      <w:pPr>
+        <w:jc w:val="both"/>
+      </w:pPr>
+    </w:p>
+    <w:p>
+      <w:pPr>
+        <w:jc w:val="both"/>
+      </w:pPr>
+    </w:p>
+    <w:p>
+      <w:pPr>
+        <w:jc w:val="both"/>
+      </w:pPr>
+    </w:p>
+    <w:p>
+      <w:pPr>
+        <w:jc w:val="both"/>
+      </w:pPr>
+    </w:p>
+    <w:p>
+      <w:pPr>
+        <w:jc w:val="both"/>
+      </w:pPr>
+    </w:p>
+    <w:p>
+      <w:pPr>
+        <w:jc w:val="both"/>
+      </w:pPr>
+    </w:p>
+    <w:p>
+      <w:pPr>
+        <w:jc w:val="both"/>
+      </w:pPr>
+    </w:p>
+    <w:p>
+      <w:pPr>
+        <w:jc w:val="both"/>
+      </w:pPr>
+    </w:p>
+    <w:p>
+      <w:pPr>
+        <w:jc w:val="both"/>
+      </w:pPr>
+      <w:r>
+        <w:t>Signature</w:t>
+      </w:r>
+      <w:r>
+        <w:tab/>
+      </w:r>
+      <w:r>
+        <w:tab/>
+      </w:r>
+      <w:r>
+        <w:tab/>
+      </w:r>
+      <w:r>
+        <w:tab/>
+      </w:r>
+      <w:r>
+        <w:tab/>
+      </w:r>
+      <w:r>
+        <w:tab/>
+      </w:r>
+      <w:r>
+        <w:tab/>
+      </w:r>
+      <w:r>
+        <w:tab/>
+        <w:t>Date</w:t>
+      </w:r>
+    </w:p>
+    <w:p/>
+    <w:p/>
+    <w:p/>
+    <w:p/>
+    <w:p/>
+    <w:p/>
+    <w:p/>
+    <w:p/>
+    <w:p/>
+    <w:p/>
+    <w:p/>
+    <w:p/>
+    <w:p/>
+    <w:p>
+      <w:pPr>
+        <w:rPr>
+          <w:b/>
+        </w:rPr>
+      </w:pPr>
+      <w:r>
+        <w:lastRenderedPageBreak/>
+        <w:tab/>
+      </w:r>
+      <w:r>
+        <w:tab/>
+      </w:r>
+      <w:r>
+        <w:tab/>
+      </w:r>
+      <w:r>
+        <w:tab/>
+      </w:r>
+      <w:r>
+        <w:tab/>
+      </w:r>
+      <w:r>
+        <w:rPr>
+          <w:b/>
+        </w:rPr>
+        <w:t>CERTIFICATION</w:t>
+      </w:r>
+    </w:p>
+    <w:p>
+      <w:pPr>
+        <w:jc w:val="both"/>
+      </w:pPr>
+      <w:r>
+        <w:t>We, the undersigned, certify that we have read and hereby recommend for acceptance by the</w:t>
+      </w:r>
+      <w:r>
+        <w:t xml:space="preserve"> Mzumbe University, that a project</w:t>
+      </w:r>
+      <w:r>
+        <w:t xml:space="preserve"> report entitled “CHUKUA” in a partial fulfillment of the requirements for award of the degree of Bachelor of Science in Information Systems.</w:t>
+      </w:r>
+    </w:p>
+    <w:p>
+      <w:pPr>
+        <w:jc w:val="both"/>
+      </w:pPr>
+    </w:p>
+    <w:p>
+      <w:pPr>
+        <w:jc w:val="both"/>
+      </w:pPr>
+    </w:p>
+    <w:p>
+      <w:pPr>
+        <w:jc w:val="both"/>
+      </w:pPr>
+    </w:p>
+    <w:p>
+      <w:pPr>
+        <w:jc w:val="both"/>
+        <w:rPr>
+          <w:b/>
+        </w:rPr>
+      </w:pPr>
+      <w:r>
+        <w:rPr>
+          <w:b/>
+        </w:rPr>
+        <w:t>Major Supervisor:</w:t>
+      </w:r>
+      <w:r>
+        <w:rPr>
+          <w:b/>
+        </w:rPr>
+        <w:tab/>
+      </w:r>
+      <w:r>
+        <w:rPr>
+          <w:b/>
+        </w:rPr>
+        <w:tab/>
+      </w:r>
+      <w:r>
+        <w:rPr>
+          <w:b/>
+        </w:rPr>
+        <w:tab/>
+      </w:r>
+      <w:r>
+        <w:rPr>
+          <w:b/>
+        </w:rPr>
+        <w:tab/>
+      </w:r>
+      <w:r>
+        <w:rPr>
+          <w:b/>
+        </w:rPr>
+        <w:tab/>
+      </w:r>
+      <w:r>
+        <w:rPr>
+          <w:b/>
+        </w:rPr>
+        <w:tab/>
+        <w:t>Internal Examiner:</w:t>
+      </w:r>
+    </w:p>
+    <w:p>
+      <w:pPr>
+        <w:jc w:val="both"/>
+        <w:rPr>
+          <w:b/>
+        </w:rPr>
+      </w:pPr>
+      <w:r>
+        <w:rPr>
+          <w:b/>
+        </w:rPr>
+        <w:t>Name:</w:t>
+      </w:r>
+      <w:r>
+        <w:rPr>
+          <w:b/>
+        </w:rPr>
+        <w:tab/>
+      </w:r>
+      <w:r>
+        <w:rPr>
+          <w:b/>
+        </w:rPr>
+        <w:tab/>
+      </w:r>
+      <w:r>
+        <w:rPr>
+          <w:b/>
+        </w:rPr>
+        <w:tab/>
+      </w:r>
+      <w:r>
+        <w:rPr>
+          <w:b/>
+        </w:rPr>
+        <w:tab/>
+      </w:r>
+      <w:r>
+        <w:rPr>
+          <w:b/>
+        </w:rPr>
+        <w:tab/>
+      </w:r>
+      <w:r>
+        <w:rPr>
+          <w:b/>
+        </w:rPr>
+        <w:tab/>
+      </w:r>
+      <w:r>
+        <w:rPr>
+          <w:b/>
+        </w:rPr>
+        <w:tab/>
+      </w:r>
+      <w:r>
+        <w:rPr>
+          <w:b/>
+        </w:rPr>
+        <w:tab/>
+        <w:t>Name:</w:t>
+      </w:r>
+    </w:p>
+    <w:p>
+      <w:pPr>
+        <w:jc w:val="both"/>
+        <w:rPr>
+          <w:b/>
+        </w:rPr>
+      </w:pPr>
+      <w:r>
+        <w:rPr>
+          <w:b/>
+        </w:rPr>
+        <w:t>Signature:</w:t>
+      </w:r>
+      <w:r>
+        <w:rPr>
+          <w:b/>
+        </w:rPr>
+        <w:tab/>
+      </w:r>
+      <w:r>
+        <w:rPr>
+          <w:b/>
+        </w:rPr>
+        <w:tab/>
+      </w:r>
+      <w:r>
+        <w:rPr>
+          <w:b/>
+        </w:rPr>
+        <w:tab/>
+      </w:r>
+      <w:r>
+        <w:rPr>
+          <w:b/>
+        </w:rPr>
+        <w:tab/>
+      </w:r>
+      <w:r>
+        <w:rPr>
+          <w:b/>
+        </w:rPr>
+        <w:tab/>
+      </w:r>
+      <w:r>
+        <w:rPr>
+          <w:b/>
+        </w:rPr>
+        <w:tab/>
+      </w:r>
+      <w:r>
+        <w:rPr>
+          <w:b/>
+        </w:rPr>
+        <w:tab/>
+        <w:t>Signature:</w:t>
+      </w:r>
+    </w:p>
+    <w:p>
+      <w:pPr>
+        <w:jc w:val="both"/>
+        <w:rPr>
+          <w:b/>
+        </w:rPr>
+      </w:pPr>
+      <w:r>
+        <w:rPr>
+          <w:b/>
+        </w:rPr>
+        <w:t>Date:</w:t>
+      </w:r>
+      <w:r>
+        <w:rPr>
+          <w:b/>
+        </w:rPr>
+        <w:tab/>
+      </w:r>
+      <w:r>
+        <w:rPr>
+          <w:b/>
+        </w:rPr>
+        <w:tab/>
+      </w:r>
+      <w:r>
+        <w:rPr>
+          <w:b/>
+        </w:rPr>
+        <w:tab/>
+      </w:r>
+      <w:r>
+        <w:rPr>
+          <w:b/>
+        </w:rPr>
+        <w:tab/>
+      </w:r>
+      <w:r>
+        <w:rPr>
+          <w:b/>
+        </w:rPr>
+        <w:tab/>
+      </w:r>
+      <w:r>
+        <w:rPr>
+          <w:b/>
+        </w:rPr>
+        <w:tab/>
+      </w:r>
+      <w:r>
+        <w:rPr>
+          <w:b/>
+        </w:rPr>
+        <w:tab/>
+      </w:r>
+      <w:r>
+        <w:rPr>
+          <w:b/>
+        </w:rPr>
+        <w:tab/>
+        <w:t>Date:</w:t>
+      </w:r>
+    </w:p>
+    <w:p>
+      <w:pPr>
+        <w:jc w:val="both"/>
+        <w:rPr>
+          <w:b/>
+        </w:rPr>
+      </w:pPr>
+    </w:p>
+    <w:p>
+      <w:pPr>
+        <w:jc w:val="both"/>
+        <w:rPr>
+          <w:b/>
+        </w:rPr>
+      </w:pPr>
+    </w:p>
+    <w:p>
+      <w:pPr>
+        <w:jc w:val="both"/>
+        <w:rPr>
+          <w:b/>
+        </w:rPr>
+      </w:pPr>
+      <w:r>
+        <w:rPr>
+          <w:b/>
+        </w:rPr>
+        <w:t>Accepted for the Board of the Faculty of Science and Technology</w:t>
+      </w:r>
+    </w:p>
+    <w:p>
+      <w:pPr>
+        <w:jc w:val="both"/>
+        <w:rPr>
+          <w:b/>
+        </w:rPr>
+      </w:pPr>
+    </w:p>
+    <w:p>
+      <w:pPr>
+        <w:jc w:val="both"/>
+        <w:rPr>
+          <w:b/>
+        </w:rPr>
+      </w:pPr>
+    </w:p>
+    <w:p>
+      <w:pPr>
+        <w:jc w:val="both"/>
+        <w:rPr>
+          <w:b/>
+        </w:rPr>
+      </w:pPr>
+    </w:p>
+    <w:p>
+      <w:pPr>
+        <w:jc w:val="both"/>
+        <w:rPr>
+          <w:b/>
+        </w:rPr>
+      </w:pPr>
+      <w:r>
+        <w:rPr>
+          <w:b/>
+        </w:rPr>
+        <w:t>Line</w:t>
+      </w:r>
+    </w:p>
+    <w:p>
+      <w:pPr>
+        <w:jc w:val="both"/>
+        <w:rPr>
+          <w:b/>
+        </w:rPr>
+      </w:pPr>
+      <w:r>
+        <w:rPr>
+          <w:b/>
+        </w:rPr>
+        <w:t>DEAN, FACULTY OF SCIENCE &amp; TECHNOLOGY</w:t>
+      </w:r>
+    </w:p>
+    <w:p>
+      <w:pPr>
+        <w:jc w:val="both"/>
+        <w:rPr>
+          <w:b/>
+        </w:rPr>
+      </w:pPr>
+    </w:p>
+    <w:p>
+      <w:pPr>
+        <w:jc w:val="both"/>
+        <w:rPr>
+          <w:b/>
+        </w:rPr>
+      </w:pPr>
+    </w:p>
+    <w:p/>
+    <w:p/>
+    <w:p/>
+    <w:p/>
+    <w:p/>
+    <w:p/>
+    <w:p/>
+    <w:p/>
+    <w:p>
+      <w:pPr>
+        <w:spacing w:line="480" w:lineRule="auto"/>
+        <w:rPr>
+          <w:b/>
+        </w:rPr>
+      </w:pPr>
+      <w:r>
+        <w:lastRenderedPageBreak/>
+        <w:tab/>
+      </w:r>
+      <w:r>
+        <w:tab/>
+      </w:r>
+      <w:r>
+        <w:tab/>
+      </w:r>
+      <w:r>
+        <w:tab/>
+      </w:r>
+      <w:r>
+        <w:rPr>
+          <w:b/>
+        </w:rPr>
+        <w:t>COPYRIGHT @2018 Erick Macky</w:t>
+      </w:r>
+    </w:p>
+    <w:p>
+      <w:pPr>
+        <w:spacing w:line="480" w:lineRule="auto"/>
+      </w:pPr>
+      <w:r>
+        <w:rPr>
+          <w:b/>
+        </w:rPr>
+        <w:tab/>
+      </w:r>
+      <w:r>
+        <w:rPr>
+          <w:b/>
+        </w:rPr>
+        <w:tab/>
+      </w:r>
+      <w:r>
+        <w:rPr>
+          <w:b/>
+        </w:rPr>
+        <w:tab/>
+      </w:r>
+      <w:r>
+        <w:rPr>
+          <w:b/>
+        </w:rPr>
+        <w:tab/>
+      </w:r>
+      <w:r>
+        <w:rPr>
+          <w:b/>
+        </w:rPr>
+        <w:tab/>
+      </w:r>
+      <w:r>
+        <w:t>All rights reserved.</w:t>
+      </w:r>
+    </w:p>
+    <w:p>
+      <w:pPr>
+        <w:spacing w:line="480" w:lineRule="auto"/>
+        <w:jc w:val="both"/>
+      </w:pPr>
+      <w:r>
+        <w:t>No part of this report may be reproduced, stored in a retrieval system or transmitted in any form</w:t>
+      </w:r>
+      <w:r>
+        <w:t xml:space="preserve"> or by any means, except for short extracts</w:t>
+      </w:r>
+      <w:r>
+        <w:t xml:space="preserve"> in fair dealings or private study, critical scholarly review or discourse with an acknowledgement, without the prior written permission of Mzumbe University, on behalf of the author.</w:t>
+      </w:r>
+    </w:p>
+    <w:p>
+      <w:pPr>
+        <w:spacing w:line="480" w:lineRule="auto"/>
+      </w:pPr>
+    </w:p>
+    <w:p/>
+    <w:p/>
+    <w:p/>
+    <w:p>
+      <w:pPr>
+        <w:sectPr>
+          <w:footerReference w:type="default" r:id="rId8"/>
+          <w:pgSz w:w="12240" w:h="15840"/>
+          <w:pgMar w:top="1440" w:right="1440" w:bottom="1440" w:left="1440" w:header="720" w:footer="720" w:gutter="0"/>
+          <w:pgNumType w:fmt="lowerRoman"/>
+          <w:cols w:space="720"/>
+          <w:docGrid w:linePitch="360"/>
+        </w:sectPr>
+      </w:pPr>
+    </w:p>
+    <w:p>
+      <w:pPr>
+        <w:rPr>
+          <w:b/>
+        </w:rPr>
+      </w:pPr>
+      <w:r>
+        <w:lastRenderedPageBreak/>
+        <w:tab/>
+      </w:r>
+      <w:r>
+        <w:tab/>
+      </w:r>
+      <w:r>
+        <w:tab/>
+      </w:r>
+      <w:r>
+        <w:tab/>
+      </w:r>
+      <w:r>
+        <w:rPr>
+          <w:b/>
+        </w:rPr>
+        <w:t>DEDICATION</w:t>
+      </w:r>
+    </w:p>
+    <w:p>
+      <w:pPr>
+        <w:jc w:val="both"/>
+      </w:pPr>
+      <w:r>
+        <w:t>I dedicate this project to my</w:t>
+      </w:r>
+      <w:r>
+        <w:t xml:space="preserve"> family members for their advice and support all the times since I started learning from lowest level </w:t>
+      </w:r>
+      <w:r>
+        <w:t xml:space="preserve">class </w:t>
+      </w:r>
+      <w:r>
+        <w:t>towards</w:t>
+      </w:r>
+      <w:r>
+        <w:t xml:space="preserve"> my completion of the project in the end. </w:t>
+      </w:r>
+      <w:r>
+        <w:t xml:space="preserve"> </w:t>
+      </w:r>
+    </w:p>
     <w:p/>
     <w:p/>
     <w:p/>
@@ -31,15 +729,20 @@
     <w:p/>
     <w:p>
       <w:pPr>
-        <w:sectPr>
-          <w:footerReference w:type="default" r:id="rId8"/>
-          <w:pgSz w:w="12240" w:h="15840"/>
-          <w:pgMar w:top="1440" w:right="1440" w:bottom="1440" w:left="1440" w:header="720" w:footer="720" w:gutter="0"/>
-          <w:pgNumType w:fmt="lowerRoman"/>
-          <w:cols w:space="720"/>
-          <w:docGrid w:linePitch="360"/>
-        </w:sectPr>
-      </w:pPr>
+        <w:spacing w:line="480" w:lineRule="auto"/>
+        <w:rPr>
+          <w:b/>
+        </w:rPr>
+      </w:pPr>
+      <w:r>
+        <w:tab/>
+      </w:r>
+      <w:r>
+        <w:tab/>
+      </w:r>
+      <w:r>
+        <w:tab/>
+      </w:r>
     </w:p>
     <w:p/>
     <w:p/>
@@ -67,6 +770,142 @@
     <w:p/>
     <w:p/>
     <w:p/>
+    <w:p>
+      <w:pPr>
+        <w:pStyle w:val="Heading1"/>
+        <w:ind w:left="2880" w:firstLine="720"/>
+        <w:rPr>
+          <w:rFonts w:cs="Times New Roman"/>
+          <w:color w:val="000000" w:themeColor="text1"/>
+          <w:szCs w:val="28"/>
+          <w14:shadow w14:blurRad="38100" w14:dist="19050" w14:dir="2700000" w14:sx="100000" w14:sy="100000" w14:kx="0" w14:ky="0" w14:algn="tl">
+            <w14:schemeClr w14:val="dk1">
+              <w14:alpha w14:val="60000"/>
+            </w14:schemeClr>
+          </w14:shadow>
+          <w14:textOutline w14:w="0" w14:cap="flat" w14:cmpd="sng" w14:algn="ctr">
+            <w14:noFill/>
+            <w14:prstDash w14:val="solid"/>
+            <w14:round/>
+          </w14:textOutline>
+        </w:rPr>
+      </w:pPr>
+      <w:bookmarkStart w:id="0" w:name="_Toc514782237"/>
+      <w:r>
+        <w:rPr>
+          <w:rFonts w:cs="Times New Roman"/>
+          <w:color w:val="000000" w:themeColor="text1"/>
+          <w:szCs w:val="28"/>
+          <w14:shadow w14:blurRad="38100" w14:dist="19050" w14:dir="2700000" w14:sx="100000" w14:sy="100000" w14:kx="0" w14:ky="0" w14:algn="tl">
+            <w14:schemeClr w14:val="dk1">
+              <w14:alpha w14:val="60000"/>
+            </w14:schemeClr>
+          </w14:shadow>
+          <w14:textOutline w14:w="0" w14:cap="flat" w14:cmpd="sng" w14:algn="ctr">
+            <w14:noFill/>
+            <w14:prstDash w14:val="solid"/>
+            <w14:round/>
+          </w14:textOutline>
+        </w:rPr>
+        <w:lastRenderedPageBreak/>
+        <w:t>ABSTRACT</w:t>
+      </w:r>
+      <w:bookmarkEnd w:id="0"/>
+    </w:p>
+    <w:p>
+      <w:pPr>
+        <w:spacing w:line="360" w:lineRule="auto"/>
+        <w:jc w:val="both"/>
+        <w:rPr>
+          <w:rFonts w:cs="Times New Roman"/>
+          <w:szCs w:val="24"/>
+        </w:rPr>
+      </w:pPr>
+      <w:r>
+        <w:rPr>
+          <w:rFonts w:cs="Times New Roman"/>
+          <w:szCs w:val="24"/>
+        </w:rPr>
+        <w:t>Chukua information system is a web based system that intend to handle the problem of stock management when and how the stocks are ordered, acquired and been bought from the external source. The proposed system is for making it easier for the organization in use to save money and increase the speed of operations.</w:t>
+      </w:r>
+    </w:p>
+    <w:p>
+      <w:pPr>
+        <w:spacing w:line="360" w:lineRule="auto"/>
+        <w:jc w:val="both"/>
+        <w:rPr>
+          <w:rFonts w:cs="Times New Roman"/>
+          <w:szCs w:val="24"/>
+        </w:rPr>
+      </w:pPr>
+      <w:r>
+        <w:rPr>
+          <w:rFonts w:cs="Times New Roman"/>
+          <w:szCs w:val="24"/>
+        </w:rPr>
+        <w:t>The system will remove the problem facing different department when ordering goods from the main store, also will help the procurement department to have organized way to purchase goods from the external suppliers. This will promote productivity since things will be done in an efficient way at the high speed. Limiting cheating that might likely to occur due to improper and unorganized way of doing things in a manual way.</w:t>
+      </w:r>
+    </w:p>
+    <w:p>
+      <w:pPr>
+        <w:spacing w:line="360" w:lineRule="auto"/>
+        <w:jc w:val="both"/>
+        <w:rPr>
+          <w:rFonts w:cs="Times New Roman"/>
+          <w:szCs w:val="24"/>
+        </w:rPr>
+      </w:pPr>
+      <w:r>
+        <w:rPr>
+          <w:rFonts w:cs="Times New Roman"/>
+          <w:szCs w:val="24"/>
+        </w:rPr>
+        <w:t>The system will provide a proper way which the procurement department will be able to track all suppliers in an ease way. The system will have an organized manner which it will make a detailed list of every supplier’s information which will reflect their identity.</w:t>
+      </w:r>
+    </w:p>
+    <w:p>
+      <w:pPr>
+        <w:spacing w:line="360" w:lineRule="auto"/>
+        <w:jc w:val="both"/>
+        <w:rPr>
+          <w:rFonts w:cs="Times New Roman"/>
+          <w:szCs w:val="24"/>
+        </w:rPr>
+      </w:pPr>
+      <w:r>
+        <w:rPr>
+          <w:rFonts w:cs="Times New Roman"/>
+          <w:shd w:val="clear" w:color="auto" w:fill="FFFFFF"/>
+        </w:rPr>
+        <w:t>Automating the inventory management process as much as possible, you’ll be able to reduce the likelihood of human error. Once you take the plunge and make the move to inventory management software, you’ll have more time on your hands, giving you more time to focus on what’s really important - growing your business.</w:t>
+      </w:r>
+    </w:p>
+    <w:p>
+      <w:pPr>
+        <w:spacing w:line="360" w:lineRule="auto"/>
+        <w:jc w:val="both"/>
+        <w:rPr>
+          <w:rFonts w:cs="Times New Roman"/>
+          <w:szCs w:val="24"/>
+        </w:rPr>
+      </w:pPr>
+      <w:r>
+        <w:rPr>
+          <w:rFonts w:cs="Times New Roman"/>
+          <w:szCs w:val="24"/>
+        </w:rPr>
+        <w:t>It will enable to print purchases requests that are been suggested by the department as due to the reason that they are needed to be bought by the organization.</w:t>
+      </w:r>
+    </w:p>
+    <w:p>
+      <w:pPr>
+        <w:jc w:val="both"/>
+        <w:rPr>
+          <w:rFonts w:cs="Times New Roman"/>
+          <w:szCs w:val="24"/>
+        </w:rPr>
+      </w:pPr>
+    </w:p>
     <w:p/>
     <w:p/>
     <w:p/>
@@ -75,30 +914,109 @@
     <w:p/>
     <w:p/>
     <w:p/>
-    <w:p/>
-    <w:p/>
-    <w:p/>
-    <w:p/>
-    <w:p/>
-    <w:p/>
-    <w:p/>
-    <w:p/>
-    <w:p/>
-    <w:p/>
-    <w:p/>
-    <w:p/>
-    <w:p/>
-    <w:p/>
-    <w:p/>
-    <w:p/>
-    <w:p/>
-    <w:p/>
-    <w:p/>
-    <w:p/>
-    <w:p/>
+    <w:p>
+      <w:pPr>
+        <w:rPr>
+          <w:b/>
+        </w:rPr>
+      </w:pPr>
+      <w:r>
+        <w:lastRenderedPageBreak/>
+        <w:tab/>
+      </w:r>
+      <w:r>
+        <w:tab/>
+      </w:r>
+      <w:r>
+        <w:tab/>
+      </w:r>
+      <w:r>
+        <w:rPr>
+          <w:b/>
+        </w:rPr>
+        <w:tab/>
+        <w:t>ABBREVIATONS</w:t>
+      </w:r>
+    </w:p>
+    <w:p>
+      <w:r>
+        <w:t>CSS         -                     Cascading style sheet</w:t>
+      </w:r>
+    </w:p>
+    <w:p>
+      <w:r>
+        <w:t xml:space="preserve">HTML     -  </w:t>
+      </w:r>
+      <w:r>
+        <w:tab/>
+      </w:r>
+      <w:r>
+        <w:tab/>
+        <w:t xml:space="preserve">  Hypertext Markup Language</w:t>
+      </w:r>
+    </w:p>
+    <w:p>
+      <w:r>
+        <w:t>ICT</w:t>
+      </w:r>
+      <w:r>
+        <w:tab/>
+        <w:t xml:space="preserve">    -</w:t>
+      </w:r>
+      <w:r>
+        <w:tab/>
+      </w:r>
+      <w:r>
+        <w:tab/>
+        <w:t xml:space="preserve">  Information and Communication Technology</w:t>
+      </w:r>
+    </w:p>
+    <w:p>
+      <w:r>
+        <w:t>OS</w:t>
+      </w:r>
+      <w:r>
+        <w:tab/>
+        <w:t xml:space="preserve">    - </w:t>
+      </w:r>
+      <w:r>
+        <w:tab/>
+      </w:r>
+      <w:r>
+        <w:tab/>
+        <w:t xml:space="preserve">  Operating System</w:t>
+      </w:r>
+    </w:p>
+    <w:p>
+      <w:r>
+        <w:t xml:space="preserve">PHP  </w:t>
+      </w:r>
+      <w:r>
+        <w:tab/>
+        <w:t xml:space="preserve">    -   </w:t>
+      </w:r>
+      <w:r>
+        <w:tab/>
+      </w:r>
+      <w:r>
+        <w:tab/>
+        <w:t xml:space="preserve">  Hypertext PreProcessor</w:t>
+      </w:r>
+    </w:p>
+    <w:p>
+      <w:r>
+        <w:br w:type="page"/>
+      </w:r>
+    </w:p>
     <w:p/>
     <w:sdt>
       <w:sdtPr>
+        <w:rPr>
+          <w:rFonts w:ascii="Times New Roman" w:eastAsiaTheme="minorHAnsi" w:hAnsi="Times New Roman" w:cstheme="minorBidi"/>
+          <w:color w:val="auto"/>
+          <w:sz w:val="24"/>
+          <w:szCs w:val="22"/>
+        </w:rPr>
         <w:id w:val="-1684966800"/>
         <w:docPartObj>
           <w:docPartGallery w:val="Table of Contents"/>
@@ -107,13 +1025,9 @@
       </w:sdtPr>
       <w:sdtEndPr>
         <w:rPr>
-          <w:rFonts w:ascii="Times New Roman" w:eastAsiaTheme="minorHAnsi" w:hAnsi="Times New Roman" w:cstheme="minorBidi"/>
           <w:b/>
           <w:bCs/>
           <w:noProof/>
-          <w:color w:val="auto"/>
-          <w:sz w:val="24"/>
-          <w:szCs w:val="22"/>
         </w:rPr>
       </w:sdtEndPr>
       <w:sdtContent>
@@ -146,7 +1060,7 @@
           <w:r>
             <w:fldChar w:fldCharType="separate"/>
           </w:r>
-          <w:hyperlink w:anchor="_Toc514764354" w:history="1">
+          <w:hyperlink w:anchor="_Toc514782237" w:history="1">
             <w:r>
               <w:rPr>
                 <w:rStyle w:val="Hyperlink"/>
@@ -184,7 +1098,7 @@
                 <w:noProof/>
                 <w:webHidden/>
               </w:rPr>
-              <w:instrText xml:space="preserve"> PAGEREF _Toc514764354 \h </w:instrText>
+              <w:instrText xml:space="preserve"> PAGEREF _Toc514782237 \h </w:instrText>
             </w:r>
             <w:r>
               <w:rPr>
@@ -227,7 +1141,7 @@
               <w:sz w:val="22"/>
             </w:rPr>
           </w:pPr>
-          <w:hyperlink w:anchor="_Toc514764355" w:history="1">
+          <w:hyperlink w:anchor="_Toc514782238" w:history="1">
             <w:r>
               <w:rPr>
                 <w:rStyle w:val="Hyperlink"/>
@@ -254,7 +1168,7 @@
                 <w:noProof/>
                 <w:webHidden/>
               </w:rPr>
-              <w:instrText xml:space="preserve"> PAGEREF _Toc514764355 \h </w:instrText>
+              <w:instrText xml:space="preserve"> PAGEREF _Toc514782238 \h </w:instrText>
             </w:r>
             <w:r>
               <w:rPr>
@@ -297,7 +1211,7 @@
               <w:sz w:val="22"/>
             </w:rPr>
           </w:pPr>
-          <w:hyperlink w:anchor="_Toc514764356" w:history="1">
+          <w:hyperlink w:anchor="_Toc514782239" w:history="1">
             <w:r>
               <w:rPr>
                 <w:rStyle w:val="Hyperlink"/>
@@ -325,7 +1239,7 @@
                 <w:noProof/>
                 <w:webHidden/>
               </w:rPr>
-              <w:instrText xml:space="preserve"> PAGEREF _Toc514764356 \h </w:instrText>
+              <w:instrText xml:space="preserve"> PAGEREF _Toc514782239 \h </w:instrText>
             </w:r>
             <w:r>
               <w:rPr>
@@ -369,7 +1283,7 @@
               <w:sz w:val="22"/>
             </w:rPr>
           </w:pPr>
-          <w:hyperlink w:anchor="_Toc514764357" w:history="1">
+          <w:hyperlink w:anchor="_Toc514782240" w:history="1">
             <w:r>
               <w:rPr>
                 <w:rStyle w:val="Hyperlink"/>
@@ -411,7 +1325,7 @@
                 <w:noProof/>
                 <w:webHidden/>
               </w:rPr>
-              <w:instrText xml:space="preserve"> PAGEREF _Toc514764357 \h </w:instrText>
+              <w:instrText xml:space="preserve"> PAGEREF _Toc514782240 \h </w:instrText>
             </w:r>
             <w:r>
               <w:rPr>
@@ -455,7 +1369,7 @@
               <w:sz w:val="22"/>
             </w:rPr>
           </w:pPr>
-          <w:hyperlink w:anchor="_Toc514764358" w:history="1">
+          <w:hyperlink w:anchor="_Toc514782241" w:history="1">
             <w:r>
               <w:rPr>
                 <w:rStyle w:val="Hyperlink"/>
@@ -497,7 +1411,7 @@
                 <w:noProof/>
                 <w:webHidden/>
               </w:rPr>
-              <w:instrText xml:space="preserve"> PAGEREF _Toc514764358 \h </w:instrText>
+              <w:instrText xml:space="preserve"> PAGEREF _Toc514782241 \h </w:instrText>
             </w:r>
             <w:r>
               <w:rPr>
@@ -541,7 +1455,7 @@
               <w:sz w:val="22"/>
             </w:rPr>
           </w:pPr>
-          <w:hyperlink w:anchor="_Toc514764359" w:history="1">
+          <w:hyperlink w:anchor="_Toc514782242" w:history="1">
             <w:r>
               <w:rPr>
                 <w:rStyle w:val="Hyperlink"/>
@@ -583,7 +1497,7 @@
                 <w:noProof/>
                 <w:webHidden/>
               </w:rPr>
-              <w:instrText xml:space="preserve"> PAGEREF _Toc514764359 \h </w:instrText>
+              <w:instrText xml:space="preserve"> PAGEREF _Toc514782242 \h </w:instrText>
             </w:r>
             <w:r>
               <w:rPr>
@@ -627,7 +1541,7 @@
               <w:sz w:val="22"/>
             </w:rPr>
           </w:pPr>
-          <w:hyperlink w:anchor="_Toc514764360" w:history="1">
+          <w:hyperlink w:anchor="_Toc514782243" w:history="1">
             <w:r>
               <w:rPr>
                 <w:rStyle w:val="Hyperlink"/>
@@ -669,7 +1583,7 @@
                 <w:noProof/>
                 <w:webHidden/>
               </w:rPr>
-              <w:instrText xml:space="preserve"> PAGEREF _Toc514764360 \h </w:instrText>
+              <w:instrText xml:space="preserve"> PAGEREF _Toc514782243 \h </w:instrText>
             </w:r>
             <w:r>
               <w:rPr>
@@ -712,7 +1626,7 @@
               <w:sz w:val="22"/>
             </w:rPr>
           </w:pPr>
-          <w:hyperlink w:anchor="_Toc514764361" w:history="1">
+          <w:hyperlink w:anchor="_Toc514782244" w:history="1">
             <w:r>
               <w:rPr>
                 <w:rStyle w:val="Hyperlink"/>
@@ -739,7 +1653,7 @@
                 <w:noProof/>
                 <w:webHidden/>
               </w:rPr>
-              <w:instrText xml:space="preserve"> PAGEREF _Toc514764361 \h </w:instrText>
+              <w:instrText xml:space="preserve"> PAGEREF _Toc514782244 \h </w:instrText>
             </w:r>
             <w:r>
               <w:rPr>
@@ -782,7 +1696,7 @@
               <w:sz w:val="22"/>
             </w:rPr>
           </w:pPr>
-          <w:hyperlink w:anchor="_Toc514764362" w:history="1">
+          <w:hyperlink w:anchor="_Toc514782245" w:history="1">
             <w:r>
               <w:rPr>
                 <w:rStyle w:val="Hyperlink"/>
@@ -810,7 +1724,7 @@
                 <w:noProof/>
                 <w:webHidden/>
               </w:rPr>
-              <w:instrText xml:space="preserve"> PAGEREF _Toc514764362 \h </w:instrText>
+              <w:instrText xml:space="preserve"> PAGEREF _Toc514782245 \h </w:instrText>
             </w:r>
             <w:r>
               <w:rPr>
@@ -853,7 +1767,7 @@
               <w:sz w:val="22"/>
             </w:rPr>
           </w:pPr>
-          <w:hyperlink w:anchor="_Toc514764363" w:history="1">
+          <w:hyperlink w:anchor="_Toc514782246" w:history="1">
             <w:r>
               <w:rPr>
                 <w:rStyle w:val="Hyperlink"/>
@@ -880,7 +1794,7 @@
                 <w:noProof/>
                 <w:webHidden/>
               </w:rPr>
-              <w:instrText xml:space="preserve"> PAGEREF _Toc514764363 \h </w:instrText>
+              <w:instrText xml:space="preserve"> PAGEREF _Toc514782246 \h </w:instrText>
             </w:r>
             <w:r>
               <w:rPr>
@@ -923,7 +1837,7 @@
               <w:sz w:val="22"/>
             </w:rPr>
           </w:pPr>
-          <w:hyperlink w:anchor="_Toc514764364" w:history="1">
+          <w:hyperlink w:anchor="_Toc514782247" w:history="1">
             <w:r>
               <w:rPr>
                 <w:rStyle w:val="Hyperlink"/>
@@ -950,7 +1864,7 @@
                 <w:noProof/>
                 <w:webHidden/>
               </w:rPr>
-              <w:instrText xml:space="preserve"> PAGEREF _Toc514764364 \h </w:instrText>
+              <w:instrText xml:space="preserve"> PAGEREF _Toc514782247 \h </w:instrText>
             </w:r>
             <w:r>
               <w:rPr>
@@ -993,7 +1907,7 @@
               <w:sz w:val="22"/>
             </w:rPr>
           </w:pPr>
-          <w:hyperlink w:anchor="_Toc514764365" w:history="1">
+          <w:hyperlink w:anchor="_Toc514782248" w:history="1">
             <w:r>
               <w:rPr>
                 <w:rStyle w:val="Hyperlink"/>
@@ -1020,7 +1934,7 @@
                 <w:noProof/>
                 <w:webHidden/>
               </w:rPr>
-              <w:instrText xml:space="preserve"> PAGEREF _Toc514764365 \h </w:instrText>
+              <w:instrText xml:space="preserve"> PAGEREF _Toc514782248 \h </w:instrText>
             </w:r>
             <w:r>
               <w:rPr>
@@ -1063,7 +1977,7 @@
               <w:sz w:val="22"/>
             </w:rPr>
           </w:pPr>
-          <w:hyperlink w:anchor="_Toc514764366" w:history="1">
+          <w:hyperlink w:anchor="_Toc514782249" w:history="1">
             <w:r>
               <w:rPr>
                 <w:rStyle w:val="Hyperlink"/>
@@ -1091,7 +2005,7 @@
                 <w:noProof/>
                 <w:webHidden/>
               </w:rPr>
-              <w:instrText xml:space="preserve"> PAGEREF _Toc514764366 \h </w:instrText>
+              <w:instrText xml:space="preserve"> PAGEREF _Toc514782249 \h </w:instrText>
             </w:r>
             <w:r>
               <w:rPr>
@@ -1134,7 +2048,7 @@
               <w:sz w:val="22"/>
             </w:rPr>
           </w:pPr>
-          <w:hyperlink w:anchor="_Toc514764367" w:history="1">
+          <w:hyperlink w:anchor="_Toc514782250" w:history="1">
             <w:r>
               <w:rPr>
                 <w:rStyle w:val="Hyperlink"/>
@@ -1161,7 +2075,7 @@
                 <w:noProof/>
                 <w:webHidden/>
               </w:rPr>
-              <w:instrText xml:space="preserve"> PAGEREF _Toc514764367 \h </w:instrText>
+              <w:instrText xml:space="preserve"> PAGEREF _Toc514782250 \h </w:instrText>
             </w:r>
             <w:r>
               <w:rPr>
@@ -1204,7 +2118,7 @@
               <w:sz w:val="22"/>
             </w:rPr>
           </w:pPr>
-          <w:hyperlink w:anchor="_Toc514764368" w:history="1">
+          <w:hyperlink w:anchor="_Toc514782251" w:history="1">
             <w:r>
               <w:rPr>
                 <w:rStyle w:val="Hyperlink"/>
@@ -1231,7 +2145,7 @@
                 <w:noProof/>
                 <w:webHidden/>
               </w:rPr>
-              <w:instrText xml:space="preserve"> PAGEREF _Toc514764368 \h </w:instrText>
+              <w:instrText xml:space="preserve"> PAGEREF _Toc514782251 \h </w:instrText>
             </w:r>
             <w:r>
               <w:rPr>
@@ -1274,7 +2188,7 @@
               <w:sz w:val="22"/>
             </w:rPr>
           </w:pPr>
-          <w:hyperlink w:anchor="_Toc514764369" w:history="1">
+          <w:hyperlink w:anchor="_Toc514782252" w:history="1">
             <w:r>
               <w:rPr>
                 <w:rStyle w:val="Hyperlink"/>
@@ -1301,7 +2215,7 @@
                 <w:noProof/>
                 <w:webHidden/>
               </w:rPr>
-              <w:instrText xml:space="preserve"> PAGEREF _Toc514764369 \h </w:instrText>
+              <w:instrText xml:space="preserve"> PAGEREF _Toc514782252 \h </w:instrText>
             </w:r>
             <w:r>
               <w:rPr>
@@ -1344,7 +2258,7 @@
               <w:sz w:val="22"/>
             </w:rPr>
           </w:pPr>
-          <w:hyperlink w:anchor="_Toc514764370" w:history="1">
+          <w:hyperlink w:anchor="_Toc514782253" w:history="1">
             <w:r>
               <w:rPr>
                 <w:rStyle w:val="Hyperlink"/>
@@ -1372,7 +2286,7 @@
                 <w:noProof/>
                 <w:webHidden/>
               </w:rPr>
-              <w:instrText xml:space="preserve"> PAGEREF _Toc514764370 \h </w:instrText>
+              <w:instrText xml:space="preserve"> PAGEREF _Toc514782253 \h </w:instrText>
             </w:r>
             <w:r>
               <w:rPr>
@@ -1415,7 +2329,7 @@
               <w:sz w:val="22"/>
             </w:rPr>
           </w:pPr>
-          <w:hyperlink w:anchor="_Toc514764371" w:history="1">
+          <w:hyperlink w:anchor="_Toc514782254" w:history="1">
             <w:r>
               <w:rPr>
                 <w:rStyle w:val="Hyperlink"/>
@@ -1442,7 +2356,7 @@
                 <w:noProof/>
                 <w:webHidden/>
               </w:rPr>
-              <w:instrText xml:space="preserve"> PAGEREF _Toc514764371 \h </w:instrText>
+              <w:instrText xml:space="preserve"> PAGEREF _Toc514782254 \h </w:instrText>
             </w:r>
             <w:r>
               <w:rPr>
@@ -1485,7 +2399,7 @@
               <w:sz w:val="22"/>
             </w:rPr>
           </w:pPr>
-          <w:hyperlink w:anchor="_Toc514764372" w:history="1">
+          <w:hyperlink w:anchor="_Toc514782255" w:history="1">
             <w:r>
               <w:rPr>
                 <w:rStyle w:val="Hyperlink"/>
@@ -1512,7 +2426,7 @@
                 <w:noProof/>
                 <w:webHidden/>
               </w:rPr>
-              <w:instrText xml:space="preserve"> PAGEREF _Toc514764372 \h </w:instrText>
+              <w:instrText xml:space="preserve"> PAGEREF _Toc514782255 \h </w:instrText>
             </w:r>
             <w:r>
               <w:rPr>
@@ -1555,7 +2469,7 @@
               <w:sz w:val="22"/>
             </w:rPr>
           </w:pPr>
-          <w:hyperlink w:anchor="_Toc514764373" w:history="1">
+          <w:hyperlink w:anchor="_Toc514782256" w:history="1">
             <w:r>
               <w:rPr>
                 <w:rStyle w:val="Hyperlink"/>
@@ -1583,7 +2497,7 @@
                 <w:noProof/>
                 <w:webHidden/>
               </w:rPr>
-              <w:instrText xml:space="preserve"> PAGEREF _Toc514764373 \h </w:instrText>
+              <w:instrText xml:space="preserve"> PAGEREF _Toc514782256 \h </w:instrText>
             </w:r>
             <w:r>
               <w:rPr>
@@ -1626,7 +2540,7 @@
               <w:sz w:val="22"/>
             </w:rPr>
           </w:pPr>
-          <w:hyperlink w:anchor="_Toc514764374" w:history="1">
+          <w:hyperlink w:anchor="_Toc514782257" w:history="1">
             <w:r>
               <w:rPr>
                 <w:rStyle w:val="Hyperlink"/>
@@ -1653,7 +2567,7 @@
                 <w:noProof/>
                 <w:webHidden/>
               </w:rPr>
-              <w:instrText xml:space="preserve"> PAGEREF _Toc514764374 \h </w:instrText>
+              <w:instrText xml:space="preserve"> PAGEREF _Toc514782257 \h </w:instrText>
             </w:r>
             <w:r>
               <w:rPr>
@@ -1696,7 +2610,7 @@
               <w:sz w:val="22"/>
             </w:rPr>
           </w:pPr>
-          <w:hyperlink w:anchor="_Toc514764375" w:history="1">
+          <w:hyperlink w:anchor="_Toc514782258" w:history="1">
             <w:r>
               <w:rPr>
                 <w:rStyle w:val="Hyperlink"/>
@@ -1724,7 +2638,7 @@
                 <w:noProof/>
                 <w:webHidden/>
               </w:rPr>
-              <w:instrText xml:space="preserve"> PAGEREF _Toc514764375 \h </w:instrText>
+              <w:instrText xml:space="preserve"> PAGEREF _Toc514782258 \h </w:instrText>
             </w:r>
             <w:r>
               <w:rPr>
@@ -1767,7 +2681,7 @@
               <w:sz w:val="22"/>
             </w:rPr>
           </w:pPr>
-          <w:hyperlink w:anchor="_Toc514764376" w:history="1">
+          <w:hyperlink w:anchor="_Toc514782259" w:history="1">
             <w:r>
               <w:rPr>
                 <w:rStyle w:val="Hyperlink"/>
@@ -1794,7 +2708,7 @@
                 <w:noProof/>
                 <w:webHidden/>
               </w:rPr>
-              <w:instrText xml:space="preserve"> PAGEREF _Toc514764376 \h </w:instrText>
+              <w:instrText xml:space="preserve"> PAGEREF _Toc514782259 \h </w:instrText>
             </w:r>
             <w:r>
               <w:rPr>
@@ -1837,7 +2751,7 @@
               <w:sz w:val="22"/>
             </w:rPr>
           </w:pPr>
-          <w:hyperlink w:anchor="_Toc514764377" w:history="1">
+          <w:hyperlink w:anchor="_Toc514782260" w:history="1">
             <w:r>
               <w:rPr>
                 <w:rStyle w:val="Hyperlink"/>
@@ -1865,7 +2779,7 @@
                 <w:noProof/>
                 <w:webHidden/>
               </w:rPr>
-              <w:instrText xml:space="preserve"> PAGEREF _Toc514764377 \h </w:instrText>
+              <w:instrText xml:space="preserve"> PAGEREF _Toc514782260 \h </w:instrText>
             </w:r>
             <w:r>
               <w:rPr>
@@ -1908,12 +2822,82 @@
               <w:sz w:val="22"/>
             </w:rPr>
           </w:pPr>
-          <w:hyperlink w:anchor="_Toc514764378" w:history="1">
+          <w:hyperlink w:anchor="_Toc514782261" w:history="1">
             <w:r>
               <w:rPr>
                 <w:rStyle w:val="Hyperlink"/>
                 <w:noProof/>
               </w:rPr>
+              <w:t>5.3 Backend Database implementation</w:t>
+            </w:r>
+            <w:r>
+              <w:rPr>
+                <w:noProof/>
+                <w:webHidden/>
+              </w:rPr>
+              <w:tab/>
+            </w:r>
+            <w:r>
+              <w:rPr>
+                <w:noProof/>
+                <w:webHidden/>
+              </w:rPr>
+              <w:fldChar w:fldCharType="begin"/>
+            </w:r>
+            <w:r>
+              <w:rPr>
+                <w:noProof/>
+                <w:webHidden/>
+              </w:rPr>
+              <w:instrText xml:space="preserve"> PAGEREF _Toc514782261 \h </w:instrText>
+            </w:r>
+            <w:r>
+              <w:rPr>
+                <w:noProof/>
+                <w:webHidden/>
+              </w:rPr>
+            </w:r>
+            <w:r>
+              <w:rPr>
+                <w:noProof/>
+                <w:webHidden/>
+              </w:rPr>
+              <w:fldChar w:fldCharType="separate"/>
+            </w:r>
+            <w:r>
+              <w:rPr>
+                <w:noProof/>
+                <w:webHidden/>
+              </w:rPr>
+              <w:t>23</w:t>
+            </w:r>
+            <w:r>
+              <w:rPr>
+                <w:noProof/>
+                <w:webHidden/>
+              </w:rPr>
+              <w:fldChar w:fldCharType="end"/>
+            </w:r>
+          </w:hyperlink>
+        </w:p>
+        <w:p>
+          <w:pPr>
+            <w:pStyle w:val="TOC3"/>
+            <w:tabs>
+              <w:tab w:val="right" w:leader="dot" w:pos="9350"/>
+            </w:tabs>
+            <w:rPr>
+              <w:rFonts w:asciiTheme="minorHAnsi" w:eastAsiaTheme="minorEastAsia" w:hAnsiTheme="minorHAnsi"/>
+              <w:noProof/>
+              <w:sz w:val="22"/>
+            </w:rPr>
+          </w:pPr>
+          <w:hyperlink w:anchor="_Toc514782262" w:history="1">
+            <w:r>
+              <w:rPr>
+                <w:rStyle w:val="Hyperlink"/>
+                <w:noProof/>
+              </w:rPr>
               <w:t>5.4 Front end user interface implementation</w:t>
             </w:r>
             <w:r>
@@ -1935,7 +2919,7 @@
                 <w:noProof/>
                 <w:webHidden/>
               </w:rPr>
-              <w:instrText xml:space="preserve"> PAGEREF _Toc514764378 \h </w:instrText>
+              <w:instrText xml:space="preserve"> PAGEREF _Toc514782262 \h </w:instrText>
             </w:r>
             <w:r>
               <w:rPr>
@@ -1955,7 +2939,7 @@
                 <w:noProof/>
                 <w:webHidden/>
               </w:rPr>
-              <w:t>23</w:t>
+              <w:t>25</w:t>
             </w:r>
             <w:r>
               <w:rPr>
@@ -1978,7 +2962,7 @@
               <w:sz w:val="22"/>
             </w:rPr>
           </w:pPr>
-          <w:hyperlink w:anchor="_Toc514764379" w:history="1">
+          <w:hyperlink w:anchor="_Toc514782263" w:history="1">
             <w:r>
               <w:rPr>
                 <w:rStyle w:val="Hyperlink"/>
@@ -2005,7 +2989,7 @@
                 <w:noProof/>
                 <w:webHidden/>
               </w:rPr>
-              <w:instrText xml:space="preserve"> PAGEREF _Toc514764379 \h </w:instrText>
+              <w:instrText xml:space="preserve"> PAGEREF _Toc514782263 \h </w:instrText>
             </w:r>
             <w:r>
               <w:rPr>
@@ -2025,7 +3009,7 @@
                 <w:noProof/>
                 <w:webHidden/>
               </w:rPr>
-              <w:t>27</w:t>
+              <w:t>29</w:t>
             </w:r>
             <w:r>
               <w:rPr>
@@ -2048,7 +3032,7 @@
               <w:sz w:val="22"/>
             </w:rPr>
           </w:pPr>
-          <w:hyperlink w:anchor="_Toc514764380" w:history="1">
+          <w:hyperlink w:anchor="_Toc514782264" w:history="1">
             <w:r>
               <w:rPr>
                 <w:rStyle w:val="Hyperlink"/>
@@ -2076,7 +3060,7 @@
                 <w:noProof/>
                 <w:webHidden/>
               </w:rPr>
-              <w:instrText xml:space="preserve"> PAGEREF _Toc514764380 \h </w:instrText>
+              <w:instrText xml:space="preserve"> PAGEREF _Toc514782264 \h </w:instrText>
             </w:r>
             <w:r>
               <w:rPr>
@@ -2096,7 +3080,7 @@
                 <w:noProof/>
                 <w:webHidden/>
               </w:rPr>
-              <w:t>27</w:t>
+              <w:t>29</w:t>
             </w:r>
             <w:r>
               <w:rPr>
@@ -2119,7 +3103,7 @@
               <w:sz w:val="22"/>
             </w:rPr>
           </w:pPr>
-          <w:hyperlink w:anchor="_Toc514764381" w:history="1">
+          <w:hyperlink w:anchor="_Toc514782265" w:history="1">
             <w:r>
               <w:rPr>
                 <w:rStyle w:val="Hyperlink"/>
@@ -2146,7 +3130,7 @@
                 <w:noProof/>
                 <w:webHidden/>
               </w:rPr>
-              <w:instrText xml:space="preserve"> PAGEREF _Toc514764381 \h </w:instrText>
+              <w:instrText xml:space="preserve"> PAGEREF _Toc514782265 \h </w:instrText>
             </w:r>
             <w:r>
               <w:rPr>
@@ -2166,7 +3150,7 @@
                 <w:noProof/>
                 <w:webHidden/>
               </w:rPr>
-              <w:t>27</w:t>
+              <w:t>29</w:t>
             </w:r>
             <w:r>
               <w:rPr>
@@ -2189,7 +3173,7 @@
               <w:sz w:val="22"/>
             </w:rPr>
           </w:pPr>
-          <w:hyperlink w:anchor="_Toc514764382" w:history="1">
+          <w:hyperlink w:anchor="_Toc514782266" w:history="1">
             <w:r>
               <w:rPr>
                 <w:rStyle w:val="Hyperlink"/>
@@ -2216,7 +3200,7 @@
                 <w:noProof/>
                 <w:webHidden/>
               </w:rPr>
-              <w:instrText xml:space="preserve"> PAGEREF _Toc514764382 \h </w:instrText>
+              <w:instrText xml:space="preserve"> PAGEREF _Toc514782266 \h </w:instrText>
             </w:r>
             <w:r>
               <w:rPr>
@@ -2236,7 +3220,77 @@
                 <w:noProof/>
                 <w:webHidden/>
               </w:rPr>
-              <w:t>27</w:t>
+              <w:t>29</w:t>
+            </w:r>
+            <w:r>
+              <w:rPr>
+                <w:noProof/>
+                <w:webHidden/>
+              </w:rPr>
+              <w:fldChar w:fldCharType="end"/>
+            </w:r>
+          </w:hyperlink>
+        </w:p>
+        <w:p>
+          <w:pPr>
+            <w:pStyle w:val="TOC3"/>
+            <w:tabs>
+              <w:tab w:val="right" w:leader="dot" w:pos="9350"/>
+            </w:tabs>
+            <w:rPr>
+              <w:rFonts w:asciiTheme="minorHAnsi" w:eastAsiaTheme="minorEastAsia" w:hAnsiTheme="minorHAnsi"/>
+              <w:noProof/>
+              <w:sz w:val="22"/>
+            </w:rPr>
+          </w:pPr>
+          <w:hyperlink w:anchor="_Toc514782267" w:history="1">
+            <w:r>
+              <w:rPr>
+                <w:rStyle w:val="Hyperlink"/>
+                <w:noProof/>
+              </w:rPr>
+              <w:t>REFERENCES</w:t>
+            </w:r>
+            <w:r>
+              <w:rPr>
+                <w:noProof/>
+                <w:webHidden/>
+              </w:rPr>
+              <w:tab/>
+            </w:r>
+            <w:r>
+              <w:rPr>
+                <w:noProof/>
+                <w:webHidden/>
+              </w:rPr>
+              <w:fldChar w:fldCharType="begin"/>
+            </w:r>
+            <w:r>
+              <w:rPr>
+                <w:noProof/>
+                <w:webHidden/>
+              </w:rPr>
+              <w:instrText xml:space="preserve"> PAGEREF _Toc514782267 \h </w:instrText>
+            </w:r>
+            <w:r>
+              <w:rPr>
+                <w:noProof/>
+                <w:webHidden/>
+              </w:rPr>
+            </w:r>
+            <w:r>
+              <w:rPr>
+                <w:noProof/>
+                <w:webHidden/>
+              </w:rPr>
+              <w:fldChar w:fldCharType="separate"/>
+            </w:r>
+            <w:r>
+              <w:rPr>
+                <w:noProof/>
+                <w:webHidden/>
+              </w:rPr>
+              <w:t>30</w:t>
             </w:r>
             <w:r>
               <w:rPr>
@@ -2259,9 +3313,11 @@
         </w:p>
       </w:sdtContent>
     </w:sdt>
-    <w:p>
-      <w:bookmarkStart w:id="0" w:name="_GoBack"/>
-      <w:bookmarkEnd w:id="0"/>
+    <w:p/>
+    <w:p>
+      <w:r>
+        <w:br w:type="page"/>
+      </w:r>
     </w:p>
     <w:p/>
     <w:p/>
@@ -2289,220 +3345,6 @@
     <w:p/>
     <w:p/>
     <w:p/>
-    <w:p/>
-    <w:p>
-      <w:pPr>
-        <w:pStyle w:val="Heading1"/>
-        <w:ind w:left="2880" w:firstLine="720"/>
-        <w:rPr>
-          <w:rFonts w:cs="Times New Roman"/>
-          <w:color w:val="000000" w:themeColor="text1"/>
-          <w:szCs w:val="28"/>
-          <w14:shadow w14:blurRad="38100" w14:dist="19050" w14:dir="2700000" w14:sx="100000" w14:sy="100000" w14:kx="0" w14:ky="0" w14:algn="tl">
-            <w14:schemeClr w14:val="dk1">
-              <w14:alpha w14:val="60000"/>
-            </w14:schemeClr>
-          </w14:shadow>
-          <w14:textOutline w14:w="0" w14:cap="flat" w14:cmpd="sng" w14:algn="ctr">
-            <w14:noFill/>
-            <w14:prstDash w14:val="solid"/>
-            <w14:round/>
-          </w14:textOutline>
-        </w:rPr>
-      </w:pPr>
-      <w:bookmarkStart w:id="1" w:name="_Toc514764354"/>
-      <w:r>
-        <w:rPr>
-          <w:rFonts w:cs="Times New Roman"/>
-          <w:color w:val="000000" w:themeColor="text1"/>
-          <w:szCs w:val="28"/>
-          <w14:shadow w14:blurRad="38100" w14:dist="19050" w14:dir="2700000" w14:sx="100000" w14:sy="100000" w14:kx="0" w14:ky="0" w14:algn="tl">
-            <w14:schemeClr w14:val="dk1">
-              <w14:alpha w14:val="60000"/>
-            </w14:schemeClr>
-          </w14:shadow>
-          <w14:textOutline w14:w="0" w14:cap="flat" w14:cmpd="sng" w14:algn="ctr">
-            <w14:noFill/>
-            <w14:prstDash w14:val="solid"/>
-            <w14:round/>
-          </w14:textOutline>
-        </w:rPr>
-        <w:lastRenderedPageBreak/>
-        <w:t>ABSTRACT</w:t>
-      </w:r>
-      <w:bookmarkEnd w:id="1"/>
-    </w:p>
-    <w:p>
-      <w:pPr>
-        <w:spacing w:line="360" w:lineRule="auto"/>
-        <w:jc w:val="both"/>
-        <w:rPr>
-          <w:rFonts w:cs="Times New Roman"/>
-          <w:szCs w:val="24"/>
-        </w:rPr>
-      </w:pPr>
-      <w:r>
-        <w:rPr>
-          <w:rFonts w:cs="Times New Roman"/>
-          <w:szCs w:val="24"/>
-        </w:rPr>
-        <w:t xml:space="preserve">Chukua information system is a web based system that intend to handle the problem of stock management </w:t>
-      </w:r>
-      <w:r>
-        <w:rPr>
-          <w:rFonts w:cs="Times New Roman"/>
-          <w:szCs w:val="24"/>
-        </w:rPr>
-        <w:t>when and how the stocks are ordered, acquired and been bought from the external source. The proposed system is for making it easier for the organization in use to save money and increase the speed of operations.</w:t>
-      </w:r>
-    </w:p>
-    <w:p>
-      <w:pPr>
-        <w:spacing w:line="360" w:lineRule="auto"/>
-        <w:jc w:val="both"/>
-        <w:rPr>
-          <w:rFonts w:cs="Times New Roman"/>
-          <w:szCs w:val="24"/>
-        </w:rPr>
-      </w:pPr>
-      <w:r>
-        <w:rPr>
-          <w:rFonts w:cs="Times New Roman"/>
-          <w:szCs w:val="24"/>
-        </w:rPr>
-        <w:t>The system will remove the problem</w:t>
-      </w:r>
-      <w:r>
-        <w:rPr>
-          <w:rFonts w:cs="Times New Roman"/>
-          <w:szCs w:val="24"/>
-        </w:rPr>
-        <w:t xml:space="preserve"> facing different department when ordering goods from the main store</w:t>
-      </w:r>
-      <w:r>
-        <w:rPr>
-          <w:rFonts w:cs="Times New Roman"/>
-          <w:szCs w:val="24"/>
-        </w:rPr>
-        <w:t>,</w:t>
-      </w:r>
-      <w:r>
-        <w:rPr>
-          <w:rFonts w:cs="Times New Roman"/>
-          <w:szCs w:val="24"/>
-        </w:rPr>
-        <w:t xml:space="preserve"> also will help the </w:t>
-      </w:r>
-      <w:r>
-        <w:rPr>
-          <w:rFonts w:cs="Times New Roman"/>
-          <w:szCs w:val="24"/>
-        </w:rPr>
-        <w:t>procurement department to have organized way to purchase</w:t>
-      </w:r>
-      <w:r>
-        <w:rPr>
-          <w:rFonts w:cs="Times New Roman"/>
-          <w:szCs w:val="24"/>
-        </w:rPr>
-        <w:t xml:space="preserve"> goods from the external suppliers. This will promote productivity since things will be done in an efficient </w:t>
-      </w:r>
-      <w:r>
-        <w:rPr>
-          <w:rFonts w:cs="Times New Roman"/>
-          <w:szCs w:val="24"/>
-        </w:rPr>
-        <w:t>way at the high speed. Limiting cheating that might likely to occur due to improper and unorganized way of doing things in a manual way.</w:t>
-      </w:r>
-    </w:p>
-    <w:p>
-      <w:pPr>
-        <w:spacing w:line="360" w:lineRule="auto"/>
-        <w:jc w:val="both"/>
-        <w:rPr>
-          <w:rFonts w:cs="Times New Roman"/>
-          <w:szCs w:val="24"/>
-        </w:rPr>
-      </w:pPr>
-      <w:r>
-        <w:rPr>
-          <w:rFonts w:cs="Times New Roman"/>
-          <w:szCs w:val="24"/>
-        </w:rPr>
-        <w:t xml:space="preserve">The system will provide a proper way which the procurement department will </w:t>
-      </w:r>
-      <w:r>
-        <w:rPr>
-          <w:rFonts w:cs="Times New Roman"/>
-          <w:szCs w:val="24"/>
-        </w:rPr>
-        <w:t xml:space="preserve">be able to track all suppliers in an ease way. The system will have an organized </w:t>
-      </w:r>
-      <w:r>
-        <w:rPr>
-          <w:rFonts w:cs="Times New Roman"/>
-          <w:szCs w:val="24"/>
-        </w:rPr>
-        <w:t xml:space="preserve">manner which it will make a detailed list of every </w:t>
-      </w:r>
-      <w:r>
-        <w:rPr>
-          <w:rFonts w:cs="Times New Roman"/>
-          <w:szCs w:val="24"/>
-        </w:rPr>
-        <w:t>supplier’s information which will reflect their identity.</w:t>
-      </w:r>
-    </w:p>
-    <w:p>
-      <w:pPr>
-        <w:spacing w:line="360" w:lineRule="auto"/>
-        <w:jc w:val="both"/>
-        <w:rPr>
-          <w:rFonts w:cs="Times New Roman"/>
-          <w:szCs w:val="24"/>
-        </w:rPr>
-      </w:pPr>
-      <w:r>
-        <w:rPr>
-          <w:rFonts w:cs="Times New Roman"/>
-          <w:shd w:val="clear" w:color="auto" w:fill="FFFFFF"/>
-        </w:rPr>
-        <w:t>Automating the inventory management process as much as possible, you’ll be able to reduce the likelihood of human error. Once you take the plunge and make the move to inventory management software, you’ll have more time on your hands, giving you more time to focus on what’s really important - growing your business.</w:t>
-      </w:r>
-    </w:p>
-    <w:p>
-      <w:pPr>
-        <w:spacing w:line="360" w:lineRule="auto"/>
-        <w:jc w:val="both"/>
-        <w:rPr>
-          <w:rFonts w:cs="Times New Roman"/>
-          <w:szCs w:val="24"/>
-        </w:rPr>
-      </w:pPr>
-      <w:r>
-        <w:rPr>
-          <w:rFonts w:cs="Times New Roman"/>
-          <w:szCs w:val="24"/>
-        </w:rPr>
-        <w:t xml:space="preserve">It will enable to print purchases requests that </w:t>
-      </w:r>
-      <w:r>
-        <w:rPr>
-          <w:rFonts w:cs="Times New Roman"/>
-          <w:szCs w:val="24"/>
-        </w:rPr>
-        <w:t>are been suggested by the department as due to the reason that they are needed to be bought by the organization.</w:t>
-      </w:r>
-    </w:p>
-    <w:p>
-      <w:pPr>
-        <w:jc w:val="both"/>
-        <w:rPr>
-          <w:rFonts w:cs="Times New Roman"/>
-          <w:szCs w:val="24"/>
-        </w:rPr>
-      </w:pPr>
-    </w:p>
     <w:p>
       <w:pPr>
         <w:jc w:val="both"/>
@@ -2587,33 +3429,33 @@
       <w:r>
         <w:tab/>
       </w:r>
-      <w:bookmarkStart w:id="2" w:name="_Toc514764355"/>
+      <w:bookmarkStart w:id="1" w:name="_Toc514782238"/>
       <w:r>
         <w:t>CHAPTER ONE</w:t>
       </w:r>
+      <w:bookmarkEnd w:id="1"/>
+    </w:p>
+    <w:p>
+      <w:pPr>
+        <w:pStyle w:val="Heading2"/>
+        <w:rPr>
+          <w:b/>
+        </w:rPr>
+      </w:pPr>
+      <w:r>
+        <w:tab/>
+      </w:r>
+      <w:r>
+        <w:tab/>
+      </w:r>
+      <w:bookmarkStart w:id="2" w:name="_Toc514782239"/>
+      <w:r>
+        <w:rPr>
+          <w:b/>
+        </w:rPr>
+        <w:t>INTRODUCTION AND PROBLEM DESCRIPTION</w:t>
+      </w:r>
       <w:bookmarkEnd w:id="2"/>
-    </w:p>
-    <w:p>
-      <w:pPr>
-        <w:pStyle w:val="Heading2"/>
-        <w:rPr>
-          <w:b/>
-        </w:rPr>
-      </w:pPr>
-      <w:r>
-        <w:tab/>
-      </w:r>
-      <w:r>
-        <w:tab/>
-      </w:r>
-      <w:bookmarkStart w:id="3" w:name="_Toc514764356"/>
-      <w:r>
-        <w:rPr>
-          <w:b/>
-        </w:rPr>
-        <w:t>INTRODUCTION AND PROBLEM DESCRIPTION</w:t>
-      </w:r>
-      <w:bookmarkEnd w:id="3"/>
     </w:p>
     <w:p>
       <w:pPr>
@@ -2623,11 +3465,11 @@
           <w:numId w:val="1"/>
         </w:numPr>
       </w:pPr>
-      <w:bookmarkStart w:id="4" w:name="_Toc514764357"/>
+      <w:bookmarkStart w:id="3" w:name="_Toc514782240"/>
       <w:r>
         <w:t>Background</w:t>
       </w:r>
-      <w:bookmarkEnd w:id="4"/>
+      <w:bookmarkEnd w:id="3"/>
     </w:p>
     <w:p>
       <w:pPr>
@@ -2840,11 +3682,11 @@
         </w:numPr>
         <w:spacing w:line="360" w:lineRule="auto"/>
       </w:pPr>
-      <w:bookmarkStart w:id="5" w:name="_Toc514764358"/>
+      <w:bookmarkStart w:id="4" w:name="_Toc514782241"/>
       <w:r>
         <w:t>Problem statement</w:t>
       </w:r>
-      <w:bookmarkEnd w:id="5"/>
+      <w:bookmarkEnd w:id="4"/>
     </w:p>
     <w:p>
       <w:pPr>
@@ -3120,11 +3962,11 @@
         </w:numPr>
         <w:spacing w:line="360" w:lineRule="auto"/>
       </w:pPr>
-      <w:bookmarkStart w:id="6" w:name="_Toc514764359"/>
+      <w:bookmarkStart w:id="5" w:name="_Toc514782242"/>
       <w:r>
         <w:t>Project objectives</w:t>
       </w:r>
-      <w:bookmarkEnd w:id="6"/>
+      <w:bookmarkEnd w:id="5"/>
     </w:p>
     <w:p>
       <w:pPr>
@@ -3531,11 +4373,11 @@
         </w:numPr>
         <w:spacing w:line="360" w:lineRule="auto"/>
       </w:pPr>
-      <w:bookmarkStart w:id="7" w:name="_Toc514764360"/>
+      <w:bookmarkStart w:id="6" w:name="_Toc514782243"/>
       <w:r>
         <w:t>Significance and Scope</w:t>
       </w:r>
-      <w:bookmarkEnd w:id="7"/>
+      <w:bookmarkEnd w:id="6"/>
     </w:p>
     <w:p>
       <w:pPr>
@@ -3953,11 +4795,11 @@
       <w:r>
         <w:tab/>
       </w:r>
-      <w:bookmarkStart w:id="8" w:name="_Toc514764361"/>
+      <w:bookmarkStart w:id="7" w:name="_Toc514782244"/>
       <w:r>
         <w:t>CHAPTER TWO</w:t>
       </w:r>
-      <w:bookmarkEnd w:id="8"/>
+      <w:bookmarkEnd w:id="7"/>
     </w:p>
     <w:p>
       <w:pPr>
@@ -3977,14 +4819,14 @@
         <w:tab/>
         <w:t xml:space="preserve">    </w:t>
       </w:r>
-      <w:bookmarkStart w:id="9" w:name="_Toc514764362"/>
+      <w:bookmarkStart w:id="8" w:name="_Toc514782245"/>
       <w:r>
         <w:rPr>
           <w:b/>
         </w:rPr>
         <w:t>LITERATURE REVIEW</w:t>
       </w:r>
-      <w:bookmarkEnd w:id="9"/>
+      <w:bookmarkEnd w:id="8"/>
     </w:p>
     <w:p>
       <w:pPr>
@@ -3996,11 +4838,11 @@
         <w:pStyle w:val="Heading3"/>
         <w:spacing w:line="360" w:lineRule="auto"/>
       </w:pPr>
-      <w:bookmarkStart w:id="10" w:name="_Toc514764363"/>
+      <w:bookmarkStart w:id="9" w:name="_Toc514782246"/>
       <w:r>
         <w:t>2.1 Topic review</w:t>
       </w:r>
-      <w:bookmarkEnd w:id="10"/>
+      <w:bookmarkEnd w:id="9"/>
     </w:p>
     <w:p>
       <w:pPr>
@@ -4447,11 +5289,11 @@
         <w:pStyle w:val="Heading3"/>
         <w:spacing w:line="360" w:lineRule="auto"/>
       </w:pPr>
-      <w:bookmarkStart w:id="11" w:name="_Toc514764364"/>
+      <w:bookmarkStart w:id="10" w:name="_Toc514782247"/>
       <w:r>
         <w:t>2.2 Domain review</w:t>
       </w:r>
-      <w:bookmarkEnd w:id="11"/>
+      <w:bookmarkEnd w:id="10"/>
     </w:p>
     <w:p>
       <w:pPr>
@@ -4883,40 +5725,40 @@
       <w:r>
         <w:tab/>
       </w:r>
-      <w:bookmarkStart w:id="12" w:name="_Toc514764365"/>
+      <w:bookmarkStart w:id="11" w:name="_Toc514782248"/>
       <w:r>
         <w:t>CHAPTER THREE</w:t>
       </w:r>
+      <w:bookmarkEnd w:id="11"/>
+    </w:p>
+    <w:p>
+      <w:pPr>
+        <w:pStyle w:val="Heading2"/>
+        <w:rPr>
+          <w:b/>
+        </w:rPr>
+      </w:pPr>
+      <w:r>
+        <w:tab/>
+      </w:r>
+      <w:bookmarkStart w:id="12" w:name="_Toc514782249"/>
+      <w:r>
+        <w:rPr>
+          <w:b/>
+        </w:rPr>
+        <w:t>REQUIREMENT ELICITATION AND SYSTEM ANALYSIS</w:t>
+      </w:r>
       <w:bookmarkEnd w:id="12"/>
     </w:p>
     <w:p>
       <w:pPr>
-        <w:pStyle w:val="Heading2"/>
-        <w:rPr>
-          <w:b/>
-        </w:rPr>
-      </w:pPr>
-      <w:r>
-        <w:tab/>
-      </w:r>
-      <w:bookmarkStart w:id="13" w:name="_Toc514764366"/>
-      <w:r>
-        <w:rPr>
-          <w:b/>
-        </w:rPr>
-        <w:t>REQUIREMENT ELICITATION AND SYSTEM ANALYSIS</w:t>
+        <w:pStyle w:val="Heading3"/>
+      </w:pPr>
+      <w:bookmarkStart w:id="13" w:name="_Toc514782250"/>
+      <w:r>
+        <w:t>3.1 Introduction to requirement elicitation</w:t>
       </w:r>
       <w:bookmarkEnd w:id="13"/>
-    </w:p>
-    <w:p>
-      <w:pPr>
-        <w:pStyle w:val="Heading3"/>
-      </w:pPr>
-      <w:bookmarkStart w:id="14" w:name="_Toc514764367"/>
-      <w:r>
-        <w:t>3.1 Introduction to requirement elicitation</w:t>
-      </w:r>
-      <w:bookmarkEnd w:id="14"/>
     </w:p>
     <w:p/>
     <w:p>
@@ -5192,11 +6034,11 @@
       <w:pPr>
         <w:pStyle w:val="Heading3"/>
       </w:pPr>
-      <w:bookmarkStart w:id="15" w:name="_Toc514764368"/>
+      <w:bookmarkStart w:id="14" w:name="_Toc514782251"/>
       <w:r>
         <w:t>3.2 System functionalities</w:t>
       </w:r>
-      <w:bookmarkEnd w:id="15"/>
+      <w:bookmarkEnd w:id="14"/>
     </w:p>
     <w:p/>
     <w:p>
@@ -5948,110 +6790,110 @@
       <w:r>
         <w:tab/>
       </w:r>
-      <w:bookmarkStart w:id="16" w:name="_Toc514764369"/>
+      <w:bookmarkStart w:id="15" w:name="_Toc514782252"/>
       <w:r>
         <w:t>CHAPTER FOUR</w:t>
       </w:r>
+      <w:bookmarkEnd w:id="15"/>
+    </w:p>
+    <w:p>
+      <w:pPr>
+        <w:pStyle w:val="Heading2"/>
+        <w:rPr>
+          <w:b/>
+        </w:rPr>
+      </w:pPr>
+      <w:r>
+        <w:tab/>
+      </w:r>
+      <w:r>
+        <w:tab/>
+      </w:r>
+      <w:r>
+        <w:tab/>
+      </w:r>
+      <w:r>
+        <w:tab/>
+      </w:r>
+      <w:bookmarkStart w:id="16" w:name="_Toc514782253"/>
+      <w:r>
+        <w:rPr>
+          <w:b/>
+        </w:rPr>
+        <w:t>SYSTEM DESIGN</w:t>
+      </w:r>
       <w:bookmarkEnd w:id="16"/>
     </w:p>
     <w:p>
       <w:pPr>
-        <w:pStyle w:val="Heading2"/>
-        <w:rPr>
-          <w:b/>
-        </w:rPr>
-      </w:pPr>
-      <w:r>
-        <w:tab/>
-      </w:r>
-      <w:r>
-        <w:tab/>
-      </w:r>
-      <w:r>
-        <w:tab/>
-      </w:r>
-      <w:r>
-        <w:tab/>
-      </w:r>
-      <w:bookmarkStart w:id="17" w:name="_Toc514764370"/>
-      <w:r>
-        <w:rPr>
-          <w:b/>
-        </w:rPr>
-        <w:t>SYSTEM DESIGN</w:t>
+        <w:pStyle w:val="Heading3"/>
+      </w:pPr>
+      <w:bookmarkStart w:id="17" w:name="_Toc514782254"/>
+      <w:r>
+        <w:t>4.1 Introduction to system design</w:t>
       </w:r>
       <w:bookmarkEnd w:id="17"/>
     </w:p>
+    <w:p/>
+    <w:p>
+      <w:pPr>
+        <w:jc w:val="both"/>
+      </w:pPr>
+      <w:r>
+        <w:t xml:space="preserve">The definition of system design is broad as it includes the </w:t>
+      </w:r>
+      <w:r>
+        <w:t>description of a structure of a system and detailed design of internals of the system components. System design is an act of defining the elements of the system such as the architecture, modules, components</w:t>
+      </w:r>
+      <w:r>
+        <w:t>, interfa</w:t>
+      </w:r>
+      <w:r>
+        <w:t xml:space="preserve">ces and databases of the system. It is for the fulfillment of needs and requirements of the </w:t>
+      </w:r>
+      <w:r>
+        <w:t>system. The system design acts as an intermediate bridge between system analysis and system implementation. It specifies how the system is going to be implemented based on the nature and requirements.</w:t>
+      </w:r>
+    </w:p>
+    <w:p>
+      <w:pPr>
+        <w:jc w:val="both"/>
+      </w:pPr>
+      <w:r>
+        <w:t>Architectural design; highlights the design of the system architecture that describes the structure, behavior and more views of that system and analysis</w:t>
+      </w:r>
+      <w:r>
+        <w:t>.</w:t>
+      </w:r>
+    </w:p>
+    <w:p>
+      <w:pPr>
+        <w:jc w:val="both"/>
+      </w:pPr>
+      <w:r>
+        <w:t>Logical design: pertains to an abstract representation of the data flows, inputs and outputs of the system. This is often conducted through modelling, using an over-abstract or graphical model of the actual system. It involve unified modeling language (UML) diagrams such as class diagram, activity diagram, use case diagram, sequential diagrams, communication diagram and entity relationship diagrams.</w:t>
+      </w:r>
+    </w:p>
+    <w:p>
+      <w:pPr>
+        <w:jc w:val="both"/>
+      </w:pPr>
+      <w:r>
+        <w:t>Physical design</w:t>
+      </w:r>
+      <w:r>
+        <w:t>; relates to the actual input and output process of the system. It explains how data entered into a system, how data is verified or authenticated, how data is processed and how data is displayed. Physical design is broken into three parts – User interface design, Data design and Process design.</w:t>
+      </w:r>
+    </w:p>
     <w:p>
       <w:pPr>
         <w:pStyle w:val="Heading3"/>
       </w:pPr>
-      <w:bookmarkStart w:id="18" w:name="_Toc514764371"/>
-      <w:r>
-        <w:t>4.1 Introduction to system design</w:t>
+      <w:bookmarkStart w:id="18" w:name="_Toc514782255"/>
+      <w:r>
+        <w:t>4.2 System design methodology object, waterfall model</w:t>
       </w:r>
       <w:bookmarkEnd w:id="18"/>
-    </w:p>
-    <w:p/>
-    <w:p>
-      <w:pPr>
-        <w:jc w:val="both"/>
-      </w:pPr>
-      <w:r>
-        <w:t xml:space="preserve">The definition of system design is broad as it includes the </w:t>
-      </w:r>
-      <w:r>
-        <w:t>description of a structure of a system and detailed design of internals of the system components. System design is an act of defining the elements of the system such as the architecture, modules, components</w:t>
-      </w:r>
-      <w:r>
-        <w:t>, interfa</w:t>
-      </w:r>
-      <w:r>
-        <w:t xml:space="preserve">ces and databases of the system. It is for the fulfillment of needs and requirements of the </w:t>
-      </w:r>
-      <w:r>
-        <w:t>system. The system design acts as an intermediate bridge between system analysis and system implementation. It specifies how the system is going to be implemented based on the nature and requirements.</w:t>
-      </w:r>
-    </w:p>
-    <w:p>
-      <w:pPr>
-        <w:jc w:val="both"/>
-      </w:pPr>
-      <w:r>
-        <w:t>Architectural design; highlights the design of the system architecture that describes the structure, behavior and more views of that system and analysis</w:t>
-      </w:r>
-      <w:r>
-        <w:t>.</w:t>
-      </w:r>
-    </w:p>
-    <w:p>
-      <w:pPr>
-        <w:jc w:val="both"/>
-      </w:pPr>
-      <w:r>
-        <w:t>Logical design: pertains to an abstract representation of the data flows, inputs and outputs of the system. This is often conducted through modelling, using an over-abstract or graphical model of the actual system. It involve unified modeling language (UML) diagrams such as class diagram, activity diagram, use case diagram, sequential diagrams, communication diagram and entity relationship diagrams.</w:t>
-      </w:r>
-    </w:p>
-    <w:p>
-      <w:pPr>
-        <w:jc w:val="both"/>
-      </w:pPr>
-      <w:r>
-        <w:t>Physical design</w:t>
-      </w:r>
-      <w:r>
-        <w:t>; relates to the actual input and output process of the system. It explains how data entered into a system, how data is verified or authenticated, how data is processed and how data is displayed. Physical design is broken into three parts – User interface design, Data design and Process design.</w:t>
-      </w:r>
-    </w:p>
-    <w:p>
-      <w:pPr>
-        <w:pStyle w:val="Heading3"/>
-      </w:pPr>
-      <w:bookmarkStart w:id="19" w:name="_Toc514764372"/>
-      <w:r>
-        <w:t>4.2 System design methodology object, waterfall model</w:t>
-      </w:r>
-      <w:bookmarkEnd w:id="19"/>
     </w:p>
     <w:p/>
     <w:p>
@@ -6513,14 +7355,14 @@
           <w:shd w:val="clear" w:color="auto" w:fill="FFFFFF"/>
         </w:rPr>
       </w:pPr>
-      <w:bookmarkStart w:id="20" w:name="_Toc514764373"/>
+      <w:bookmarkStart w:id="19" w:name="_Toc514782256"/>
       <w:r>
         <w:rPr>
           <w:shd w:val="clear" w:color="auto" w:fill="FFFFFF"/>
         </w:rPr>
         <w:t>4.3 Database design</w:t>
       </w:r>
-      <w:bookmarkEnd w:id="20"/>
+      <w:bookmarkEnd w:id="19"/>
     </w:p>
     <w:p/>
     <w:p>
@@ -6776,55 +7618,55 @@
       <w:r>
         <w:tab/>
       </w:r>
-      <w:bookmarkStart w:id="21" w:name="_Toc514764374"/>
+      <w:bookmarkStart w:id="20" w:name="_Toc514782257"/>
       <w:r>
         <w:t>CHAPTER FIVE</w:t>
       </w:r>
+      <w:bookmarkEnd w:id="20"/>
+      <w:r>
+        <w:t xml:space="preserve"> </w:t>
+      </w:r>
+    </w:p>
+    <w:p>
+      <w:pPr>
+        <w:pStyle w:val="Heading2"/>
+        <w:rPr>
+          <w:b/>
+        </w:rPr>
+      </w:pPr>
+      <w:r>
+        <w:tab/>
+      </w:r>
+      <w:r>
+        <w:tab/>
+      </w:r>
+      <w:r>
+        <w:tab/>
+      </w:r>
+      <w:bookmarkStart w:id="21" w:name="_Toc514782258"/>
+      <w:r>
+        <w:rPr>
+          <w:b/>
+        </w:rPr>
+        <w:t>SYSTEM IMPLEMENTATION</w:t>
+      </w:r>
       <w:bookmarkEnd w:id="21"/>
       <w:r>
-        <w:t xml:space="preserve"> </w:t>
-      </w:r>
-    </w:p>
-    <w:p>
-      <w:pPr>
-        <w:pStyle w:val="Heading2"/>
-        <w:rPr>
-          <w:b/>
-        </w:rPr>
-      </w:pPr>
-      <w:r>
-        <w:tab/>
-      </w:r>
-      <w:r>
-        <w:tab/>
-      </w:r>
-      <w:r>
-        <w:tab/>
-      </w:r>
-      <w:bookmarkStart w:id="22" w:name="_Toc514764375"/>
-      <w:r>
-        <w:rPr>
-          <w:b/>
-        </w:rPr>
-        <w:t>SYSTEM IMPLEMENTATION</w:t>
+        <w:rPr>
+          <w:b/>
+        </w:rPr>
+        <w:t xml:space="preserve">  </w:t>
+      </w:r>
+    </w:p>
+    <w:p>
+      <w:pPr>
+        <w:pStyle w:val="Heading3"/>
+      </w:pPr>
+      <w:bookmarkStart w:id="22" w:name="_Toc514782259"/>
+      <w:r>
+        <w:t>5.1 Introduction to implementation</w:t>
       </w:r>
       <w:bookmarkEnd w:id="22"/>
-      <w:r>
-        <w:rPr>
-          <w:b/>
-        </w:rPr>
-        <w:t xml:space="preserve">  </w:t>
-      </w:r>
-    </w:p>
-    <w:p>
-      <w:pPr>
-        <w:pStyle w:val="Heading3"/>
-      </w:pPr>
-      <w:bookmarkStart w:id="23" w:name="_Toc514764376"/>
-      <w:r>
-        <w:t>5.1 Introduction to implementation</w:t>
-      </w:r>
-      <w:bookmarkEnd w:id="23"/>
     </w:p>
     <w:p/>
     <w:p>
@@ -8066,19 +8908,97 @@
           <w:rFonts w:eastAsia="Times New Roman"/>
         </w:rPr>
       </w:pPr>
-      <w:bookmarkStart w:id="24" w:name="_Toc514764377"/>
+      <w:bookmarkStart w:id="23" w:name="_Toc514782260"/>
       <w:r>
         <w:rPr>
           <w:rFonts w:eastAsia="Times New Roman"/>
         </w:rPr>
         <w:t>5.2 Functionalities of implementation</w:t>
       </w:r>
-      <w:bookmarkEnd w:id="24"/>
+      <w:bookmarkEnd w:id="23"/>
     </w:p>
     <w:p/>
     <w:p>
       <w:r>
         <w:t>Functionalities and services implementation of the system are based on role and impact of user provided by system. Thus, functionalities and services implementation are:</w:t>
+      </w:r>
+    </w:p>
+    <w:p>
+      <w:pPr>
+        <w:pStyle w:val="ListParagraph"/>
+        <w:numPr>
+          <w:ilvl w:val="0"/>
+          <w:numId w:val="12"/>
+        </w:numPr>
+      </w:pPr>
+      <w:r>
+        <w:t>Authentication: Login using email and password</w:t>
+      </w:r>
+    </w:p>
+    <w:p>
+      <w:pPr>
+        <w:pStyle w:val="ListParagraph"/>
+        <w:numPr>
+          <w:ilvl w:val="0"/>
+          <w:numId w:val="12"/>
+        </w:numPr>
+        <w:jc w:val="both"/>
+      </w:pPr>
+      <w:r>
+        <w:t xml:space="preserve">Authorization: According to the user </w:t>
+      </w:r>
+      <w:r>
+        <w:t xml:space="preserve">qualification everyone has been given the required </w:t>
+      </w:r>
+      <w:r>
+        <w:t xml:space="preserve">privileges to perform specific task accordingly. </w:t>
+      </w:r>
+    </w:p>
+    <w:p>
+      <w:pPr>
+        <w:pStyle w:val="ListParagraph"/>
+        <w:numPr>
+          <w:ilvl w:val="0"/>
+          <w:numId w:val="12"/>
+        </w:numPr>
+        <w:jc w:val="both"/>
+      </w:pPr>
+      <w:r>
+        <w:t>Confidentiali</w:t>
+      </w:r>
+      <w:r>
+        <w:t>ty: Password are encrypted by b</w:t>
+      </w:r>
+      <w:r>
+        <w:t>crypt</w:t>
+      </w:r>
+      <w:r>
+        <w:t xml:space="preserve"> </w:t>
+      </w:r>
+      <w:r>
+        <w:t>algorithm (</w:t>
+      </w:r>
+      <w:r>
+        <w:t>184-bit</w:t>
+      </w:r>
+      <w:r>
+        <w:t>)</w:t>
+      </w:r>
+      <w:r>
+        <w:t>.</w:t>
+      </w:r>
+    </w:p>
+    <w:p>
+      <w:pPr>
+        <w:pStyle w:val="ListParagraph"/>
+        <w:numPr>
+          <w:ilvl w:val="0"/>
+          <w:numId w:val="12"/>
+        </w:numPr>
+        <w:jc w:val="both"/>
+      </w:pPr>
+      <w:r>
+        <w:t xml:space="preserve">Data Integrity: </w:t>
       </w:r>
     </w:p>
     <w:p/>
@@ -8090,7 +9010,315 @@
       <w:pPr>
         <w:pStyle w:val="Heading3"/>
       </w:pPr>
-      <w:bookmarkStart w:id="25" w:name="_Toc514764378"/>
+      <w:bookmarkStart w:id="24" w:name="_Toc514782261"/>
+      <w:r>
+        <w:t>5.3 Backend Database implementation</w:t>
+      </w:r>
+      <w:bookmarkEnd w:id="24"/>
+    </w:p>
+    <w:p/>
+    <w:p>
+      <w:pPr>
+        <w:jc w:val="both"/>
+      </w:pPr>
+      <w:r>
+        <w:t>Is a database accessed by the users indirectly through external application rather than application program stored in the database itself or by low level manipulation of the data.</w:t>
+      </w:r>
+    </w:p>
+    <w:p>
+      <w:pPr>
+        <w:jc w:val="both"/>
+      </w:pPr>
+      <w:r>
+        <w:t>MysQl used for the implementation of the database with</w:t>
+      </w:r>
+      <w:r>
+        <w:t xml:space="preserve"> integration of PHP to access and fetch data from the database. The system will communicate with the necessary parameters and PHP will contact MYSQL database and will fetch the result</w:t>
+      </w:r>
+      <w:r>
+        <w:t xml:space="preserve"> and return result to the user of the system.</w:t>
+      </w:r>
+    </w:p>
+    <w:p>
+      <w:pPr>
+        <w:jc w:val="both"/>
+      </w:pPr>
+      <w:r>
+        <w:t>Backend of the implementation of the database management system which the storage place of the data in the system, where information are retrieved and inserted in different operations offered by the system. The database implemented with several tables and described in terms of its creation STRUCTURE and FILEDS as follows:</w:t>
+      </w:r>
+    </w:p>
+    <w:p>
+      <w:pPr>
+        <w:jc w:val="both"/>
+      </w:pPr>
+      <w:r>
+        <w:t>Table for goods received in the main store</w:t>
+      </w:r>
+    </w:p>
+    <w:p>
+      <w:pPr>
+        <w:jc w:val="both"/>
+      </w:pPr>
+      <w:r>
+        <w:rPr>
+          <w:noProof/>
+        </w:rPr>
+        <w:drawing>
+          <wp:inline distT="0" distB="0" distL="0" distR="0" wp14:anchorId="25224255" wp14:editId="1FBD5294">
+            <wp:extent cx="5943600" cy="3506631"/>
+            <wp:effectExtent l="0" t="0" r="0" b="0"/>
+            <wp:docPr id="4" name="Picture 4" descr="C:\Users\User\Videos\Recordings\Shot_230.jpg"/>
+            <wp:cNvGraphicFramePr>
+              <a:graphicFrameLocks xmlns:a="http://schemas.openxmlformats.org/drawingml/2006/main" noChangeAspect="1"/>
+            </wp:cNvGraphicFramePr>
+            <a:graphic xmlns:a="http://schemas.openxmlformats.org/drawingml/2006/main">
+              <a:graphicData uri="http://schemas.openxmlformats.org/drawingml/2006/picture">
+                <pic:pic xmlns:pic="http://schemas.openxmlformats.org/drawingml/2006/picture">
+                  <pic:nvPicPr>
+                    <pic:cNvPr id="0" name="Picture 2" descr="C:\Users\User\Videos\Recordings\Shot_230.jpg"/>
+                    <pic:cNvPicPr>
+                      <a:picLocks noChangeAspect="1" noChangeArrowheads="1"/>
+                    </pic:cNvPicPr>
+                  </pic:nvPicPr>
+                  <pic:blipFill>
+                    <a:blip r:embed="rId56">
+                      <a:extLst>
+                        <a:ext uri="{28A0092B-C50C-407E-A947-70E740481C1C}">
+                          <a14:useLocalDpi xmlns:a14="http://schemas.microsoft.com/office/drawing/2010/main" val="0"/>
+                        </a:ext>
+                      </a:extLst>
+                    </a:blip>
+                    <a:srcRect/>
+                    <a:stretch>
+                      <a:fillRect/>
+                    </a:stretch>
+                  </pic:blipFill>
+                  <pic:spPr bwMode="auto">
+                    <a:xfrm>
+                      <a:off x="0" y="0"/>
+                      <a:ext cx="5943600" cy="3506631"/>
+                    </a:xfrm>
+                    <a:prstGeom prst="rect">
+                      <a:avLst/>
+                    </a:prstGeom>
+                    <a:noFill/>
+                    <a:ln>
+                      <a:noFill/>
+                    </a:ln>
+                  </pic:spPr>
+                </pic:pic>
+              </a:graphicData>
+            </a:graphic>
+          </wp:inline>
+        </w:drawing>
+      </w:r>
+    </w:p>
+    <w:p>
+      <w:pPr>
+        <w:jc w:val="both"/>
+      </w:pPr>
+    </w:p>
+    <w:p>
+      <w:pPr>
+        <w:jc w:val="both"/>
+      </w:pPr>
+    </w:p>
+    <w:p>
+      <w:pPr>
+        <w:jc w:val="both"/>
+      </w:pPr>
+      <w:r>
+        <w:lastRenderedPageBreak/>
+        <w:t>Table for purchases requests</w:t>
+      </w:r>
+    </w:p>
+    <w:p>
+      <w:pPr>
+        <w:jc w:val="both"/>
+      </w:pPr>
+      <w:r>
+        <w:rPr>
+          <w:noProof/>
+        </w:rPr>
+        <w:drawing>
+          <wp:inline distT="0" distB="0" distL="0" distR="0" wp14:anchorId="5E80FBB6" wp14:editId="200798BA">
+            <wp:extent cx="5943600" cy="3255493"/>
+            <wp:effectExtent l="0" t="0" r="0" b="2540"/>
+            <wp:docPr id="8" name="Picture 8" descr="C:\Users\User\Videos\Recordings\Shot_231.jpg"/>
+            <wp:cNvGraphicFramePr>
+              <a:graphicFrameLocks xmlns:a="http://schemas.openxmlformats.org/drawingml/2006/main" noChangeAspect="1"/>
+            </wp:cNvGraphicFramePr>
+            <a:graphic xmlns:a="http://schemas.openxmlformats.org/drawingml/2006/main">
+              <a:graphicData uri="http://schemas.openxmlformats.org/drawingml/2006/picture">
+                <pic:pic xmlns:pic="http://schemas.openxmlformats.org/drawingml/2006/picture">
+                  <pic:nvPicPr>
+                    <pic:cNvPr id="0" name="Picture 3" descr="C:\Users\User\Videos\Recordings\Shot_231.jpg"/>
+                    <pic:cNvPicPr>
+                      <a:picLocks noChangeAspect="1" noChangeArrowheads="1"/>
+                    </pic:cNvPicPr>
+                  </pic:nvPicPr>
+                  <pic:blipFill>
+                    <a:blip r:embed="rId57">
+                      <a:extLst>
+                        <a:ext uri="{28A0092B-C50C-407E-A947-70E740481C1C}">
+                          <a14:useLocalDpi xmlns:a14="http://schemas.microsoft.com/office/drawing/2010/main" val="0"/>
+                        </a:ext>
+                      </a:extLst>
+                    </a:blip>
+                    <a:srcRect/>
+                    <a:stretch>
+                      <a:fillRect/>
+                    </a:stretch>
+                  </pic:blipFill>
+                  <pic:spPr bwMode="auto">
+                    <a:xfrm>
+                      <a:off x="0" y="0"/>
+                      <a:ext cx="5943600" cy="3255493"/>
+                    </a:xfrm>
+                    <a:prstGeom prst="rect">
+                      <a:avLst/>
+                    </a:prstGeom>
+                    <a:noFill/>
+                    <a:ln>
+                      <a:noFill/>
+                    </a:ln>
+                  </pic:spPr>
+                </pic:pic>
+              </a:graphicData>
+            </a:graphic>
+          </wp:inline>
+        </w:drawing>
+      </w:r>
+    </w:p>
+    <w:p/>
+    <w:p>
+      <w:r>
+        <w:t>Users table</w:t>
+      </w:r>
+    </w:p>
+    <w:p>
+      <w:r>
+        <w:rPr>
+          <w:noProof/>
+        </w:rPr>
+        <w:drawing>
+          <wp:inline distT="0" distB="0" distL="0" distR="0" wp14:anchorId="692A89D7" wp14:editId="299E4B8A">
+            <wp:extent cx="5943600" cy="1441718"/>
+            <wp:effectExtent l="0" t="0" r="0" b="6350"/>
+            <wp:docPr id="9" name="Picture 9" descr="C:\Users\User\Videos\Recordings\Shot_232.jpg"/>
+            <wp:cNvGraphicFramePr>
+              <a:graphicFrameLocks xmlns:a="http://schemas.openxmlformats.org/drawingml/2006/main" noChangeAspect="1"/>
+            </wp:cNvGraphicFramePr>
+            <a:graphic xmlns:a="http://schemas.openxmlformats.org/drawingml/2006/main">
+              <a:graphicData uri="http://schemas.openxmlformats.org/drawingml/2006/picture">
+                <pic:pic xmlns:pic="http://schemas.openxmlformats.org/drawingml/2006/picture">
+                  <pic:nvPicPr>
+                    <pic:cNvPr id="0" name="Picture 4" descr="C:\Users\User\Videos\Recordings\Shot_232.jpg"/>
+                    <pic:cNvPicPr>
+                      <a:picLocks noChangeAspect="1" noChangeArrowheads="1"/>
+                    </pic:cNvPicPr>
+                  </pic:nvPicPr>
+                  <pic:blipFill>
+                    <a:blip r:embed="rId58">
+                      <a:extLst>
+                        <a:ext uri="{28A0092B-C50C-407E-A947-70E740481C1C}">
+                          <a14:useLocalDpi xmlns:a14="http://schemas.microsoft.com/office/drawing/2010/main" val="0"/>
+                        </a:ext>
+                      </a:extLst>
+                    </a:blip>
+                    <a:srcRect/>
+                    <a:stretch>
+                      <a:fillRect/>
+                    </a:stretch>
+                  </pic:blipFill>
+                  <pic:spPr bwMode="auto">
+                    <a:xfrm>
+                      <a:off x="0" y="0"/>
+                      <a:ext cx="5943600" cy="1441718"/>
+                    </a:xfrm>
+                    <a:prstGeom prst="rect">
+                      <a:avLst/>
+                    </a:prstGeom>
+                    <a:noFill/>
+                    <a:ln>
+                      <a:noFill/>
+                    </a:ln>
+                  </pic:spPr>
+                </pic:pic>
+              </a:graphicData>
+            </a:graphic>
+          </wp:inline>
+        </w:drawing>
+      </w:r>
+    </w:p>
+    <w:p/>
+    <w:p>
+      <w:r>
+        <w:t>Table for Suppliers</w:t>
+      </w:r>
+    </w:p>
+    <w:p>
+      <w:r>
+        <w:rPr>
+          <w:noProof/>
+        </w:rPr>
+        <w:drawing>
+          <wp:inline distT="0" distB="0" distL="0" distR="0" wp14:anchorId="7568545B" wp14:editId="66DAA511">
+            <wp:extent cx="5943600" cy="1237087"/>
+            <wp:effectExtent l="0" t="0" r="0" b="1270"/>
+            <wp:docPr id="10" name="Picture 10" descr="C:\Users\User\Videos\Recordings\Shot_233.jpg"/>
+            <wp:cNvGraphicFramePr>
+              <a:graphicFrameLocks xmlns:a="http://schemas.openxmlformats.org/drawingml/2006/main" noChangeAspect="1"/>
+            </wp:cNvGraphicFramePr>
+            <a:graphic xmlns:a="http://schemas.openxmlformats.org/drawingml/2006/main">
+              <a:graphicData uri="http://schemas.openxmlformats.org/drawingml/2006/picture">
+                <pic:pic xmlns:pic="http://schemas.openxmlformats.org/drawingml/2006/picture">
+                  <pic:nvPicPr>
+                    <pic:cNvPr id="0" name="Picture 5" descr="C:\Users\User\Videos\Recordings\Shot_233.jpg"/>
+                    <pic:cNvPicPr>
+                      <a:picLocks noChangeAspect="1" noChangeArrowheads="1"/>
+                    </pic:cNvPicPr>
+                  </pic:nvPicPr>
+                  <pic:blipFill>
+                    <a:blip r:embed="rId59">
+                      <a:extLst>
+                        <a:ext uri="{28A0092B-C50C-407E-A947-70E740481C1C}">
+                          <a14:useLocalDpi xmlns:a14="http://schemas.microsoft.com/office/drawing/2010/main" val="0"/>
+                        </a:ext>
+                      </a:extLst>
+                    </a:blip>
+                    <a:srcRect/>
+                    <a:stretch>
+                      <a:fillRect/>
+                    </a:stretch>
+                  </pic:blipFill>
+                  <pic:spPr bwMode="auto">
+                    <a:xfrm>
+                      <a:off x="0" y="0"/>
+                      <a:ext cx="5943600" cy="1237087"/>
+                    </a:xfrm>
+                    <a:prstGeom prst="rect">
+                      <a:avLst/>
+                    </a:prstGeom>
+                    <a:noFill/>
+                    <a:ln>
+                      <a:noFill/>
+                    </a:ln>
+                  </pic:spPr>
+                </pic:pic>
+              </a:graphicData>
+            </a:graphic>
+          </wp:inline>
+        </w:drawing>
+      </w:r>
+    </w:p>
+    <w:p/>
+    <w:p/>
+    <w:p>
+      <w:pPr>
+        <w:pStyle w:val="Heading3"/>
+      </w:pPr>
+      <w:bookmarkStart w:id="25" w:name="_Toc514782262"/>
       <w:r>
         <w:lastRenderedPageBreak/>
         <w:t>5.4 Front end user interface implementation</w:t>
@@ -8159,7 +9387,7 @@
                     </pic:cNvPicPr>
                   </pic:nvPicPr>
                   <pic:blipFill>
-                    <a:blip r:embed="rId56">
+                    <a:blip r:embed="rId60">
                       <a:extLst>
                         <a:ext uri="{28A0092B-C50C-407E-A947-70E740481C1C}">
                           <a14:useLocalDpi xmlns:a14="http://schemas.microsoft.com/office/drawing/2010/main" val="0"/>
@@ -8250,7 +9478,7 @@
                     </pic:cNvPicPr>
                   </pic:nvPicPr>
                   <pic:blipFill>
-                    <a:blip r:embed="rId57">
+                    <a:blip r:embed="rId61">
                       <a:extLst>
                         <a:ext uri="{28A0092B-C50C-407E-A947-70E740481C1C}">
                           <a14:useLocalDpi xmlns:a14="http://schemas.microsoft.com/office/drawing/2010/main" val="0"/>
@@ -8341,7 +9569,7 @@
                     </pic:cNvPicPr>
                   </pic:nvPicPr>
                   <pic:blipFill>
-                    <a:blip r:embed="rId58">
+                    <a:blip r:embed="rId62">
                       <a:extLst>
                         <a:ext uri="{28A0092B-C50C-407E-A947-70E740481C1C}">
                           <a14:useLocalDpi xmlns:a14="http://schemas.microsoft.com/office/drawing/2010/main" val="0"/>
@@ -8421,7 +9649,7 @@
                     </pic:cNvPicPr>
                   </pic:nvPicPr>
                   <pic:blipFill>
-                    <a:blip r:embed="rId59">
+                    <a:blip r:embed="rId63">
                       <a:extLst>
                         <a:ext uri="{28A0092B-C50C-407E-A947-70E740481C1C}">
                           <a14:useLocalDpi xmlns:a14="http://schemas.microsoft.com/office/drawing/2010/main" val="0"/>
@@ -8552,7 +9780,7 @@
                     </pic:cNvPicPr>
                   </pic:nvPicPr>
                   <pic:blipFill>
-                    <a:blip r:embed="rId60">
+                    <a:blip r:embed="rId64">
                       <a:extLst>
                         <a:ext uri="{28A0092B-C50C-407E-A947-70E740481C1C}">
                           <a14:useLocalDpi xmlns:a14="http://schemas.microsoft.com/office/drawing/2010/main" val="0"/>
@@ -8641,7 +9869,7 @@
                     </pic:cNvPicPr>
                   </pic:nvPicPr>
                   <pic:blipFill>
-                    <a:blip r:embed="rId61">
+                    <a:blip r:embed="rId65">
                       <a:extLst>
                         <a:ext uri="{28A0092B-C50C-407E-A947-70E740481C1C}">
                           <a14:useLocalDpi xmlns:a14="http://schemas.microsoft.com/office/drawing/2010/main" val="0"/>
@@ -8820,7 +10048,7 @@
                     </pic:cNvPicPr>
                   </pic:nvPicPr>
                   <pic:blipFill>
-                    <a:blip r:embed="rId64">
+                    <a:blip r:embed="rId68">
                       <a:extLst>
                         <a:ext uri="{28A0092B-C50C-407E-A947-70E740481C1C}">
                           <a14:useLocalDpi xmlns:a14="http://schemas.microsoft.com/office/drawing/2010/main" val="0"/>
@@ -9171,7 +10399,7 @@
       <w:r>
         <w:tab/>
       </w:r>
-      <w:bookmarkStart w:id="27" w:name="_Toc514764379"/>
+      <w:bookmarkStart w:id="27" w:name="_Toc514782263"/>
       <w:r>
         <w:t>CHAPTER SIX</w:t>
       </w:r>
@@ -9193,7 +10421,7 @@
       <w:r>
         <w:tab/>
       </w:r>
-      <w:bookmarkStart w:id="28" w:name="_Toc514764380"/>
+      <w:bookmarkStart w:id="28" w:name="_Toc514782264"/>
       <w:r>
         <w:rPr>
           <w:b/>
@@ -9206,7 +10434,7 @@
       <w:pPr>
         <w:pStyle w:val="Heading3"/>
       </w:pPr>
-      <w:bookmarkStart w:id="29" w:name="_Toc514764381"/>
+      <w:bookmarkStart w:id="29" w:name="_Toc514782265"/>
       <w:r>
         <w:t>6.1 Summary of achieved objectives</w:t>
       </w:r>
@@ -9257,7 +10485,7 @@
       <w:pPr>
         <w:pStyle w:val="Heading3"/>
       </w:pPr>
-      <w:bookmarkStart w:id="30" w:name="_Toc514764382"/>
+      <w:bookmarkStart w:id="30" w:name="_Toc514782266"/>
       <w:r>
         <w:t>6.2 Conclusion</w:t>
       </w:r>
@@ -9271,6 +10499,185 @@
         <w:t xml:space="preserve"> </w:t>
       </w:r>
     </w:p>
+    <w:p/>
+    <w:p/>
+    <w:p/>
+    <w:p/>
+    <w:p/>
+    <w:p>
+      <w:pPr>
+        <w:pStyle w:val="Heading3"/>
+      </w:pPr>
+      <w:r>
+        <w:lastRenderedPageBreak/>
+        <w:tab/>
+      </w:r>
+      <w:r>
+        <w:tab/>
+      </w:r>
+      <w:r>
+        <w:tab/>
+      </w:r>
+      <w:r>
+        <w:tab/>
+        <w:t xml:space="preserve"> </w:t>
+      </w:r>
+      <w:r>
+        <w:tab/>
+      </w:r>
+      <w:r>
+        <w:tab/>
+      </w:r>
+      <w:bookmarkStart w:id="31" w:name="_Toc514782267"/>
+      <w:r>
+        <w:t>REFERENCES</w:t>
+      </w:r>
+      <w:bookmarkEnd w:id="31"/>
+    </w:p>
+    <w:p>
+      <w:pPr>
+        <w:pStyle w:val="ListParagraph"/>
+        <w:numPr>
+          <w:ilvl w:val="0"/>
+          <w:numId w:val="13"/>
+        </w:numPr>
+        <w:jc w:val="both"/>
+      </w:pPr>
+      <w:r>
+        <w:t xml:space="preserve">Benefits of Inventory Management: </w:t>
+      </w:r>
+      <w:hyperlink r:id="rId69" w:history="1">
+        <w:r>
+          <w:rPr>
+            <w:rStyle w:val="Hyperlink"/>
+          </w:rPr>
+          <w:t>https://www.clearspider.com/top-ten-benefits-inventory-management/</w:t>
+        </w:r>
+      </w:hyperlink>
+    </w:p>
+    <w:p>
+      <w:pPr>
+        <w:pStyle w:val="ListParagraph"/>
+        <w:numPr>
+          <w:ilvl w:val="0"/>
+          <w:numId w:val="13"/>
+        </w:numPr>
+        <w:jc w:val="both"/>
+      </w:pPr>
+      <w:r>
+        <w:t xml:space="preserve">Good Inventory Management Strategy: </w:t>
+      </w:r>
+      <w:hyperlink r:id="rId70" w:history="1">
+        <w:r>
+          <w:rPr>
+            <w:rStyle w:val="Hyperlink"/>
+          </w:rPr>
+          <w:t>https://www.scanco.com/top-five-benefits-of-a-good-inventory-management-strategy/</w:t>
+        </w:r>
+      </w:hyperlink>
+    </w:p>
+    <w:p>
+      <w:pPr>
+        <w:pStyle w:val="ListParagraph"/>
+        <w:numPr>
+          <w:ilvl w:val="0"/>
+          <w:numId w:val="13"/>
+        </w:numPr>
+        <w:jc w:val="both"/>
+        <w:rPr>
+          <w:rFonts w:cs="Times New Roman"/>
+        </w:rPr>
+      </w:pPr>
+      <w:r>
+        <w:rPr>
+          <w:rFonts w:cs="Times New Roman"/>
+          <w:shd w:val="clear" w:color="auto" w:fill="FFFFFF"/>
+        </w:rPr>
+        <w:t>O</w:t>
+      </w:r>
+      <w:r>
+        <w:rPr>
+          <w:rFonts w:cs="Times New Roman"/>
+          <w:shd w:val="clear" w:color="auto" w:fill="FFFFFF"/>
+        </w:rPr>
+        <w:t>pen-source PHP web framework</w:t>
+      </w:r>
+      <w:r>
+        <w:rPr>
+          <w:rFonts w:cs="Times New Roman"/>
+          <w:shd w:val="clear" w:color="auto" w:fill="FFFFFF"/>
+        </w:rPr>
+        <w:t xml:space="preserve">: </w:t>
+      </w:r>
+      <w:hyperlink r:id="rId71" w:history="1">
+        <w:r>
+          <w:rPr>
+            <w:rStyle w:val="Hyperlink"/>
+            <w:rFonts w:cs="Times New Roman"/>
+            <w:shd w:val="clear" w:color="auto" w:fill="FFFFFF"/>
+          </w:rPr>
+          <w:t>https://www.laravel.com</w:t>
+        </w:r>
+      </w:hyperlink>
+    </w:p>
+    <w:p>
+      <w:pPr>
+        <w:pStyle w:val="ListParagraph"/>
+        <w:numPr>
+          <w:ilvl w:val="0"/>
+          <w:numId w:val="13"/>
+        </w:numPr>
+        <w:jc w:val="both"/>
+        <w:rPr>
+          <w:rFonts w:cs="Times New Roman"/>
+        </w:rPr>
+      </w:pPr>
+      <w:r>
+        <w:rPr>
+          <w:rFonts w:cs="Times New Roman"/>
+          <w:shd w:val="clear" w:color="auto" w:fill="FFFFFF"/>
+        </w:rPr>
+        <w:t>A</w:t>
+      </w:r>
+      <w:r>
+        <w:rPr>
+          <w:rFonts w:cs="Times New Roman"/>
+          <w:shd w:val="clear" w:color="auto" w:fill="FFFFFF"/>
+        </w:rPr>
+        <w:t>pplication-level package manager for the PHP programming language</w:t>
+      </w:r>
+      <w:r>
+        <w:rPr>
+          <w:rFonts w:cs="Times New Roman"/>
+          <w:shd w:val="clear" w:color="auto" w:fill="FFFFFF"/>
+        </w:rPr>
+        <w:t xml:space="preserve">: </w:t>
+      </w:r>
+      <w:hyperlink r:id="rId72" w:history="1">
+        <w:r>
+          <w:rPr>
+            <w:rStyle w:val="Hyperlink"/>
+            <w:rFonts w:ascii="Arial" w:hAnsi="Arial" w:cs="Arial"/>
+            <w:sz w:val="21"/>
+            <w:szCs w:val="21"/>
+            <w:shd w:val="clear" w:color="auto" w:fill="FFFFFF"/>
+          </w:rPr>
+          <w:t>https://getcomposer.org/</w:t>
+        </w:r>
+      </w:hyperlink>
+    </w:p>
+    <w:p>
+      <w:pPr>
+        <w:pStyle w:val="ListParagraph"/>
+        <w:ind w:left="1440"/>
+        <w:jc w:val="both"/>
+        <w:rPr>
+          <w:rFonts w:cs="Times New Roman"/>
+        </w:rPr>
+      </w:pPr>
+      <w:bookmarkStart w:id="32" w:name="_GoBack"/>
+      <w:bookmarkEnd w:id="32"/>
+    </w:p>
     <w:p>
       <w:pPr>
         <w:pStyle w:val="Heading1"/>
@@ -9283,7 +10690,7 @@
       </w:r>
     </w:p>
     <w:sectPr>
-      <w:footerReference w:type="default" r:id="rId65"/>
+      <w:footerReference w:type="default" r:id="rId73"/>
       <w:pgSz w:w="12240" w:h="15840"/>
       <w:pgMar w:top="1440" w:right="1440" w:bottom="1440" w:left="1440" w:header="720" w:footer="720" w:gutter="0"/>
       <w:pgNumType w:start="1"/>
@@ -9430,7 +10837,7 @@
           <w:rPr>
             <w:noProof/>
           </w:rPr>
-          <w:t>vi</w:t>
+          <w:t>xi</w:t>
         </w:r>
         <w:r>
           <w:rPr>
@@ -9483,7 +10890,7 @@
           <w:rPr>
             <w:noProof/>
           </w:rPr>
-          <w:t>27</w:t>
+          <w:t>30</w:t>
         </w:r>
         <w:r>
           <w:rPr>
@@ -9915,6 +11322,119 @@
     </w:lvl>
   </w:abstractNum>
   <w:abstractNum w:abstractNumId="3" w15:restartNumberingAfterBreak="0">
+    <w:nsid w:val="0B65441B"/>
+    <w:multiLevelType w:val="hybridMultilevel"/>
+    <w:tmpl w:val="E5AEC364"/>
+    <w:lvl w:ilvl="0" w:tplc="04090001">
+      <w:start w:val="1"/>
+      <w:numFmt w:val="bullet"/>
+      <w:lvlText w:val=""/>
+      <w:lvlJc w:val="left"/>
+      <w:pPr>
+        <w:ind w:left="720" w:hanging="360"/>
+      </w:pPr>
+      <w:rPr>
+        <w:rFonts w:ascii="Symbol" w:hAnsi="Symbol" w:hint="default"/>
+      </w:rPr>
+    </w:lvl>
+    <w:lvl w:ilvl="1" w:tplc="04090003" w:tentative="1">
+      <w:start w:val="1"/>
+      <w:numFmt w:val="bullet"/>
+      <w:lvlText w:val="o"/>
+      <w:lvlJc w:val="left"/>
+      <w:pPr>
+        <w:ind w:left="1440" w:hanging="360"/>
+      </w:pPr>
+      <w:rPr>
+        <w:rFonts w:ascii="Courier New" w:hAnsi="Courier New" w:cs="Courier New" w:hint="default"/>
+      </w:rPr>
+    </w:lvl>
+    <w:lvl w:ilvl="2" w:tplc="04090005" w:tentative="1">
+      <w:start w:val="1"/>
+      <w:numFmt w:val="bullet"/>
+      <w:lvlText w:val=""/>
+      <w:lvlJc w:val="left"/>
+      <w:pPr>
+        <w:ind w:left="2160" w:hanging="360"/>
+      </w:pPr>
+      <w:rPr>
+        <w:rFonts w:ascii="Wingdings" w:hAnsi="Wingdings" w:hint="default"/>
+      </w:rPr>
+    </w:lvl>
+    <w:lvl w:ilvl="3" w:tplc="04090001" w:tentative="1">
+      <w:start w:val="1"/>
+      <w:numFmt w:val="bullet"/>
+      <w:lvlText w:val=""/>
+      <w:lvlJc w:val="left"/>
+      <w:pPr>
+        <w:ind w:left="2880" w:hanging="360"/>
+      </w:pPr>
+      <w:rPr>
+        <w:rFonts w:ascii="Symbol" w:hAnsi="Symbol" w:hint="default"/>
+      </w:rPr>
+    </w:lvl>
+    <w:lvl w:ilvl="4" w:tplc="04090003" w:tentative="1">
+      <w:start w:val="1"/>
+      <w:numFmt w:val="bullet"/>
+      <w:lvlText w:val="o"/>
+      <w:lvlJc w:val="left"/>
+      <w:pPr>
+        <w:ind w:left="3600" w:hanging="360"/>
+      </w:pPr>
+      <w:rPr>
+        <w:rFonts w:ascii="Courier New" w:hAnsi="Courier New" w:cs="Courier New" w:hint="default"/>
+      </w:rPr>
+    </w:lvl>
+    <w:lvl w:ilvl="5" w:tplc="04090005" w:tentative="1">
+      <w:start w:val="1"/>
+      <w:numFmt w:val="bullet"/>
+      <w:lvlText w:val=""/>
+      <w:lvlJc w:val="left"/>
+      <w:pPr>
+        <w:ind w:left="4320" w:hanging="360"/>
+      </w:pPr>
+      <w:rPr>
+        <w:rFonts w:ascii="Wingdings" w:hAnsi="Wingdings" w:hint="default"/>
+      </w:rPr>
+    </w:lvl>
+    <w:lvl w:ilvl="6" w:tplc="04090001" w:tentative="1">
+      <w:start w:val="1"/>
+      <w:numFmt w:val="bullet"/>
+      <w:lvlText w:val=""/>
+      <w:lvlJc w:val="left"/>
+      <w:pPr>
+        <w:ind w:left="5040" w:hanging="360"/>
+      </w:pPr>
+      <w:rPr>
+        <w:rFonts w:ascii="Symbol" w:hAnsi="Symbol" w:hint="default"/>
+      </w:rPr>
+    </w:lvl>
+    <w:lvl w:ilvl="7" w:tplc="04090003" w:tentative="1">
+      <w:start w:val="1"/>
+      <w:numFmt w:val="bullet"/>
+      <w:lvlText w:val="o"/>
+      <w:lvlJc w:val="left"/>
+      <w:pPr>
+        <w:ind w:left="5760" w:hanging="360"/>
+      </w:pPr>
+      <w:rPr>
+        <w:rFonts w:ascii="Courier New" w:hAnsi="Courier New" w:cs="Courier New" w:hint="default"/>
+      </w:rPr>
+    </w:lvl>
+    <w:lvl w:ilvl="8" w:tplc="04090005" w:tentative="1">
+      <w:start w:val="1"/>
+      <w:numFmt w:val="bullet"/>
+      <w:lvlText w:val=""/>
+      <w:lvlJc w:val="left"/>
+      <w:pPr>
+        <w:ind w:left="6480" w:hanging="360"/>
+      </w:pPr>
+      <w:rPr>
+        <w:rFonts w:ascii="Wingdings" w:hAnsi="Wingdings" w:hint="default"/>
+      </w:rPr>
+    </w:lvl>
+  </w:abstractNum>
+  <w:abstractNum w:abstractNumId="4" w15:restartNumberingAfterBreak="0">
     <w:nsid w:val="180D712D"/>
     <w:multiLevelType w:val="hybridMultilevel"/>
     <w:tmpl w:val="2C32D178"/>
@@ -10027,7 +11547,7 @@
       </w:rPr>
     </w:lvl>
   </w:abstractNum>
-  <w:abstractNum w:abstractNumId="4" w15:restartNumberingAfterBreak="0">
+  <w:abstractNum w:abstractNumId="5" w15:restartNumberingAfterBreak="0">
     <w:nsid w:val="192C6E48"/>
     <w:multiLevelType w:val="multilevel"/>
     <w:tmpl w:val="1AF6D2A0"/>
@@ -10176,7 +11696,7 @@
       </w:rPr>
     </w:lvl>
   </w:abstractNum>
-  <w:abstractNum w:abstractNumId="5" w15:restartNumberingAfterBreak="0">
+  <w:abstractNum w:abstractNumId="6" w15:restartNumberingAfterBreak="0">
     <w:nsid w:val="239F4B75"/>
     <w:multiLevelType w:val="multilevel"/>
     <w:tmpl w:val="3B4AD6D4"/>
@@ -10325,7 +11845,7 @@
       </w:rPr>
     </w:lvl>
   </w:abstractNum>
-  <w:abstractNum w:abstractNumId="6" w15:restartNumberingAfterBreak="0">
+  <w:abstractNum w:abstractNumId="7" w15:restartNumberingAfterBreak="0">
     <w:nsid w:val="2EAE77F6"/>
     <w:multiLevelType w:val="multilevel"/>
     <w:tmpl w:val="DF1CBEB8"/>
@@ -10474,7 +11994,7 @@
       </w:rPr>
     </w:lvl>
   </w:abstractNum>
-  <w:abstractNum w:abstractNumId="7" w15:restartNumberingAfterBreak="0">
+  <w:abstractNum w:abstractNumId="8" w15:restartNumberingAfterBreak="0">
     <w:nsid w:val="4A3F1902"/>
     <w:multiLevelType w:val="multilevel"/>
     <w:tmpl w:val="1B1C4372"/>
@@ -10623,7 +12143,7 @@
       </w:rPr>
     </w:lvl>
   </w:abstractNum>
-  <w:abstractNum w:abstractNumId="8" w15:restartNumberingAfterBreak="0">
+  <w:abstractNum w:abstractNumId="9" w15:restartNumberingAfterBreak="0">
     <w:nsid w:val="52610F63"/>
     <w:multiLevelType w:val="multilevel"/>
     <w:tmpl w:val="F28EB812"/>
@@ -10772,7 +12292,120 @@
       </w:rPr>
     </w:lvl>
   </w:abstractNum>
-  <w:abstractNum w:abstractNumId="9" w15:restartNumberingAfterBreak="0">
+  <w:abstractNum w:abstractNumId="10" w15:restartNumberingAfterBreak="0">
+    <w:nsid w:val="547E1EC7"/>
+    <w:multiLevelType w:val="hybridMultilevel"/>
+    <w:tmpl w:val="EFD8E6EA"/>
+    <w:lvl w:ilvl="0" w:tplc="04090001">
+      <w:start w:val="1"/>
+      <w:numFmt w:val="bullet"/>
+      <w:lvlText w:val=""/>
+      <w:lvlJc w:val="left"/>
+      <w:pPr>
+        <w:ind w:left="1440" w:hanging="360"/>
+      </w:pPr>
+      <w:rPr>
+        <w:rFonts w:ascii="Symbol" w:hAnsi="Symbol" w:hint="default"/>
+      </w:rPr>
+    </w:lvl>
+    <w:lvl w:ilvl="1" w:tplc="04090003" w:tentative="1">
+      <w:start w:val="1"/>
+      <w:numFmt w:val="bullet"/>
+      <w:lvlText w:val="o"/>
+      <w:lvlJc w:val="left"/>
+      <w:pPr>
+        <w:ind w:left="2160" w:hanging="360"/>
+      </w:pPr>
+      <w:rPr>
+        <w:rFonts w:ascii="Courier New" w:hAnsi="Courier New" w:cs="Courier New" w:hint="default"/>
+      </w:rPr>
+    </w:lvl>
+    <w:lvl w:ilvl="2" w:tplc="04090005" w:tentative="1">
+      <w:start w:val="1"/>
+      <w:numFmt w:val="bullet"/>
+      <w:lvlText w:val=""/>
+      <w:lvlJc w:val="left"/>
+      <w:pPr>
+        <w:ind w:left="2880" w:hanging="360"/>
+      </w:pPr>
+      <w:rPr>
+        <w:rFonts w:ascii="Wingdings" w:hAnsi="Wingdings" w:hint="default"/>
+      </w:rPr>
+    </w:lvl>
+    <w:lvl w:ilvl="3" w:tplc="04090001" w:tentative="1">
+      <w:start w:val="1"/>
+      <w:numFmt w:val="bullet"/>
+      <w:lvlText w:val=""/>
+      <w:lvlJc w:val="left"/>
+      <w:pPr>
+        <w:ind w:left="3600" w:hanging="360"/>
+      </w:pPr>
+      <w:rPr>
+        <w:rFonts w:ascii="Symbol" w:hAnsi="Symbol" w:hint="default"/>
+      </w:rPr>
+    </w:lvl>
+    <w:lvl w:ilvl="4" w:tplc="04090003" w:tentative="1">
+      <w:start w:val="1"/>
+      <w:numFmt w:val="bullet"/>
+      <w:lvlText w:val="o"/>
+      <w:lvlJc w:val="left"/>
+      <w:pPr>
+        <w:ind w:left="4320" w:hanging="360"/>
+      </w:pPr>
+      <w:rPr>
+        <w:rFonts w:ascii="Courier New" w:hAnsi="Courier New" w:cs="Courier New" w:hint="default"/>
+      </w:rPr>
+    </w:lvl>
+    <w:lvl w:ilvl="5" w:tplc="04090005" w:tentative="1">
+      <w:start w:val="1"/>
+      <w:numFmt w:val="bullet"/>
+      <w:lvlText w:val=""/>
+      <w:lvlJc w:val="left"/>
+      <w:pPr>
+        <w:ind w:left="5040" w:hanging="360"/>
+      </w:pPr>
+      <w:rPr>
+        <w:rFonts w:ascii="Wingdings" w:hAnsi="Wingdings" w:hint="default"/>
+      </w:rPr>
+    </w:lvl>
+    <w:lvl w:ilvl="6" w:tplc="04090001" w:tentative="1">
+      <w:start w:val="1"/>
+      <w:numFmt w:val="bullet"/>
+      <w:lvlText w:val=""/>
+      <w:lvlJc w:val="left"/>
+      <w:pPr>
+        <w:ind w:left="5760" w:hanging="360"/>
+      </w:pPr>
+      <w:rPr>
+        <w:rFonts w:ascii="Symbol" w:hAnsi="Symbol" w:hint="default"/>
+      </w:rPr>
+    </w:lvl>
+    <w:lvl w:ilvl="7" w:tplc="04090003" w:tentative="1">
+      <w:start w:val="1"/>
+      <w:numFmt w:val="bullet"/>
+      <w:lvlText w:val="o"/>
+      <w:lvlJc w:val="left"/>
+      <w:pPr>
+        <w:ind w:left="6480" w:hanging="360"/>
+      </w:pPr>
+      <w:rPr>
+        <w:rFonts w:ascii="Courier New" w:hAnsi="Courier New" w:cs="Courier New" w:hint="default"/>
+      </w:rPr>
+    </w:lvl>
+    <w:lvl w:ilvl="8" w:tplc="04090005" w:tentative="1">
+      <w:start w:val="1"/>
+      <w:numFmt w:val="bullet"/>
+      <w:lvlText w:val=""/>
+      <w:lvlJc w:val="left"/>
+      <w:pPr>
+        <w:ind w:left="7200" w:hanging="360"/>
+      </w:pPr>
+      <w:rPr>
+        <w:rFonts w:ascii="Wingdings" w:hAnsi="Wingdings" w:hint="default"/>
+      </w:rPr>
+    </w:lvl>
+  </w:abstractNum>
+  <w:abstractNum w:abstractNumId="11" w15:restartNumberingAfterBreak="0">
     <w:nsid w:val="6C831A45"/>
     <w:multiLevelType w:val="hybridMultilevel"/>
     <w:tmpl w:val="0A4EB156"/>
@@ -10885,7 +12518,7 @@
       </w:rPr>
     </w:lvl>
   </w:abstractNum>
-  <w:abstractNum w:abstractNumId="10" w15:restartNumberingAfterBreak="0">
+  <w:abstractNum w:abstractNumId="12" w15:restartNumberingAfterBreak="0">
     <w:nsid w:val="6FA83DF4"/>
     <w:multiLevelType w:val="multilevel"/>
     <w:tmpl w:val="D0EEBE4A"/>
@@ -11038,34 +12671,40 @@
     <w:abstractNumId w:val="2"/>
   </w:num>
   <w:num w:numId="2">
-    <w:abstractNumId w:val="7"/>
+    <w:abstractNumId w:val="8"/>
   </w:num>
   <w:num w:numId="3">
-    <w:abstractNumId w:val="4"/>
+    <w:abstractNumId w:val="5"/>
   </w:num>
   <w:num w:numId="4">
-    <w:abstractNumId w:val="10"/>
+    <w:abstractNumId w:val="12"/>
   </w:num>
   <w:num w:numId="5">
-    <w:abstractNumId w:val="5"/>
+    <w:abstractNumId w:val="6"/>
   </w:num>
   <w:num w:numId="6">
     <w:abstractNumId w:val="0"/>
   </w:num>
   <w:num w:numId="7">
-    <w:abstractNumId w:val="8"/>
+    <w:abstractNumId w:val="9"/>
   </w:num>
   <w:num w:numId="8">
-    <w:abstractNumId w:val="9"/>
+    <w:abstractNumId w:val="11"/>
   </w:num>
   <w:num w:numId="9">
-    <w:abstractNumId w:val="3"/>
+    <w:abstractNumId w:val="4"/>
   </w:num>
   <w:num w:numId="10">
-    <w:abstractNumId w:val="6"/>
+    <w:abstractNumId w:val="7"/>
   </w:num>
   <w:num w:numId="11">
     <w:abstractNumId w:val="1"/>
+  </w:num>
+  <w:num w:numId="12">
+    <w:abstractNumId w:val="3"/>
+  </w:num>
+  <w:num w:numId="13">
+    <w:abstractNumId w:val="10"/>
   </w:num>
 </w:numbering>
 </file>
@@ -11542,7 +13181,6 @@
   <w:style w:type="character" w:default="1" w:styleId="DefaultParagraphFont">
     <w:name w:val="Default Paragraph Font"/>
     <w:uiPriority w:val="1"/>
-    <w:semiHidden/>
     <w:unhideWhenUsed/>
   </w:style>
   <w:style w:type="table" w:default="1" w:styleId="TableNormal">
@@ -12148,7 +13786,7 @@
 </file>
 
 <file path=customXml/itemProps1.xml><?xml version="1.0" encoding="utf-8"?>
-<ds:datastoreItem xmlns:ds="http://schemas.openxmlformats.org/officeDocument/2006/customXml" ds:itemID="{357DCAE5-AC88-4AD8-B1E6-FC3CBC5CF0DE}">
+<ds:datastoreItem xmlns:ds="http://schemas.openxmlformats.org/officeDocument/2006/customXml" ds:itemID="{D40A92B8-FBF5-40D8-ACE0-49E2D4CF9839}">
   <ds:schemaRefs>
     <ds:schemaRef ds:uri="http://schemas.openxmlformats.org/officeDocument/2006/bibliography"/>
   </ds:schemaRefs>

--- a/public/imgs/r/r_chukua.docx
+++ b/public/imgs/r/r_chukua.docx
@@ -152,6 +152,22 @@
     <w:p/>
     <w:p/>
     <w:p/>
+    <w:p>
+      <w:pPr>
+        <w:sectPr>
+          <w:footerReference w:type="default" r:id="rId8"/>
+          <w:pgSz w:w="12240" w:h="15840"/>
+          <w:pgMar w:top="1440" w:right="1440" w:bottom="1440" w:left="1440" w:header="720" w:footer="720" w:gutter="0"/>
+          <w:pgNumType w:fmt="lowerRoman"/>
+          <w:cols w:space="720"/>
+          <w:docGrid w:linePitch="360"/>
+        </w:sectPr>
+      </w:pPr>
+    </w:p>
+    <w:p>
+      <w:bookmarkStart w:id="0" w:name="_GoBack"/>
+      <w:bookmarkEnd w:id="0"/>
+    </w:p>
     <w:p/>
     <w:p>
       <w:pPr>
@@ -160,7 +176,6 @@
         </w:rPr>
       </w:pPr>
       <w:r>
-        <w:lastRenderedPageBreak/>
         <w:tab/>
       </w:r>
       <w:r>
@@ -559,7 +574,6 @@
         </w:rPr>
       </w:pPr>
       <w:r>
-        <w:lastRenderedPageBreak/>
         <w:tab/>
       </w:r>
       <w:r>
@@ -642,10 +656,11 @@
     <w:p>
       <w:pPr>
         <w:sectPr>
-          <w:footerReference w:type="default" r:id="rId8"/>
+          <w:headerReference w:type="default" r:id="rId9"/>
+          <w:footerReference w:type="default" r:id="rId10"/>
           <w:pgSz w:w="12240" w:h="15840"/>
           <w:pgMar w:top="1440" w:right="1440" w:bottom="1440" w:left="1440" w:header="720" w:footer="720" w:gutter="0"/>
-          <w:pgNumType w:fmt="lowerRoman"/>
+          <w:pgNumType w:fmt="lowerRoman" w:start="1"/>
           <w:cols w:space="720"/>
           <w:docGrid w:linePitch="360"/>
         </w:sectPr>
@@ -790,7 +805,7 @@
           </w14:textOutline>
         </w:rPr>
       </w:pPr>
-      <w:bookmarkStart w:id="0" w:name="_Toc514782237"/>
+      <w:bookmarkStart w:id="1" w:name="_Toc514782237"/>
       <w:r>
         <w:rPr>
           <w:rFonts w:cs="Times New Roman"/>
@@ -810,7 +825,7 @@
         <w:lastRenderedPageBreak/>
         <w:t>ABSTRACT</w:t>
       </w:r>
-      <w:bookmarkEnd w:id="0"/>
+      <w:bookmarkEnd w:id="1"/>
     </w:p>
     <w:p>
       <w:pPr>
@@ -3391,8 +3406,8 @@
           <w:szCs w:val="24"/>
         </w:rPr>
         <w:sectPr>
-          <w:headerReference w:type="default" r:id="rId9"/>
-          <w:footerReference w:type="default" r:id="rId10"/>
+          <w:headerReference w:type="default" r:id="rId11"/>
+          <w:footerReference w:type="default" r:id="rId12"/>
           <w:pgSz w:w="12240" w:h="15840"/>
           <w:pgMar w:top="1440" w:right="1440" w:bottom="1440" w:left="1440" w:header="720" w:footer="720" w:gutter="0"/>
           <w:pgNumType w:fmt="lowerRoman"/>
@@ -3429,11 +3444,11 @@
       <w:r>
         <w:tab/>
       </w:r>
-      <w:bookmarkStart w:id="1" w:name="_Toc514782238"/>
+      <w:bookmarkStart w:id="2" w:name="_Toc514782238"/>
       <w:r>
         <w:t>CHAPTER ONE</w:t>
       </w:r>
-      <w:bookmarkEnd w:id="1"/>
+      <w:bookmarkEnd w:id="2"/>
     </w:p>
     <w:p>
       <w:pPr>
@@ -3448,14 +3463,14 @@
       <w:r>
         <w:tab/>
       </w:r>
-      <w:bookmarkStart w:id="2" w:name="_Toc514782239"/>
+      <w:bookmarkStart w:id="3" w:name="_Toc514782239"/>
       <w:r>
         <w:rPr>
           <w:b/>
         </w:rPr>
         <w:t>INTRODUCTION AND PROBLEM DESCRIPTION</w:t>
       </w:r>
-      <w:bookmarkEnd w:id="2"/>
+      <w:bookmarkEnd w:id="3"/>
     </w:p>
     <w:p>
       <w:pPr>
@@ -3465,11 +3480,11 @@
           <w:numId w:val="1"/>
         </w:numPr>
       </w:pPr>
-      <w:bookmarkStart w:id="3" w:name="_Toc514782240"/>
+      <w:bookmarkStart w:id="4" w:name="_Toc514782240"/>
       <w:r>
         <w:t>Background</w:t>
       </w:r>
-      <w:bookmarkEnd w:id="3"/>
+      <w:bookmarkEnd w:id="4"/>
     </w:p>
     <w:p>
       <w:pPr>
@@ -3682,11 +3697,11 @@
         </w:numPr>
         <w:spacing w:line="360" w:lineRule="auto"/>
       </w:pPr>
-      <w:bookmarkStart w:id="4" w:name="_Toc514782241"/>
+      <w:bookmarkStart w:id="5" w:name="_Toc514782241"/>
       <w:r>
         <w:t>Problem statement</w:t>
       </w:r>
-      <w:bookmarkEnd w:id="4"/>
+      <w:bookmarkEnd w:id="5"/>
     </w:p>
     <w:p>
       <w:pPr>
@@ -3962,11 +3977,11 @@
         </w:numPr>
         <w:spacing w:line="360" w:lineRule="auto"/>
       </w:pPr>
-      <w:bookmarkStart w:id="5" w:name="_Toc514782242"/>
+      <w:bookmarkStart w:id="6" w:name="_Toc514782242"/>
       <w:r>
         <w:t>Project objectives</w:t>
       </w:r>
-      <w:bookmarkEnd w:id="5"/>
+      <w:bookmarkEnd w:id="6"/>
     </w:p>
     <w:p>
       <w:pPr>
@@ -4373,11 +4388,11 @@
         </w:numPr>
         <w:spacing w:line="360" w:lineRule="auto"/>
       </w:pPr>
-      <w:bookmarkStart w:id="6" w:name="_Toc514782243"/>
+      <w:bookmarkStart w:id="7" w:name="_Toc514782243"/>
       <w:r>
         <w:t>Significance and Scope</w:t>
       </w:r>
-      <w:bookmarkEnd w:id="6"/>
+      <w:bookmarkEnd w:id="7"/>
     </w:p>
     <w:p>
       <w:pPr>
@@ -4795,11 +4810,11 @@
       <w:r>
         <w:tab/>
       </w:r>
-      <w:bookmarkStart w:id="7" w:name="_Toc514782244"/>
+      <w:bookmarkStart w:id="8" w:name="_Toc514782244"/>
       <w:r>
         <w:t>CHAPTER TWO</w:t>
       </w:r>
-      <w:bookmarkEnd w:id="7"/>
+      <w:bookmarkEnd w:id="8"/>
     </w:p>
     <w:p>
       <w:pPr>
@@ -4819,14 +4834,14 @@
         <w:tab/>
         <w:t xml:space="preserve">    </w:t>
       </w:r>
-      <w:bookmarkStart w:id="8" w:name="_Toc514782245"/>
+      <w:bookmarkStart w:id="9" w:name="_Toc514782245"/>
       <w:r>
         <w:rPr>
           <w:b/>
         </w:rPr>
         <w:t>LITERATURE REVIEW</w:t>
       </w:r>
-      <w:bookmarkEnd w:id="8"/>
+      <w:bookmarkEnd w:id="9"/>
     </w:p>
     <w:p>
       <w:pPr>
@@ -4838,11 +4853,11 @@
         <w:pStyle w:val="Heading3"/>
         <w:spacing w:line="360" w:lineRule="auto"/>
       </w:pPr>
-      <w:bookmarkStart w:id="9" w:name="_Toc514782246"/>
+      <w:bookmarkStart w:id="10" w:name="_Toc514782246"/>
       <w:r>
         <w:t>2.1 Topic review</w:t>
       </w:r>
-      <w:bookmarkEnd w:id="9"/>
+      <w:bookmarkEnd w:id="10"/>
     </w:p>
     <w:p>
       <w:pPr>
@@ -5289,11 +5304,11 @@
         <w:pStyle w:val="Heading3"/>
         <w:spacing w:line="360" w:lineRule="auto"/>
       </w:pPr>
-      <w:bookmarkStart w:id="10" w:name="_Toc514782247"/>
+      <w:bookmarkStart w:id="11" w:name="_Toc514782247"/>
       <w:r>
         <w:t>2.2 Domain review</w:t>
       </w:r>
-      <w:bookmarkEnd w:id="10"/>
+      <w:bookmarkEnd w:id="11"/>
     </w:p>
     <w:p>
       <w:pPr>
@@ -5387,7 +5402,7 @@
       <w:r>
         <w:t>There are a number of goods movements in the </w:t>
       </w:r>
-      <w:hyperlink r:id="rId11" w:history="1">
+      <w:hyperlink r:id="rId13" w:history="1">
         <w:r>
           <w:rPr>
             <w:rStyle w:val="Hyperlink"/>
@@ -5506,7 +5521,7 @@
         </w:rPr>
         <w:t> The items in the warehouse can either be used in the production process or sold to a customer. In either scenario, the items are issued to a production order or </w:t>
       </w:r>
-      <w:hyperlink r:id="rId12" w:history="1">
+      <w:hyperlink r:id="rId14" w:history="1">
         <w:r>
           <w:rPr>
             <w:rStyle w:val="Hyperlink"/>
@@ -5607,7 +5622,7 @@
       <w:r>
         <w:t>One other internal movement is the transfer posting, where a material is logically changed within the system. For example, a material that has been received as material requiring </w:t>
       </w:r>
-      <w:hyperlink r:id="rId13" w:history="1">
+      <w:hyperlink r:id="rId15" w:history="1">
         <w:r>
           <w:rPr>
             <w:rStyle w:val="Hyperlink"/>
@@ -5725,11 +5740,11 @@
       <w:r>
         <w:tab/>
       </w:r>
-      <w:bookmarkStart w:id="11" w:name="_Toc514782248"/>
+      <w:bookmarkStart w:id="12" w:name="_Toc514782248"/>
       <w:r>
         <w:t>CHAPTER THREE</w:t>
       </w:r>
-      <w:bookmarkEnd w:id="11"/>
+      <w:bookmarkEnd w:id="12"/>
     </w:p>
     <w:p>
       <w:pPr>
@@ -5741,24 +5756,24 @@
       <w:r>
         <w:tab/>
       </w:r>
-      <w:bookmarkStart w:id="12" w:name="_Toc514782249"/>
+      <w:bookmarkStart w:id="13" w:name="_Toc514782249"/>
       <w:r>
         <w:rPr>
           <w:b/>
         </w:rPr>
         <w:t>REQUIREMENT ELICITATION AND SYSTEM ANALYSIS</w:t>
       </w:r>
-      <w:bookmarkEnd w:id="12"/>
+      <w:bookmarkEnd w:id="13"/>
     </w:p>
     <w:p>
       <w:pPr>
         <w:pStyle w:val="Heading3"/>
       </w:pPr>
-      <w:bookmarkStart w:id="13" w:name="_Toc514782250"/>
+      <w:bookmarkStart w:id="14" w:name="_Toc514782250"/>
       <w:r>
         <w:t>3.1 Introduction to requirement elicitation</w:t>
       </w:r>
-      <w:bookmarkEnd w:id="13"/>
+      <w:bookmarkEnd w:id="14"/>
     </w:p>
     <w:p/>
     <w:p>
@@ -6034,11 +6049,11 @@
       <w:pPr>
         <w:pStyle w:val="Heading3"/>
       </w:pPr>
-      <w:bookmarkStart w:id="14" w:name="_Toc514782251"/>
+      <w:bookmarkStart w:id="15" w:name="_Toc514782251"/>
       <w:r>
         <w:t>3.2 System functionalities</w:t>
       </w:r>
-      <w:bookmarkEnd w:id="14"/>
+      <w:bookmarkEnd w:id="15"/>
     </w:p>
     <w:p/>
     <w:p>
@@ -6203,7 +6218,7 @@
                     </pic:cNvPicPr>
                   </pic:nvPicPr>
                   <pic:blipFill>
-                    <a:blip r:embed="rId14">
+                    <a:blip r:embed="rId16">
                       <a:extLst>
                         <a:ext uri="{28A0092B-C50C-407E-A947-70E740481C1C}">
                           <a14:useLocalDpi xmlns:a14="http://schemas.microsoft.com/office/drawing/2010/main" val="0"/>
@@ -6263,7 +6278,7 @@
                     </pic:cNvPicPr>
                   </pic:nvPicPr>
                   <pic:blipFill>
-                    <a:blip r:embed="rId15">
+                    <a:blip r:embed="rId17">
                       <a:extLst>
                         <a:ext uri="{28A0092B-C50C-407E-A947-70E740481C1C}">
                           <a14:useLocalDpi xmlns:a14="http://schemas.microsoft.com/office/drawing/2010/main" val="0"/>
@@ -6790,11 +6805,11 @@
       <w:r>
         <w:tab/>
       </w:r>
-      <w:bookmarkStart w:id="15" w:name="_Toc514782252"/>
+      <w:bookmarkStart w:id="16" w:name="_Toc514782252"/>
       <w:r>
         <w:t>CHAPTER FOUR</w:t>
       </w:r>
-      <w:bookmarkEnd w:id="15"/>
+      <w:bookmarkEnd w:id="16"/>
     </w:p>
     <w:p>
       <w:pPr>
@@ -6815,24 +6830,24 @@
       <w:r>
         <w:tab/>
       </w:r>
-      <w:bookmarkStart w:id="16" w:name="_Toc514782253"/>
+      <w:bookmarkStart w:id="17" w:name="_Toc514782253"/>
       <w:r>
         <w:rPr>
           <w:b/>
         </w:rPr>
         <w:t>SYSTEM DESIGN</w:t>
       </w:r>
-      <w:bookmarkEnd w:id="16"/>
+      <w:bookmarkEnd w:id="17"/>
     </w:p>
     <w:p>
       <w:pPr>
         <w:pStyle w:val="Heading3"/>
       </w:pPr>
-      <w:bookmarkStart w:id="17" w:name="_Toc514782254"/>
+      <w:bookmarkStart w:id="18" w:name="_Toc514782254"/>
       <w:r>
         <w:t>4.1 Introduction to system design</w:t>
       </w:r>
-      <w:bookmarkEnd w:id="17"/>
+      <w:bookmarkEnd w:id="18"/>
     </w:p>
     <w:p/>
     <w:p>
@@ -6889,11 +6904,11 @@
       <w:pPr>
         <w:pStyle w:val="Heading3"/>
       </w:pPr>
-      <w:bookmarkStart w:id="18" w:name="_Toc514782255"/>
+      <w:bookmarkStart w:id="19" w:name="_Toc514782255"/>
       <w:r>
         <w:t>4.2 System design methodology object, waterfall model</w:t>
       </w:r>
-      <w:bookmarkEnd w:id="18"/>
+      <w:bookmarkEnd w:id="19"/>
     </w:p>
     <w:p/>
     <w:p>
@@ -6960,7 +6975,7 @@
         </w:rPr>
         <w:t> encompasses those tasks that go into determining the needs or conditions to meet for a new or altered product or project, taking account of the possibly conflicting </w:t>
       </w:r>
-      <w:hyperlink r:id="rId16" w:tooltip="Requirement" w:history="1">
+      <w:hyperlink r:id="rId18" w:tooltip="Requirement" w:history="1">
         <w:r>
           <w:rPr>
             <w:rStyle w:val="Hyperlink"/>
@@ -6981,7 +6996,7 @@
         </w:rPr>
         <w:t> of the various </w:t>
       </w:r>
-      <w:hyperlink r:id="rId17" w:tooltip="Stakeholder (corporate)" w:history="1">
+      <w:hyperlink r:id="rId19" w:tooltip="Stakeholder (corporate)" w:history="1">
         <w:r>
           <w:rPr>
             <w:rStyle w:val="Hyperlink"/>
@@ -7073,7 +7088,7 @@
       <w:r>
         <w:t xml:space="preserve"> usually involves problem solving and planning a </w:t>
       </w:r>
-      <w:hyperlink r:id="rId18" w:tooltip="Software" w:history="1">
+      <w:hyperlink r:id="rId20" w:tooltip="Software" w:history="1">
         <w:r>
           <w:rPr>
             <w:rStyle w:val="Hyperlink"/>
@@ -7087,7 +7102,7 @@
       <w:r>
         <w:t> solution. This includes both a low-level component and </w:t>
       </w:r>
-      <w:hyperlink r:id="rId19" w:tooltip="Algorithm design" w:history="1">
+      <w:hyperlink r:id="rId21" w:tooltip="Algorithm design" w:history="1">
         <w:r>
           <w:rPr>
             <w:rStyle w:val="Hyperlink"/>
@@ -7101,7 +7116,7 @@
       <w:r>
         <w:t> and a high-level, </w:t>
       </w:r>
-      <w:hyperlink r:id="rId20" w:tooltip="Software architecture" w:history="1">
+      <w:hyperlink r:id="rId22" w:tooltip="Software architecture" w:history="1">
         <w:r>
           <w:rPr>
             <w:rStyle w:val="Hyperlink"/>
@@ -7124,7 +7139,7 @@
         </w:rPr>
         <w:t>Software design is the process of implementing software solutions to one or more sets of problems. One of the main components of software design is the </w:t>
       </w:r>
-      <w:hyperlink r:id="rId21" w:tooltip="Software requirements analysis" w:history="1">
+      <w:hyperlink r:id="rId23" w:tooltip="Software requirements analysis" w:history="1">
         <w:r>
           <w:rPr>
             <w:rStyle w:val="Hyperlink"/>
@@ -7142,7 +7157,7 @@
         </w:rPr>
         <w:t> (SRA). SRA is a part of the </w:t>
       </w:r>
-      <w:hyperlink r:id="rId22" w:tooltip="Software development process" w:history="1">
+      <w:hyperlink r:id="rId24" w:tooltip="Software development process" w:history="1">
         <w:r>
           <w:rPr>
             <w:rStyle w:val="Hyperlink"/>
@@ -7160,7 +7175,7 @@
         </w:rPr>
         <w:t> that lists </w:t>
       </w:r>
-      <w:hyperlink r:id="rId23" w:tooltip="Specifications" w:history="1">
+      <w:hyperlink r:id="rId25" w:tooltip="Specifications" w:history="1">
         <w:r>
           <w:rPr>
             <w:rStyle w:val="Hyperlink"/>
@@ -7181,7 +7196,7 @@
         </w:rPr>
         <w:t>used in </w:t>
       </w:r>
-      <w:hyperlink r:id="rId24" w:tooltip="Software engineering" w:history="1">
+      <w:hyperlink r:id="rId26" w:tooltip="Software engineering" w:history="1">
         <w:r>
           <w:rPr>
             <w:rStyle w:val="Hyperlink"/>
@@ -7355,14 +7370,14 @@
           <w:shd w:val="clear" w:color="auto" w:fill="FFFFFF"/>
         </w:rPr>
       </w:pPr>
-      <w:bookmarkStart w:id="19" w:name="_Toc514782256"/>
+      <w:bookmarkStart w:id="20" w:name="_Toc514782256"/>
       <w:r>
         <w:rPr>
           <w:shd w:val="clear" w:color="auto" w:fill="FFFFFF"/>
         </w:rPr>
         <w:t>4.3 Database design</w:t>
       </w:r>
-      <w:bookmarkEnd w:id="19"/>
+      <w:bookmarkEnd w:id="20"/>
     </w:p>
     <w:p/>
     <w:p>
@@ -7409,7 +7424,7 @@
                     </pic:cNvPicPr>
                   </pic:nvPicPr>
                   <pic:blipFill>
-                    <a:blip r:embed="rId25">
+                    <a:blip r:embed="rId27">
                       <a:extLst>
                         <a:ext uri="{28A0092B-C50C-407E-A947-70E740481C1C}">
                           <a14:useLocalDpi xmlns:a14="http://schemas.microsoft.com/office/drawing/2010/main" val="0"/>
@@ -7618,11 +7633,11 @@
       <w:r>
         <w:tab/>
       </w:r>
-      <w:bookmarkStart w:id="20" w:name="_Toc514782257"/>
+      <w:bookmarkStart w:id="21" w:name="_Toc514782257"/>
       <w:r>
         <w:t>CHAPTER FIVE</w:t>
       </w:r>
-      <w:bookmarkEnd w:id="20"/>
+      <w:bookmarkEnd w:id="21"/>
       <w:r>
         <w:t xml:space="preserve"> </w:t>
       </w:r>
@@ -7643,14 +7658,14 @@
       <w:r>
         <w:tab/>
       </w:r>
-      <w:bookmarkStart w:id="21" w:name="_Toc514782258"/>
+      <w:bookmarkStart w:id="22" w:name="_Toc514782258"/>
       <w:r>
         <w:rPr>
           <w:b/>
         </w:rPr>
         <w:t>SYSTEM IMPLEMENTATION</w:t>
       </w:r>
-      <w:bookmarkEnd w:id="21"/>
+      <w:bookmarkEnd w:id="22"/>
       <w:r>
         <w:rPr>
           <w:b/>
@@ -7662,11 +7677,11 @@
       <w:pPr>
         <w:pStyle w:val="Heading3"/>
       </w:pPr>
-      <w:bookmarkStart w:id="22" w:name="_Toc514782259"/>
+      <w:bookmarkStart w:id="23" w:name="_Toc514782259"/>
       <w:r>
         <w:t>5.1 Introduction to implementation</w:t>
       </w:r>
-      <w:bookmarkEnd w:id="22"/>
+      <w:bookmarkEnd w:id="23"/>
     </w:p>
     <w:p/>
     <w:p>
@@ -7998,7 +8013,7 @@
         </w:rPr>
         <w:t>It is also customizable, so users can change the editor's </w:t>
       </w:r>
-      <w:hyperlink r:id="rId26" w:tooltip="Theme (computing)" w:history="1">
+      <w:hyperlink r:id="rId28" w:tooltip="Theme (computing)" w:history="1">
         <w:r>
           <w:rPr>
             <w:rStyle w:val="Hyperlink"/>
@@ -8019,7 +8034,7 @@
         </w:rPr>
         <w:t>, </w:t>
       </w:r>
-      <w:hyperlink r:id="rId27" w:tooltip="Keyboard shortcut" w:history="1">
+      <w:hyperlink r:id="rId29" w:tooltip="Keyboard shortcut" w:history="1">
         <w:r>
           <w:rPr>
             <w:rStyle w:val="Hyperlink"/>
@@ -8062,7 +8077,7 @@
         </w:rPr>
         <w:t>, and preferences. It is </w:t>
       </w:r>
-      <w:hyperlink r:id="rId28" w:tooltip="Free and open-source" w:history="1">
+      <w:hyperlink r:id="rId30" w:tooltip="Free and open-source" w:history="1">
         <w:r>
           <w:rPr>
             <w:rStyle w:val="Hyperlink"/>
@@ -8165,7 +8180,7 @@
         </w:rPr>
         <w:t>although the official download is under a </w:t>
       </w:r>
-      <w:hyperlink r:id="rId29" w:tooltip="Proprietary software" w:history="1">
+      <w:hyperlink r:id="rId31" w:tooltip="Proprietary software" w:history="1">
         <w:r>
           <w:rPr>
             <w:rStyle w:val="Hyperlink"/>
@@ -8239,7 +8254,7 @@
         </w:rPr>
         <w:t>a free, open-source PHP web framework, created by Taylor Otwell and intended for the development of web applications following the </w:t>
       </w:r>
-      <w:hyperlink r:id="rId30" w:tooltip="Model–view–controller" w:history="1">
+      <w:hyperlink r:id="rId32" w:tooltip="Model–view–controller" w:history="1">
         <w:r>
           <w:rPr>
             <w:rFonts w:eastAsia="Times New Roman" w:cs="Times New Roman"/>
@@ -8255,7 +8270,7 @@
         </w:rPr>
         <w:t> (MVC) </w:t>
       </w:r>
-      <w:hyperlink r:id="rId31" w:tooltip="Architectural pattern" w:history="1">
+      <w:hyperlink r:id="rId33" w:tooltip="Architectural pattern" w:history="1">
         <w:r>
           <w:rPr>
             <w:rFonts w:eastAsia="Times New Roman" w:cs="Times New Roman"/>
@@ -8309,7 +8324,7 @@
         </w:rPr>
         <w:t>is a </w:t>
       </w:r>
-      <w:hyperlink r:id="rId32" w:tooltip="Solution stack" w:history="1">
+      <w:hyperlink r:id="rId34" w:tooltip="Solution stack" w:history="1">
         <w:r>
           <w:rPr>
             <w:rStyle w:val="Hyperlink"/>
@@ -8330,7 +8345,7 @@
         </w:rPr>
         <w:t> of </w:t>
       </w:r>
-      <w:hyperlink r:id="rId33" w:tooltip="Apache HTTP Server" w:history="1">
+      <w:hyperlink r:id="rId35" w:tooltip="Apache HTTP Server" w:history="1">
         <w:r>
           <w:rPr>
             <w:rStyle w:val="Hyperlink"/>
@@ -8351,7 +8366,7 @@
         </w:rPr>
         <w:t>, </w:t>
       </w:r>
-      <w:hyperlink r:id="rId34" w:tooltip="MySQL" w:history="1">
+      <w:hyperlink r:id="rId36" w:tooltip="MySQL" w:history="1">
         <w:r>
           <w:rPr>
             <w:rStyle w:val="Hyperlink"/>
@@ -8372,7 +8387,7 @@
         </w:rPr>
         <w:t>, </w:t>
       </w:r>
-      <w:hyperlink r:id="rId35" w:tooltip="MongoDB" w:history="1">
+      <w:hyperlink r:id="rId37" w:tooltip="MongoDB" w:history="1">
         <w:r>
           <w:rPr>
             <w:rStyle w:val="Hyperlink"/>
@@ -8393,7 +8408,7 @@
         </w:rPr>
         <w:t>, </w:t>
       </w:r>
-      <w:hyperlink r:id="rId36" w:tooltip="PHP" w:history="1">
+      <w:hyperlink r:id="rId38" w:tooltip="PHP" w:history="1">
         <w:r>
           <w:rPr>
             <w:rStyle w:val="Hyperlink"/>
@@ -8414,7 +8429,7 @@
         </w:rPr>
         <w:t>, </w:t>
       </w:r>
-      <w:hyperlink r:id="rId37" w:tooltip="Perl" w:history="1">
+      <w:hyperlink r:id="rId39" w:tooltip="Perl" w:history="1">
         <w:r>
           <w:rPr>
             <w:rStyle w:val="Hyperlink"/>
@@ -8435,7 +8450,7 @@
         </w:rPr>
         <w:t> and </w:t>
       </w:r>
-      <w:hyperlink r:id="rId38" w:tooltip="Python (programming language)" w:history="1">
+      <w:hyperlink r:id="rId40" w:tooltip="Python (programming language)" w:history="1">
         <w:r>
           <w:rPr>
             <w:rStyle w:val="Hyperlink"/>
@@ -8456,7 +8471,7 @@
         </w:rPr>
         <w:t> for </w:t>
       </w:r>
-      <w:hyperlink r:id="rId39" w:tooltip="Windows NT" w:history="1">
+      <w:hyperlink r:id="rId41" w:tooltip="Windows NT" w:history="1">
         <w:r>
           <w:rPr>
             <w:rStyle w:val="Hyperlink"/>
@@ -8498,7 +8513,7 @@
         </w:rPr>
         <w:t>, </w:t>
       </w:r>
-      <w:hyperlink r:id="rId40" w:tooltip="Linux" w:history="1">
+      <w:hyperlink r:id="rId42" w:tooltip="Linux" w:history="1">
         <w:r>
           <w:rPr>
             <w:rStyle w:val="Hyperlink"/>
@@ -8519,7 +8534,7 @@
         </w:rPr>
         <w:t> and </w:t>
       </w:r>
-      <w:hyperlink r:id="rId41" w:tooltip="MacOS" w:history="1">
+      <w:hyperlink r:id="rId43" w:tooltip="MacOS" w:history="1">
         <w:r>
           <w:rPr>
             <w:rStyle w:val="Hyperlink"/>
@@ -8540,7 +8555,7 @@
         </w:rPr>
         <w:t>. It comes with 442 PHP web applications, over 1000 PHP classes and 6 versions of PHP. AMPPS is created by Softaculous Ltd. a company founded in 2009 which makes the Softaculous Auto installer. AMPPS is used to develop on PHP, MySQL applications like </w:t>
       </w:r>
-      <w:hyperlink r:id="rId42" w:tooltip="WordPress" w:history="1">
+      <w:hyperlink r:id="rId44" w:tooltip="WordPress" w:history="1">
         <w:r>
           <w:rPr>
             <w:rStyle w:val="Hyperlink"/>
@@ -8561,7 +8576,7 @@
         </w:rPr>
         <w:t>, </w:t>
       </w:r>
-      <w:hyperlink r:id="rId43" w:tooltip="Joomla" w:history="1">
+      <w:hyperlink r:id="rId45" w:tooltip="Joomla" w:history="1">
         <w:r>
           <w:rPr>
             <w:rStyle w:val="Hyperlink"/>
@@ -8582,7 +8597,7 @@
         </w:rPr>
         <w:t>, and </w:t>
       </w:r>
-      <w:hyperlink r:id="rId44" w:tooltip="Drupal" w:history="1">
+      <w:hyperlink r:id="rId46" w:tooltip="Drupal" w:history="1">
         <w:r>
           <w:rPr>
             <w:rStyle w:val="Hyperlink"/>
@@ -8631,7 +8646,7 @@
         </w:rPr>
         <w:t> is a </w:t>
       </w:r>
-      <w:hyperlink r:id="rId45" w:tooltip="Freeware" w:history="1">
+      <w:hyperlink r:id="rId47" w:tooltip="Freeware" w:history="1">
         <w:r>
           <w:rPr>
             <w:rStyle w:val="Hyperlink"/>
@@ -8652,7 +8667,7 @@
         </w:rPr>
         <w:t> </w:t>
       </w:r>
-      <w:hyperlink r:id="rId46" w:tooltip="Web browser" w:history="1">
+      <w:hyperlink r:id="rId48" w:tooltip="Web browser" w:history="1">
         <w:r>
           <w:rPr>
             <w:rStyle w:val="Hyperlink"/>
@@ -8673,7 +8688,7 @@
         </w:rPr>
         <w:t> developed by </w:t>
       </w:r>
-      <w:hyperlink r:id="rId47" w:tooltip="Google" w:history="1">
+      <w:hyperlink r:id="rId49" w:tooltip="Google" w:history="1">
         <w:r>
           <w:rPr>
             <w:rStyle w:val="Hyperlink"/>
@@ -8710,7 +8725,7 @@
         </w:rPr>
         <w:t>for </w:t>
       </w:r>
-      <w:hyperlink r:id="rId48" w:tooltip="Microsoft Windows" w:history="1">
+      <w:hyperlink r:id="rId50" w:tooltip="Microsoft Windows" w:history="1">
         <w:r>
           <w:rPr>
             <w:rStyle w:val="Hyperlink"/>
@@ -8753,7 +8768,7 @@
         </w:rPr>
         <w:t>, and was later </w:t>
       </w:r>
-      <w:hyperlink r:id="rId49" w:tooltip="Ported" w:history="1">
+      <w:hyperlink r:id="rId51" w:tooltip="Ported" w:history="1">
         <w:r>
           <w:rPr>
             <w:rStyle w:val="Hyperlink"/>
@@ -8774,7 +8789,7 @@
         </w:rPr>
         <w:t> to </w:t>
       </w:r>
-      <w:hyperlink r:id="rId50" w:tooltip="Linux" w:history="1">
+      <w:hyperlink r:id="rId52" w:tooltip="Linux" w:history="1">
         <w:r>
           <w:rPr>
             <w:rStyle w:val="Hyperlink"/>
@@ -8795,7 +8810,7 @@
         </w:rPr>
         <w:t>, </w:t>
       </w:r>
-      <w:hyperlink r:id="rId51" w:tooltip="MacOS" w:history="1">
+      <w:hyperlink r:id="rId53" w:tooltip="MacOS" w:history="1">
         <w:r>
           <w:rPr>
             <w:rStyle w:val="Hyperlink"/>
@@ -8816,7 +8831,7 @@
         </w:rPr>
         <w:t>, </w:t>
       </w:r>
-      <w:hyperlink r:id="rId52" w:tooltip="IOS" w:history="1">
+      <w:hyperlink r:id="rId54" w:tooltip="IOS" w:history="1">
         <w:r>
           <w:rPr>
             <w:rStyle w:val="Hyperlink"/>
@@ -8837,7 +8852,7 @@
         </w:rPr>
         <w:t> and </w:t>
       </w:r>
-      <w:hyperlink r:id="rId53" w:tooltip="Android (operating system)" w:history="1">
+      <w:hyperlink r:id="rId55" w:tooltip="Android (operating system)" w:history="1">
         <w:r>
           <w:rPr>
             <w:rStyle w:val="Hyperlink"/>
@@ -8858,7 +8873,7 @@
         </w:rPr>
         <w:t>. Google Chrome is also the main component of </w:t>
       </w:r>
-      <w:hyperlink r:id="rId54" w:tooltip="Chrome OS" w:history="1">
+      <w:hyperlink r:id="rId56" w:tooltip="Chrome OS" w:history="1">
         <w:r>
           <w:rPr>
             <w:rStyle w:val="Hyperlink"/>
@@ -8879,7 +8894,7 @@
         </w:rPr>
         <w:t>, where it serves as a platform for running </w:t>
       </w:r>
-      <w:hyperlink r:id="rId55" w:tooltip="Web app" w:history="1">
+      <w:hyperlink r:id="rId57" w:tooltip="Web app" w:history="1">
         <w:r>
           <w:rPr>
             <w:rStyle w:val="Hyperlink"/>
@@ -8908,14 +8923,14 @@
           <w:rFonts w:eastAsia="Times New Roman"/>
         </w:rPr>
       </w:pPr>
-      <w:bookmarkStart w:id="23" w:name="_Toc514782260"/>
+      <w:bookmarkStart w:id="24" w:name="_Toc514782260"/>
       <w:r>
         <w:rPr>
           <w:rFonts w:eastAsia="Times New Roman"/>
         </w:rPr>
         <w:t>5.2 Functionalities of implementation</w:t>
       </w:r>
-      <w:bookmarkEnd w:id="23"/>
+      <w:bookmarkEnd w:id="24"/>
     </w:p>
     <w:p/>
     <w:p>
@@ -8976,13 +8991,7 @@
         <w:t xml:space="preserve"> </w:t>
       </w:r>
       <w:r>
-        <w:t>algorithm (</w:t>
-      </w:r>
-      <w:r>
-        <w:t>184-bit</w:t>
-      </w:r>
-      <w:r>
-        <w:t>)</w:t>
+        <w:t>algorithm (184-bit)</w:t>
       </w:r>
       <w:r>
         <w:t>.</w:t>
@@ -9010,11 +9019,11 @@
       <w:pPr>
         <w:pStyle w:val="Heading3"/>
       </w:pPr>
-      <w:bookmarkStart w:id="24" w:name="_Toc514782261"/>
+      <w:bookmarkStart w:id="25" w:name="_Toc514782261"/>
       <w:r>
         <w:t>5.3 Backend Database implementation</w:t>
       </w:r>
-      <w:bookmarkEnd w:id="24"/>
+      <w:bookmarkEnd w:id="25"/>
     </w:p>
     <w:p/>
     <w:p>
@@ -9081,7 +9090,7 @@
                     </pic:cNvPicPr>
                   </pic:nvPicPr>
                   <pic:blipFill>
-                    <a:blip r:embed="rId56">
+                    <a:blip r:embed="rId58">
                       <a:extLst>
                         <a:ext uri="{28A0092B-C50C-407E-A947-70E740481C1C}">
                           <a14:useLocalDpi xmlns:a14="http://schemas.microsoft.com/office/drawing/2010/main" val="0"/>
@@ -9158,7 +9167,7 @@
                     </pic:cNvPicPr>
                   </pic:nvPicPr>
                   <pic:blipFill>
-                    <a:blip r:embed="rId57">
+                    <a:blip r:embed="rId59">
                       <a:extLst>
                         <a:ext uri="{28A0092B-C50C-407E-A947-70E740481C1C}">
                           <a14:useLocalDpi xmlns:a14="http://schemas.microsoft.com/office/drawing/2010/main" val="0"/>
@@ -9219,7 +9228,7 @@
                     </pic:cNvPicPr>
                   </pic:nvPicPr>
                   <pic:blipFill>
-                    <a:blip r:embed="rId58">
+                    <a:blip r:embed="rId60">
                       <a:extLst>
                         <a:ext uri="{28A0092B-C50C-407E-A947-70E740481C1C}">
                           <a14:useLocalDpi xmlns:a14="http://schemas.microsoft.com/office/drawing/2010/main" val="0"/>
@@ -9280,7 +9289,7 @@
                     </pic:cNvPicPr>
                   </pic:nvPicPr>
                   <pic:blipFill>
-                    <a:blip r:embed="rId59">
+                    <a:blip r:embed="rId61">
                       <a:extLst>
                         <a:ext uri="{28A0092B-C50C-407E-A947-70E740481C1C}">
                           <a14:useLocalDpi xmlns:a14="http://schemas.microsoft.com/office/drawing/2010/main" val="0"/>
@@ -9318,12 +9327,12 @@
       <w:pPr>
         <w:pStyle w:val="Heading3"/>
       </w:pPr>
-      <w:bookmarkStart w:id="25" w:name="_Toc514782262"/>
+      <w:bookmarkStart w:id="26" w:name="_Toc514782262"/>
       <w:r>
         <w:lastRenderedPageBreak/>
         <w:t>5.4 Front end user interface implementation</w:t>
       </w:r>
-      <w:bookmarkEnd w:id="25"/>
+      <w:bookmarkEnd w:id="26"/>
     </w:p>
     <w:p/>
     <w:p>
@@ -9387,7 +9396,7 @@
                     </pic:cNvPicPr>
                   </pic:nvPicPr>
                   <pic:blipFill>
-                    <a:blip r:embed="rId60">
+                    <a:blip r:embed="rId62">
                       <a:extLst>
                         <a:ext uri="{28A0092B-C50C-407E-A947-70E740481C1C}">
                           <a14:useLocalDpi xmlns:a14="http://schemas.microsoft.com/office/drawing/2010/main" val="0"/>
@@ -9478,7 +9487,7 @@
                     </pic:cNvPicPr>
                   </pic:nvPicPr>
                   <pic:blipFill>
-                    <a:blip r:embed="rId61">
+                    <a:blip r:embed="rId63">
                       <a:extLst>
                         <a:ext uri="{28A0092B-C50C-407E-A947-70E740481C1C}">
                           <a14:useLocalDpi xmlns:a14="http://schemas.microsoft.com/office/drawing/2010/main" val="0"/>
@@ -9564,217 +9573,6 @@
                 <pic:pic xmlns:pic="http://schemas.openxmlformats.org/drawingml/2006/picture">
                   <pic:nvPicPr>
                     <pic:cNvPr id="0" name="Picture 13" descr="C:\Users\User\Videos\Recordings\Shot_226.jpg"/>
-                    <pic:cNvPicPr>
-                      <a:picLocks noChangeAspect="1" noChangeArrowheads="1"/>
-                    </pic:cNvPicPr>
-                  </pic:nvPicPr>
-                  <pic:blipFill>
-                    <a:blip r:embed="rId62">
-                      <a:extLst>
-                        <a:ext uri="{28A0092B-C50C-407E-A947-70E740481C1C}">
-                          <a14:useLocalDpi xmlns:a14="http://schemas.microsoft.com/office/drawing/2010/main" val="0"/>
-                        </a:ext>
-                      </a:extLst>
-                    </a:blip>
-                    <a:srcRect/>
-                    <a:stretch>
-                      <a:fillRect/>
-                    </a:stretch>
-                  </pic:blipFill>
-                  <pic:spPr bwMode="auto">
-                    <a:xfrm>
-                      <a:off x="0" y="0"/>
-                      <a:ext cx="5943600" cy="2867221"/>
-                    </a:xfrm>
-                    <a:prstGeom prst="rect">
-                      <a:avLst/>
-                    </a:prstGeom>
-                    <a:noFill/>
-                    <a:ln>
-                      <a:noFill/>
-                    </a:ln>
-                  </pic:spPr>
-                </pic:pic>
-              </a:graphicData>
-            </a:graphic>
-          </wp:inline>
-        </w:drawing>
-      </w:r>
-    </w:p>
-    <w:p>
-      <w:pPr>
-        <w:jc w:val="both"/>
-        <w:rPr>
-          <w:rFonts w:cs="Times New Roman"/>
-          <w:szCs w:val="24"/>
-        </w:rPr>
-      </w:pPr>
-      <w:r>
-        <w:rPr>
-          <w:rFonts w:cs="Times New Roman"/>
-          <w:szCs w:val="24"/>
-        </w:rPr>
-        <w:t>Once the stock is unavailable the user fills the requisition form to send it to the stores department so as to make purchase request.</w:t>
-      </w:r>
-    </w:p>
-    <w:p>
-      <w:pPr>
-        <w:jc w:val="both"/>
-        <w:rPr>
-          <w:rFonts w:cs="Times New Roman"/>
-          <w:szCs w:val="24"/>
-        </w:rPr>
-      </w:pPr>
-      <w:r>
-        <w:rPr>
-          <w:rFonts w:cs="Times New Roman"/>
-          <w:noProof/>
-          <w:szCs w:val="24"/>
-        </w:rPr>
-        <w:drawing>
-          <wp:inline distT="0" distB="0" distL="0" distR="0" wp14:anchorId="43908892" wp14:editId="1AD43430">
-            <wp:extent cx="5943600" cy="2867221"/>
-            <wp:effectExtent l="0" t="0" r="0" b="9525"/>
-            <wp:docPr id="12" name="Picture 12" descr="C:\Users\User\Videos\Recordings\Shot_227.jpg"/>
-            <wp:cNvGraphicFramePr>
-              <a:graphicFrameLocks xmlns:a="http://schemas.openxmlformats.org/drawingml/2006/main" noChangeAspect="1"/>
-            </wp:cNvGraphicFramePr>
-            <a:graphic xmlns:a="http://schemas.openxmlformats.org/drawingml/2006/main">
-              <a:graphicData uri="http://schemas.openxmlformats.org/drawingml/2006/picture">
-                <pic:pic xmlns:pic="http://schemas.openxmlformats.org/drawingml/2006/picture">
-                  <pic:nvPicPr>
-                    <pic:cNvPr id="0" name="Picture 14" descr="C:\Users\User\Videos\Recordings\Shot_227.jpg"/>
-                    <pic:cNvPicPr>
-                      <a:picLocks noChangeAspect="1" noChangeArrowheads="1"/>
-                    </pic:cNvPicPr>
-                  </pic:nvPicPr>
-                  <pic:blipFill>
-                    <a:blip r:embed="rId63">
-                      <a:extLst>
-                        <a:ext uri="{28A0092B-C50C-407E-A947-70E740481C1C}">
-                          <a14:useLocalDpi xmlns:a14="http://schemas.microsoft.com/office/drawing/2010/main" val="0"/>
-                        </a:ext>
-                      </a:extLst>
-                    </a:blip>
-                    <a:srcRect/>
-                    <a:stretch>
-                      <a:fillRect/>
-                    </a:stretch>
-                  </pic:blipFill>
-                  <pic:spPr bwMode="auto">
-                    <a:xfrm>
-                      <a:off x="0" y="0"/>
-                      <a:ext cx="5943600" cy="2867221"/>
-                    </a:xfrm>
-                    <a:prstGeom prst="rect">
-                      <a:avLst/>
-                    </a:prstGeom>
-                    <a:noFill/>
-                    <a:ln>
-                      <a:noFill/>
-                    </a:ln>
-                  </pic:spPr>
-                </pic:pic>
-              </a:graphicData>
-            </a:graphic>
-          </wp:inline>
-        </w:drawing>
-      </w:r>
-    </w:p>
-    <w:p>
-      <w:pPr>
-        <w:jc w:val="both"/>
-        <w:rPr>
-          <w:rFonts w:cs="Times New Roman"/>
-          <w:b/>
-          <w:szCs w:val="24"/>
-        </w:rPr>
-      </w:pPr>
-    </w:p>
-    <w:p>
-      <w:pPr>
-        <w:jc w:val="both"/>
-        <w:rPr>
-          <w:rFonts w:cs="Times New Roman"/>
-          <w:b/>
-          <w:szCs w:val="24"/>
-        </w:rPr>
-      </w:pPr>
-    </w:p>
-    <w:p>
-      <w:pPr>
-        <w:jc w:val="both"/>
-        <w:rPr>
-          <w:rFonts w:cs="Times New Roman"/>
-          <w:b/>
-          <w:szCs w:val="24"/>
-        </w:rPr>
-      </w:pPr>
-    </w:p>
-    <w:p>
-      <w:pPr>
-        <w:jc w:val="both"/>
-        <w:rPr>
-          <w:rFonts w:cs="Times New Roman"/>
-          <w:b/>
-          <w:szCs w:val="24"/>
-        </w:rPr>
-      </w:pPr>
-    </w:p>
-    <w:p>
-      <w:pPr>
-        <w:jc w:val="both"/>
-        <w:rPr>
-          <w:rFonts w:cs="Times New Roman"/>
-          <w:b/>
-          <w:szCs w:val="24"/>
-        </w:rPr>
-      </w:pPr>
-    </w:p>
-    <w:p>
-      <w:pPr>
-        <w:jc w:val="both"/>
-        <w:rPr>
-          <w:rFonts w:cs="Times New Roman"/>
-          <w:szCs w:val="24"/>
-        </w:rPr>
-      </w:pPr>
-      <w:r>
-        <w:rPr>
-          <w:rFonts w:cs="Times New Roman"/>
-          <w:szCs w:val="24"/>
-        </w:rPr>
-        <w:lastRenderedPageBreak/>
-        <w:t>Goods acquired due to their finish in the main store</w:t>
-      </w:r>
-    </w:p>
-    <w:p>
-      <w:pPr>
-        <w:jc w:val="both"/>
-        <w:rPr>
-          <w:rFonts w:cs="Times New Roman"/>
-          <w:szCs w:val="24"/>
-        </w:rPr>
-      </w:pPr>
-      <w:r>
-        <w:rPr>
-          <w:rFonts w:cs="Times New Roman"/>
-          <w:noProof/>
-          <w:szCs w:val="24"/>
-        </w:rPr>
-        <w:drawing>
-          <wp:inline distT="0" distB="0" distL="0" distR="0" wp14:anchorId="59E2E589" wp14:editId="708C9946">
-            <wp:extent cx="5943600" cy="2867221"/>
-            <wp:effectExtent l="0" t="0" r="0" b="9525"/>
-            <wp:docPr id="13" name="Picture 13" descr="C:\Users\User\Videos\Recordings\Shot_228.jpg"/>
-            <wp:cNvGraphicFramePr>
-              <a:graphicFrameLocks xmlns:a="http://schemas.openxmlformats.org/drawingml/2006/main" noChangeAspect="1"/>
-            </wp:cNvGraphicFramePr>
-            <a:graphic xmlns:a="http://schemas.openxmlformats.org/drawingml/2006/main">
-              <a:graphicData uri="http://schemas.openxmlformats.org/drawingml/2006/picture">
-                <pic:pic xmlns:pic="http://schemas.openxmlformats.org/drawingml/2006/picture">
-                  <pic:nvPicPr>
-                    <pic:cNvPr id="0" name="Picture 15" descr="C:\Users\User\Videos\Recordings\Shot_228.jpg"/>
                     <pic:cNvPicPr>
                       <a:picLocks noChangeAspect="1" noChangeArrowheads="1"/>
                     </pic:cNvPicPr>
@@ -9820,6 +9618,217 @@
           <w:szCs w:val="24"/>
         </w:rPr>
       </w:pPr>
+      <w:r>
+        <w:rPr>
+          <w:rFonts w:cs="Times New Roman"/>
+          <w:szCs w:val="24"/>
+        </w:rPr>
+        <w:t>Once the stock is unavailable the user fills the requisition form to send it to the stores department so as to make purchase request.</w:t>
+      </w:r>
+    </w:p>
+    <w:p>
+      <w:pPr>
+        <w:jc w:val="both"/>
+        <w:rPr>
+          <w:rFonts w:cs="Times New Roman"/>
+          <w:szCs w:val="24"/>
+        </w:rPr>
+      </w:pPr>
+      <w:r>
+        <w:rPr>
+          <w:rFonts w:cs="Times New Roman"/>
+          <w:noProof/>
+          <w:szCs w:val="24"/>
+        </w:rPr>
+        <w:drawing>
+          <wp:inline distT="0" distB="0" distL="0" distR="0" wp14:anchorId="43908892" wp14:editId="1AD43430">
+            <wp:extent cx="5943600" cy="2867221"/>
+            <wp:effectExtent l="0" t="0" r="0" b="9525"/>
+            <wp:docPr id="12" name="Picture 12" descr="C:\Users\User\Videos\Recordings\Shot_227.jpg"/>
+            <wp:cNvGraphicFramePr>
+              <a:graphicFrameLocks xmlns:a="http://schemas.openxmlformats.org/drawingml/2006/main" noChangeAspect="1"/>
+            </wp:cNvGraphicFramePr>
+            <a:graphic xmlns:a="http://schemas.openxmlformats.org/drawingml/2006/main">
+              <a:graphicData uri="http://schemas.openxmlformats.org/drawingml/2006/picture">
+                <pic:pic xmlns:pic="http://schemas.openxmlformats.org/drawingml/2006/picture">
+                  <pic:nvPicPr>
+                    <pic:cNvPr id="0" name="Picture 14" descr="C:\Users\User\Videos\Recordings\Shot_227.jpg"/>
+                    <pic:cNvPicPr>
+                      <a:picLocks noChangeAspect="1" noChangeArrowheads="1"/>
+                    </pic:cNvPicPr>
+                  </pic:nvPicPr>
+                  <pic:blipFill>
+                    <a:blip r:embed="rId65">
+                      <a:extLst>
+                        <a:ext uri="{28A0092B-C50C-407E-A947-70E740481C1C}">
+                          <a14:useLocalDpi xmlns:a14="http://schemas.microsoft.com/office/drawing/2010/main" val="0"/>
+                        </a:ext>
+                      </a:extLst>
+                    </a:blip>
+                    <a:srcRect/>
+                    <a:stretch>
+                      <a:fillRect/>
+                    </a:stretch>
+                  </pic:blipFill>
+                  <pic:spPr bwMode="auto">
+                    <a:xfrm>
+                      <a:off x="0" y="0"/>
+                      <a:ext cx="5943600" cy="2867221"/>
+                    </a:xfrm>
+                    <a:prstGeom prst="rect">
+                      <a:avLst/>
+                    </a:prstGeom>
+                    <a:noFill/>
+                    <a:ln>
+                      <a:noFill/>
+                    </a:ln>
+                  </pic:spPr>
+                </pic:pic>
+              </a:graphicData>
+            </a:graphic>
+          </wp:inline>
+        </w:drawing>
+      </w:r>
+    </w:p>
+    <w:p>
+      <w:pPr>
+        <w:jc w:val="both"/>
+        <w:rPr>
+          <w:rFonts w:cs="Times New Roman"/>
+          <w:b/>
+          <w:szCs w:val="24"/>
+        </w:rPr>
+      </w:pPr>
+    </w:p>
+    <w:p>
+      <w:pPr>
+        <w:jc w:val="both"/>
+        <w:rPr>
+          <w:rFonts w:cs="Times New Roman"/>
+          <w:b/>
+          <w:szCs w:val="24"/>
+        </w:rPr>
+      </w:pPr>
+    </w:p>
+    <w:p>
+      <w:pPr>
+        <w:jc w:val="both"/>
+        <w:rPr>
+          <w:rFonts w:cs="Times New Roman"/>
+          <w:b/>
+          <w:szCs w:val="24"/>
+        </w:rPr>
+      </w:pPr>
+    </w:p>
+    <w:p>
+      <w:pPr>
+        <w:jc w:val="both"/>
+        <w:rPr>
+          <w:rFonts w:cs="Times New Roman"/>
+          <w:b/>
+          <w:szCs w:val="24"/>
+        </w:rPr>
+      </w:pPr>
+    </w:p>
+    <w:p>
+      <w:pPr>
+        <w:jc w:val="both"/>
+        <w:rPr>
+          <w:rFonts w:cs="Times New Roman"/>
+          <w:b/>
+          <w:szCs w:val="24"/>
+        </w:rPr>
+      </w:pPr>
+    </w:p>
+    <w:p>
+      <w:pPr>
+        <w:jc w:val="both"/>
+        <w:rPr>
+          <w:rFonts w:cs="Times New Roman"/>
+          <w:szCs w:val="24"/>
+        </w:rPr>
+      </w:pPr>
+      <w:r>
+        <w:rPr>
+          <w:rFonts w:cs="Times New Roman"/>
+          <w:szCs w:val="24"/>
+        </w:rPr>
+        <w:lastRenderedPageBreak/>
+        <w:t>Goods acquired due to their finish in the main store</w:t>
+      </w:r>
+    </w:p>
+    <w:p>
+      <w:pPr>
+        <w:jc w:val="both"/>
+        <w:rPr>
+          <w:rFonts w:cs="Times New Roman"/>
+          <w:szCs w:val="24"/>
+        </w:rPr>
+      </w:pPr>
+      <w:r>
+        <w:rPr>
+          <w:rFonts w:cs="Times New Roman"/>
+          <w:noProof/>
+          <w:szCs w:val="24"/>
+        </w:rPr>
+        <w:drawing>
+          <wp:inline distT="0" distB="0" distL="0" distR="0" wp14:anchorId="59E2E589" wp14:editId="708C9946">
+            <wp:extent cx="5943600" cy="2867221"/>
+            <wp:effectExtent l="0" t="0" r="0" b="9525"/>
+            <wp:docPr id="13" name="Picture 13" descr="C:\Users\User\Videos\Recordings\Shot_228.jpg"/>
+            <wp:cNvGraphicFramePr>
+              <a:graphicFrameLocks xmlns:a="http://schemas.openxmlformats.org/drawingml/2006/main" noChangeAspect="1"/>
+            </wp:cNvGraphicFramePr>
+            <a:graphic xmlns:a="http://schemas.openxmlformats.org/drawingml/2006/main">
+              <a:graphicData uri="http://schemas.openxmlformats.org/drawingml/2006/picture">
+                <pic:pic xmlns:pic="http://schemas.openxmlformats.org/drawingml/2006/picture">
+                  <pic:nvPicPr>
+                    <pic:cNvPr id="0" name="Picture 15" descr="C:\Users\User\Videos\Recordings\Shot_228.jpg"/>
+                    <pic:cNvPicPr>
+                      <a:picLocks noChangeAspect="1" noChangeArrowheads="1"/>
+                    </pic:cNvPicPr>
+                  </pic:nvPicPr>
+                  <pic:blipFill>
+                    <a:blip r:embed="rId66">
+                      <a:extLst>
+                        <a:ext uri="{28A0092B-C50C-407E-A947-70E740481C1C}">
+                          <a14:useLocalDpi xmlns:a14="http://schemas.microsoft.com/office/drawing/2010/main" val="0"/>
+                        </a:ext>
+                      </a:extLst>
+                    </a:blip>
+                    <a:srcRect/>
+                    <a:stretch>
+                      <a:fillRect/>
+                    </a:stretch>
+                  </pic:blipFill>
+                  <pic:spPr bwMode="auto">
+                    <a:xfrm>
+                      <a:off x="0" y="0"/>
+                      <a:ext cx="5943600" cy="2867221"/>
+                    </a:xfrm>
+                    <a:prstGeom prst="rect">
+                      <a:avLst/>
+                    </a:prstGeom>
+                    <a:noFill/>
+                    <a:ln>
+                      <a:noFill/>
+                    </a:ln>
+                  </pic:spPr>
+                </pic:pic>
+              </a:graphicData>
+            </a:graphic>
+          </wp:inline>
+        </w:drawing>
+      </w:r>
+    </w:p>
+    <w:p>
+      <w:pPr>
+        <w:jc w:val="both"/>
+        <w:rPr>
+          <w:rFonts w:cs="Times New Roman"/>
+          <w:szCs w:val="24"/>
+        </w:rPr>
+      </w:pPr>
     </w:p>
     <w:p>
       <w:pPr>
@@ -9869,7 +9878,7 @@
                     </pic:cNvPicPr>
                   </pic:nvPicPr>
                   <pic:blipFill>
-                    <a:blip r:embed="rId65">
+                    <a:blip r:embed="rId67">
                       <a:extLst>
                         <a:ext uri="{28A0092B-C50C-407E-A947-70E740481C1C}">
                           <a14:useLocalDpi xmlns:a14="http://schemas.microsoft.com/office/drawing/2010/main" val="0"/>
@@ -9925,7 +9934,7 @@
         </w:rPr>
         <w:t xml:space="preserve">Procurement department uses the purchases request hard copy to find the suitable supplier then after obtaining them they attach the suppliers’ </w:t>
       </w:r>
-      <w:commentRangeStart w:id="26"/>
+      <w:commentRangeStart w:id="27"/>
       <w:r>
         <w:rPr>
           <w:rFonts w:cs="Times New Roman"/>
@@ -9961,12 +9970,12 @@
         </w:rPr>
         <w:t>ma</w:t>
       </w:r>
-      <w:commentRangeEnd w:id="26"/>
+      <w:commentRangeEnd w:id="27"/>
       <w:r>
         <w:rPr>
           <w:rStyle w:val="CommentReference"/>
         </w:rPr>
-        <w:commentReference w:id="26"/>
+        <w:commentReference w:id="27"/>
       </w:r>
       <w:r>
         <w:rPr>
@@ -10048,7 +10057,7 @@
                     </pic:cNvPicPr>
                   </pic:nvPicPr>
                   <pic:blipFill>
-                    <a:blip r:embed="rId68">
+                    <a:blip r:embed="rId70">
                       <a:extLst>
                         <a:ext uri="{28A0092B-C50C-407E-A947-70E740481C1C}">
                           <a14:useLocalDpi xmlns:a14="http://schemas.microsoft.com/office/drawing/2010/main" val="0"/>
@@ -10399,11 +10408,11 @@
       <w:r>
         <w:tab/>
       </w:r>
-      <w:bookmarkStart w:id="27" w:name="_Toc514782263"/>
+      <w:bookmarkStart w:id="28" w:name="_Toc514782263"/>
       <w:r>
         <w:t>CHAPTER SIX</w:t>
       </w:r>
-      <w:bookmarkEnd w:id="27"/>
+      <w:bookmarkEnd w:id="28"/>
     </w:p>
     <w:p>
       <w:pPr>
@@ -10421,24 +10430,24 @@
       <w:r>
         <w:tab/>
       </w:r>
-      <w:bookmarkStart w:id="28" w:name="_Toc514782264"/>
+      <w:bookmarkStart w:id="29" w:name="_Toc514782264"/>
       <w:r>
         <w:rPr>
           <w:b/>
         </w:rPr>
         <w:t>CONCLUSIONS AND RECOMMENDATION</w:t>
       </w:r>
-      <w:bookmarkEnd w:id="28"/>
+      <w:bookmarkEnd w:id="29"/>
     </w:p>
     <w:p>
       <w:pPr>
         <w:pStyle w:val="Heading3"/>
       </w:pPr>
-      <w:bookmarkStart w:id="29" w:name="_Toc514782265"/>
+      <w:bookmarkStart w:id="30" w:name="_Toc514782265"/>
       <w:r>
         <w:t>6.1 Summary of achieved objectives</w:t>
       </w:r>
-      <w:bookmarkEnd w:id="29"/>
+      <w:bookmarkEnd w:id="30"/>
     </w:p>
     <w:p/>
     <w:p>
@@ -10485,11 +10494,11 @@
       <w:pPr>
         <w:pStyle w:val="Heading3"/>
       </w:pPr>
-      <w:bookmarkStart w:id="30" w:name="_Toc514782266"/>
+      <w:bookmarkStart w:id="31" w:name="_Toc514782266"/>
       <w:r>
         <w:t>6.2 Conclusion</w:t>
       </w:r>
-      <w:bookmarkEnd w:id="30"/>
+      <w:bookmarkEnd w:id="31"/>
     </w:p>
     <w:p>
       <w:pPr>
@@ -10528,11 +10537,11 @@
       <w:r>
         <w:tab/>
       </w:r>
-      <w:bookmarkStart w:id="31" w:name="_Toc514782267"/>
+      <w:bookmarkStart w:id="32" w:name="_Toc514782267"/>
       <w:r>
         <w:t>REFERENCES</w:t>
       </w:r>
-      <w:bookmarkEnd w:id="31"/>
+      <w:bookmarkEnd w:id="32"/>
     </w:p>
     <w:p>
       <w:pPr>
@@ -10546,7 +10555,7 @@
       <w:r>
         <w:t xml:space="preserve">Benefits of Inventory Management: </w:t>
       </w:r>
-      <w:hyperlink r:id="rId69" w:history="1">
+      <w:hyperlink r:id="rId71" w:history="1">
         <w:r>
           <w:rPr>
             <w:rStyle w:val="Hyperlink"/>
@@ -10567,7 +10576,7 @@
       <w:r>
         <w:t xml:space="preserve">Good Inventory Management Strategy: </w:t>
       </w:r>
-      <w:hyperlink r:id="rId70" w:history="1">
+      <w:hyperlink r:id="rId72" w:history="1">
         <w:r>
           <w:rPr>
             <w:rStyle w:val="Hyperlink"/>
@@ -10609,7 +10618,7 @@
         </w:rPr>
         <w:t xml:space="preserve">: </w:t>
       </w:r>
-      <w:hyperlink r:id="rId71" w:history="1">
+      <w:hyperlink r:id="rId73" w:history="1">
         <w:r>
           <w:rPr>
             <w:rStyle w:val="Hyperlink"/>
@@ -10653,7 +10662,7 @@
         </w:rPr>
         <w:t xml:space="preserve">: </w:t>
       </w:r>
-      <w:hyperlink r:id="rId72" w:history="1">
+      <w:hyperlink r:id="rId74" w:history="1">
         <w:r>
           <w:rPr>
             <w:rStyle w:val="Hyperlink"/>
@@ -10675,8 +10684,6 @@
           <w:rFonts w:cs="Times New Roman"/>
         </w:rPr>
       </w:pPr>
-      <w:bookmarkStart w:id="32" w:name="_GoBack"/>
-      <w:bookmarkEnd w:id="32"/>
     </w:p>
     <w:p>
       <w:pPr>
@@ -10690,7 +10697,7 @@
       </w:r>
     </w:p>
     <w:sectPr>
-      <w:footerReference w:type="default" r:id="rId73"/>
+      <w:footerReference w:type="default" r:id="rId75"/>
       <w:pgSz w:w="12240" w:h="15840"/>
       <w:pgMar w:top="1440" w:right="1440" w:bottom="1440" w:left="1440" w:header="720" w:footer="720" w:gutter="0"/>
       <w:pgNumType w:start="1"/>
@@ -10703,7 +10710,7 @@
 
 <file path=word/comments.xml><?xml version="1.0" encoding="utf-8"?>
 <w:comments xmlns:wpc="http://schemas.microsoft.com/office/word/2010/wordprocessingCanvas" xmlns:mc="http://schemas.openxmlformats.org/markup-compatibility/2006" xmlns:o="urn:schemas-microsoft-com:office:office" xmlns:r="http://schemas.openxmlformats.org/officeDocument/2006/relationships" xmlns:m="http://schemas.openxmlformats.org/officeDocument/2006/math" xmlns:v="urn:schemas-microsoft-com:vml" xmlns:wp14="http://schemas.microsoft.com/office/word/2010/wordprocessingDrawing" xmlns:wp="http://schemas.openxmlformats.org/drawingml/2006/wordprocessingDrawing" xmlns:w10="urn:schemas-microsoft-com:office:word" xmlns:w="http://schemas.openxmlformats.org/wordprocessingml/2006/main" xmlns:w14="http://schemas.microsoft.com/office/word/2010/wordml" xmlns:w15="http://schemas.microsoft.com/office/word/2012/wordml" xmlns:wpg="http://schemas.microsoft.com/office/word/2010/wordprocessingGroup" xmlns:wpi="http://schemas.microsoft.com/office/word/2010/wordprocessingInk" xmlns:wne="http://schemas.microsoft.com/office/word/2006/wordml" xmlns:wps="http://schemas.microsoft.com/office/word/2010/wordprocessingShape" mc:Ignorable="w14 w15 wp14">
-  <w:comment w:id="26" w:author="User" w:date="2018-05-22T13:36:00Z" w:initials="U">
+  <w:comment w:id="27" w:author="User" w:date="2018-05-22T13:36:00Z" w:initials="U">
     <w:p>
       <w:pPr>
         <w:pStyle w:val="CommentText"/>
@@ -10752,9 +10759,25 @@
 
 <file path=word/footer1.xml><?xml version="1.0" encoding="utf-8"?>
 <w:ftr xmlns:wpc="http://schemas.microsoft.com/office/word/2010/wordprocessingCanvas" xmlns:mc="http://schemas.openxmlformats.org/markup-compatibility/2006" xmlns:o="urn:schemas-microsoft-com:office:office" xmlns:r="http://schemas.openxmlformats.org/officeDocument/2006/relationships" xmlns:m="http://schemas.openxmlformats.org/officeDocument/2006/math" xmlns:v="urn:schemas-microsoft-com:vml" xmlns:wp14="http://schemas.microsoft.com/office/word/2010/wordprocessingDrawing" xmlns:wp="http://schemas.openxmlformats.org/drawingml/2006/wordprocessingDrawing" xmlns:w10="urn:schemas-microsoft-com:office:word" xmlns:w="http://schemas.openxmlformats.org/wordprocessingml/2006/main" xmlns:w14="http://schemas.microsoft.com/office/word/2010/wordml" xmlns:w15="http://schemas.microsoft.com/office/word/2012/wordml" xmlns:wpg="http://schemas.microsoft.com/office/word/2010/wordprocessingGroup" xmlns:wpi="http://schemas.microsoft.com/office/word/2010/wordprocessingInk" xmlns:wne="http://schemas.microsoft.com/office/word/2006/wordml" xmlns:wps="http://schemas.microsoft.com/office/word/2010/wordprocessingShape" mc:Ignorable="w14 w15 wp14">
+  <w:p>
+    <w:pPr>
+      <w:pStyle w:val="Footer"/>
+      <w:jc w:val="center"/>
+    </w:pPr>
+  </w:p>
+  <w:p>
+    <w:pPr>
+      <w:pStyle w:val="Footer"/>
+    </w:pPr>
+  </w:p>
+</w:ftr>
+</file>
+
+<file path=word/footer2.xml><?xml version="1.0" encoding="utf-8"?>
+<w:ftr xmlns:wpc="http://schemas.microsoft.com/office/word/2010/wordprocessingCanvas" xmlns:mc="http://schemas.openxmlformats.org/markup-compatibility/2006" xmlns:o="urn:schemas-microsoft-com:office:office" xmlns:r="http://schemas.openxmlformats.org/officeDocument/2006/relationships" xmlns:m="http://schemas.openxmlformats.org/officeDocument/2006/math" xmlns:v="urn:schemas-microsoft-com:vml" xmlns:wp14="http://schemas.microsoft.com/office/word/2010/wordprocessingDrawing" xmlns:wp="http://schemas.openxmlformats.org/drawingml/2006/wordprocessingDrawing" xmlns:w10="urn:schemas-microsoft-com:office:word" xmlns:w="http://schemas.openxmlformats.org/wordprocessingml/2006/main" xmlns:w14="http://schemas.microsoft.com/office/word/2010/wordml" xmlns:w15="http://schemas.microsoft.com/office/word/2012/wordml" xmlns:wpg="http://schemas.microsoft.com/office/word/2010/wordprocessingGroup" xmlns:wpi="http://schemas.microsoft.com/office/word/2010/wordprocessingInk" xmlns:wne="http://schemas.microsoft.com/office/word/2006/wordml" xmlns:wps="http://schemas.microsoft.com/office/word/2010/wordprocessingShape" mc:Ignorable="w14 w15 wp14">
   <w:sdt>
     <w:sdtPr>
-      <w:id w:val="-1926641227"/>
+      <w:id w:val="371189873"/>
       <w:docPartObj>
         <w:docPartGallery w:val="Page Numbers (Bottom of Page)"/>
         <w:docPartUnique/>
@@ -10784,7 +10807,7 @@
           <w:rPr>
             <w:noProof/>
           </w:rPr>
-          <w:t>i</w:t>
+          <w:t>ii</w:t>
         </w:r>
         <w:r>
           <w:rPr>
@@ -10803,7 +10826,7 @@
 </w:ftr>
 </file>
 
-<file path=word/footer2.xml><?xml version="1.0" encoding="utf-8"?>
+<file path=word/footer3.xml><?xml version="1.0" encoding="utf-8"?>
 <w:ftr xmlns:wpc="http://schemas.microsoft.com/office/word/2010/wordprocessingCanvas" xmlns:mc="http://schemas.openxmlformats.org/markup-compatibility/2006" xmlns:o="urn:schemas-microsoft-com:office:office" xmlns:r="http://schemas.openxmlformats.org/officeDocument/2006/relationships" xmlns:m="http://schemas.openxmlformats.org/officeDocument/2006/math" xmlns:v="urn:schemas-microsoft-com:vml" xmlns:wp14="http://schemas.microsoft.com/office/word/2010/wordprocessingDrawing" xmlns:wp="http://schemas.openxmlformats.org/drawingml/2006/wordprocessingDrawing" xmlns:w10="urn:schemas-microsoft-com:office:word" xmlns:w="http://schemas.openxmlformats.org/wordprocessingml/2006/main" xmlns:w14="http://schemas.microsoft.com/office/word/2010/wordml" xmlns:w15="http://schemas.microsoft.com/office/word/2012/wordml" xmlns:wpg="http://schemas.microsoft.com/office/word/2010/wordprocessingGroup" xmlns:wpi="http://schemas.microsoft.com/office/word/2010/wordprocessingInk" xmlns:wne="http://schemas.microsoft.com/office/word/2006/wordml" xmlns:wps="http://schemas.microsoft.com/office/word/2010/wordprocessingShape" mc:Ignorable="w14 w15 wp14">
   <w:sdt>
     <w:sdtPr>
@@ -10837,7 +10860,7 @@
           <w:rPr>
             <w:noProof/>
           </w:rPr>
-          <w:t>xi</w:t>
+          <w:t>x</w:t>
         </w:r>
         <w:r>
           <w:rPr>
@@ -10856,7 +10879,7 @@
 </w:ftr>
 </file>
 
-<file path=word/footer3.xml><?xml version="1.0" encoding="utf-8"?>
+<file path=word/footer4.xml><?xml version="1.0" encoding="utf-8"?>
 <w:ftr xmlns:wpc="http://schemas.microsoft.com/office/word/2010/wordprocessingCanvas" xmlns:mc="http://schemas.openxmlformats.org/markup-compatibility/2006" xmlns:o="urn:schemas-microsoft-com:office:office" xmlns:r="http://schemas.openxmlformats.org/officeDocument/2006/relationships" xmlns:m="http://schemas.openxmlformats.org/officeDocument/2006/math" xmlns:v="urn:schemas-microsoft-com:vml" xmlns:wp14="http://schemas.microsoft.com/office/word/2010/wordprocessingDrawing" xmlns:wp="http://schemas.openxmlformats.org/drawingml/2006/wordprocessingDrawing" xmlns:w10="urn:schemas-microsoft-com:office:word" xmlns:w="http://schemas.openxmlformats.org/wordprocessingml/2006/main" xmlns:w14="http://schemas.microsoft.com/office/word/2010/wordml" xmlns:w15="http://schemas.microsoft.com/office/word/2012/wordml" xmlns:wpg="http://schemas.microsoft.com/office/word/2010/wordprocessingGroup" xmlns:wpi="http://schemas.microsoft.com/office/word/2010/wordprocessingInk" xmlns:wne="http://schemas.microsoft.com/office/word/2006/wordml" xmlns:wps="http://schemas.microsoft.com/office/word/2010/wordprocessingShape" mc:Ignorable="w14 w15 wp14">
   <w:sdt>
     <w:sdtPr>
@@ -10890,7 +10913,7 @@
           <w:rPr>
             <w:noProof/>
           </w:rPr>
-          <w:t>30</w:t>
+          <w:t>9</w:t>
         </w:r>
         <w:r>
           <w:rPr>
@@ -10935,6 +10958,16 @@
 </file>
 
 <file path=word/header1.xml><?xml version="1.0" encoding="utf-8"?>
+<w:hdr xmlns:wpc="http://schemas.microsoft.com/office/word/2010/wordprocessingCanvas" xmlns:mc="http://schemas.openxmlformats.org/markup-compatibility/2006" xmlns:o="urn:schemas-microsoft-com:office:office" xmlns:r="http://schemas.openxmlformats.org/officeDocument/2006/relationships" xmlns:m="http://schemas.openxmlformats.org/officeDocument/2006/math" xmlns:v="urn:schemas-microsoft-com:vml" xmlns:wp14="http://schemas.microsoft.com/office/word/2010/wordprocessingDrawing" xmlns:wp="http://schemas.openxmlformats.org/drawingml/2006/wordprocessingDrawing" xmlns:w10="urn:schemas-microsoft-com:office:word" xmlns:w="http://schemas.openxmlformats.org/wordprocessingml/2006/main" xmlns:w14="http://schemas.microsoft.com/office/word/2010/wordml" xmlns:w15="http://schemas.microsoft.com/office/word/2012/wordml" xmlns:wpg="http://schemas.microsoft.com/office/word/2010/wordprocessingGroup" xmlns:wpi="http://schemas.microsoft.com/office/word/2010/wordprocessingInk" xmlns:wne="http://schemas.microsoft.com/office/word/2006/wordml" xmlns:wps="http://schemas.microsoft.com/office/word/2010/wordprocessingShape" mc:Ignorable="w14 w15 wp14">
+  <w:p>
+    <w:pPr>
+      <w:pStyle w:val="Header"/>
+    </w:pPr>
+  </w:p>
+</w:hdr>
+</file>
+
+<file path=word/header2.xml><?xml version="1.0" encoding="utf-8"?>
 <w:hdr xmlns:wpc="http://schemas.microsoft.com/office/word/2010/wordprocessingCanvas" xmlns:mc="http://schemas.openxmlformats.org/markup-compatibility/2006" xmlns:o="urn:schemas-microsoft-com:office:office" xmlns:r="http://schemas.openxmlformats.org/officeDocument/2006/relationships" xmlns:m="http://schemas.openxmlformats.org/officeDocument/2006/math" xmlns:v="urn:schemas-microsoft-com:vml" xmlns:wp14="http://schemas.microsoft.com/office/word/2010/wordprocessingDrawing" xmlns:wp="http://schemas.openxmlformats.org/drawingml/2006/wordprocessingDrawing" xmlns:w10="urn:schemas-microsoft-com:office:word" xmlns:w="http://schemas.openxmlformats.org/wordprocessingml/2006/main" xmlns:w14="http://schemas.microsoft.com/office/word/2010/wordml" xmlns:w15="http://schemas.microsoft.com/office/word/2012/wordml" xmlns:wpg="http://schemas.microsoft.com/office/word/2010/wordprocessingGroup" xmlns:wpi="http://schemas.microsoft.com/office/word/2010/wordprocessingInk" xmlns:wne="http://schemas.microsoft.com/office/word/2006/wordml" xmlns:wps="http://schemas.microsoft.com/office/word/2010/wordprocessingShape" mc:Ignorable="w14 w15 wp14">
   <w:p>
     <w:pPr>
@@ -13181,6 +13214,7 @@
   <w:style w:type="character" w:default="1" w:styleId="DefaultParagraphFont">
     <w:name w:val="Default Paragraph Font"/>
     <w:uiPriority w:val="1"/>
+    <w:semiHidden/>
     <w:unhideWhenUsed/>
   </w:style>
   <w:style w:type="table" w:default="1" w:styleId="TableNormal">
@@ -13786,7 +13820,7 @@
 </file>
 
 <file path=customXml/itemProps1.xml><?xml version="1.0" encoding="utf-8"?>
-<ds:datastoreItem xmlns:ds="http://schemas.openxmlformats.org/officeDocument/2006/customXml" ds:itemID="{D40A92B8-FBF5-40D8-ACE0-49E2D4CF9839}">
+<ds:datastoreItem xmlns:ds="http://schemas.openxmlformats.org/officeDocument/2006/customXml" ds:itemID="{13E1C41F-9603-43AC-9E83-72CBCCFED8DC}">
   <ds:schemaRefs>
     <ds:schemaRef ds:uri="http://schemas.openxmlformats.org/officeDocument/2006/bibliography"/>
   </ds:schemaRefs>
